--- a/Documents/15008134Milestone3.docx
+++ b/Documents/15008134Milestone3.docx
@@ -1,6 +1,6 @@
 
 <file path=word/document.xml><?xml version="1.0" encoding="utf-8"?>
-<w:document xmlns:wpc="http://schemas.microsoft.com/office/word/2010/wordprocessingCanvas" xmlns:mc="http://schemas.openxmlformats.org/markup-compatibility/2006" xmlns:o="urn:schemas-microsoft-com:office:office" xmlns:r="http://schemas.openxmlformats.org/officeDocument/2006/relationships" xmlns:m="http://schemas.openxmlformats.org/officeDocument/2006/math" xmlns:v="urn:schemas-microsoft-com:vml" xmlns:wp14="http://schemas.microsoft.com/office/word/2010/wordprocessingDrawing" xmlns:wp="http://schemas.openxmlformats.org/drawingml/2006/wordprocessingDrawing" xmlns:w10="urn:schemas-microsoft-com:office:word" xmlns:w="http://schemas.openxmlformats.org/wordprocessingml/2006/main" xmlns:w14="http://schemas.microsoft.com/office/word/2010/wordml" xmlns:w15="http://schemas.microsoft.com/office/word/2012/wordml" xmlns:wpg="http://schemas.microsoft.com/office/word/2010/wordprocessingGroup" xmlns:wpi="http://schemas.microsoft.com/office/word/2010/wordprocessingInk" xmlns:wne="http://schemas.microsoft.com/office/word/2006/wordml" xmlns:wps="http://schemas.microsoft.com/office/word/2010/wordprocessingShape" mc:Ignorable="w14 w15 wp14">
+<w:document xmlns:wpc="http://schemas.microsoft.com/office/word/2010/wordprocessingCanvas" xmlns:cx="http://schemas.microsoft.com/office/drawing/2014/chartex" xmlns:cx1="http://schemas.microsoft.com/office/drawing/2015/9/8/chartex" xmlns:cx2="http://schemas.microsoft.com/office/drawing/2015/10/21/chartex" xmlns:cx3="http://schemas.microsoft.com/office/drawing/2016/5/9/chartex" xmlns:cx4="http://schemas.microsoft.com/office/drawing/2016/5/10/chartex" xmlns:cx5="http://schemas.microsoft.com/office/drawing/2016/5/11/chartex" xmlns:cx6="http://schemas.microsoft.com/office/drawing/2016/5/12/chartex" xmlns:cx7="http://schemas.microsoft.com/office/drawing/2016/5/13/chartex" xmlns:cx8="http://schemas.microsoft.com/office/drawing/2016/5/14/chartex" xmlns:mc="http://schemas.openxmlformats.org/markup-compatibility/2006" xmlns:aink="http://schemas.microsoft.com/office/drawing/2016/ink" xmlns:am3d="http://schemas.microsoft.com/office/drawing/2017/model3d" xmlns:o="urn:schemas-microsoft-com:office:office" xmlns:r="http://schemas.openxmlformats.org/officeDocument/2006/relationships" xmlns:m="http://schemas.openxmlformats.org/officeDocument/2006/math" xmlns:v="urn:schemas-microsoft-com:vml" xmlns:wp14="http://schemas.microsoft.com/office/word/2010/wordprocessingDrawing" xmlns:wp="http://schemas.openxmlformats.org/drawingml/2006/wordprocessingDrawing" xmlns:w10="urn:schemas-microsoft-com:office:word" xmlns:w="http://schemas.openxmlformats.org/wordprocessingml/2006/main" xmlns:w14="http://schemas.microsoft.com/office/word/2010/wordml" xmlns:w15="http://schemas.microsoft.com/office/word/2012/wordml" xmlns:w16cid="http://schemas.microsoft.com/office/word/2016/wordml/cid" xmlns:w16se="http://schemas.microsoft.com/office/word/2015/wordml/symex" xmlns:wpg="http://schemas.microsoft.com/office/word/2010/wordprocessingGroup" xmlns:wpi="http://schemas.microsoft.com/office/word/2010/wordprocessingInk" xmlns:wne="http://schemas.microsoft.com/office/word/2006/wordml" xmlns:wps="http://schemas.microsoft.com/office/word/2010/wordprocessingShape" mc:Ignorable="w14 w15 w16se w16cid wp14">
   <w:body>
     <w:p>
       <w:pPr>
@@ -7131,7 +7131,12 @@
     </w:p>
     <w:p>
       <w:r>
-        <w:t xml:space="preserve">The way that I have decided to complete the development of the prototype is to develop it to the extent of more than what is required for the curriculum of the students, to make sure there are no apparent errors. And then be able to scale it down so that the sections comply with the knowledge that the student should already know. The expectation of the prototype is not to be used as a learning aid to help teach students, but to be used as a tool to help practise knowledge that they have already learned. </w:t>
+        <w:t>The way that I have decided to complete the development of the prototype is to develop it to the extent of more than what is required for the curriculum of the students, to make sure there are no apparent errors. And then be abl</w:t>
+      </w:r>
+      <w:bookmarkStart w:id="27" w:name="_GoBack"/>
+      <w:bookmarkEnd w:id="27"/>
+      <w:r>
+        <w:t xml:space="preserve">e to scale it down so that the sections comply with the knowledge that the student should already know. The expectation of the prototype is not to be used as a learning aid to help teach students, but to be used as a tool to help practise knowledge that they have already learned. </w:t>
       </w:r>
     </w:p>
     <w:p>
@@ -7334,10 +7339,22 @@
         <w:t>As a starting point for the numeracy aspect of the project I have found an Asset on the Unity Store which has a lot of functionality that is similar the end goal that was pictured for the prototype.</w:t>
       </w:r>
       <w:r>
-        <w:t xml:space="preserve"> At the moment when you select which form of equation you are going to be doing (addition, subtraction, multiplication, division)</w:t>
-      </w:r>
-      <w:r>
-        <w:t xml:space="preserve">, it loads the Game scene and then the controller of the Maths checks which version you are on and then assigns questions accordingly, for a correct answer you get one point and for an incorrect answer you do not. Also when a correct answer is given the timer refills but when it runs out the game is over. </w:t>
+        <w:t xml:space="preserve"> </w:t>
+      </w:r>
+      <w:r>
+        <w:t>Now</w:t>
+      </w:r>
+      <w:r>
+        <w:t xml:space="preserve"> when you select which form of equation you are going to be doing (addition, subtraction, multiplication, division)</w:t>
+      </w:r>
+      <w:r>
+        <w:t xml:space="preserve">, it loads the Game scene and then the controller of the Maths checks which version you are on and then assigns questions accordingly, for a correct answer you get one point and for an incorrect answer you do not. </w:t>
+      </w:r>
+      <w:r>
+        <w:t>Also,</w:t>
+      </w:r>
+      <w:r>
+        <w:t xml:space="preserve"> when a correct answer is given the timer refills but when it runs out the game is over. </w:t>
       </w:r>
       <w:r>
         <w:t>Currently as the asset is the score does not reset back to 0 when the player hits the retry button or goes back to the menu and tries a different method. This will need to be changed.</w:t>
@@ -7374,7 +7391,13 @@
     </w:p>
     <w:p>
       <w:r>
-        <w:t xml:space="preserve">During the next stage of development I have implemented the times table section of the prototype only using a small amount of functionality that was within the original asset. </w:t>
+        <w:t xml:space="preserve">During the next stage of </w:t>
+      </w:r>
+      <w:r>
+        <w:t>development,</w:t>
+      </w:r>
+      <w:r>
+        <w:t xml:space="preserve"> I have implemented the times table section of the prototype only using a small amount of functionality that was within the original asset. </w:t>
       </w:r>
     </w:p>
     <w:p>
@@ -7413,8 +7436,6 @@
       <w:r>
         <w:t xml:space="preserve"> in the [week/year], which [day/month] is before or after the one they are given.</w:t>
       </w:r>
-      <w:bookmarkStart w:id="27" w:name="_GoBack"/>
-      <w:bookmarkEnd w:id="27"/>
     </w:p>
     <w:p/>
     <w:p>
@@ -7488,7 +7509,13 @@
     </w:p>
     <w:p>
       <w:r>
-        <w:t xml:space="preserve">The sections that I was able to complete in Visual Studio </w:t>
+        <w:t xml:space="preserve">The sections that I </w:t>
+      </w:r>
+      <w:r>
+        <w:t>could</w:t>
+      </w:r>
+      <w:r>
+        <w:t xml:space="preserve"> complete in Visual Studio </w:t>
       </w:r>
       <w:r>
         <w:t>are:</w:t>
@@ -7692,8 +7719,19 @@
         <w:t xml:space="preserve">I have a problem where sometimes the variable that is being displayed on the button is not always updating. So for instance I have a number from the last section being displayed when I am meant to have the text being displayed. </w:t>
       </w:r>
     </w:p>
-    <w:p/>
-    <w:p/>
+    <w:p>
+      <w:pPr>
+        <w:pStyle w:val="Heading2"/>
+      </w:pPr>
+      <w:r>
+        <w:t>Same Button As Answer</w:t>
+      </w:r>
+    </w:p>
+    <w:p>
+      <w:r>
+        <w:t>A common problem that I have experiencd with multiple sections within development is that the first button will always be set to the answer and will never change.</w:t>
+      </w:r>
+    </w:p>
     <w:p>
       <w:r>
         <w:br w:type="page"/>
@@ -10057,7 +10095,7 @@
 </file>
 
 <file path=word/endnotes.xml><?xml version="1.0" encoding="utf-8"?>
-<w:endnotes xmlns:wpc="http://schemas.microsoft.com/office/word/2010/wordprocessingCanvas" xmlns:mc="http://schemas.openxmlformats.org/markup-compatibility/2006" xmlns:o="urn:schemas-microsoft-com:office:office" xmlns:r="http://schemas.openxmlformats.org/officeDocument/2006/relationships" xmlns:m="http://schemas.openxmlformats.org/officeDocument/2006/math" xmlns:v="urn:schemas-microsoft-com:vml" xmlns:wp14="http://schemas.microsoft.com/office/word/2010/wordprocessingDrawing" xmlns:wp="http://schemas.openxmlformats.org/drawingml/2006/wordprocessingDrawing" xmlns:w10="urn:schemas-microsoft-com:office:word" xmlns:w="http://schemas.openxmlformats.org/wordprocessingml/2006/main" xmlns:w14="http://schemas.microsoft.com/office/word/2010/wordml" xmlns:w15="http://schemas.microsoft.com/office/word/2012/wordml" xmlns:wpg="http://schemas.microsoft.com/office/word/2010/wordprocessingGroup" xmlns:wpi="http://schemas.microsoft.com/office/word/2010/wordprocessingInk" xmlns:wne="http://schemas.microsoft.com/office/word/2006/wordml" xmlns:wps="http://schemas.microsoft.com/office/word/2010/wordprocessingShape" mc:Ignorable="w14 w15 wp14">
+<w:endnotes xmlns:wpc="http://schemas.microsoft.com/office/word/2010/wordprocessingCanvas" xmlns:cx="http://schemas.microsoft.com/office/drawing/2014/chartex" xmlns:cx1="http://schemas.microsoft.com/office/drawing/2015/9/8/chartex" xmlns:cx2="http://schemas.microsoft.com/office/drawing/2015/10/21/chartex" xmlns:cx3="http://schemas.microsoft.com/office/drawing/2016/5/9/chartex" xmlns:cx4="http://schemas.microsoft.com/office/drawing/2016/5/10/chartex" xmlns:cx5="http://schemas.microsoft.com/office/drawing/2016/5/11/chartex" xmlns:cx6="http://schemas.microsoft.com/office/drawing/2016/5/12/chartex" xmlns:cx7="http://schemas.microsoft.com/office/drawing/2016/5/13/chartex" xmlns:cx8="http://schemas.microsoft.com/office/drawing/2016/5/14/chartex" xmlns:mc="http://schemas.openxmlformats.org/markup-compatibility/2006" xmlns:aink="http://schemas.microsoft.com/office/drawing/2016/ink" xmlns:am3d="http://schemas.microsoft.com/office/drawing/2017/model3d" xmlns:o="urn:schemas-microsoft-com:office:office" xmlns:r="http://schemas.openxmlformats.org/officeDocument/2006/relationships" xmlns:m="http://schemas.openxmlformats.org/officeDocument/2006/math" xmlns:v="urn:schemas-microsoft-com:vml" xmlns:wp14="http://schemas.microsoft.com/office/word/2010/wordprocessingDrawing" xmlns:wp="http://schemas.openxmlformats.org/drawingml/2006/wordprocessingDrawing" xmlns:w10="urn:schemas-microsoft-com:office:word" xmlns:w="http://schemas.openxmlformats.org/wordprocessingml/2006/main" xmlns:w14="http://schemas.microsoft.com/office/word/2010/wordml" xmlns:w15="http://schemas.microsoft.com/office/word/2012/wordml" xmlns:w16cid="http://schemas.microsoft.com/office/word/2016/wordml/cid" xmlns:w16se="http://schemas.microsoft.com/office/word/2015/wordml/symex" xmlns:wpg="http://schemas.microsoft.com/office/word/2010/wordprocessingGroup" xmlns:wpi="http://schemas.microsoft.com/office/word/2010/wordprocessingInk" xmlns:wne="http://schemas.microsoft.com/office/word/2006/wordml" xmlns:wps="http://schemas.microsoft.com/office/word/2010/wordprocessingShape" mc:Ignorable="w14 w15 w16se w16cid wp14">
   <w:endnote w:type="separator" w:id="-1">
     <w:p>
       <w:pPr>
@@ -10082,7 +10120,7 @@
 </file>
 
 <file path=word/footnotes.xml><?xml version="1.0" encoding="utf-8"?>
-<w:footnotes xmlns:wpc="http://schemas.microsoft.com/office/word/2010/wordprocessingCanvas" xmlns:mc="http://schemas.openxmlformats.org/markup-compatibility/2006" xmlns:o="urn:schemas-microsoft-com:office:office" xmlns:r="http://schemas.openxmlformats.org/officeDocument/2006/relationships" xmlns:m="http://schemas.openxmlformats.org/officeDocument/2006/math" xmlns:v="urn:schemas-microsoft-com:vml" xmlns:wp14="http://schemas.microsoft.com/office/word/2010/wordprocessingDrawing" xmlns:wp="http://schemas.openxmlformats.org/drawingml/2006/wordprocessingDrawing" xmlns:w10="urn:schemas-microsoft-com:office:word" xmlns:w="http://schemas.openxmlformats.org/wordprocessingml/2006/main" xmlns:w14="http://schemas.microsoft.com/office/word/2010/wordml" xmlns:w15="http://schemas.microsoft.com/office/word/2012/wordml" xmlns:wpg="http://schemas.microsoft.com/office/word/2010/wordprocessingGroup" xmlns:wpi="http://schemas.microsoft.com/office/word/2010/wordprocessingInk" xmlns:wne="http://schemas.microsoft.com/office/word/2006/wordml" xmlns:wps="http://schemas.microsoft.com/office/word/2010/wordprocessingShape" mc:Ignorable="w14 w15 wp14">
+<w:footnotes xmlns:wpc="http://schemas.microsoft.com/office/word/2010/wordprocessingCanvas" xmlns:cx="http://schemas.microsoft.com/office/drawing/2014/chartex" xmlns:cx1="http://schemas.microsoft.com/office/drawing/2015/9/8/chartex" xmlns:cx2="http://schemas.microsoft.com/office/drawing/2015/10/21/chartex" xmlns:cx3="http://schemas.microsoft.com/office/drawing/2016/5/9/chartex" xmlns:cx4="http://schemas.microsoft.com/office/drawing/2016/5/10/chartex" xmlns:cx5="http://schemas.microsoft.com/office/drawing/2016/5/11/chartex" xmlns:cx6="http://schemas.microsoft.com/office/drawing/2016/5/12/chartex" xmlns:cx7="http://schemas.microsoft.com/office/drawing/2016/5/13/chartex" xmlns:cx8="http://schemas.microsoft.com/office/drawing/2016/5/14/chartex" xmlns:mc="http://schemas.openxmlformats.org/markup-compatibility/2006" xmlns:aink="http://schemas.microsoft.com/office/drawing/2016/ink" xmlns:am3d="http://schemas.microsoft.com/office/drawing/2017/model3d" xmlns:o="urn:schemas-microsoft-com:office:office" xmlns:r="http://schemas.openxmlformats.org/officeDocument/2006/relationships" xmlns:m="http://schemas.openxmlformats.org/officeDocument/2006/math" xmlns:v="urn:schemas-microsoft-com:vml" xmlns:wp14="http://schemas.microsoft.com/office/word/2010/wordprocessingDrawing" xmlns:wp="http://schemas.openxmlformats.org/drawingml/2006/wordprocessingDrawing" xmlns:w10="urn:schemas-microsoft-com:office:word" xmlns:w="http://schemas.openxmlformats.org/wordprocessingml/2006/main" xmlns:w14="http://schemas.microsoft.com/office/word/2010/wordml" xmlns:w15="http://schemas.microsoft.com/office/word/2012/wordml" xmlns:w16cid="http://schemas.microsoft.com/office/word/2016/wordml/cid" xmlns:w16se="http://schemas.microsoft.com/office/word/2015/wordml/symex" xmlns:wpg="http://schemas.microsoft.com/office/word/2010/wordprocessingGroup" xmlns:wpi="http://schemas.microsoft.com/office/word/2010/wordprocessingInk" xmlns:wne="http://schemas.microsoft.com/office/word/2006/wordml" xmlns:wps="http://schemas.microsoft.com/office/word/2010/wordprocessingShape" mc:Ignorable="w14 w15 w16se w16cid wp14">
   <w:footnote w:type="separator" w:id="-1">
     <w:p>
       <w:pPr>
@@ -10107,7 +10145,7 @@
 </file>
 
 <file path=word/numbering.xml><?xml version="1.0" encoding="utf-8"?>
-<w:numbering xmlns:wpc="http://schemas.microsoft.com/office/word/2010/wordprocessingCanvas" xmlns:mc="http://schemas.openxmlformats.org/markup-compatibility/2006" xmlns:o="urn:schemas-microsoft-com:office:office" xmlns:r="http://schemas.openxmlformats.org/officeDocument/2006/relationships" xmlns:m="http://schemas.openxmlformats.org/officeDocument/2006/math" xmlns:v="urn:schemas-microsoft-com:vml" xmlns:wp14="http://schemas.microsoft.com/office/word/2010/wordprocessingDrawing" xmlns:wp="http://schemas.openxmlformats.org/drawingml/2006/wordprocessingDrawing" xmlns:w10="urn:schemas-microsoft-com:office:word" xmlns:w="http://schemas.openxmlformats.org/wordprocessingml/2006/main" xmlns:w14="http://schemas.microsoft.com/office/word/2010/wordml" xmlns:w15="http://schemas.microsoft.com/office/word/2012/wordml" xmlns:wpg="http://schemas.microsoft.com/office/word/2010/wordprocessingGroup" xmlns:wpi="http://schemas.microsoft.com/office/word/2010/wordprocessingInk" xmlns:wne="http://schemas.microsoft.com/office/word/2006/wordml" xmlns:wps="http://schemas.microsoft.com/office/word/2010/wordprocessingShape" mc:Ignorable="w14 w15 wp14">
+<w:numbering xmlns:wpc="http://schemas.microsoft.com/office/word/2010/wordprocessingCanvas" xmlns:cx="http://schemas.microsoft.com/office/drawing/2014/chartex" xmlns:cx1="http://schemas.microsoft.com/office/drawing/2015/9/8/chartex" xmlns:cx2="http://schemas.microsoft.com/office/drawing/2015/10/21/chartex" xmlns:cx3="http://schemas.microsoft.com/office/drawing/2016/5/9/chartex" xmlns:cx4="http://schemas.microsoft.com/office/drawing/2016/5/10/chartex" xmlns:cx5="http://schemas.microsoft.com/office/drawing/2016/5/11/chartex" xmlns:cx6="http://schemas.microsoft.com/office/drawing/2016/5/12/chartex" xmlns:cx7="http://schemas.microsoft.com/office/drawing/2016/5/13/chartex" xmlns:cx8="http://schemas.microsoft.com/office/drawing/2016/5/14/chartex" xmlns:mc="http://schemas.openxmlformats.org/markup-compatibility/2006" xmlns:aink="http://schemas.microsoft.com/office/drawing/2016/ink" xmlns:am3d="http://schemas.microsoft.com/office/drawing/2017/model3d" xmlns:o="urn:schemas-microsoft-com:office:office" xmlns:r="http://schemas.openxmlformats.org/officeDocument/2006/relationships" xmlns:m="http://schemas.openxmlformats.org/officeDocument/2006/math" xmlns:v="urn:schemas-microsoft-com:vml" xmlns:wp14="http://schemas.microsoft.com/office/word/2010/wordprocessingDrawing" xmlns:wp="http://schemas.openxmlformats.org/drawingml/2006/wordprocessingDrawing" xmlns:w10="urn:schemas-microsoft-com:office:word" xmlns:w="http://schemas.openxmlformats.org/wordprocessingml/2006/main" xmlns:w14="http://schemas.microsoft.com/office/word/2010/wordml" xmlns:w15="http://schemas.microsoft.com/office/word/2012/wordml" xmlns:w16cid="http://schemas.microsoft.com/office/word/2016/wordml/cid" xmlns:w16se="http://schemas.microsoft.com/office/word/2015/wordml/symex" xmlns:wpg="http://schemas.microsoft.com/office/word/2010/wordprocessingGroup" xmlns:wpi="http://schemas.microsoft.com/office/word/2010/wordprocessingInk" xmlns:wne="http://schemas.microsoft.com/office/word/2006/wordml" xmlns:wps="http://schemas.microsoft.com/office/word/2010/wordprocessingShape" mc:Ignorable="w14 w15 w16se w16cid wp14">
   <w:abstractNum w:abstractNumId="0" w15:restartNumberingAfterBreak="0">
     <w:nsid w:val="0AA5066B"/>
     <w:multiLevelType w:val="hybridMultilevel"/>
@@ -13248,7 +13286,7 @@
 </file>
 
 <file path=word/styles.xml><?xml version="1.0" encoding="utf-8"?>
-<w:styles xmlns:mc="http://schemas.openxmlformats.org/markup-compatibility/2006" xmlns:r="http://schemas.openxmlformats.org/officeDocument/2006/relationships" xmlns:w="http://schemas.openxmlformats.org/wordprocessingml/2006/main" xmlns:w14="http://schemas.microsoft.com/office/word/2010/wordml" xmlns:w15="http://schemas.microsoft.com/office/word/2012/wordml" mc:Ignorable="w14 w15">
+<w:styles xmlns:mc="http://schemas.openxmlformats.org/markup-compatibility/2006" xmlns:r="http://schemas.openxmlformats.org/officeDocument/2006/relationships" xmlns:w="http://schemas.openxmlformats.org/wordprocessingml/2006/main" xmlns:w14="http://schemas.microsoft.com/office/word/2010/wordml" xmlns:w15="http://schemas.microsoft.com/office/word/2012/wordml" xmlns:w16cid="http://schemas.microsoft.com/office/word/2016/wordml/cid" xmlns:w16se="http://schemas.microsoft.com/office/word/2015/wordml/symex" mc:Ignorable="w14 w15 w16se w16cid">
   <w:docDefaults>
     <w:rPrDefault>
       <w:rPr>
@@ -13264,7 +13302,7 @@
       </w:pPr>
     </w:pPrDefault>
   </w:docDefaults>
-  <w:latentStyles w:defLockedState="0" w:defUIPriority="99" w:defSemiHidden="0" w:defUnhideWhenUsed="0" w:defQFormat="0" w:count="371">
+  <w:latentStyles w:defLockedState="0" w:defUIPriority="99" w:defSemiHidden="0" w:defUnhideWhenUsed="0" w:defQFormat="0" w:count="375">
     <w:lsdException w:name="Normal" w:uiPriority="0" w:qFormat="1"/>
     <w:lsdException w:name="heading 1" w:uiPriority="9" w:qFormat="1"/>
     <w:lsdException w:name="heading 2" w:semiHidden="1" w:uiPriority="9" w:unhideWhenUsed="1" w:qFormat="1"/>
@@ -13636,6 +13674,10 @@
     <w:lsdException w:name="List Table 5 Dark Accent 6" w:uiPriority="50"/>
     <w:lsdException w:name="List Table 6 Colorful Accent 6" w:uiPriority="51"/>
     <w:lsdException w:name="List Table 7 Colorful Accent 6" w:uiPriority="52"/>
+    <w:lsdException w:name="Mention" w:semiHidden="1" w:unhideWhenUsed="1"/>
+    <w:lsdException w:name="Smart Hyperlink" w:semiHidden="1" w:unhideWhenUsed="1"/>
+    <w:lsdException w:name="Hashtag" w:semiHidden="1" w:unhideWhenUsed="1"/>
+    <w:lsdException w:name="Unresolved Mention" w:semiHidden="1" w:unhideWhenUsed="1"/>
   </w:latentStyles>
   <w:style w:type="paragraph" w:default="1" w:styleId="Normal">
     <w:name w:val="Normal"/>
@@ -13857,8 +13899,8 @@
       <w:szCs w:val="26"/>
     </w:rPr>
   </w:style>
-  <w:style w:type="character" w:customStyle="1" w:styleId="UnresolvedMention">
-    <w:name w:val="Unresolved Mention"/>
+  <w:style w:type="character" w:customStyle="1" w:styleId="UnresolvedMention1">
+    <w:name w:val="Unresolved Mention1"/>
     <w:basedOn w:val="DefaultParagraphFont"/>
     <w:uiPriority w:val="99"/>
     <w:semiHidden/>
@@ -15186,7 +15228,7 @@
 </file>
 
 <file path=customXml/itemProps1.xml><?xml version="1.0" encoding="utf-8"?>
-<ds:datastoreItem xmlns:ds="http://schemas.openxmlformats.org/officeDocument/2006/customXml" ds:itemID="{E8B6B534-37B0-422B-9F3C-EEEF51B847B5}">
+<ds:datastoreItem xmlns:ds="http://schemas.openxmlformats.org/officeDocument/2006/customXml" ds:itemID="{27FE409D-0027-4DFE-9D77-FDCA348C7560}">
   <ds:schemaRefs>
     <ds:schemaRef ds:uri="http://schemas.openxmlformats.org/officeDocument/2006/bibliography"/>
   </ds:schemaRefs>

--- a/Documents/15008134Milestone3.docx
+++ b/Documents/15008134Milestone3.docx
@@ -32,7 +32,7 @@
         </w:rPr>
       </w:pPr>
       <w:bookmarkStart w:id="0" w:name="_Toc499209964"/>
-      <w:bookmarkStart w:id="1" w:name="_Toc510025427"/>
+      <w:bookmarkStart w:id="1" w:name="_Toc511565743"/>
       <w:r>
         <w:rPr>
           <w:sz w:val="48"/>
@@ -105,7 +105,7 @@
       <w:r>
         <w:br w:type="page"/>
       </w:r>
-      <w:bookmarkStart w:id="2" w:name="_Toc510025428"/>
+      <w:bookmarkStart w:id="2" w:name="_Toc511565744"/>
       <w:r>
         <w:lastRenderedPageBreak/>
         <w:t>Statement of Originality</w:t>
@@ -339,7 +339,7 @@
           <w:rStyle w:val="Heading1Char"/>
         </w:rPr>
       </w:pPr>
-      <w:bookmarkStart w:id="3" w:name="_Toc510025429"/>
+      <w:bookmarkStart w:id="3" w:name="_Toc511565745"/>
       <w:r>
         <w:rPr>
           <w:rStyle w:val="Heading1Char"/>
@@ -430,7 +430,7 @@
           <w:r>
             <w:fldChar w:fldCharType="separate"/>
           </w:r>
-          <w:hyperlink w:anchor="_Toc510025427" w:history="1">
+          <w:hyperlink w:anchor="_Toc511565743" w:history="1">
             <w:r>
               <w:rPr>
                 <w:rStyle w:val="Hyperlink"/>
@@ -457,7 +457,7 @@
                 <w:noProof/>
                 <w:webHidden/>
               </w:rPr>
-              <w:instrText xml:space="preserve"> PAGEREF _Toc510025427 \h </w:instrText>
+              <w:instrText xml:space="preserve"> PAGEREF _Toc511565743 \h </w:instrText>
             </w:r>
             <w:r>
               <w:rPr>
@@ -500,7 +500,7 @@
               <w:lang w:val="en-GB" w:eastAsia="en-GB"/>
             </w:rPr>
           </w:pPr>
-          <w:hyperlink w:anchor="_Toc510025428" w:history="1">
+          <w:hyperlink w:anchor="_Toc511565744" w:history="1">
             <w:r>
               <w:rPr>
                 <w:rStyle w:val="Hyperlink"/>
@@ -527,7 +527,7 @@
                 <w:noProof/>
                 <w:webHidden/>
               </w:rPr>
-              <w:instrText xml:space="preserve"> PAGEREF _Toc510025428 \h </w:instrText>
+              <w:instrText xml:space="preserve"> PAGEREF _Toc511565744 \h </w:instrText>
             </w:r>
             <w:r>
               <w:rPr>
@@ -570,7 +570,7 @@
               <w:lang w:val="en-GB" w:eastAsia="en-GB"/>
             </w:rPr>
           </w:pPr>
-          <w:hyperlink w:anchor="_Toc510025429" w:history="1">
+          <w:hyperlink w:anchor="_Toc511565745" w:history="1">
             <w:r>
               <w:rPr>
                 <w:rStyle w:val="Hyperlink"/>
@@ -597,7 +597,7 @@
                 <w:noProof/>
                 <w:webHidden/>
               </w:rPr>
-              <w:instrText xml:space="preserve"> PAGEREF _Toc510025429 \h </w:instrText>
+              <w:instrText xml:space="preserve"> PAGEREF _Toc511565745 \h </w:instrText>
             </w:r>
             <w:r>
               <w:rPr>
@@ -640,7 +640,7 @@
               <w:lang w:val="en-GB" w:eastAsia="en-GB"/>
             </w:rPr>
           </w:pPr>
-          <w:hyperlink w:anchor="_Toc510025430" w:history="1">
+          <w:hyperlink w:anchor="_Toc511565746" w:history="1">
             <w:r>
               <w:rPr>
                 <w:rStyle w:val="Hyperlink"/>
@@ -667,7 +667,7 @@
                 <w:noProof/>
                 <w:webHidden/>
               </w:rPr>
-              <w:instrText xml:space="preserve"> PAGEREF _Toc510025430 \h </w:instrText>
+              <w:instrText xml:space="preserve"> PAGEREF _Toc511565746 \h </w:instrText>
             </w:r>
             <w:r>
               <w:rPr>
@@ -710,7 +710,7 @@
               <w:lang w:val="en-GB" w:eastAsia="en-GB"/>
             </w:rPr>
           </w:pPr>
-          <w:hyperlink w:anchor="_Toc510025431" w:history="1">
+          <w:hyperlink w:anchor="_Toc511565747" w:history="1">
             <w:r>
               <w:rPr>
                 <w:rStyle w:val="Hyperlink"/>
@@ -737,7 +737,7 @@
                 <w:noProof/>
                 <w:webHidden/>
               </w:rPr>
-              <w:instrText xml:space="preserve"> PAGEREF _Toc510025431 \h </w:instrText>
+              <w:instrText xml:space="preserve"> PAGEREF _Toc511565747 \h </w:instrText>
             </w:r>
             <w:r>
               <w:rPr>
@@ -780,7 +780,7 @@
               <w:lang w:val="en-GB" w:eastAsia="en-GB"/>
             </w:rPr>
           </w:pPr>
-          <w:hyperlink w:anchor="_Toc510025432" w:history="1">
+          <w:hyperlink w:anchor="_Toc511565748" w:history="1">
             <w:r>
               <w:rPr>
                 <w:rStyle w:val="Hyperlink"/>
@@ -807,7 +807,7 @@
                 <w:noProof/>
                 <w:webHidden/>
               </w:rPr>
-              <w:instrText xml:space="preserve"> PAGEREF _Toc510025432 \h </w:instrText>
+              <w:instrText xml:space="preserve"> PAGEREF _Toc511565748 \h </w:instrText>
             </w:r>
             <w:r>
               <w:rPr>
@@ -850,7 +850,7 @@
               <w:lang w:val="en-GB" w:eastAsia="en-GB"/>
             </w:rPr>
           </w:pPr>
-          <w:hyperlink w:anchor="_Toc510025433" w:history="1">
+          <w:hyperlink w:anchor="_Toc511565749" w:history="1">
             <w:r>
               <w:rPr>
                 <w:rStyle w:val="Hyperlink"/>
@@ -877,7 +877,7 @@
                 <w:noProof/>
                 <w:webHidden/>
               </w:rPr>
-              <w:instrText xml:space="preserve"> PAGEREF _Toc510025433 \h </w:instrText>
+              <w:instrText xml:space="preserve"> PAGEREF _Toc511565749 \h </w:instrText>
             </w:r>
             <w:r>
               <w:rPr>
@@ -920,7 +920,7 @@
               <w:lang w:val="en-GB" w:eastAsia="en-GB"/>
             </w:rPr>
           </w:pPr>
-          <w:hyperlink w:anchor="_Toc510025434" w:history="1">
+          <w:hyperlink w:anchor="_Toc511565750" w:history="1">
             <w:r>
               <w:rPr>
                 <w:rStyle w:val="Hyperlink"/>
@@ -947,7 +947,7 @@
                 <w:noProof/>
                 <w:webHidden/>
               </w:rPr>
-              <w:instrText xml:space="preserve"> PAGEREF _Toc510025434 \h </w:instrText>
+              <w:instrText xml:space="preserve"> PAGEREF _Toc511565750 \h </w:instrText>
             </w:r>
             <w:r>
               <w:rPr>
@@ -967,7 +967,7 @@
                 <w:noProof/>
                 <w:webHidden/>
               </w:rPr>
-              <w:t>7</w:t>
+              <w:t>8</w:t>
             </w:r>
             <w:r>
               <w:rPr>
@@ -990,7 +990,7 @@
               <w:lang w:val="en-GB" w:eastAsia="en-GB"/>
             </w:rPr>
           </w:pPr>
-          <w:hyperlink w:anchor="_Toc510025435" w:history="1">
+          <w:hyperlink w:anchor="_Toc511565751" w:history="1">
             <w:r>
               <w:rPr>
                 <w:rStyle w:val="Hyperlink"/>
@@ -1017,7 +1017,7 @@
                 <w:noProof/>
                 <w:webHidden/>
               </w:rPr>
-              <w:instrText xml:space="preserve"> PAGEREF _Toc510025435 \h </w:instrText>
+              <w:instrText xml:space="preserve"> PAGEREF _Toc511565751 \h </w:instrText>
             </w:r>
             <w:r>
               <w:rPr>
@@ -1037,7 +1037,7 @@
                 <w:noProof/>
                 <w:webHidden/>
               </w:rPr>
-              <w:t>9</w:t>
+              <w:t>10</w:t>
             </w:r>
             <w:r>
               <w:rPr>
@@ -1060,7 +1060,7 @@
               <w:lang w:val="en-GB" w:eastAsia="en-GB"/>
             </w:rPr>
           </w:pPr>
-          <w:hyperlink w:anchor="_Toc510025436" w:history="1">
+          <w:hyperlink w:anchor="_Toc511565752" w:history="1">
             <w:r>
               <w:rPr>
                 <w:rStyle w:val="Hyperlink"/>
@@ -1087,7 +1087,7 @@
                 <w:noProof/>
                 <w:webHidden/>
               </w:rPr>
-              <w:instrText xml:space="preserve"> PAGEREF _Toc510025436 \h </w:instrText>
+              <w:instrText xml:space="preserve"> PAGEREF _Toc511565752 \h </w:instrText>
             </w:r>
             <w:r>
               <w:rPr>
@@ -1107,7 +1107,7 @@
                 <w:noProof/>
                 <w:webHidden/>
               </w:rPr>
-              <w:t>12</w:t>
+              <w:t>13</w:t>
             </w:r>
             <w:r>
               <w:rPr>
@@ -1130,7 +1130,7 @@
               <w:lang w:val="en-GB" w:eastAsia="en-GB"/>
             </w:rPr>
           </w:pPr>
-          <w:hyperlink w:anchor="_Toc510025437" w:history="1">
+          <w:hyperlink w:anchor="_Toc511565753" w:history="1">
             <w:r>
               <w:rPr>
                 <w:rStyle w:val="Hyperlink"/>
@@ -1157,7 +1157,7 @@
                 <w:noProof/>
                 <w:webHidden/>
               </w:rPr>
-              <w:instrText xml:space="preserve"> PAGEREF _Toc510025437 \h </w:instrText>
+              <w:instrText xml:space="preserve"> PAGEREF _Toc511565753 \h </w:instrText>
             </w:r>
             <w:r>
               <w:rPr>
@@ -1177,7 +1177,7 @@
                 <w:noProof/>
                 <w:webHidden/>
               </w:rPr>
-              <w:t>15</w:t>
+              <w:t>16</w:t>
             </w:r>
             <w:r>
               <w:rPr>
@@ -1200,7 +1200,7 @@
               <w:lang w:val="en-GB" w:eastAsia="en-GB"/>
             </w:rPr>
           </w:pPr>
-          <w:hyperlink w:anchor="_Toc510025438" w:history="1">
+          <w:hyperlink w:anchor="_Toc511565754" w:history="1">
             <w:r>
               <w:rPr>
                 <w:rStyle w:val="Hyperlink"/>
@@ -1227,7 +1227,7 @@
                 <w:noProof/>
                 <w:webHidden/>
               </w:rPr>
-              <w:instrText xml:space="preserve"> PAGEREF _Toc510025438 \h </w:instrText>
+              <w:instrText xml:space="preserve"> PAGEREF _Toc511565754 \h </w:instrText>
             </w:r>
             <w:r>
               <w:rPr>
@@ -1247,7 +1247,7 @@
                 <w:noProof/>
                 <w:webHidden/>
               </w:rPr>
-              <w:t>19</w:t>
+              <w:t>20</w:t>
             </w:r>
             <w:r>
               <w:rPr>
@@ -1270,13 +1270,13 @@
               <w:lang w:val="en-GB" w:eastAsia="en-GB"/>
             </w:rPr>
           </w:pPr>
-          <w:hyperlink w:anchor="_Toc510025439" w:history="1">
+          <w:hyperlink w:anchor="_Toc511565755" w:history="1">
             <w:r>
               <w:rPr>
                 <w:rStyle w:val="Hyperlink"/>
                 <w:noProof/>
               </w:rPr>
-              <w:t>Modifications to the Original Asset</w:t>
+              <w:t>Development Problems and Resolutions</w:t>
             </w:r>
             <w:r>
               <w:rPr>
@@ -1297,7 +1297,7 @@
                 <w:noProof/>
                 <w:webHidden/>
               </w:rPr>
-              <w:instrText xml:space="preserve"> PAGEREF _Toc510025439 \h </w:instrText>
+              <w:instrText xml:space="preserve"> PAGEREF _Toc511565755 \h </w:instrText>
             </w:r>
             <w:r>
               <w:rPr>
@@ -1317,7 +1317,7 @@
                 <w:noProof/>
                 <w:webHidden/>
               </w:rPr>
-              <w:t>20</w:t>
+              <w:t>21</w:t>
             </w:r>
             <w:r>
               <w:rPr>
@@ -1340,13 +1340,13 @@
               <w:lang w:val="en-GB" w:eastAsia="en-GB"/>
             </w:rPr>
           </w:pPr>
-          <w:hyperlink w:anchor="_Toc510025440" w:history="1">
+          <w:hyperlink w:anchor="_Toc511565756" w:history="1">
             <w:r>
               <w:rPr>
                 <w:rStyle w:val="Hyperlink"/>
                 <w:noProof/>
               </w:rPr>
-              <w:t>Problems and Resolutions</w:t>
+              <w:t>Final Product</w:t>
             </w:r>
             <w:r>
               <w:rPr>
@@ -1367,7 +1367,7 @@
                 <w:noProof/>
                 <w:webHidden/>
               </w:rPr>
-              <w:instrText xml:space="preserve"> PAGEREF _Toc510025440 \h </w:instrText>
+              <w:instrText xml:space="preserve"> PAGEREF _Toc511565756 \h </w:instrText>
             </w:r>
             <w:r>
               <w:rPr>
@@ -1387,7 +1387,7 @@
                 <w:noProof/>
                 <w:webHidden/>
               </w:rPr>
-              <w:t>21</w:t>
+              <w:t>23</w:t>
             </w:r>
             <w:r>
               <w:rPr>
@@ -1410,13 +1410,13 @@
               <w:lang w:val="en-GB" w:eastAsia="en-GB"/>
             </w:rPr>
           </w:pPr>
-          <w:hyperlink w:anchor="_Toc510025441" w:history="1">
+          <w:hyperlink w:anchor="_Toc511565757" w:history="1">
             <w:r>
               <w:rPr>
                 <w:rStyle w:val="Hyperlink"/>
                 <w:noProof/>
               </w:rPr>
-              <w:t>Final Product</w:t>
+              <w:t>Critical Evaluation</w:t>
             </w:r>
             <w:r>
               <w:rPr>
@@ -1437,7 +1437,7 @@
                 <w:noProof/>
                 <w:webHidden/>
               </w:rPr>
-              <w:instrText xml:space="preserve"> PAGEREF _Toc510025441 \h </w:instrText>
+              <w:instrText xml:space="preserve"> PAGEREF _Toc511565757 \h </w:instrText>
             </w:r>
             <w:r>
               <w:rPr>
@@ -1457,7 +1457,7 @@
                 <w:noProof/>
                 <w:webHidden/>
               </w:rPr>
-              <w:t>22</w:t>
+              <w:t>24</w:t>
             </w:r>
             <w:r>
               <w:rPr>
@@ -1480,13 +1480,13 @@
               <w:lang w:val="en-GB" w:eastAsia="en-GB"/>
             </w:rPr>
           </w:pPr>
-          <w:hyperlink w:anchor="_Toc510025442" w:history="1">
+          <w:hyperlink w:anchor="_Toc511565758" w:history="1">
             <w:r>
               <w:rPr>
                 <w:rStyle w:val="Hyperlink"/>
                 <w:noProof/>
               </w:rPr>
-              <w:t>Critical Evaluation</w:t>
+              <w:t>Conclusions and Future Work</w:t>
             </w:r>
             <w:r>
               <w:rPr>
@@ -1507,7 +1507,7 @@
                 <w:noProof/>
                 <w:webHidden/>
               </w:rPr>
-              <w:instrText xml:space="preserve"> PAGEREF _Toc510025442 \h </w:instrText>
+              <w:instrText xml:space="preserve"> PAGEREF _Toc511565758 \h </w:instrText>
             </w:r>
             <w:r>
               <w:rPr>
@@ -1527,7 +1527,7 @@
                 <w:noProof/>
                 <w:webHidden/>
               </w:rPr>
-              <w:t>23</w:t>
+              <w:t>25</w:t>
             </w:r>
             <w:r>
               <w:rPr>
@@ -1550,13 +1550,13 @@
               <w:lang w:val="en-GB" w:eastAsia="en-GB"/>
             </w:rPr>
           </w:pPr>
-          <w:hyperlink w:anchor="_Toc510025443" w:history="1">
+          <w:hyperlink w:anchor="_Toc511565759" w:history="1">
             <w:r>
               <w:rPr>
                 <w:rStyle w:val="Hyperlink"/>
                 <w:noProof/>
               </w:rPr>
-              <w:t>Conclusions and Future Work</w:t>
+              <w:t>Legal, Social, Ethical and Professional Issues</w:t>
             </w:r>
             <w:r>
               <w:rPr>
@@ -1577,7 +1577,7 @@
                 <w:noProof/>
                 <w:webHidden/>
               </w:rPr>
-              <w:instrText xml:space="preserve"> PAGEREF _Toc510025443 \h </w:instrText>
+              <w:instrText xml:space="preserve"> PAGEREF _Toc511565759 \h </w:instrText>
             </w:r>
             <w:r>
               <w:rPr>
@@ -1597,7 +1597,7 @@
                 <w:noProof/>
                 <w:webHidden/>
               </w:rPr>
-              <w:t>24</w:t>
+              <w:t>26</w:t>
             </w:r>
             <w:r>
               <w:rPr>
@@ -1620,13 +1620,13 @@
               <w:lang w:val="en-GB" w:eastAsia="en-GB"/>
             </w:rPr>
           </w:pPr>
-          <w:hyperlink w:anchor="_Toc510025444" w:history="1">
+          <w:hyperlink w:anchor="_Toc511565760" w:history="1">
             <w:r>
               <w:rPr>
                 <w:rStyle w:val="Hyperlink"/>
                 <w:noProof/>
               </w:rPr>
-              <w:t>Legal, Social, Ethical and Professional Issues</w:t>
+              <w:t>Source Code – C++ Prototype Version</w:t>
             </w:r>
             <w:r>
               <w:rPr>
@@ -1647,7 +1647,7 @@
                 <w:noProof/>
                 <w:webHidden/>
               </w:rPr>
-              <w:instrText xml:space="preserve"> PAGEREF _Toc510025444 \h </w:instrText>
+              <w:instrText xml:space="preserve"> PAGEREF _Toc511565760 \h </w:instrText>
             </w:r>
             <w:r>
               <w:rPr>
@@ -1667,7 +1667,7 @@
                 <w:noProof/>
                 <w:webHidden/>
               </w:rPr>
-              <w:t>25</w:t>
+              <w:t>27</w:t>
             </w:r>
             <w:r>
               <w:rPr>
@@ -1690,13 +1690,13 @@
               <w:lang w:val="en-GB" w:eastAsia="en-GB"/>
             </w:rPr>
           </w:pPr>
-          <w:hyperlink w:anchor="_Toc510025445" w:history="1">
+          <w:hyperlink w:anchor="_Toc511565761" w:history="1">
             <w:r>
               <w:rPr>
                 <w:rStyle w:val="Hyperlink"/>
                 <w:noProof/>
               </w:rPr>
-              <w:t>Source Code – C++ Prototype Version</w:t>
+              <w:t>Source Code – Unity Final Version</w:t>
             </w:r>
             <w:r>
               <w:rPr>
@@ -1717,7 +1717,7 @@
                 <w:noProof/>
                 <w:webHidden/>
               </w:rPr>
-              <w:instrText xml:space="preserve"> PAGEREF _Toc510025445 \h </w:instrText>
+              <w:instrText xml:space="preserve"> PAGEREF _Toc511565761 \h </w:instrText>
             </w:r>
             <w:r>
               <w:rPr>
@@ -1737,7 +1737,7 @@
                 <w:noProof/>
                 <w:webHidden/>
               </w:rPr>
-              <w:t>26</w:t>
+              <w:t>28</w:t>
             </w:r>
             <w:r>
               <w:rPr>
@@ -1760,13 +1760,13 @@
               <w:lang w:val="en-GB" w:eastAsia="en-GB"/>
             </w:rPr>
           </w:pPr>
-          <w:hyperlink w:anchor="_Toc510025446" w:history="1">
+          <w:hyperlink w:anchor="_Toc511565762" w:history="1">
             <w:r>
               <w:rPr>
                 <w:rStyle w:val="Hyperlink"/>
                 <w:noProof/>
               </w:rPr>
-              <w:t>Source Code – Unity Final Version</w:t>
+              <w:t>Software Used for Development of Prototype</w:t>
             </w:r>
             <w:r>
               <w:rPr>
@@ -1787,7 +1787,7 @@
                 <w:noProof/>
                 <w:webHidden/>
               </w:rPr>
-              <w:instrText xml:space="preserve"> PAGEREF _Toc510025446 \h </w:instrText>
+              <w:instrText xml:space="preserve"> PAGEREF _Toc511565762 \h </w:instrText>
             </w:r>
             <w:r>
               <w:rPr>
@@ -1807,7 +1807,7 @@
                 <w:noProof/>
                 <w:webHidden/>
               </w:rPr>
-              <w:t>27</w:t>
+              <w:t>29</w:t>
             </w:r>
             <w:r>
               <w:rPr>
@@ -1830,13 +1830,13 @@
               <w:lang w:val="en-GB" w:eastAsia="en-GB"/>
             </w:rPr>
           </w:pPr>
-          <w:hyperlink w:anchor="_Toc510025447" w:history="1">
+          <w:hyperlink w:anchor="_Toc511565763" w:history="1">
             <w:r>
               <w:rPr>
                 <w:rStyle w:val="Hyperlink"/>
                 <w:noProof/>
               </w:rPr>
-              <w:t>Software Used for Development of Prototype</w:t>
+              <w:t>Appendix</w:t>
             </w:r>
             <w:r>
               <w:rPr>
@@ -1857,7 +1857,7 @@
                 <w:noProof/>
                 <w:webHidden/>
               </w:rPr>
-              <w:instrText xml:space="preserve"> PAGEREF _Toc510025447 \h </w:instrText>
+              <w:instrText xml:space="preserve"> PAGEREF _Toc511565763 \h </w:instrText>
             </w:r>
             <w:r>
               <w:rPr>
@@ -1877,7 +1877,7 @@
                 <w:noProof/>
                 <w:webHidden/>
               </w:rPr>
-              <w:t>28</w:t>
+              <w:t>30</w:t>
             </w:r>
             <w:r>
               <w:rPr>
@@ -1900,13 +1900,13 @@
               <w:lang w:val="en-GB" w:eastAsia="en-GB"/>
             </w:rPr>
           </w:pPr>
-          <w:hyperlink w:anchor="_Toc510025448" w:history="1">
+          <w:hyperlink w:anchor="_Toc511565764" w:history="1">
             <w:r>
               <w:rPr>
                 <w:rStyle w:val="Hyperlink"/>
                 <w:noProof/>
               </w:rPr>
-              <w:t>Appendix</w:t>
+              <w:t>Ethics Checklist</w:t>
             </w:r>
             <w:r>
               <w:rPr>
@@ -1927,7 +1927,7 @@
                 <w:noProof/>
                 <w:webHidden/>
               </w:rPr>
-              <w:instrText xml:space="preserve"> PAGEREF _Toc510025448 \h </w:instrText>
+              <w:instrText xml:space="preserve"> PAGEREF _Toc511565764 \h </w:instrText>
             </w:r>
             <w:r>
               <w:rPr>
@@ -1947,7 +1947,7 @@
                 <w:noProof/>
                 <w:webHidden/>
               </w:rPr>
-              <w:t>29</w:t>
+              <w:t>31</w:t>
             </w:r>
             <w:r>
               <w:rPr>
@@ -1970,13 +1970,13 @@
               <w:lang w:val="en-GB" w:eastAsia="en-GB"/>
             </w:rPr>
           </w:pPr>
-          <w:hyperlink w:anchor="_Toc510025449" w:history="1">
+          <w:hyperlink w:anchor="_Toc511565765" w:history="1">
             <w:r>
               <w:rPr>
                 <w:rStyle w:val="Hyperlink"/>
                 <w:noProof/>
               </w:rPr>
-              <w:t>Ethics Checklist</w:t>
+              <w:t>References</w:t>
             </w:r>
             <w:r>
               <w:rPr>
@@ -1997,7 +1997,7 @@
                 <w:noProof/>
                 <w:webHidden/>
               </w:rPr>
-              <w:instrText xml:space="preserve"> PAGEREF _Toc510025449 \h </w:instrText>
+              <w:instrText xml:space="preserve"> PAGEREF _Toc511565765 \h </w:instrText>
             </w:r>
             <w:r>
               <w:rPr>
@@ -2017,77 +2017,7 @@
                 <w:noProof/>
                 <w:webHidden/>
               </w:rPr>
-              <w:t>30</w:t>
-            </w:r>
-            <w:r>
-              <w:rPr>
-                <w:noProof/>
-                <w:webHidden/>
-              </w:rPr>
-              <w:fldChar w:fldCharType="end"/>
-            </w:r>
-          </w:hyperlink>
-        </w:p>
-        <w:p>
-          <w:pPr>
-            <w:pStyle w:val="TOC1"/>
-            <w:tabs>
-              <w:tab w:val="right" w:leader="dot" w:pos="9016"/>
-            </w:tabs>
-            <w:rPr>
-              <w:rFonts w:cstheme="minorBidi"/>
-              <w:noProof/>
-              <w:lang w:val="en-GB" w:eastAsia="en-GB"/>
-            </w:rPr>
-          </w:pPr>
-          <w:hyperlink w:anchor="_Toc510025450" w:history="1">
-            <w:r>
-              <w:rPr>
-                <w:rStyle w:val="Hyperlink"/>
-                <w:noProof/>
-              </w:rPr>
-              <w:t>References</w:t>
-            </w:r>
-            <w:r>
-              <w:rPr>
-                <w:noProof/>
-                <w:webHidden/>
-              </w:rPr>
-              <w:tab/>
-            </w:r>
-            <w:r>
-              <w:rPr>
-                <w:noProof/>
-                <w:webHidden/>
-              </w:rPr>
-              <w:fldChar w:fldCharType="begin"/>
-            </w:r>
-            <w:r>
-              <w:rPr>
-                <w:noProof/>
-                <w:webHidden/>
-              </w:rPr>
-              <w:instrText xml:space="preserve"> PAGEREF _Toc510025450 \h </w:instrText>
-            </w:r>
-            <w:r>
-              <w:rPr>
-                <w:noProof/>
-                <w:webHidden/>
-              </w:rPr>
-            </w:r>
-            <w:r>
-              <w:rPr>
-                <w:noProof/>
-                <w:webHidden/>
-              </w:rPr>
-              <w:fldChar w:fldCharType="separate"/>
-            </w:r>
-            <w:r>
-              <w:rPr>
-                <w:noProof/>
-                <w:webHidden/>
-              </w:rPr>
-              <w:t>31</w:t>
+              <w:t>32</w:t>
             </w:r>
             <w:r>
               <w:rPr>
@@ -2118,37 +2048,37 @@
       <w:pPr>
         <w:pStyle w:val="Heading1"/>
       </w:pPr>
-      <w:bookmarkStart w:id="4" w:name="_Toc510025430"/>
-      <w:bookmarkStart w:id="5" w:name="_Toc499209965"/>
+      <w:bookmarkStart w:id="4" w:name="_Toc499209965"/>
+      <w:bookmarkStart w:id="5" w:name="_Toc511565746"/>
       <w:r>
         <w:lastRenderedPageBreak/>
         <w:t>Introduction</w:t>
       </w:r>
+      <w:bookmarkEnd w:id="5"/>
+    </w:p>
+    <w:p/>
+    <w:p>
+      <w:pPr>
+        <w:pStyle w:val="Heading1"/>
+      </w:pPr>
+      <w:bookmarkStart w:id="6" w:name="_Toc511565747"/>
+      <w:r>
+        <w:t>Project Statement</w:t>
+      </w:r>
       <w:bookmarkEnd w:id="4"/>
-    </w:p>
-    <w:p/>
+      <w:bookmarkEnd w:id="6"/>
+    </w:p>
+    <w:p>
+      <w:r>
+        <w:t>How best can software be used as a learning aid to help in the education of Key Stage 1 children?</w:t>
+      </w:r>
+    </w:p>
     <w:p>
       <w:pPr>
         <w:pStyle w:val="Heading1"/>
       </w:pPr>
-      <w:bookmarkStart w:id="6" w:name="_Toc510025431"/>
-      <w:r>
-        <w:t>Project Statement</w:t>
-      </w:r>
-      <w:bookmarkEnd w:id="5"/>
-      <w:bookmarkEnd w:id="6"/>
-    </w:p>
-    <w:p>
-      <w:r>
-        <w:t>How best can software be used as a learning aid to help in the education of Key Stage 1 children?</w:t>
-      </w:r>
-    </w:p>
-    <w:p>
-      <w:pPr>
-        <w:pStyle w:val="Heading1"/>
-      </w:pPr>
       <w:bookmarkStart w:id="7" w:name="_Toc499209966"/>
-      <w:bookmarkStart w:id="8" w:name="_Toc510025432"/>
+      <w:bookmarkStart w:id="8" w:name="_Toc511565748"/>
       <w:r>
         <w:t>Project Objectives</w:t>
       </w:r>
@@ -2188,7 +2118,15 @@
         </w:numPr>
       </w:pPr>
       <w:r>
-        <w:t>Create a point system to award children who get the answers correct, and in the time it took them to do so.</w:t>
+        <w:t xml:space="preserve">Create a point system to award children who get the answers correct, and in the </w:t>
+      </w:r>
+      <w:proofErr w:type="gramStart"/>
+      <w:r>
+        <w:t>time</w:t>
+      </w:r>
+      <w:proofErr w:type="gramEnd"/>
+      <w:r>
+        <w:t xml:space="preserve"> it took them to do so.</w:t>
       </w:r>
     </w:p>
     <w:p>
@@ -2221,7 +2159,7 @@
         <w:pStyle w:val="Heading1"/>
       </w:pPr>
       <w:bookmarkStart w:id="9" w:name="_Toc499209968"/>
-      <w:bookmarkStart w:id="10" w:name="_Toc510025433"/>
+      <w:bookmarkStart w:id="10" w:name="_Toc511565749"/>
       <w:r>
         <w:lastRenderedPageBreak/>
         <w:t>Details of initial prototyping</w:t>
@@ -2292,13 +2230,25 @@
         </w:drawing>
       </w:r>
       <w:r>
-        <w:t xml:space="preserve">One of the problems that has been faced so far is the lack of knowledge using C# and Unity Engine. The first solution to tackling this was to spend a few weeks getting used to the UI of Unity, its tools and following some tutorials to help get a </w:t>
+        <w:t>One of the problems that has been faced so far is the lack of knowledge using C# and Unity Engine. The first solution to tackling this was to spend a few weeks getting used to the U</w:t>
+      </w:r>
+      <w:r>
+        <w:t>ser Interface</w:t>
+      </w:r>
+      <w:r>
+        <w:t xml:space="preserve"> of Unity, its tools and following some tutorials to help get a </w:t>
       </w:r>
       <w:r>
         <w:t>grasp</w:t>
       </w:r>
       <w:r>
-        <w:t xml:space="preserve"> on what the engine has to offer.</w:t>
+        <w:t xml:space="preserve"> on </w:t>
+      </w:r>
+      <w:r>
+        <w:t>the basics of what</w:t>
+      </w:r>
+      <w:r>
+        <w:t xml:space="preserve"> the engine has to offer.</w:t>
       </w:r>
     </w:p>
     <w:p>
@@ -2308,13 +2258,13 @@
           <w:lang w:eastAsia="en-GB"/>
         </w:rPr>
         <w:drawing>
-          <wp:anchor distT="0" distB="0" distL="114300" distR="114300" simplePos="0" relativeHeight="251659264" behindDoc="1" locked="0" layoutInCell="1" allowOverlap="1" wp14:anchorId="205E38EB" wp14:editId="69E75D36">
+          <wp:anchor distT="0" distB="0" distL="114300" distR="114300" simplePos="0" relativeHeight="251659264" behindDoc="1" locked="0" layoutInCell="1" allowOverlap="1" wp14:anchorId="205E38EB" wp14:editId="688E4F96">
             <wp:simplePos x="0" y="0"/>
             <wp:positionH relativeFrom="margin">
-              <wp:posOffset>0</wp:posOffset>
+              <wp:align>left</wp:align>
             </wp:positionH>
             <wp:positionV relativeFrom="paragraph">
-              <wp:posOffset>1093943</wp:posOffset>
+              <wp:posOffset>1284036</wp:posOffset>
             </wp:positionV>
             <wp:extent cx="2381250" cy="1339215"/>
             <wp:effectExtent l="0" t="0" r="0" b="0"/>
@@ -2372,18 +2322,16 @@
         </w:drawing>
       </w:r>
       <w:r>
-        <w:t xml:space="preserve">Another problem that was faced is that there are only a limited amount of video games that are being used within the classroom, most of which are being made by big studios with experience of making games tailored for children. </w:t>
-      </w:r>
-      <w:r>
-        <w:t xml:space="preserve">From the more indie games that were looked into there were common themes of bright colours and a cartoonist approach to the visuals of the game, this will need to be taken into account during the development of the game’s visuals. </w:t>
-      </w:r>
-    </w:p>
-    <w:p>
-      <w:r>
-        <w:t>So far the experimentation that has been completed within the Unity Engine is the creation of a basic Main Menu UI</w:t>
-      </w:r>
-      <w:r>
-        <w:t>.</w:t>
+        <w:t xml:space="preserve">Another problem that was very apparent was the lack of video games that are being used within the classroom, and those that are, are being developed by larger studios with </w:t>
+      </w:r>
+      <w:r>
+        <w:t>years of experience in making games that are tailored for children</w:t>
+      </w:r>
+      <w:r>
+        <w:t xml:space="preserve">, the general theme is more relatable to applications for mobile devices or on the web. The majority of these however have been created within HTML and Java, so looking at the source code for these is not as much help as compared to if they too were developed in Unity. </w:t>
+      </w:r>
+      <w:r>
+        <w:t>The similarities across the games that I have researched indicate the use of bright colours and a cartoonish approach towards the visuals of the applications. This will need to be considered towards the end of development after the functionality of the application has been created.</w:t>
       </w:r>
     </w:p>
     <w:p>
@@ -2393,13 +2341,13 @@
           <w:lang w:eastAsia="en-GB"/>
         </w:rPr>
         <w:drawing>
-          <wp:anchor distT="0" distB="0" distL="114300" distR="114300" simplePos="0" relativeHeight="251660288" behindDoc="0" locked="0" layoutInCell="1" allowOverlap="1" wp14:anchorId="55594E78" wp14:editId="40919361">
+          <wp:anchor distT="0" distB="0" distL="114300" distR="114300" simplePos="0" relativeHeight="251660288" behindDoc="0" locked="0" layoutInCell="1" allowOverlap="1" wp14:anchorId="55594E78" wp14:editId="06032832">
             <wp:simplePos x="0" y="0"/>
             <wp:positionH relativeFrom="margin">
-              <wp:posOffset>0</wp:posOffset>
+              <wp:align>right</wp:align>
             </wp:positionH>
             <wp:positionV relativeFrom="paragraph">
-              <wp:posOffset>762162</wp:posOffset>
+              <wp:posOffset>1309032</wp:posOffset>
             </wp:positionV>
             <wp:extent cx="2438400" cy="1466850"/>
             <wp:effectExtent l="0" t="0" r="0" b="0"/>
@@ -2456,10 +2404,18 @@
         </w:drawing>
       </w:r>
       <w:r>
-        <w:t>The simple main menu that has been created has buttons that will be able to take the user to each of the created menus, whether this be to find the controls or to adju</w:t>
-      </w:r>
-      <w:r>
-        <w:t>st the audio and video settings or even quit the software from the main menu.</w:t>
+        <w:t>The first stage of experimentation within Unity was done following tutorials to create a basic main menu layout. During the development process this Menu system will be manipulated and adjusted to add more sections and to make it more appealing towards the younger children that could be using the application. The way that the menu has been created is using the UI development tools within Unity, I have created a canvas which has many panels, each representing a different layer of the menu, using buttons and sliders within these I am able to navigate the menu and in the future change audio levels and adjust the resolutions of the application.</w:t>
+      </w:r>
+    </w:p>
+    <w:p>
+      <w:r>
+        <w:t xml:space="preserve">When the user hovers the mouse cursor over one of the buttons on the menu, the colour changes, indicating that it is the one they are about to select. </w:t>
+      </w:r>
+      <w:r>
+        <w:t>Additionally,</w:t>
+      </w:r>
+      <w:r>
+        <w:t xml:space="preserve"> this works with the arrow keys as the user can use the up and down keys to navigate the menu. When the user clicks on the button or presses the enter key the colour dims, indicating that it has been selected.</w:t>
       </w:r>
     </w:p>
     <w:p>
@@ -2469,13 +2425,13 @@
           <w:lang w:eastAsia="en-GB"/>
         </w:rPr>
         <w:drawing>
-          <wp:anchor distT="0" distB="0" distL="114300" distR="114300" simplePos="0" relativeHeight="251661312" behindDoc="1" locked="0" layoutInCell="1" allowOverlap="1" wp14:anchorId="6433CC13" wp14:editId="25225777">
+          <wp:anchor distT="0" distB="0" distL="114300" distR="114300" simplePos="0" relativeHeight="251661312" behindDoc="1" locked="0" layoutInCell="1" allowOverlap="1" wp14:anchorId="6433CC13" wp14:editId="70744DC0">
             <wp:simplePos x="0" y="0"/>
             <wp:positionH relativeFrom="margin">
-              <wp:posOffset>3445510</wp:posOffset>
+              <wp:align>left</wp:align>
             </wp:positionH>
             <wp:positionV relativeFrom="paragraph">
-              <wp:posOffset>1508922</wp:posOffset>
+              <wp:posOffset>599811</wp:posOffset>
             </wp:positionV>
             <wp:extent cx="2286000" cy="1374158"/>
             <wp:effectExtent l="0" t="0" r="0" b="0"/>
@@ -2539,29 +2495,64 @@
           </wp:anchor>
         </w:drawing>
       </w:r>
-      <w:r>
-        <w:t xml:space="preserve">When the user hovers the mouse cursor over one </w:t>
-      </w:r>
-      <w:r>
-        <w:t>of the buttons, it changed to a different colour, and then the colour of the button dims when it is pressed. From the main menu, the user can currently go to the ‘Start’, ‘Help’, ‘Audio’ menus, and quit the program. On the Help Screen the user currently sees a paragraph of placeholder text that will be changed later in development. On the audio menu the user can change sliders that will later be able to adjust volume levels within the program.</w:t>
-      </w:r>
-    </w:p>
-    <w:p>
+      <w:proofErr w:type="gramStart"/>
+      <w:r>
+        <w:t>At the moment</w:t>
+      </w:r>
+      <w:proofErr w:type="gramEnd"/>
+      <w:r>
+        <w:t xml:space="preserve"> when the user is on the main menu, they are able to change to the </w:t>
+      </w:r>
+      <w:r>
+        <w:t>‘Start’, ‘Help’, ‘Audio’ menus, and quit the program.</w:t>
+      </w:r>
+      <w:r>
+        <w:t xml:space="preserve"> </w:t>
+      </w:r>
+      <w:r>
+        <w:t>On the Help Screen the user currently sees a paragraph of placeholder text that will be changed later in development. On the audio menu the user can change sliders that will later be able to adjust volume levels within the program.</w:t>
+      </w:r>
+    </w:p>
+    <w:p/>
+    <w:p>
+      <w:r>
+        <w:t xml:space="preserve">From these 2 menus the user </w:t>
+      </w:r>
+      <w:proofErr w:type="gramStart"/>
+      <w:r>
+        <w:t>is able to</w:t>
+      </w:r>
+      <w:proofErr w:type="gramEnd"/>
+      <w:r>
+        <w:t xml:space="preserve"> select a ‘Back’ button that will return them to the previous menu. Later </w:t>
+      </w:r>
+      <w:proofErr w:type="gramStart"/>
+      <w:r>
+        <w:t>on</w:t>
+      </w:r>
+      <w:proofErr w:type="gramEnd"/>
+      <w:r>
+        <w:t xml:space="preserve"> in development the user will be able to adjust the resolution of the application so that it best suites the </w:t>
+      </w:r>
+      <w:r>
+        <w:lastRenderedPageBreak/>
+        <w:t xml:space="preserve">device that it is being run on. As well as this, the whole menu system will visually change to be more appealing and child friendly towards the end of development, but for functionality it will remain the </w:t>
+      </w:r>
       <w:r>
         <w:rPr>
           <w:noProof/>
           <w:lang w:eastAsia="en-GB"/>
         </w:rPr>
         <w:drawing>
-          <wp:anchor distT="0" distB="0" distL="114300" distR="114300" simplePos="0" relativeHeight="251662336" behindDoc="0" locked="0" layoutInCell="1" allowOverlap="1" wp14:anchorId="285766C5" wp14:editId="53595DD0">
+          <wp:anchor distT="0" distB="0" distL="114300" distR="114300" simplePos="0" relativeHeight="251662336" behindDoc="0" locked="0" layoutInCell="1" allowOverlap="1" wp14:anchorId="285766C5" wp14:editId="3DA0F24F">
             <wp:simplePos x="0" y="0"/>
             <wp:positionH relativeFrom="margin">
-              <wp:align>left</wp:align>
+              <wp:posOffset>0</wp:posOffset>
             </wp:positionH>
             <wp:positionV relativeFrom="paragraph">
-              <wp:posOffset>1177527</wp:posOffset>
+              <wp:posOffset>581850</wp:posOffset>
             </wp:positionV>
-            <wp:extent cx="2288977" cy="1374199"/>
+            <wp:extent cx="2288540" cy="1374140"/>
             <wp:effectExtent l="0" t="0" r="0" b="0"/>
             <wp:wrapSquare wrapText="bothSides"/>
             <wp:docPr id="10" name="Picture 10"/>
@@ -2589,7 +2580,7 @@
                   <pic:spPr bwMode="auto">
                     <a:xfrm>
                       <a:off x="0" y="0"/>
-                      <a:ext cx="2288977" cy="1374199"/>
+                      <a:ext cx="2288540" cy="1374140"/>
                     </a:xfrm>
                     <a:prstGeom prst="rect">
                       <a:avLst/>
@@ -2616,12 +2607,12 @@
         </w:drawing>
       </w:r>
       <w:r>
-        <w:t xml:space="preserve">From each of these 2 menus the user is able to press a back button to be returned to the main menu. Later in development the user will be able to change the resolution of the software to best suit the device it is being use on. And naturally the main menu will look more visually appealing, however for now the main menu will remain basic as functionality is more important at this stage than how it looks. </w:t>
-      </w:r>
-    </w:p>
-    <w:p>
-      <w:r>
-        <w:t>The next stage of the development is to improve the menu to have each section for the key Stage 1 curriculum to have its own menu, so that the user can quickly choose which aspect they wish to study. As well as this a list of all the possible questions will need to be written out so that the planning of coding them into the game can begin.</w:t>
+        <w:t>same for now.</w:t>
+      </w:r>
+    </w:p>
+    <w:p>
+      <w:r>
+        <w:t>The next stage of development is to add menu sections for Year 1 and Year 2 of the Key Stage 1 curriculum. This is important as pupils in Year 1 will not be expected to have the knowledge that those in Year 2 will be learning. The next stage after that is to have a written idea of the types of questions that the children will need to answer.</w:t>
       </w:r>
       <w:r>
         <w:br w:type="page"/>
@@ -2631,7 +2622,7 @@
       <w:pPr>
         <w:pStyle w:val="Heading1"/>
       </w:pPr>
-      <w:bookmarkStart w:id="11" w:name="_Toc510025434"/>
+      <w:bookmarkStart w:id="11" w:name="_Toc511565750"/>
       <w:r>
         <w:lastRenderedPageBreak/>
         <w:t>Project Timeline</w:t>
@@ -2890,7 +2881,7 @@
         </w:numPr>
       </w:pPr>
       <w:r>
-        <w:t>Tasks  completed</w:t>
+        <w:t>Tasks completed</w:t>
       </w:r>
     </w:p>
     <w:p>
@@ -3191,7 +3182,7 @@
         <w:pStyle w:val="Heading1"/>
       </w:pPr>
       <w:bookmarkStart w:id="12" w:name="_Toc499209971"/>
-      <w:bookmarkStart w:id="13" w:name="_Toc510025435"/>
+      <w:bookmarkStart w:id="13" w:name="_Toc511565751"/>
       <w:r>
         <w:lastRenderedPageBreak/>
         <w:t>Literature</w:t>
@@ -3204,13 +3195,27 @@
     </w:p>
     <w:p>
       <w:r>
-        <w:t xml:space="preserve">For a long time, many schools have adapted to using social games in order to help with the education of children and many people have completed research to explore just what impact these games have on the development of the child’s learning. </w:t>
+        <w:t xml:space="preserve">For a long time, many schools have adapted to using social games </w:t>
+      </w:r>
+      <w:proofErr w:type="gramStart"/>
+      <w:r>
+        <w:t>in order to</w:t>
+      </w:r>
+      <w:proofErr w:type="gramEnd"/>
+      <w:r>
+        <w:t xml:space="preserve"> help with the education of children and many people have completed research to explore just what impact these games have on the development of the child’s learning. </w:t>
       </w:r>
       <w:r>
         <w:t>However,</w:t>
       </w:r>
       <w:r>
-        <w:t xml:space="preserve"> a lot of the time it is argued whether or not video games and other forms of media would help or hinder the </w:t>
+        <w:t xml:space="preserve"> a lot of the time it is argued </w:t>
+      </w:r>
+      <w:r>
+        <w:t>whether</w:t>
+      </w:r>
+      <w:r>
+        <w:t xml:space="preserve"> video games and other forms of media would help or hinder the </w:t>
       </w:r>
       <w:r>
         <w:t>children’s</w:t>
@@ -3372,8 +3377,18 @@
         <w:t>.</w:t>
       </w:r>
       <w:r>
-        <w:t xml:space="preserve"> The lack of time teachers have to familiarise themselves with the game to figure out the best way to use the game for effective learning. And the amount of content within the game that is irrelevant to the subject, that can’t be ignored or removed, and then resulting in a waste of valuable lesson time.</w:t>
-      </w:r>
+        <w:t xml:space="preserve"> The lack of time teachers </w:t>
+      </w:r>
+      <w:proofErr w:type="gramStart"/>
+      <w:r>
+        <w:t>have</w:t>
+      </w:r>
+      <w:proofErr w:type="gramEnd"/>
+      <w:r>
+        <w:t xml:space="preserve"> to familiarise themselves with the game to figure out the best way to use the game for effective learning. And the amount of content within the game that is irrelevant to the subject, that can’t be ignored or removed, and then resulting in a waste of valuable lesson time.</w:t>
+      </w:r>
+      <w:bookmarkStart w:id="14" w:name="_GoBack"/>
+      <w:bookmarkEnd w:id="14"/>
     </w:p>
     <w:p>
       <w:r>
@@ -3613,7 +3628,15 @@
         </w:sdtContent>
       </w:sdt>
       <w:r>
-        <w:t xml:space="preserve">, promote unhealthy attitudes and halter creative play. These views are reasonable as the vast majority of mainstream games have a plotline that is more or less ‘kill or be killed’ which also house themes that are inappropriate  for the classroom. So far, research has found little to no relationship between the increase of aggressive </w:t>
+        <w:t xml:space="preserve">, promote unhealthy attitudes and halter creative play. These views are reasonable as the </w:t>
+      </w:r>
+      <w:proofErr w:type="gramStart"/>
+      <w:r>
+        <w:t>vast majority</w:t>
+      </w:r>
+      <w:proofErr w:type="gramEnd"/>
+      <w:r>
+        <w:t xml:space="preserve"> of mainstream games have a plotline that is more or less ‘kill or be killed’ which also house themes that are inappropriate for the classroom. So far, research has found little to no relationship between the increase of aggressive </w:t>
       </w:r>
       <w:r>
         <w:t>behaviour</w:t>
@@ -3665,7 +3688,23 @@
         </w:sdtContent>
       </w:sdt>
       <w:r>
-        <w:t xml:space="preserve">. Prompting the Principal, Marcia Baldanza to say “Children learn best when the content is relevant to them and when they can connect new learning with old.” EducationWorld.com has a list of a few websites that have access to games designed to enrich the learning of school children. These websites are exempt from ad pop-ups, as many young </w:t>
+        <w:t xml:space="preserve">. Prompting the Principal, Marcia </w:t>
+      </w:r>
+      <w:proofErr w:type="spellStart"/>
+      <w:r>
+        <w:t>Baldanza</w:t>
+      </w:r>
+      <w:proofErr w:type="spellEnd"/>
+      <w:r>
+        <w:t xml:space="preserve"> to </w:t>
+      </w:r>
+      <w:proofErr w:type="gramStart"/>
+      <w:r>
+        <w:t>say</w:t>
+      </w:r>
+      <w:proofErr w:type="gramEnd"/>
+      <w:r>
+        <w:t xml:space="preserve"> “Children learn best when the content is relevant to them and when they can connect new learning with old.” EducationWorld.com has a list of a few websites that have access to games designed to enrich the learning of school children. These websites are exempt from ad pop-ups, as many young </w:t>
       </w:r>
       <w:r>
         <w:t>children</w:t>
@@ -3749,7 +3788,21 @@
         </w:sdtContent>
       </w:sdt>
       <w:r>
-        <w:t xml:space="preserve"> a panel discussion was held at the Graduate School of Education, U.S, discussed “gaming to learn” a concept that was argued to have been around for close to a decade, however it has only been recently that gamification’s properties have been appreciated in education. It was argued that the use of games within education is not simply a matter of dumbing down the learning. Games are actually hard, and are a medium that aid to set our minds free to help humans think better as part of their own network.</w:t>
+        <w:t xml:space="preserve"> a panel discussion was held at the Graduate School of Education, U.S, discussed “gaming to learn” a concept that was argued to have been around for close to a decade, however it has only been recently that gamification’s properties have been appreciated in education. It was argued that the use of games within education is not simply a matter of dumbing down the learning. Games are </w:t>
+      </w:r>
+      <w:proofErr w:type="gramStart"/>
+      <w:r>
+        <w:t xml:space="preserve">actually </w:t>
+      </w:r>
+      <w:r>
+        <w:t>hard</w:t>
+      </w:r>
+      <w:proofErr w:type="gramEnd"/>
+      <w:r>
+        <w:t xml:space="preserve"> and</w:t>
+      </w:r>
+      <w:r>
+        <w:t xml:space="preserve"> are a medium that aid to set our minds free to help humans think better as part of their own network.</w:t>
       </w:r>
       <w:r>
         <w:t xml:space="preserve"> Steinkuehler, an associate professor of digital media at the University of Wisconsin-Madison</w:t>
@@ -3761,7 +3814,15 @@
         <w:t>leader boards</w:t>
       </w:r>
       <w:r>
-        <w:t xml:space="preserve">” can in fact be replicated within education to help with different peoples motivational needs for ‘interaction and self-expression. It is argued by </w:t>
+        <w:t xml:space="preserve">” can in fact be replicated within education to help with different </w:t>
+      </w:r>
+      <w:proofErr w:type="gramStart"/>
+      <w:r>
+        <w:t>peoples</w:t>
+      </w:r>
+      <w:proofErr w:type="gramEnd"/>
+      <w:r>
+        <w:t xml:space="preserve"> motivational needs for ‘interaction and self-expression. It is argued by </w:t>
       </w:r>
       <w:r>
         <w:t>Steinkuehler</w:t>
@@ -3827,7 +3888,15 @@
         <w:t>children</w:t>
       </w:r>
       <w:r>
-        <w:t xml:space="preserve"> to experience the curriculum in more creative ways. A similar example to this is when Secondary School Children perform experiments in Science classes. It is very easy for a teacher to stand at the front of the class and describe how a chemical reaction works, but allowing the </w:t>
+        <w:t xml:space="preserve"> to experience the curriculum in more creative ways. A similar example to this is when Secondary School Children perform experiments in Science classes. It is very easy for a teacher to stand at the front of the class and describe how a chemical reaction </w:t>
+      </w:r>
+      <w:proofErr w:type="gramStart"/>
+      <w:r>
+        <w:t>works, but</w:t>
+      </w:r>
+      <w:proofErr w:type="gramEnd"/>
+      <w:r>
+        <w:t xml:space="preserve"> allowing the </w:t>
       </w:r>
       <w:r>
         <w:t>children</w:t>
@@ -3837,9 +3906,14 @@
       </w:r>
     </w:p>
     <w:p>
+      <w:proofErr w:type="spellStart"/>
       <w:r>
         <w:lastRenderedPageBreak/>
-        <w:t>GlassLab (the Games and learning Assessment Lab) is responsible for some of the most significant research on Game Based Learning. They design and implement ‘game based formative assessments’ in response to the current issue of student disengagement th</w:t>
+        <w:t>GlassLab</w:t>
+      </w:r>
+      <w:proofErr w:type="spellEnd"/>
+      <w:r>
+        <w:t xml:space="preserve"> (the Games and learning Assessment Lab) is responsible for some of the most significant research on Game Based Learning. They design and implement ‘game based formative assessments’ in response to the current issue of student disengagement th</w:t>
       </w:r>
       <w:r>
         <w:t xml:space="preserve">at exists within the classroom </w:t>
@@ -3904,7 +3978,13 @@
         <w:t>conducted</w:t>
       </w:r>
       <w:r>
-        <w:t xml:space="preserve"> a study which, the results, show that games don’t need to include ‘gold coins or badges’ to motivate players. The reason for this is because there is a distinct difference between gamification and game based learning. The game does not need to be necessarily competitive, as the achievement lies with the ‘learning and understanding’ </w:t>
+        <w:t xml:space="preserve"> a study which, the results, show that games don’t need to include ‘gold coins or badges’ to motivate players. The reason for this is because there is a distinct difference between gamification and </w:t>
+      </w:r>
+      <w:r>
+        <w:t>game-based</w:t>
+      </w:r>
+      <w:r>
+        <w:t xml:space="preserve"> learning. The game does not need to be necessarily competitive, as the achievement lies with the ‘learning and understanding’ </w:t>
       </w:r>
       <w:sdt>
         <w:sdtPr>
@@ -4113,11 +4193,11 @@
       <w:pPr>
         <w:pStyle w:val="Heading2"/>
       </w:pPr>
-      <w:bookmarkStart w:id="14" w:name="_Toc499209972"/>
+      <w:bookmarkStart w:id="15" w:name="_Toc499209972"/>
       <w:r>
         <w:t>Examples</w:t>
       </w:r>
-      <w:bookmarkEnd w:id="14"/>
+      <w:bookmarkEnd w:id="15"/>
     </w:p>
     <w:p>
       <w:r>
@@ -4201,12 +4281,14 @@
       </w:r>
     </w:p>
     <w:p>
+      <w:proofErr w:type="spellStart"/>
       <w:r>
         <w:t>MinecraftE</w:t>
       </w:r>
       <w:r>
         <w:t>du</w:t>
       </w:r>
+      <w:proofErr w:type="spellEnd"/>
       <w:r>
         <w:t>, a modified version of Minecraft created for classroom use</w:t>
       </w:r>
@@ -4246,16 +4328,32 @@
         <w:t>jang, the creators of Minecraft,</w:t>
       </w:r>
       <w:r>
-        <w:t xml:space="preserve"> directly, TeacherGam</w:t>
-      </w:r>
-      <w:r>
-        <w:t>ing;</w:t>
+        <w:t xml:space="preserve"> directly, </w:t>
+      </w:r>
+      <w:proofErr w:type="spellStart"/>
+      <w:r>
+        <w:t>TeacherGam</w:t>
+      </w:r>
+      <w:r>
+        <w:t>ing</w:t>
+      </w:r>
+      <w:proofErr w:type="spellEnd"/>
+      <w:r>
+        <w:t>;</w:t>
       </w:r>
       <w:r>
         <w:t xml:space="preserve"> </w:t>
       </w:r>
       <w:r>
-        <w:t>the company behind MinecraftEdu,</w:t>
+        <w:t xml:space="preserve">the company behind </w:t>
+      </w:r>
+      <w:proofErr w:type="spellStart"/>
+      <w:r>
+        <w:t>MinecraftEdu</w:t>
+      </w:r>
+      <w:proofErr w:type="spellEnd"/>
+      <w:r>
+        <w:t>,</w:t>
       </w:r>
       <w:r>
         <w:t xml:space="preserve"> </w:t>
@@ -4334,7 +4432,15 @@
         </w:sdtContent>
       </w:sdt>
       <w:r>
-        <w:t xml:space="preserve"> have also acquired MinecraftEdu to produc</w:t>
+        <w:t xml:space="preserve"> have also acquired </w:t>
+      </w:r>
+      <w:proofErr w:type="spellStart"/>
+      <w:r>
+        <w:t>MinecraftEdu</w:t>
+      </w:r>
+      <w:proofErr w:type="spellEnd"/>
+      <w:r>
+        <w:t xml:space="preserve"> to produc</w:t>
       </w:r>
       <w:r>
         <w:t xml:space="preserve">e Minecraft: Education Edition </w:t>
@@ -4374,7 +4480,15 @@
     </w:p>
     <w:p>
       <w:r>
-        <w:t>The aim for this is to bridge the gap between the researches into how video games can be useful within the educational system, along with working on the examples that have been highlighted above. To work on both the good aspects of each approach, as well as taking into account the problems that have been faced by each example to create a game that is both engaging for the student and is able to keep them motivated to not only keep on playing, but also helping to develop their learning and understanding while doing so.</w:t>
+        <w:t xml:space="preserve">The aim for this is to bridge the gap between the researches into how video games can be useful within the educational system, along with working on the examples that have been highlighted above. To work on both the good aspects of each approach, as well as </w:t>
+      </w:r>
+      <w:proofErr w:type="gramStart"/>
+      <w:r>
+        <w:t>taking into account</w:t>
+      </w:r>
+      <w:proofErr w:type="gramEnd"/>
+      <w:r>
+        <w:t xml:space="preserve"> the problems that have been faced by each example to create a game that is both engaging for the student and is able to keep them motivated to not only keep on playing, but also helping to develop their learning and understanding while doing so.</w:t>
       </w:r>
     </w:p>
     <w:p>
@@ -4386,27 +4500,27 @@
       <w:pPr>
         <w:pStyle w:val="Heading1"/>
       </w:pPr>
-      <w:bookmarkStart w:id="15" w:name="_Toc499209973"/>
-      <w:bookmarkStart w:id="16" w:name="_Toc510025436"/>
+      <w:bookmarkStart w:id="16" w:name="_Toc499209973"/>
+      <w:bookmarkStart w:id="17" w:name="_Toc511565752"/>
       <w:r>
         <w:lastRenderedPageBreak/>
         <w:t xml:space="preserve">Minutes </w:t>
       </w:r>
-      <w:bookmarkEnd w:id="15"/>
+      <w:bookmarkEnd w:id="16"/>
       <w:r>
         <w:t>of Meetings</w:t>
       </w:r>
-      <w:bookmarkEnd w:id="16"/>
+      <w:bookmarkEnd w:id="17"/>
     </w:p>
     <w:p>
       <w:pPr>
         <w:pStyle w:val="Heading2"/>
       </w:pPr>
-      <w:bookmarkStart w:id="17" w:name="_Toc499209974"/>
+      <w:bookmarkStart w:id="18" w:name="_Toc499209974"/>
       <w:r>
         <w:t>Meeting 0 – 21/09/2017</w:t>
       </w:r>
-      <w:bookmarkEnd w:id="17"/>
+      <w:bookmarkEnd w:id="18"/>
     </w:p>
     <w:p>
       <w:pPr>
@@ -4417,7 +4531,15 @@
         </w:numPr>
       </w:pPr>
       <w:r>
-        <w:t>We confirmed the titles for our projects and then began to discuss how we think we should go about undergoing them and what we would like to get out as an end product.</w:t>
+        <w:t xml:space="preserve">We confirmed the titles for our projects and then began to discuss how we think we should go about undergoing them and what we would like to get out as </w:t>
+      </w:r>
+      <w:proofErr w:type="gramStart"/>
+      <w:r>
+        <w:t>an end product</w:t>
+      </w:r>
+      <w:proofErr w:type="gramEnd"/>
+      <w:r>
+        <w:t>.</w:t>
       </w:r>
     </w:p>
     <w:p>
@@ -4448,11 +4570,11 @@
       <w:pPr>
         <w:pStyle w:val="Heading2"/>
       </w:pPr>
-      <w:bookmarkStart w:id="18" w:name="_Toc499209975"/>
+      <w:bookmarkStart w:id="19" w:name="_Toc499209975"/>
       <w:r>
         <w:t>Meeting 1 – 25/09/2017</w:t>
       </w:r>
-      <w:bookmarkEnd w:id="18"/>
+      <w:bookmarkEnd w:id="19"/>
     </w:p>
     <w:p>
       <w:pPr>
@@ -4463,7 +4585,15 @@
         </w:numPr>
       </w:pPr>
       <w:r>
-        <w:t>During this meeting we discussed in more detail the outlines of our project tasks. Nicky and I (as we have the same project title) asked whether our project is to be focused on the entirety of primary years, or whether we are just asked to focus on a particular Key stage of Learning.</w:t>
+        <w:t xml:space="preserve">During this meeting we discussed in more detail the outlines of our project tasks. Nicky and I (as we have the same project title) asked whether our project is to be focused on the entirety of primary years, or whether we are just asked to focus on a </w:t>
+      </w:r>
+      <w:proofErr w:type="gramStart"/>
+      <w:r>
+        <w:t>particular Key</w:t>
+      </w:r>
+      <w:proofErr w:type="gramEnd"/>
+      <w:r>
+        <w:t xml:space="preserve"> stage of Learning.</w:t>
       </w:r>
     </w:p>
     <w:p>
@@ -4506,11 +4636,11 @@
       <w:pPr>
         <w:pStyle w:val="Heading2"/>
       </w:pPr>
-      <w:bookmarkStart w:id="19" w:name="_Toc499209976"/>
+      <w:bookmarkStart w:id="20" w:name="_Toc499209976"/>
       <w:r>
         <w:t>Meeting 2 – 02/10/2017</w:t>
       </w:r>
-      <w:bookmarkEnd w:id="19"/>
+      <w:bookmarkEnd w:id="20"/>
     </w:p>
     <w:p>
       <w:pPr>
@@ -4576,11 +4706,11 @@
       <w:pPr>
         <w:pStyle w:val="Heading2"/>
       </w:pPr>
-      <w:bookmarkStart w:id="20" w:name="_Toc499209977"/>
+      <w:bookmarkStart w:id="21" w:name="_Toc499209977"/>
       <w:r>
         <w:t>Meeting 3 – 10/10/2017</w:t>
       </w:r>
-      <w:bookmarkEnd w:id="20"/>
+      <w:bookmarkEnd w:id="21"/>
     </w:p>
     <w:p>
       <w:pPr>
@@ -4647,22 +4777,22 @@
       <w:pPr>
         <w:pStyle w:val="Heading2"/>
       </w:pPr>
-      <w:bookmarkStart w:id="21" w:name="_Toc499209978"/>
+      <w:bookmarkStart w:id="22" w:name="_Toc499209978"/>
       <w:r>
         <w:t>Meeting 4 – 16/10/2017</w:t>
       </w:r>
-      <w:bookmarkEnd w:id="21"/>
+      <w:bookmarkEnd w:id="22"/>
     </w:p>
     <w:p/>
     <w:p>
       <w:pPr>
         <w:pStyle w:val="Heading2"/>
       </w:pPr>
-      <w:bookmarkStart w:id="22" w:name="_Toc499209979"/>
+      <w:bookmarkStart w:id="23" w:name="_Toc499209979"/>
       <w:r>
         <w:t>Meeting 5 – 23/10/2017</w:t>
       </w:r>
-      <w:bookmarkEnd w:id="22"/>
+      <w:bookmarkEnd w:id="23"/>
     </w:p>
     <w:p>
       <w:pPr>
@@ -4680,11 +4810,11 @@
       <w:pPr>
         <w:pStyle w:val="Heading2"/>
       </w:pPr>
-      <w:bookmarkStart w:id="23" w:name="_Toc499209980"/>
+      <w:bookmarkStart w:id="24" w:name="_Toc499209980"/>
       <w:r>
         <w:t>Meeting 6 – 30/10/17</w:t>
       </w:r>
-      <w:bookmarkEnd w:id="23"/>
+      <w:bookmarkEnd w:id="24"/>
     </w:p>
     <w:p>
       <w:pPr>
@@ -4726,11 +4856,11 @@
       <w:pPr>
         <w:pStyle w:val="Heading2"/>
       </w:pPr>
-      <w:bookmarkStart w:id="24" w:name="_Toc499209981"/>
+      <w:bookmarkStart w:id="25" w:name="_Toc499209981"/>
       <w:r>
         <w:t>Meeting 7 – 06/11/17</w:t>
       </w:r>
-      <w:bookmarkEnd w:id="24"/>
+      <w:bookmarkEnd w:id="25"/>
     </w:p>
     <w:p>
       <w:pPr>
@@ -4939,7 +5069,15 @@
         <w:t xml:space="preserve">Discussed how our projects are going </w:t>
       </w:r>
       <w:r>
-        <w:t>and explained that we had a deadline at the end of the week and another the following week so work is being prioritised on them.</w:t>
+        <w:t xml:space="preserve">and explained that we had a deadline at the end of the week and another the following </w:t>
+      </w:r>
+      <w:proofErr w:type="gramStart"/>
+      <w:r>
+        <w:t>week</w:t>
+      </w:r>
+      <w:proofErr w:type="gramEnd"/>
+      <w:r>
+        <w:t xml:space="preserve"> so work is being prioritised on them.</w:t>
       </w:r>
     </w:p>
     <w:p>
@@ -5017,8 +5155,13 @@
       <w:r>
         <w:t>-</w:t>
       </w:r>
-      <w:r>
-        <w:t xml:space="preserve">ing system and </w:t>
+      <w:proofErr w:type="spellStart"/>
+      <w:r>
+        <w:t>ing</w:t>
+      </w:r>
+      <w:proofErr w:type="spellEnd"/>
+      <w:r>
+        <w:t xml:space="preserve"> system and </w:t>
       </w:r>
       <w:r>
         <w:t>timetable</w:t>
@@ -5055,12 +5198,12 @@
       <w:pPr>
         <w:pStyle w:val="Heading1"/>
       </w:pPr>
-      <w:bookmarkStart w:id="25" w:name="_Toc510025437"/>
+      <w:bookmarkStart w:id="26" w:name="_Toc511565753"/>
       <w:r>
         <w:lastRenderedPageBreak/>
         <w:t>National Curriculum in England: Mathematics Programmes of Study</w:t>
       </w:r>
-      <w:bookmarkEnd w:id="25"/>
+      <w:bookmarkEnd w:id="26"/>
     </w:p>
     <w:p>
       <w:r>
@@ -5177,7 +5320,15 @@
         </w:numPr>
       </w:pPr>
       <w:r>
-        <w:t xml:space="preserve">Solve one-step problems that involve addition and subtraction, using concrete objects and pictorial representations, and missing number problems such as 7 = ? </w:t>
+        <w:t xml:space="preserve">Solve one-step problems that involve addition and subtraction, using concrete objects and pictorial representations, and missing number problems such as 7 </w:t>
+      </w:r>
+      <w:proofErr w:type="gramStart"/>
+      <w:r>
+        <w:t>= ?</w:t>
+      </w:r>
+      <w:proofErr w:type="gramEnd"/>
+      <w:r>
+        <w:t xml:space="preserve"> </w:t>
       </w:r>
       <w:r>
         <w:t>–</w:t>
@@ -7047,8 +7198,13 @@
         </w:numPr>
       </w:pPr>
       <w:r>
-        <w:t>recognise and use symbols for pounds (£) and pence (p); combine amounts to make a particular value</w:t>
-      </w:r>
+        <w:t xml:space="preserve">recognise and use symbols for pounds (£) and pence (p); combine amounts to make a </w:t>
+      </w:r>
+      <w:proofErr w:type="gramStart"/>
+      <w:r>
+        <w:t>particular value</w:t>
+      </w:r>
+      <w:proofErr w:type="gramEnd"/>
     </w:p>
     <w:p>
       <w:pPr>
@@ -7122,21 +7278,16 @@
       <w:pPr>
         <w:pStyle w:val="Heading1"/>
       </w:pPr>
-      <w:bookmarkStart w:id="26" w:name="_Toc510025438"/>
+      <w:bookmarkStart w:id="27" w:name="_Toc511565754"/>
       <w:r>
         <w:lastRenderedPageBreak/>
         <w:t>Methodology</w:t>
       </w:r>
-      <w:bookmarkEnd w:id="26"/>
-    </w:p>
-    <w:p>
-      <w:r>
-        <w:t>The way that I have decided to complete the development of the prototype is to develop it to the extent of more than what is required for the curriculum of the students, to make sure there are no apparent errors. And then be abl</w:t>
-      </w:r>
-      <w:bookmarkStart w:id="27" w:name="_GoBack"/>
       <w:bookmarkEnd w:id="27"/>
-      <w:r>
-        <w:t xml:space="preserve">e to scale it down so that the sections comply with the knowledge that the student should already know. The expectation of the prototype is not to be used as a learning aid to help teach students, but to be used as a tool to help practise knowledge that they have already learned. </w:t>
+    </w:p>
+    <w:p>
+      <w:r>
+        <w:t xml:space="preserve">The way that I have decided to complete the development of the prototype is to develop it to the extent of more than what is required for the curriculum of the students, to make sure there are no apparent errors. And then be able to scale it down so that the sections comply with the knowledge that the student should already know. The expectation of the prototype is not to be used as a learning aid to help teach students, but to be used as a tool to help practise knowledge that they have already learned. </w:t>
       </w:r>
     </w:p>
     <w:p>
@@ -7368,125 +7519,37 @@
         <w:t>of Permission is in Appendix 1.</w:t>
       </w:r>
     </w:p>
+    <w:p/>
     <w:p>
       <w:r>
         <w:br w:type="page"/>
       </w:r>
     </w:p>
     <w:p>
+      <w:pPr>
+        <w:pStyle w:val="Heading1"/>
+      </w:pPr>
+      <w:bookmarkStart w:id="28" w:name="_Toc511565755"/>
       <w:r>
         <w:lastRenderedPageBreak/>
-        <w:t>Addition, Subtraction, Division, Multiplication</w:t>
-      </w:r>
-    </w:p>
-    <w:p>
-      <w:r>
-        <w:t>Using the asset, making modifications</w:t>
-      </w:r>
-    </w:p>
-    <w:p>
-      <w:r>
-        <w:t>Times Tables</w:t>
-      </w:r>
-    </w:p>
-    <w:p>
-      <w:r>
-        <w:t xml:space="preserve">During the next stage of </w:t>
-      </w:r>
-      <w:r>
-        <w:t>development,</w:t>
-      </w:r>
-      <w:r>
-        <w:t xml:space="preserve"> I have implemented the times table section of the prototype only using a small amount of functionality that was within the original asset. </w:t>
-      </w:r>
-    </w:p>
-    <w:p>
-      <w:r>
-        <w:t>Number Words</w:t>
-      </w:r>
-    </w:p>
-    <w:p>
-      <w:r>
-        <w:t xml:space="preserve">Using button presses rather than inputs as this is for younger children who most likely are not able to type as easily as they can press a button. </w:t>
-      </w:r>
-    </w:p>
-    <w:p>
-      <w:r>
-        <w:t>Days of the week</w:t>
-      </w:r>
-      <w:r>
-        <w:t xml:space="preserve"> / Months of the year</w:t>
-      </w:r>
-    </w:p>
-    <w:p>
-      <w:r>
-        <w:t>Using a similar method to the Number Words method</w:t>
-      </w:r>
-    </w:p>
-    <w:p>
-      <w:r>
-        <w:t>Both sections will ask the child either which [day/month] is the e.g. 3</w:t>
-      </w:r>
-      <w:r>
-        <w:rPr>
-          <w:vertAlign w:val="superscript"/>
-        </w:rPr>
-        <w:t>rd</w:t>
-      </w:r>
-      <w:r>
-        <w:t xml:space="preserve"> in the [week/year], which [day/month] is before or after the one they are given.</w:t>
-      </w:r>
-    </w:p>
-    <w:p/>
-    <w:p>
-      <w:r>
-        <w:br w:type="page"/>
-      </w:r>
-    </w:p>
-    <w:p>
-      <w:pPr>
-        <w:pStyle w:val="Heading1"/>
-      </w:pPr>
-      <w:bookmarkStart w:id="28" w:name="_Toc510025439"/>
-      <w:r>
-        <w:lastRenderedPageBreak/>
-        <w:t>Modifications to the Original Asset</w:t>
+        <w:t>Development Problems and Resolutions</w:t>
       </w:r>
       <w:bookmarkEnd w:id="28"/>
     </w:p>
     <w:p>
-      <w:r>
-        <w:t xml:space="preserve">Within the original ‘Maths Challenge’ asset that I have used for a starting point there was a few things that I needed to change to make it more fitting for my target audience. One of these being that, in the original when you pressed the back button to return to the menu after answering questions it would keep the score that you have saved, meaning when you return to the game you will already have points saved, even if you change to a different section. I have changed this so that the score gets reset back to 0, whenever the game is exited or retried. My next step </w:t>
-      </w:r>
-      <w:r>
-        <w:t>is</w:t>
-      </w:r>
-      <w:r>
-        <w:t xml:space="preserve"> to have different score variables for different sections so that each can have their own high score saved so that the child that is using it knows how well they have previously done in that specific section.</w:t>
-      </w:r>
-    </w:p>
-    <w:p>
-      <w:r>
-        <w:br w:type="page"/>
-      </w:r>
-    </w:p>
-    <w:p>
-      <w:pPr>
-        <w:pStyle w:val="Heading1"/>
-      </w:pPr>
-      <w:bookmarkStart w:id="29" w:name="_Toc510025440"/>
-      <w:r>
-        <w:lastRenderedPageBreak/>
-        <w:t>Problems and Resolutions</w:t>
-      </w:r>
-      <w:bookmarkEnd w:id="29"/>
-    </w:p>
-    <w:p>
       <w:pPr>
         <w:pStyle w:val="Heading2"/>
       </w:pPr>
       <w:r>
-        <w:t>Getting Started In Unity</w:t>
+        <w:t xml:space="preserve">Getting Started </w:t>
+      </w:r>
+      <w:proofErr w:type="gramStart"/>
+      <w:r>
+        <w:t>In</w:t>
+      </w:r>
+      <w:proofErr w:type="gramEnd"/>
+      <w:r>
+        <w:t xml:space="preserve"> Unity</w:t>
       </w:r>
     </w:p>
     <w:p>
@@ -7496,7 +7559,23 @@
     </w:p>
     <w:p>
       <w:r>
-        <w:t xml:space="preserve">The method that I chose to resolve this was to break down the work that I was going to be doing into sections, as would have been done in Unity. I decided that it would be more beneficial to, in practise do more work so that I was able to work faster. I was already familiar with C++ so I decided to make a version of my project within visual studio and have it text based, so that I can see just how I wanted the code to work. Doing this gave me a more firm base to start with when it comes to putting it into Unity and changing it into C# code. </w:t>
+        <w:t xml:space="preserve">The method that I chose to resolve this was to break down the work that I was going to be doing into sections, as would have been done in Unity. I decided that it would be more beneficial to, in practise do more work so that I was able to work faster. I was already familiar with </w:t>
+      </w:r>
+      <w:proofErr w:type="gramStart"/>
+      <w:r>
+        <w:t>C++</w:t>
+      </w:r>
+      <w:proofErr w:type="gramEnd"/>
+      <w:r>
+        <w:t xml:space="preserve"> so I decided to make a version of my project within visual studio and have it text based, so that I can see just how I wanted the code to work. Doing this gave me a </w:t>
+      </w:r>
+      <w:proofErr w:type="gramStart"/>
+      <w:r>
+        <w:t>more firm</w:t>
+      </w:r>
+      <w:proofErr w:type="gramEnd"/>
+      <w:r>
+        <w:t xml:space="preserve"> base to start with when it comes to putting it into Unity and changing it into C# code. </w:t>
       </w:r>
     </w:p>
     <w:p>
@@ -7634,36 +7713,88 @@
         <w:pStyle w:val="Heading2"/>
       </w:pPr>
       <w:r>
+        <w:t>Modifications of Original Asset</w:t>
+      </w:r>
+    </w:p>
+    <w:p>
+      <w:r>
+        <w:t>Within the original ‘Maths Challenge’ asset that I have used for a starting point there was a few things that I needed to change to make it more fitting for my target audience. One of these being that, in the original when you pressed the back button to return to the menu after answering questions it would keep the score that you have saved, meaning when you return to the game you will already have points saved, even if you change to a different section. I have changed this so that the score gets reset back to 0, whenever the game is exited or retried. My next step is to have different score variables for different sections so that each can have their own high score saved so that the child that is using it knows how well they have previously done in that specific section.</w:t>
+      </w:r>
+    </w:p>
+    <w:p>
+      <w:pPr>
+        <w:pStyle w:val="Heading2"/>
+      </w:pPr>
+      <w:r>
+        <w:t>Addition, Subtraction, Division</w:t>
+      </w:r>
+      <w:r>
+        <w:t>,</w:t>
+      </w:r>
+      <w:r>
+        <w:t xml:space="preserve"> Multiplication</w:t>
+      </w:r>
+      <w:r>
+        <w:t xml:space="preserve"> and Times Tables</w:t>
+      </w:r>
+    </w:p>
+    <w:p>
+      <w:r>
+        <w:t>The functionality of the ‘Maths Challenge’ asset was limited to the Addition, Subtraction, Division and Multiplication sections, however these were much higher than the expected knowledge for my target audience, so I have had to change aspects to make it more suitable.</w:t>
+      </w:r>
+    </w:p>
+    <w:p>
+      <w:r>
+        <w:t xml:space="preserve">The Times Table sections were </w:t>
+      </w:r>
+      <w:proofErr w:type="gramStart"/>
+      <w:r>
+        <w:t>fairly simple</w:t>
+      </w:r>
+      <w:proofErr w:type="gramEnd"/>
+      <w:r>
+        <w:t xml:space="preserve"> to implement when building upon the asset. I have added sections to the state machine which allows each Times Table to be its own section. And it builds upon the functionality of the multiplication section.</w:t>
+      </w:r>
+    </w:p>
+    <w:p>
+      <w:pPr>
+        <w:pStyle w:val="Heading2"/>
+      </w:pPr>
+      <w:r>
+        <w:lastRenderedPageBreak/>
         <w:t>Duplicate Correct Answers</w:t>
       </w:r>
     </w:p>
     <w:p>
       <w:r>
-        <w:t>When implementing the Times Table section I ran into a problem where, because the values never exceeded 60 for times tables below 5, there was a chance where one of the possible answers could be given the same value as the button with the correct answer, meaning it was a 50/50 chance to get it correct, despite selecting the correct value. This will need to be changed so that a button with an answer on cannot equal another, and if it did it will have to pick another random number until they don’t match.</w:t>
-      </w:r>
-    </w:p>
-    <w:p>
-      <w:pPr>
-        <w:pStyle w:val="ListParagraph"/>
-        <w:numPr>
-          <w:ilvl w:val="0"/>
-          <w:numId w:val="28"/>
-        </w:numPr>
-      </w:pPr>
-      <w:r>
-        <w:t xml:space="preserve">This problem also occurred during the development of </w:t>
-      </w:r>
-      <w:r>
-        <w:t>numerous</w:t>
-      </w:r>
-      <w:r>
-        <w:t xml:space="preserve"> section</w:t>
-      </w:r>
-      <w:r>
-        <w:t>s, mainly due to the constraints of the random function being smaller</w:t>
-      </w:r>
-      <w:r>
-        <w:t>.</w:t>
+        <w:t xml:space="preserve">When implementing the Times Table </w:t>
+      </w:r>
+      <w:r>
+        <w:t>section,</w:t>
+      </w:r>
+      <w:r>
+        <w:t xml:space="preserve"> I ran into a problem where, because the values never exceeded 60 for times tables below 5, there was a chance where one of the possible answers could be given the same value as the button with the correct answer, meaning it was a 50/50 chance to get it correct, despite selecting the correct value. This will need to be changed so that a button with an answer on cannot equal another, and if it did it will have to pick another random number until they don’t match.</w:t>
+      </w:r>
+      <w:r>
+        <w:t xml:space="preserve"> One thing I have decided to </w:t>
+      </w:r>
+      <w:proofErr w:type="gramStart"/>
+      <w:r>
+        <w:t>is</w:t>
+      </w:r>
+      <w:proofErr w:type="gramEnd"/>
+      <w:r>
+        <w:t xml:space="preserve"> make it so that for all times tables, the choice of answers will always range from 0 to 144, this is a temporary fix until I can implement a proper resolution. </w:t>
+      </w:r>
+    </w:p>
+    <w:p>
+      <w:proofErr w:type="gramStart"/>
+      <w:r>
+        <w:t>Later on</w:t>
+      </w:r>
+      <w:proofErr w:type="gramEnd"/>
+      <w:r>
+        <w:t>, in development it has appeared that his problem has occurred within multiple sections which I will need to address and find a resolution</w:t>
       </w:r>
     </w:p>
     <w:p>
@@ -7675,30 +7806,22 @@
       </w:r>
     </w:p>
     <w:p>
-      <w:pPr>
-        <w:pStyle w:val="ListParagraph"/>
-        <w:numPr>
-          <w:ilvl w:val="0"/>
-          <w:numId w:val="28"/>
-        </w:numPr>
-      </w:pPr>
-      <w:r>
-        <w:t>Errors with input fields on being able to check the answer</w:t>
-      </w:r>
-    </w:p>
-    <w:p>
-      <w:pPr>
-        <w:pStyle w:val="ListParagraph"/>
-        <w:numPr>
-          <w:ilvl w:val="0"/>
-          <w:numId w:val="28"/>
-        </w:numPr>
-      </w:pPr>
-      <w:r>
-        <w:t>Resorted to using buttons and having them just chose the correct numbers text rather than writing the text themselves.</w:t>
-      </w:r>
-    </w:p>
-    <w:p>
+      <w:r>
+        <w:t>When it came to sections that were comparing text against numerical values, I ran into the problem where I was not able to take and save the inputs from input fields and compare them against an array which was storing the answers</w:t>
+      </w:r>
+      <w:r>
+        <w:t>. As I do not possess extensive knowledge of Unity I decided to resort to using button presses. I am making it so that the value generated by the question, calls the according space on the array list and that text is being displayed on the buttons. Rather than having the children input text themselves.</w:t>
+      </w:r>
+    </w:p>
+    <w:p>
+      <w:r>
+        <w:t>Another reason why I decided to do button presses rather than using text input fields is that for student who are around 5 years of age, I can not expect that they are able to type the correct spelling of a word within a time constraint, when they will only just be learning how to write the word down. In this sense I feel that buttons are an acceptable alternative.</w:t>
+      </w:r>
+    </w:p>
+    <w:p>
+      <w:pPr>
+        <w:pStyle w:val="Heading2"/>
+      </w:pPr>
       <w:r>
         <w:t>Number Words</w:t>
       </w:r>
@@ -7715,8 +7838,15 @@
     </w:p>
     <w:p>
       <w:r>
-        <w:lastRenderedPageBreak/>
-        <w:t xml:space="preserve">I have a problem where sometimes the variable that is being displayed on the button is not always updating. So for instance I have a number from the last section being displayed when I am meant to have the text being displayed. </w:t>
+        <w:t xml:space="preserve">I have a problem where sometimes the variable that is being displayed on the button is not always updating. </w:t>
+      </w:r>
+      <w:proofErr w:type="gramStart"/>
+      <w:r>
+        <w:t>So</w:t>
+      </w:r>
+      <w:proofErr w:type="gramEnd"/>
+      <w:r>
+        <w:t xml:space="preserve"> for instance I have a number from the last section being displayed when I am meant to have the text being displayed. </w:t>
       </w:r>
     </w:p>
     <w:p>
@@ -7724,12 +7854,26 @@
         <w:pStyle w:val="Heading2"/>
       </w:pPr>
       <w:r>
-        <w:t>Same Button As Answer</w:t>
-      </w:r>
-    </w:p>
-    <w:p>
-      <w:r>
-        <w:t>A common problem that I have experiencd with multiple sections within development is that the first button will always be set to the answer and will never change.</w:t>
+        <w:t xml:space="preserve">Same Button </w:t>
+      </w:r>
+      <w:proofErr w:type="gramStart"/>
+      <w:r>
+        <w:t>As</w:t>
+      </w:r>
+      <w:proofErr w:type="gramEnd"/>
+      <w:r>
+        <w:t xml:space="preserve"> Answer</w:t>
+      </w:r>
+    </w:p>
+    <w:p>
+      <w:r>
+        <w:t xml:space="preserve">A common problem that I have </w:t>
+      </w:r>
+      <w:r>
+        <w:t>experienced</w:t>
+      </w:r>
+      <w:r>
+        <w:t xml:space="preserve"> with multiple sections within development is that the first button will always be set to the answer and will never change.</w:t>
       </w:r>
     </w:p>
     <w:p>
@@ -7741,12 +7885,12 @@
       <w:pPr>
         <w:pStyle w:val="Heading1"/>
       </w:pPr>
-      <w:bookmarkStart w:id="30" w:name="_Toc510025441"/>
+      <w:bookmarkStart w:id="29" w:name="_Toc511565756"/>
       <w:r>
         <w:lastRenderedPageBreak/>
         <w:t>Final Product</w:t>
       </w:r>
-      <w:bookmarkEnd w:id="30"/>
+      <w:bookmarkEnd w:id="29"/>
     </w:p>
     <w:p>
       <w:r>
@@ -7757,12 +7901,12 @@
       <w:pPr>
         <w:pStyle w:val="Heading1"/>
       </w:pPr>
-      <w:bookmarkStart w:id="31" w:name="_Toc510025442"/>
+      <w:bookmarkStart w:id="30" w:name="_Toc511565757"/>
       <w:r>
         <w:lastRenderedPageBreak/>
         <w:t>Critical Evaluation</w:t>
       </w:r>
-      <w:bookmarkEnd w:id="31"/>
+      <w:bookmarkEnd w:id="30"/>
     </w:p>
     <w:p>
       <w:r>
@@ -7773,12 +7917,12 @@
       <w:pPr>
         <w:pStyle w:val="Heading1"/>
       </w:pPr>
-      <w:bookmarkStart w:id="32" w:name="_Toc510025443"/>
+      <w:bookmarkStart w:id="31" w:name="_Toc511565758"/>
       <w:r>
         <w:lastRenderedPageBreak/>
         <w:t>Conclusions and Future Work</w:t>
       </w:r>
-      <w:bookmarkEnd w:id="32"/>
+      <w:bookmarkEnd w:id="31"/>
     </w:p>
     <w:p>
       <w:r>
@@ -7789,12 +7933,12 @@
       <w:pPr>
         <w:pStyle w:val="Heading1"/>
       </w:pPr>
-      <w:bookmarkStart w:id="33" w:name="_Toc510025444"/>
+      <w:bookmarkStart w:id="32" w:name="_Toc511565759"/>
       <w:r>
         <w:lastRenderedPageBreak/>
         <w:t>Legal, Social, Ethical and Professional Issues</w:t>
       </w:r>
-      <w:bookmarkEnd w:id="33"/>
+      <w:bookmarkEnd w:id="32"/>
     </w:p>
     <w:p>
       <w:pPr>
@@ -7806,15 +7950,39 @@
     </w:p>
     <w:p>
       <w:r>
-        <w:t xml:space="preserve">The Legal issues that surround this project are the same that surround any computer based company who are developing a digital product. </w:t>
-      </w:r>
-      <w:r>
-        <w:t xml:space="preserve">They must make sure that they have the correct licences for the software that they are using. For example the License for Unity Engine to publish and make revenue from projects made within, is different to the student Licence that is being used for this project as this is not intended for commercial publication. </w:t>
-      </w:r>
-    </w:p>
-    <w:p>
-      <w:r>
-        <w:t>Another issue that computing projects could face is the Intellectual Property rights that surround assets that they could use. They would need to have the relevant permissions detailing how they are allowed to use the IP.</w:t>
+        <w:t xml:space="preserve">The Legal issues that surround this project are the same that surround any </w:t>
+      </w:r>
+      <w:proofErr w:type="gramStart"/>
+      <w:r>
+        <w:t>computer based</w:t>
+      </w:r>
+      <w:proofErr w:type="gramEnd"/>
+      <w:r>
+        <w:t xml:space="preserve"> company who are developing a digital product. </w:t>
+      </w:r>
+      <w:r>
+        <w:t xml:space="preserve">They must make sure that they have the correct licences for the software that they are using. For </w:t>
+      </w:r>
+      <w:proofErr w:type="gramStart"/>
+      <w:r>
+        <w:t>example</w:t>
+      </w:r>
+      <w:proofErr w:type="gramEnd"/>
+      <w:r>
+        <w:t xml:space="preserve"> the License for Unity Engine to publish and make revenue from projects made within, is different to the student Licence that is being used for this project as this is not intended for commercial publication. </w:t>
+      </w:r>
+    </w:p>
+    <w:p>
+      <w:r>
+        <w:t xml:space="preserve">Another issue that computing projects could face is the Intellectual Property rights that surround assets that they could use. They would need to have the relevant permissions detailing how they </w:t>
+      </w:r>
+      <w:proofErr w:type="gramStart"/>
+      <w:r>
+        <w:t>are allowed to</w:t>
+      </w:r>
+      <w:proofErr w:type="gramEnd"/>
+      <w:r>
+        <w:t xml:space="preserve"> use the IP.</w:t>
       </w:r>
       <w:r>
         <w:tab/>
@@ -7839,12 +8007,28 @@
         <w:t xml:space="preserve"> neutral colour schemes </w:t>
       </w:r>
       <w:r>
-        <w:t>as a default. If a feature was going to be added to change up the colour scheme that would be later on in production and would have a variety of schemes that are not necessarily aimed towards a single gender.</w:t>
-      </w:r>
-    </w:p>
-    <w:p>
-      <w:r>
-        <w:t>To combat any socio economic issues this product will be designed to be used within the classroom as a large amount of schools have access to tablets or laptops for students to use and learn form.</w:t>
+        <w:t xml:space="preserve">as a default. If a feature was going to be added to change up the colour scheme that would be </w:t>
+      </w:r>
+      <w:proofErr w:type="gramStart"/>
+      <w:r>
+        <w:t>later on</w:t>
+      </w:r>
+      <w:proofErr w:type="gramEnd"/>
+      <w:r>
+        <w:t xml:space="preserve"> in production and would have a variety of schemes that are not necessarily aimed towards a single gender.</w:t>
+      </w:r>
+    </w:p>
+    <w:p>
+      <w:r>
+        <w:t xml:space="preserve">To combat any </w:t>
+      </w:r>
+      <w:proofErr w:type="gramStart"/>
+      <w:r>
+        <w:t>socio economic</w:t>
+      </w:r>
+      <w:proofErr w:type="gramEnd"/>
+      <w:r>
+        <w:t xml:space="preserve"> issues this product will be designed to be used within the classroom as a large amount of schools have access to tablets or laptops for students to use and learn form.</w:t>
       </w:r>
     </w:p>
     <w:p>
@@ -7862,7 +8046,15 @@
     </w:p>
     <w:p>
       <w:r>
-        <w:t>If any Student Data is to be gathered for the purpose of constructive feedback to improve the product it will be completely anonymous and only for the intent of improving the product to make it suitable for the students, such as colour schemes, font size, sounds and appropriate imagery to make it more engaging for students.</w:t>
+        <w:t xml:space="preserve">If any Student Data is to be gathered </w:t>
+      </w:r>
+      <w:proofErr w:type="gramStart"/>
+      <w:r>
+        <w:t>for the purpose of</w:t>
+      </w:r>
+      <w:proofErr w:type="gramEnd"/>
+      <w:r>
+        <w:t xml:space="preserve"> constructive feedback to improve the product it will be completely anonymous and only for the intent of improving the product to make it suitable for the students, such as colour schemes, font size, sounds and appropriate imagery to make it more engaging for students.</w:t>
       </w:r>
     </w:p>
     <w:p>
@@ -7890,7 +8082,7 @@
       <w:pPr>
         <w:pStyle w:val="Heading1"/>
       </w:pPr>
-      <w:bookmarkStart w:id="34" w:name="_Toc510025445"/>
+      <w:bookmarkStart w:id="33" w:name="_Toc511565760"/>
       <w:r>
         <w:lastRenderedPageBreak/>
         <w:t>Source Code</w:t>
@@ -7898,7 +8090,7 @@
       <w:r>
         <w:t xml:space="preserve"> – C++ Prototype Version</w:t>
       </w:r>
-      <w:bookmarkEnd w:id="34"/>
+      <w:bookmarkEnd w:id="33"/>
     </w:p>
     <w:p>
       <w:r>
@@ -7909,12 +8101,12 @@
       <w:pPr>
         <w:pStyle w:val="Heading1"/>
       </w:pPr>
-      <w:bookmarkStart w:id="35" w:name="_Toc510025446"/>
+      <w:bookmarkStart w:id="34" w:name="_Toc511565761"/>
       <w:r>
         <w:lastRenderedPageBreak/>
         <w:t>Source Code – Unity Final Version</w:t>
       </w:r>
-      <w:bookmarkEnd w:id="35"/>
+      <w:bookmarkEnd w:id="34"/>
     </w:p>
     <w:p>
       <w:r>
@@ -7925,7 +8117,7 @@
       <w:pPr>
         <w:pStyle w:val="Heading1"/>
       </w:pPr>
-      <w:bookmarkStart w:id="36" w:name="_Toc510025447"/>
+      <w:bookmarkStart w:id="35" w:name="_Toc511565762"/>
       <w:r>
         <w:lastRenderedPageBreak/>
         <w:t>Software Used</w:t>
@@ -7933,7 +8125,7 @@
       <w:r>
         <w:t xml:space="preserve"> for Development of Prototype</w:t>
       </w:r>
-      <w:bookmarkEnd w:id="36"/>
+      <w:bookmarkEnd w:id="35"/>
     </w:p>
     <w:p>
       <w:pPr>
@@ -7978,12 +8170,12 @@
       <w:pPr>
         <w:pStyle w:val="Heading1"/>
       </w:pPr>
-      <w:bookmarkStart w:id="37" w:name="_Toc510025448"/>
+      <w:bookmarkStart w:id="36" w:name="_Toc511565763"/>
       <w:r>
         <w:lastRenderedPageBreak/>
         <w:t>Appendix</w:t>
       </w:r>
-      <w:bookmarkEnd w:id="37"/>
+      <w:bookmarkEnd w:id="36"/>
     </w:p>
     <w:p>
       <w:pPr>
@@ -8078,14 +8270,14 @@
       <w:pPr>
         <w:pStyle w:val="Heading1"/>
       </w:pPr>
-      <w:bookmarkStart w:id="38" w:name="_Toc499209982"/>
-      <w:bookmarkStart w:id="39" w:name="_Toc510025449"/>
+      <w:bookmarkStart w:id="37" w:name="_Toc499209982"/>
+      <w:bookmarkStart w:id="38" w:name="_Toc511565764"/>
       <w:r>
         <w:lastRenderedPageBreak/>
         <w:t>Ethics Checklist</w:t>
       </w:r>
+      <w:bookmarkEnd w:id="37"/>
       <w:bookmarkEnd w:id="38"/>
-      <w:bookmarkEnd w:id="39"/>
     </w:p>
     <w:p>
       <w:pPr>
@@ -8098,7 +8290,21 @@
         <w:rPr>
           <w:sz w:val="20"/>
         </w:rPr>
-        <w:t xml:space="preserve">This form is only applicable for assessed exercises that use other people (‘participants’) for the collection of information, typically in getting comments about a system or a system design, or getting information about how a system could be used, or evaluating a working system. </w:t>
+        <w:t xml:space="preserve">This form is only applicable for assessed exercises that use other people (‘participants’) for the collection of information, typically in getting comments about a system or a system </w:t>
+      </w:r>
+      <w:proofErr w:type="gramStart"/>
+      <w:r>
+        <w:rPr>
+          <w:sz w:val="20"/>
+        </w:rPr>
+        <w:t>design, or</w:t>
+      </w:r>
+      <w:proofErr w:type="gramEnd"/>
+      <w:r>
+        <w:rPr>
+          <w:sz w:val="20"/>
+        </w:rPr>
+        <w:t xml:space="preserve"> getting information about how a system could be used, or evaluating a working system. </w:t>
       </w:r>
     </w:p>
     <w:p>
@@ -8112,7 +8318,21 @@
         <w:rPr>
           <w:sz w:val="20"/>
         </w:rPr>
-        <w:t>If your proposed activity does not comply with any one or more of the points below then please contact your project supervisor and/or project coordinator for advice. If your evaluation does comply with all the points below, please sign this form and submit it with your assessed work.</w:t>
+        <w:t xml:space="preserve">If your proposed activity does not comply with any one or more of the points </w:t>
+      </w:r>
+      <w:proofErr w:type="gramStart"/>
+      <w:r>
+        <w:rPr>
+          <w:sz w:val="20"/>
+        </w:rPr>
+        <w:t>below</w:t>
+      </w:r>
+      <w:proofErr w:type="gramEnd"/>
+      <w:r>
+        <w:rPr>
+          <w:sz w:val="20"/>
+        </w:rPr>
+        <w:t xml:space="preserve"> then please contact your project supervisor and/or project coordinator for advice. If your evaluation does comply with all the points below, please sign this form and submit it with your assessed work.</w:t>
       </w:r>
     </w:p>
     <w:p>
@@ -8534,7 +8754,14 @@
         <w:rPr>
           <w:sz w:val="20"/>
         </w:rPr>
-        <w:t>Student’s Signature:</w:t>
+        <w:t xml:space="preserve">Student’s </w:t>
+      </w:r>
+      <w:proofErr w:type="gramStart"/>
+      <w:r>
+        <w:rPr>
+          <w:sz w:val="20"/>
+        </w:rPr>
+        <w:t>Signature:</w:t>
       </w:r>
       <w:r>
         <w:rPr>
@@ -8556,6 +8783,7 @@
         </w:rPr>
         <w:t>N.Flint</w:t>
       </w:r>
+      <w:proofErr w:type="gramEnd"/>
       <w:r>
         <w:rPr>
           <w:sz w:val="20"/>
@@ -8629,8 +8857,8 @@
         <w:br w:type="page"/>
       </w:r>
     </w:p>
+    <w:bookmarkStart w:id="39" w:name="_Toc511565765" w:displacedByCustomXml="next"/>
     <w:bookmarkStart w:id="40" w:name="_Toc499209983" w:displacedByCustomXml="next"/>
-    <w:bookmarkStart w:id="41" w:name="_Toc510025450" w:displacedByCustomXml="next"/>
     <w:sdt>
       <w:sdtPr>
         <w:rPr>
@@ -8653,8 +8881,8 @@
           <w:r>
             <w:t>References</w:t>
           </w:r>
-          <w:bookmarkEnd w:id="41"/>
           <w:bookmarkEnd w:id="40"/>
+          <w:bookmarkEnd w:id="39"/>
         </w:p>
         <w:p>
           <w:r>
@@ -14101,6 +14329,550 @@
     <w:rsid w:val="005E62A4"/>
   </w:style>
 </w:styles>
+</file>
+
+<file path=word/glossary/document.xml><?xml version="1.0" encoding="utf-8"?>
+<w:glossaryDocument xmlns:wpc="http://schemas.microsoft.com/office/word/2010/wordprocessingCanvas" xmlns:cx="http://schemas.microsoft.com/office/drawing/2014/chartex" xmlns:cx1="http://schemas.microsoft.com/office/drawing/2015/9/8/chartex" xmlns:cx2="http://schemas.microsoft.com/office/drawing/2015/10/21/chartex" xmlns:cx3="http://schemas.microsoft.com/office/drawing/2016/5/9/chartex" xmlns:cx4="http://schemas.microsoft.com/office/drawing/2016/5/10/chartex" xmlns:cx5="http://schemas.microsoft.com/office/drawing/2016/5/11/chartex" xmlns:cx6="http://schemas.microsoft.com/office/drawing/2016/5/12/chartex" xmlns:cx7="http://schemas.microsoft.com/office/drawing/2016/5/13/chartex" xmlns:cx8="http://schemas.microsoft.com/office/drawing/2016/5/14/chartex" xmlns:mc="http://schemas.openxmlformats.org/markup-compatibility/2006" xmlns:aink="http://schemas.microsoft.com/office/drawing/2016/ink" xmlns:am3d="http://schemas.microsoft.com/office/drawing/2017/model3d" xmlns:o="urn:schemas-microsoft-com:office:office" xmlns:r="http://schemas.openxmlformats.org/officeDocument/2006/relationships" xmlns:m="http://schemas.openxmlformats.org/officeDocument/2006/math" xmlns:v="urn:schemas-microsoft-com:vml" xmlns:wp14="http://schemas.microsoft.com/office/word/2010/wordprocessingDrawing" xmlns:wp="http://schemas.openxmlformats.org/drawingml/2006/wordprocessingDrawing" xmlns:w10="urn:schemas-microsoft-com:office:word" xmlns:w="http://schemas.openxmlformats.org/wordprocessingml/2006/main" xmlns:w14="http://schemas.microsoft.com/office/word/2010/wordml" xmlns:w15="http://schemas.microsoft.com/office/word/2012/wordml" xmlns:w16cid="http://schemas.microsoft.com/office/word/2016/wordml/cid" xmlns:w16se="http://schemas.microsoft.com/office/word/2015/wordml/symex" xmlns:wpg="http://schemas.microsoft.com/office/word/2010/wordprocessingGroup" xmlns:wpi="http://schemas.microsoft.com/office/word/2010/wordprocessingInk" xmlns:wne="http://schemas.microsoft.com/office/word/2006/wordml" xmlns:wps="http://schemas.microsoft.com/office/word/2010/wordprocessingShape" mc:Ignorable="w14 w15 w16se w16cid wp14"/>
+</file>
+
+<file path=word/glossary/fontTable.xml><?xml version="1.0" encoding="utf-8"?>
+<w:fonts xmlns:mc="http://schemas.openxmlformats.org/markup-compatibility/2006" xmlns:r="http://schemas.openxmlformats.org/officeDocument/2006/relationships" xmlns:w="http://schemas.openxmlformats.org/wordprocessingml/2006/main" xmlns:w14="http://schemas.microsoft.com/office/word/2010/wordml" xmlns:w15="http://schemas.microsoft.com/office/word/2012/wordml" xmlns:w16cid="http://schemas.microsoft.com/office/word/2016/wordml/cid" xmlns:w16se="http://schemas.microsoft.com/office/word/2015/wordml/symex" mc:Ignorable="w14 w15 w16se w16cid">
+  <w:font w:name="Symbol">
+    <w:panose1 w:val="05050102010706020507"/>
+    <w:charset w:val="02"/>
+    <w:family w:val="roman"/>
+    <w:pitch w:val="variable"/>
+    <w:sig w:usb0="00000000" w:usb1="10000000" w:usb2="00000000" w:usb3="00000000" w:csb0="80000000" w:csb1="00000000"/>
+  </w:font>
+  <w:font w:name="Times New Roman">
+    <w:panose1 w:val="02020603050405020304"/>
+    <w:charset w:val="00"/>
+    <w:family w:val="roman"/>
+    <w:pitch w:val="variable"/>
+    <w:sig w:usb0="E0002AFF" w:usb1="C0007841" w:usb2="00000009" w:usb3="00000000" w:csb0="000001FF" w:csb1="00000000"/>
+  </w:font>
+  <w:font w:name="Courier New">
+    <w:panose1 w:val="02070309020205020404"/>
+    <w:charset w:val="00"/>
+    <w:family w:val="modern"/>
+    <w:pitch w:val="fixed"/>
+    <w:sig w:usb0="E0002EFF" w:usb1="C0007843" w:usb2="00000009" w:usb3="00000000" w:csb0="000001FF" w:csb1="00000000"/>
+  </w:font>
+  <w:font w:name="Wingdings">
+    <w:panose1 w:val="05000000000000000000"/>
+    <w:charset w:val="02"/>
+    <w:family w:val="auto"/>
+    <w:pitch w:val="variable"/>
+    <w:sig w:usb0="00000000" w:usb1="10000000" w:usb2="00000000" w:usb3="00000000" w:csb0="80000000" w:csb1="00000000"/>
+  </w:font>
+  <w:font w:name="Calibri">
+    <w:panose1 w:val="020F0502020204030204"/>
+    <w:charset w:val="00"/>
+    <w:family w:val="swiss"/>
+    <w:pitch w:val="variable"/>
+    <w:sig w:usb0="E0002AFF" w:usb1="4000ACFF" w:usb2="00000001" w:usb3="00000000" w:csb0="000001FF" w:csb1="00000000"/>
+  </w:font>
+  <w:font w:name="Calibri Light">
+    <w:panose1 w:val="020F0302020204030204"/>
+    <w:charset w:val="00"/>
+    <w:family w:val="swiss"/>
+    <w:pitch w:val="variable"/>
+    <w:sig w:usb0="A0002AEF" w:usb1="4000207B" w:usb2="00000000" w:usb3="00000000" w:csb0="000001FF" w:csb1="00000000"/>
+  </w:font>
+  <w:font w:name="Segoe UI">
+    <w:panose1 w:val="020B0502040204020203"/>
+    <w:charset w:val="00"/>
+    <w:family w:val="swiss"/>
+    <w:pitch w:val="variable"/>
+    <w:sig w:usb0="E4002EFF" w:usb1="C000E47F" w:usb2="00000009" w:usb3="00000000" w:csb0="000001FF" w:csb1="00000000"/>
+  </w:font>
+  <w:font w:name="Times">
+    <w:panose1 w:val="02020603050405020304"/>
+    <w:charset w:val="00"/>
+    <w:family w:val="roman"/>
+    <w:pitch w:val="variable"/>
+    <w:sig w:usb0="E0002EFF" w:usb1="C000785B" w:usb2="00000009" w:usb3="00000000" w:csb0="000001FF" w:csb1="00000000"/>
+  </w:font>
+</w:fonts>
+</file>
+
+<file path=word/glossary/settings.xml><?xml version="1.0" encoding="utf-8"?>
+<w:settings xmlns:mc="http://schemas.openxmlformats.org/markup-compatibility/2006" xmlns:o="urn:schemas-microsoft-com:office:office" xmlns:r="http://schemas.openxmlformats.org/officeDocument/2006/relationships" xmlns:m="http://schemas.openxmlformats.org/officeDocument/2006/math" xmlns:v="urn:schemas-microsoft-com:vml" xmlns:w10="urn:schemas-microsoft-com:office:word" xmlns:w="http://schemas.openxmlformats.org/wordprocessingml/2006/main" xmlns:w14="http://schemas.microsoft.com/office/word/2010/wordml" xmlns:w15="http://schemas.microsoft.com/office/word/2012/wordml" xmlns:w16cid="http://schemas.microsoft.com/office/word/2016/wordml/cid" xmlns:w16se="http://schemas.microsoft.com/office/word/2015/wordml/symex" xmlns:sl="http://schemas.openxmlformats.org/schemaLibrary/2006/main" mc:Ignorable="w14 w15 w16se w16cid">
+  <w:view w:val="normal"/>
+  <w:defaultTabStop w:val="720"/>
+  <w:characterSpacingControl w:val="doNotCompress"/>
+  <w:compat>
+    <w:useFELayout/>
+    <w:compatSetting w:name="compatibilityMode" w:uri="http://schemas.microsoft.com/office/word" w:val="15"/>
+    <w:compatSetting w:name="overrideTableStyleFontSizeAndJustification" w:uri="http://schemas.microsoft.com/office/word" w:val="1"/>
+    <w:compatSetting w:name="enableOpenTypeFeatures" w:uri="http://schemas.microsoft.com/office/word" w:val="1"/>
+    <w:compatSetting w:name="doNotFlipMirrorIndents" w:uri="http://schemas.microsoft.com/office/word" w:val="1"/>
+    <w:compatSetting w:name="differentiateMultirowTableHeaders" w:uri="http://schemas.microsoft.com/office/word" w:val="1"/>
+    <w:compatSetting w:name="useWord2013TrackBottomHyphenation" w:uri="http://schemas.microsoft.com/office/word" w:val="0"/>
+  </w:compat>
+  <w:rsids>
+    <w:rsidRoot w:val="00143927"/>
+    <w:rsid w:val="00143927"/>
+    <w:rsid w:val="00330450"/>
+  </w:rsids>
+  <m:mathPr>
+    <m:mathFont m:val="Cambria Math"/>
+    <m:brkBin m:val="before"/>
+    <m:brkBinSub m:val="--"/>
+    <m:smallFrac m:val="0"/>
+    <m:dispDef/>
+    <m:lMargin m:val="0"/>
+    <m:rMargin m:val="0"/>
+    <m:defJc m:val="centerGroup"/>
+    <m:wrapIndent m:val="1440"/>
+    <m:intLim m:val="subSup"/>
+    <m:naryLim m:val="undOvr"/>
+  </m:mathPr>
+  <w:themeFontLang w:val="en-GB"/>
+  <w:clrSchemeMapping w:bg1="light1" w:t1="dark1" w:bg2="light2" w:t2="dark2" w:accent1="accent1" w:accent2="accent2" w:accent3="accent3" w:accent4="accent4" w:accent5="accent5" w:accent6="accent6" w:hyperlink="hyperlink" w:followedHyperlink="followedHyperlink"/>
+  <w:decimalSymbol w:val="."/>
+  <w:listSeparator w:val=","/>
+  <w15:chartTrackingRefBased/>
+</w:settings>
+</file>
+
+<file path=word/glossary/styles.xml><?xml version="1.0" encoding="utf-8"?>
+<w:styles xmlns:mc="http://schemas.openxmlformats.org/markup-compatibility/2006" xmlns:r="http://schemas.openxmlformats.org/officeDocument/2006/relationships" xmlns:w="http://schemas.openxmlformats.org/wordprocessingml/2006/main" xmlns:w14="http://schemas.microsoft.com/office/word/2010/wordml" xmlns:w15="http://schemas.microsoft.com/office/word/2012/wordml" xmlns:w16cid="http://schemas.microsoft.com/office/word/2016/wordml/cid" xmlns:w16se="http://schemas.microsoft.com/office/word/2015/wordml/symex" mc:Ignorable="w14 w15 w16se w16cid">
+  <w:docDefaults>
+    <w:rPrDefault>
+      <w:rPr>
+        <w:rFonts w:asciiTheme="minorHAnsi" w:eastAsiaTheme="minorEastAsia" w:hAnsiTheme="minorHAnsi" w:cstheme="minorBidi"/>
+        <w:sz w:val="22"/>
+        <w:szCs w:val="22"/>
+        <w:lang w:val="en-GB" w:eastAsia="en-GB" w:bidi="ar-SA"/>
+      </w:rPr>
+    </w:rPrDefault>
+    <w:pPrDefault>
+      <w:pPr>
+        <w:spacing w:after="160" w:line="259" w:lineRule="auto"/>
+      </w:pPr>
+    </w:pPrDefault>
+  </w:docDefaults>
+  <w:latentStyles w:defLockedState="0" w:defUIPriority="99" w:defSemiHidden="0" w:defUnhideWhenUsed="0" w:defQFormat="0" w:count="375">
+    <w:lsdException w:name="Normal" w:uiPriority="0" w:qFormat="1"/>
+    <w:lsdException w:name="heading 1" w:uiPriority="9" w:qFormat="1"/>
+    <w:lsdException w:name="heading 2" w:semiHidden="1" w:uiPriority="9" w:unhideWhenUsed="1" w:qFormat="1"/>
+    <w:lsdException w:name="heading 3" w:semiHidden="1" w:uiPriority="9" w:unhideWhenUsed="1" w:qFormat="1"/>
+    <w:lsdException w:name="heading 4" w:semiHidden="1" w:uiPriority="9" w:unhideWhenUsed="1" w:qFormat="1"/>
+    <w:lsdException w:name="heading 5" w:semiHidden="1" w:uiPriority="9" w:unhideWhenUsed="1" w:qFormat="1"/>
+    <w:lsdException w:name="heading 6" w:semiHidden="1" w:uiPriority="9" w:unhideWhenUsed="1" w:qFormat="1"/>
+    <w:lsdException w:name="heading 7" w:semiHidden="1" w:uiPriority="9" w:unhideWhenUsed="1" w:qFormat="1"/>
+    <w:lsdException w:name="heading 8" w:semiHidden="1" w:uiPriority="9" w:unhideWhenUsed="1" w:qFormat="1"/>
+    <w:lsdException w:name="heading 9" w:semiHidden="1" w:uiPriority="9" w:unhideWhenUsed="1" w:qFormat="1"/>
+    <w:lsdException w:name="index 1" w:semiHidden="1" w:unhideWhenUsed="1"/>
+    <w:lsdException w:name="index 2" w:semiHidden="1" w:unhideWhenUsed="1"/>
+    <w:lsdException w:name="index 3" w:semiHidden="1" w:unhideWhenUsed="1"/>
+    <w:lsdException w:name="index 4" w:semiHidden="1" w:unhideWhenUsed="1"/>
+    <w:lsdException w:name="index 5" w:semiHidden="1" w:unhideWhenUsed="1"/>
+    <w:lsdException w:name="index 6" w:semiHidden="1" w:unhideWhenUsed="1"/>
+    <w:lsdException w:name="index 7" w:semiHidden="1" w:unhideWhenUsed="1"/>
+    <w:lsdException w:name="index 8" w:semiHidden="1" w:unhideWhenUsed="1"/>
+    <w:lsdException w:name="index 9" w:semiHidden="1" w:unhideWhenUsed="1"/>
+    <w:lsdException w:name="toc 1" w:semiHidden="1" w:uiPriority="39" w:unhideWhenUsed="1"/>
+    <w:lsdException w:name="toc 2" w:semiHidden="1" w:uiPriority="39" w:unhideWhenUsed="1"/>
+    <w:lsdException w:name="toc 3" w:semiHidden="1" w:uiPriority="39" w:unhideWhenUsed="1"/>
+    <w:lsdException w:name="toc 4" w:semiHidden="1" w:uiPriority="39" w:unhideWhenUsed="1"/>
+    <w:lsdException w:name="toc 5" w:semiHidden="1" w:uiPriority="39" w:unhideWhenUsed="1"/>
+    <w:lsdException w:name="toc 6" w:semiHidden="1" w:uiPriority="39" w:unhideWhenUsed="1"/>
+    <w:lsdException w:name="toc 7" w:semiHidden="1" w:uiPriority="39" w:unhideWhenUsed="1"/>
+    <w:lsdException w:name="toc 8" w:semiHidden="1" w:uiPriority="39" w:unhideWhenUsed="1"/>
+    <w:lsdException w:name="toc 9" w:semiHidden="1" w:uiPriority="39" w:unhideWhenUsed="1"/>
+    <w:lsdException w:name="Normal Indent" w:semiHidden="1" w:unhideWhenUsed="1"/>
+    <w:lsdException w:name="footnote text" w:semiHidden="1" w:unhideWhenUsed="1"/>
+    <w:lsdException w:name="annotation text" w:semiHidden="1" w:unhideWhenUsed="1"/>
+    <w:lsdException w:name="header" w:semiHidden="1" w:unhideWhenUsed="1"/>
+    <w:lsdException w:name="footer" w:semiHidden="1" w:unhideWhenUsed="1"/>
+    <w:lsdException w:name="index heading" w:semiHidden="1" w:unhideWhenUsed="1"/>
+    <w:lsdException w:name="caption" w:semiHidden="1" w:uiPriority="35" w:unhideWhenUsed="1" w:qFormat="1"/>
+    <w:lsdException w:name="table of figures" w:semiHidden="1" w:unhideWhenUsed="1"/>
+    <w:lsdException w:name="envelope address" w:semiHidden="1" w:unhideWhenUsed="1"/>
+    <w:lsdException w:name="envelope return" w:semiHidden="1" w:unhideWhenUsed="1"/>
+    <w:lsdException w:name="footnote reference" w:semiHidden="1" w:unhideWhenUsed="1"/>
+    <w:lsdException w:name="annotation reference" w:semiHidden="1" w:unhideWhenUsed="1"/>
+    <w:lsdException w:name="line number" w:semiHidden="1" w:unhideWhenUsed="1"/>
+    <w:lsdException w:name="page number" w:semiHidden="1" w:unhideWhenUsed="1"/>
+    <w:lsdException w:name="endnote reference" w:semiHidden="1" w:unhideWhenUsed="1"/>
+    <w:lsdException w:name="endnote text" w:semiHidden="1" w:unhideWhenUsed="1"/>
+    <w:lsdException w:name="table of authorities" w:semiHidden="1" w:unhideWhenUsed="1"/>
+    <w:lsdException w:name="macro" w:semiHidden="1" w:unhideWhenUsed="1"/>
+    <w:lsdException w:name="toa heading" w:semiHidden="1" w:unhideWhenUsed="1"/>
+    <w:lsdException w:name="List" w:semiHidden="1" w:unhideWhenUsed="1"/>
+    <w:lsdException w:name="List Bullet" w:semiHidden="1" w:unhideWhenUsed="1"/>
+    <w:lsdException w:name="List Number" w:semiHidden="1" w:unhideWhenUsed="1"/>
+    <w:lsdException w:name="List 2" w:semiHidden="1" w:unhideWhenUsed="1"/>
+    <w:lsdException w:name="List 3" w:semiHidden="1" w:unhideWhenUsed="1"/>
+    <w:lsdException w:name="List 4" w:semiHidden="1" w:unhideWhenUsed="1"/>
+    <w:lsdException w:name="List 5" w:semiHidden="1" w:unhideWhenUsed="1"/>
+    <w:lsdException w:name="List Bullet 2" w:semiHidden="1" w:unhideWhenUsed="1"/>
+    <w:lsdException w:name="List Bullet 3" w:semiHidden="1" w:unhideWhenUsed="1"/>
+    <w:lsdException w:name="List Bullet 4" w:semiHidden="1" w:unhideWhenUsed="1"/>
+    <w:lsdException w:name="List Bullet 5" w:semiHidden="1" w:unhideWhenUsed="1"/>
+    <w:lsdException w:name="List Number 2" w:semiHidden="1" w:unhideWhenUsed="1"/>
+    <w:lsdException w:name="List Number 3" w:semiHidden="1" w:unhideWhenUsed="1"/>
+    <w:lsdException w:name="List Number 4" w:semiHidden="1" w:unhideWhenUsed="1"/>
+    <w:lsdException w:name="List Number 5" w:semiHidden="1" w:unhideWhenUsed="1"/>
+    <w:lsdException w:name="Title" w:uiPriority="10" w:qFormat="1"/>
+    <w:lsdException w:name="Closing" w:semiHidden="1" w:unhideWhenUsed="1"/>
+    <w:lsdException w:name="Signature" w:semiHidden="1" w:unhideWhenUsed="1"/>
+    <w:lsdException w:name="Default Paragraph Font" w:semiHidden="1" w:uiPriority="1" w:unhideWhenUsed="1"/>
+    <w:lsdException w:name="Body Text" w:semiHidden="1" w:unhideWhenUsed="1"/>
+    <w:lsdException w:name="Body Text Indent" w:semiHidden="1" w:unhideWhenUsed="1"/>
+    <w:lsdException w:name="List Continue" w:semiHidden="1" w:unhideWhenUsed="1"/>
+    <w:lsdException w:name="List Continue 2" w:semiHidden="1" w:unhideWhenUsed="1"/>
+    <w:lsdException w:name="List Continue 3" w:semiHidden="1" w:unhideWhenUsed="1"/>
+    <w:lsdException w:name="List Continue 4" w:semiHidden="1" w:unhideWhenUsed="1"/>
+    <w:lsdException w:name="List Continue 5" w:semiHidden="1" w:unhideWhenUsed="1"/>
+    <w:lsdException w:name="Message Header" w:semiHidden="1" w:unhideWhenUsed="1"/>
+    <w:lsdException w:name="Subtitle" w:uiPriority="11" w:qFormat="1"/>
+    <w:lsdException w:name="Salutation" w:semiHidden="1" w:unhideWhenUsed="1"/>
+    <w:lsdException w:name="Date" w:semiHidden="1" w:unhideWhenUsed="1"/>
+    <w:lsdException w:name="Body Text First Indent" w:semiHidden="1" w:unhideWhenUsed="1"/>
+    <w:lsdException w:name="Body Text First Indent 2" w:semiHidden="1" w:unhideWhenUsed="1"/>
+    <w:lsdException w:name="Note Heading" w:semiHidden="1" w:unhideWhenUsed="1"/>
+    <w:lsdException w:name="Body Text 2" w:semiHidden="1" w:unhideWhenUsed="1"/>
+    <w:lsdException w:name="Body Text 3" w:semiHidden="1" w:unhideWhenUsed="1"/>
+    <w:lsdException w:name="Body Text Indent 2" w:semiHidden="1" w:unhideWhenUsed="1"/>
+    <w:lsdException w:name="Body Text Indent 3" w:semiHidden="1" w:unhideWhenUsed="1"/>
+    <w:lsdException w:name="Block Text" w:semiHidden="1" w:unhideWhenUsed="1"/>
+    <w:lsdException w:name="Hyperlink" w:semiHidden="1" w:unhideWhenUsed="1"/>
+    <w:lsdException w:name="FollowedHyperlink" w:semiHidden="1" w:unhideWhenUsed="1"/>
+    <w:lsdException w:name="Strong" w:uiPriority="22" w:qFormat="1"/>
+    <w:lsdException w:name="Emphasis" w:uiPriority="20" w:qFormat="1"/>
+    <w:lsdException w:name="Document Map" w:semiHidden="1" w:unhideWhenUsed="1"/>
+    <w:lsdException w:name="Plain Text" w:semiHidden="1" w:unhideWhenUsed="1"/>
+    <w:lsdException w:name="E-mail Signature" w:semiHidden="1" w:unhideWhenUsed="1"/>
+    <w:lsdException w:name="HTML Top of Form" w:semiHidden="1" w:unhideWhenUsed="1"/>
+    <w:lsdException w:name="HTML Bottom of Form" w:semiHidden="1" w:unhideWhenUsed="1"/>
+    <w:lsdException w:name="Normal (Web)" w:semiHidden="1" w:unhideWhenUsed="1"/>
+    <w:lsdException w:name="HTML Acronym" w:semiHidden="1" w:unhideWhenUsed="1"/>
+    <w:lsdException w:name="HTML Address" w:semiHidden="1" w:unhideWhenUsed="1"/>
+    <w:lsdException w:name="HTML Cite" w:semiHidden="1" w:unhideWhenUsed="1"/>
+    <w:lsdException w:name="HTML Code" w:semiHidden="1" w:unhideWhenUsed="1"/>
+    <w:lsdException w:name="HTML Definition" w:semiHidden="1" w:unhideWhenUsed="1"/>
+    <w:lsdException w:name="HTML Keyboard" w:semiHidden="1" w:unhideWhenUsed="1"/>
+    <w:lsdException w:name="HTML Preformatted" w:semiHidden="1" w:unhideWhenUsed="1"/>
+    <w:lsdException w:name="HTML Sample" w:semiHidden="1" w:unhideWhenUsed="1"/>
+    <w:lsdException w:name="HTML Typewriter" w:semiHidden="1" w:unhideWhenUsed="1"/>
+    <w:lsdException w:name="HTML Variable" w:semiHidden="1" w:unhideWhenUsed="1"/>
+    <w:lsdException w:name="Normal Table" w:semiHidden="1" w:unhideWhenUsed="1"/>
+    <w:lsdException w:name="annotation subject" w:semiHidden="1" w:unhideWhenUsed="1"/>
+    <w:lsdException w:name="No List" w:semiHidden="1" w:unhideWhenUsed="1"/>
+    <w:lsdException w:name="Outline List 1" w:semiHidden="1" w:unhideWhenUsed="1"/>
+    <w:lsdException w:name="Outline List 2" w:semiHidden="1" w:unhideWhenUsed="1"/>
+    <w:lsdException w:name="Outline List 3" w:semiHidden="1" w:unhideWhenUsed="1"/>
+    <w:lsdException w:name="Table Simple 1" w:semiHidden="1" w:unhideWhenUsed="1"/>
+    <w:lsdException w:name="Table Simple 2" w:semiHidden="1" w:unhideWhenUsed="1"/>
+    <w:lsdException w:name="Table Simple 3" w:semiHidden="1" w:unhideWhenUsed="1"/>
+    <w:lsdException w:name="Table Classic 1" w:semiHidden="1" w:unhideWhenUsed="1"/>
+    <w:lsdException w:name="Table Classic 2" w:semiHidden="1" w:unhideWhenUsed="1"/>
+    <w:lsdException w:name="Table Classic 3" w:semiHidden="1" w:unhideWhenUsed="1"/>
+    <w:lsdException w:name="Table Classic 4" w:semiHidden="1" w:unhideWhenUsed="1"/>
+    <w:lsdException w:name="Table Colorful 1" w:semiHidden="1" w:unhideWhenUsed="1"/>
+    <w:lsdException w:name="Table Colorful 2" w:semiHidden="1" w:unhideWhenUsed="1"/>
+    <w:lsdException w:name="Table Colorful 3" w:semiHidden="1" w:unhideWhenUsed="1"/>
+    <w:lsdException w:name="Table Columns 1" w:semiHidden="1" w:unhideWhenUsed="1"/>
+    <w:lsdException w:name="Table Columns 2" w:semiHidden="1" w:unhideWhenUsed="1"/>
+    <w:lsdException w:name="Table Columns 3" w:semiHidden="1" w:unhideWhenUsed="1"/>
+    <w:lsdException w:name="Table Columns 4" w:semiHidden="1" w:unhideWhenUsed="1"/>
+    <w:lsdException w:name="Table Columns 5" w:semiHidden="1" w:unhideWhenUsed="1"/>
+    <w:lsdException w:name="Table Grid 1" w:semiHidden="1" w:unhideWhenUsed="1"/>
+    <w:lsdException w:name="Table Grid 2" w:semiHidden="1" w:unhideWhenUsed="1"/>
+    <w:lsdException w:name="Table Grid 3" w:semiHidden="1" w:unhideWhenUsed="1"/>
+    <w:lsdException w:name="Table Grid 4" w:semiHidden="1" w:unhideWhenUsed="1"/>
+    <w:lsdException w:name="Table Grid 5" w:semiHidden="1" w:unhideWhenUsed="1"/>
+    <w:lsdException w:name="Table Grid 6" w:semiHidden="1" w:unhideWhenUsed="1"/>
+    <w:lsdException w:name="Table Grid 7" w:semiHidden="1" w:unhideWhenUsed="1"/>
+    <w:lsdException w:name="Table Grid 8" w:semiHidden="1" w:unhideWhenUsed="1"/>
+    <w:lsdException w:name="Table List 1" w:semiHidden="1" w:unhideWhenUsed="1"/>
+    <w:lsdException w:name="Table List 2" w:semiHidden="1" w:unhideWhenUsed="1"/>
+    <w:lsdException w:name="Table List 3" w:semiHidden="1" w:unhideWhenUsed="1"/>
+    <w:lsdException w:name="Table List 4" w:semiHidden="1" w:unhideWhenUsed="1"/>
+    <w:lsdException w:name="Table List 5" w:semiHidden="1" w:unhideWhenUsed="1"/>
+    <w:lsdException w:name="Table List 6" w:semiHidden="1" w:unhideWhenUsed="1"/>
+    <w:lsdException w:name="Table List 7" w:semiHidden="1" w:unhideWhenUsed="1"/>
+    <w:lsdException w:name="Table List 8" w:semiHidden="1" w:unhideWhenUsed="1"/>
+    <w:lsdException w:name="Table 3D effects 1" w:semiHidden="1" w:unhideWhenUsed="1"/>
+    <w:lsdException w:name="Table 3D effects 2" w:semiHidden="1" w:unhideWhenUsed="1"/>
+    <w:lsdException w:name="Table 3D effects 3" w:semiHidden="1" w:unhideWhenUsed="1"/>
+    <w:lsdException w:name="Table Contemporary" w:semiHidden="1" w:unhideWhenUsed="1"/>
+    <w:lsdException w:name="Table Elegant" w:semiHidden="1" w:unhideWhenUsed="1"/>
+    <w:lsdException w:name="Table Professional" w:semiHidden="1" w:unhideWhenUsed="1"/>
+    <w:lsdException w:name="Table Subtle 1" w:semiHidden="1" w:unhideWhenUsed="1"/>
+    <w:lsdException w:name="Table Subtle 2" w:semiHidden="1" w:unhideWhenUsed="1"/>
+    <w:lsdException w:name="Table Web 1" w:semiHidden="1" w:unhideWhenUsed="1"/>
+    <w:lsdException w:name="Table Web 2" w:semiHidden="1" w:unhideWhenUsed="1"/>
+    <w:lsdException w:name="Table Web 3" w:semiHidden="1" w:unhideWhenUsed="1"/>
+    <w:lsdException w:name="Balloon Text" w:semiHidden="1" w:unhideWhenUsed="1"/>
+    <w:lsdException w:name="Table Grid" w:uiPriority="39"/>
+    <w:lsdException w:name="Table Theme" w:semiHidden="1" w:unhideWhenUsed="1"/>
+    <w:lsdException w:name="Placeholder Text" w:semiHidden="1"/>
+    <w:lsdException w:name="No Spacing" w:uiPriority="1" w:qFormat="1"/>
+    <w:lsdException w:name="Light Shading" w:uiPriority="60"/>
+    <w:lsdException w:name="Light List" w:uiPriority="61"/>
+    <w:lsdException w:name="Light Grid" w:uiPriority="62"/>
+    <w:lsdException w:name="Medium Shading 1" w:uiPriority="63"/>
+    <w:lsdException w:name="Medium Shading 2" w:uiPriority="64"/>
+    <w:lsdException w:name="Medium List 1" w:uiPriority="65"/>
+    <w:lsdException w:name="Medium List 2" w:uiPriority="66"/>
+    <w:lsdException w:name="Medium Grid 1" w:uiPriority="67"/>
+    <w:lsdException w:name="Medium Grid 2" w:uiPriority="68"/>
+    <w:lsdException w:name="Medium Grid 3" w:uiPriority="69"/>
+    <w:lsdException w:name="Dark List" w:uiPriority="70"/>
+    <w:lsdException w:name="Colorful Shading" w:uiPriority="71"/>
+    <w:lsdException w:name="Colorful List" w:uiPriority="72"/>
+    <w:lsdException w:name="Colorful Grid" w:uiPriority="73"/>
+    <w:lsdException w:name="Light Shading Accent 1" w:uiPriority="60"/>
+    <w:lsdException w:name="Light List Accent 1" w:uiPriority="61"/>
+    <w:lsdException w:name="Light Grid Accent 1" w:uiPriority="62"/>
+    <w:lsdException w:name="Medium Shading 1 Accent 1" w:uiPriority="63"/>
+    <w:lsdException w:name="Medium Shading 2 Accent 1" w:uiPriority="64"/>
+    <w:lsdException w:name="Medium List 1 Accent 1" w:uiPriority="65"/>
+    <w:lsdException w:name="Revision" w:semiHidden="1"/>
+    <w:lsdException w:name="List Paragraph" w:uiPriority="34" w:qFormat="1"/>
+    <w:lsdException w:name="Quote" w:uiPriority="29" w:qFormat="1"/>
+    <w:lsdException w:name="Intense Quote" w:uiPriority="30" w:qFormat="1"/>
+    <w:lsdException w:name="Medium List 2 Accent 1" w:uiPriority="66"/>
+    <w:lsdException w:name="Medium Grid 1 Accent 1" w:uiPriority="67"/>
+    <w:lsdException w:name="Medium Grid 2 Accent 1" w:uiPriority="68"/>
+    <w:lsdException w:name="Medium Grid 3 Accent 1" w:uiPriority="69"/>
+    <w:lsdException w:name="Dark List Accent 1" w:uiPriority="70"/>
+    <w:lsdException w:name="Colorful Shading Accent 1" w:uiPriority="71"/>
+    <w:lsdException w:name="Colorful List Accent 1" w:uiPriority="72"/>
+    <w:lsdException w:name="Colorful Grid Accent 1" w:uiPriority="73"/>
+    <w:lsdException w:name="Light Shading Accent 2" w:uiPriority="60"/>
+    <w:lsdException w:name="Light List Accent 2" w:uiPriority="61"/>
+    <w:lsdException w:name="Light Grid Accent 2" w:uiPriority="62"/>
+    <w:lsdException w:name="Medium Shading 1 Accent 2" w:uiPriority="63"/>
+    <w:lsdException w:name="Medium Shading 2 Accent 2" w:uiPriority="64"/>
+    <w:lsdException w:name="Medium List 1 Accent 2" w:uiPriority="65"/>
+    <w:lsdException w:name="Medium List 2 Accent 2" w:uiPriority="66"/>
+    <w:lsdException w:name="Medium Grid 1 Accent 2" w:uiPriority="67"/>
+    <w:lsdException w:name="Medium Grid 2 Accent 2" w:uiPriority="68"/>
+    <w:lsdException w:name="Medium Grid 3 Accent 2" w:uiPriority="69"/>
+    <w:lsdException w:name="Dark List Accent 2" w:uiPriority="70"/>
+    <w:lsdException w:name="Colorful Shading Accent 2" w:uiPriority="71"/>
+    <w:lsdException w:name="Colorful List Accent 2" w:uiPriority="72"/>
+    <w:lsdException w:name="Colorful Grid Accent 2" w:uiPriority="73"/>
+    <w:lsdException w:name="Light Shading Accent 3" w:uiPriority="60"/>
+    <w:lsdException w:name="Light List Accent 3" w:uiPriority="61"/>
+    <w:lsdException w:name="Light Grid Accent 3" w:uiPriority="62"/>
+    <w:lsdException w:name="Medium Shading 1 Accent 3" w:uiPriority="63"/>
+    <w:lsdException w:name="Medium Shading 2 Accent 3" w:uiPriority="64"/>
+    <w:lsdException w:name="Medium List 1 Accent 3" w:uiPriority="65"/>
+    <w:lsdException w:name="Medium List 2 Accent 3" w:uiPriority="66"/>
+    <w:lsdException w:name="Medium Grid 1 Accent 3" w:uiPriority="67"/>
+    <w:lsdException w:name="Medium Grid 2 Accent 3" w:uiPriority="68"/>
+    <w:lsdException w:name="Medium Grid 3 Accent 3" w:uiPriority="69"/>
+    <w:lsdException w:name="Dark List Accent 3" w:uiPriority="70"/>
+    <w:lsdException w:name="Colorful Shading Accent 3" w:uiPriority="71"/>
+    <w:lsdException w:name="Colorful List Accent 3" w:uiPriority="72"/>
+    <w:lsdException w:name="Colorful Grid Accent 3" w:uiPriority="73"/>
+    <w:lsdException w:name="Light Shading Accent 4" w:uiPriority="60"/>
+    <w:lsdException w:name="Light List Accent 4" w:uiPriority="61"/>
+    <w:lsdException w:name="Light Grid Accent 4" w:uiPriority="62"/>
+    <w:lsdException w:name="Medium Shading 1 Accent 4" w:uiPriority="63"/>
+    <w:lsdException w:name="Medium Shading 2 Accent 4" w:uiPriority="64"/>
+    <w:lsdException w:name="Medium List 1 Accent 4" w:uiPriority="65"/>
+    <w:lsdException w:name="Medium List 2 Accent 4" w:uiPriority="66"/>
+    <w:lsdException w:name="Medium Grid 1 Accent 4" w:uiPriority="67"/>
+    <w:lsdException w:name="Medium Grid 2 Accent 4" w:uiPriority="68"/>
+    <w:lsdException w:name="Medium Grid 3 Accent 4" w:uiPriority="69"/>
+    <w:lsdException w:name="Dark List Accent 4" w:uiPriority="70"/>
+    <w:lsdException w:name="Colorful Shading Accent 4" w:uiPriority="71"/>
+    <w:lsdException w:name="Colorful List Accent 4" w:uiPriority="72"/>
+    <w:lsdException w:name="Colorful Grid Accent 4" w:uiPriority="73"/>
+    <w:lsdException w:name="Light Shading Accent 5" w:uiPriority="60"/>
+    <w:lsdException w:name="Light List Accent 5" w:uiPriority="61"/>
+    <w:lsdException w:name="Light Grid Accent 5" w:uiPriority="62"/>
+    <w:lsdException w:name="Medium Shading 1 Accent 5" w:uiPriority="63"/>
+    <w:lsdException w:name="Medium Shading 2 Accent 5" w:uiPriority="64"/>
+    <w:lsdException w:name="Medium List 1 Accent 5" w:uiPriority="65"/>
+    <w:lsdException w:name="Medium List 2 Accent 5" w:uiPriority="66"/>
+    <w:lsdException w:name="Medium Grid 1 Accent 5" w:uiPriority="67"/>
+    <w:lsdException w:name="Medium Grid 2 Accent 5" w:uiPriority="68"/>
+    <w:lsdException w:name="Medium Grid 3 Accent 5" w:uiPriority="69"/>
+    <w:lsdException w:name="Dark List Accent 5" w:uiPriority="70"/>
+    <w:lsdException w:name="Colorful Shading Accent 5" w:uiPriority="71"/>
+    <w:lsdException w:name="Colorful List Accent 5" w:uiPriority="72"/>
+    <w:lsdException w:name="Colorful Grid Accent 5" w:uiPriority="73"/>
+    <w:lsdException w:name="Light Shading Accent 6" w:uiPriority="60"/>
+    <w:lsdException w:name="Light List Accent 6" w:uiPriority="61"/>
+    <w:lsdException w:name="Light Grid Accent 6" w:uiPriority="62"/>
+    <w:lsdException w:name="Medium Shading 1 Accent 6" w:uiPriority="63"/>
+    <w:lsdException w:name="Medium Shading 2 Accent 6" w:uiPriority="64"/>
+    <w:lsdException w:name="Medium List 1 Accent 6" w:uiPriority="65"/>
+    <w:lsdException w:name="Medium List 2 Accent 6" w:uiPriority="66"/>
+    <w:lsdException w:name="Medium Grid 1 Accent 6" w:uiPriority="67"/>
+    <w:lsdException w:name="Medium Grid 2 Accent 6" w:uiPriority="68"/>
+    <w:lsdException w:name="Medium Grid 3 Accent 6" w:uiPriority="69"/>
+    <w:lsdException w:name="Dark List Accent 6" w:uiPriority="70"/>
+    <w:lsdException w:name="Colorful Shading Accent 6" w:uiPriority="71"/>
+    <w:lsdException w:name="Colorful List Accent 6" w:uiPriority="72"/>
+    <w:lsdException w:name="Colorful Grid Accent 6" w:uiPriority="73"/>
+    <w:lsdException w:name="Subtle Emphasis" w:uiPriority="19" w:qFormat="1"/>
+    <w:lsdException w:name="Intense Emphasis" w:uiPriority="21" w:qFormat="1"/>
+    <w:lsdException w:name="Subtle Reference" w:uiPriority="31" w:qFormat="1"/>
+    <w:lsdException w:name="Intense Reference" w:uiPriority="32" w:qFormat="1"/>
+    <w:lsdException w:name="Book Title" w:uiPriority="33" w:qFormat="1"/>
+    <w:lsdException w:name="Bibliography" w:semiHidden="1" w:uiPriority="37" w:unhideWhenUsed="1"/>
+    <w:lsdException w:name="TOC Heading" w:semiHidden="1" w:uiPriority="39" w:unhideWhenUsed="1" w:qFormat="1"/>
+    <w:lsdException w:name="Plain Table 1" w:uiPriority="41"/>
+    <w:lsdException w:name="Plain Table 2" w:uiPriority="42"/>
+    <w:lsdException w:name="Plain Table 3" w:uiPriority="43"/>
+    <w:lsdException w:name="Plain Table 4" w:uiPriority="44"/>
+    <w:lsdException w:name="Plain Table 5" w:uiPriority="45"/>
+    <w:lsdException w:name="Grid Table Light" w:uiPriority="40"/>
+    <w:lsdException w:name="Grid Table 1 Light" w:uiPriority="46"/>
+    <w:lsdException w:name="Grid Table 2" w:uiPriority="47"/>
+    <w:lsdException w:name="Grid Table 3" w:uiPriority="48"/>
+    <w:lsdException w:name="Grid Table 4" w:uiPriority="49"/>
+    <w:lsdException w:name="Grid Table 5 Dark" w:uiPriority="50"/>
+    <w:lsdException w:name="Grid Table 6 Colorful" w:uiPriority="51"/>
+    <w:lsdException w:name="Grid Table 7 Colorful" w:uiPriority="52"/>
+    <w:lsdException w:name="Grid Table 1 Light Accent 1" w:uiPriority="46"/>
+    <w:lsdException w:name="Grid Table 2 Accent 1" w:uiPriority="47"/>
+    <w:lsdException w:name="Grid Table 3 Accent 1" w:uiPriority="48"/>
+    <w:lsdException w:name="Grid Table 4 Accent 1" w:uiPriority="49"/>
+    <w:lsdException w:name="Grid Table 5 Dark Accent 1" w:uiPriority="50"/>
+    <w:lsdException w:name="Grid Table 6 Colorful Accent 1" w:uiPriority="51"/>
+    <w:lsdException w:name="Grid Table 7 Colorful Accent 1" w:uiPriority="52"/>
+    <w:lsdException w:name="Grid Table 1 Light Accent 2" w:uiPriority="46"/>
+    <w:lsdException w:name="Grid Table 2 Accent 2" w:uiPriority="47"/>
+    <w:lsdException w:name="Grid Table 3 Accent 2" w:uiPriority="48"/>
+    <w:lsdException w:name="Grid Table 4 Accent 2" w:uiPriority="49"/>
+    <w:lsdException w:name="Grid Table 5 Dark Accent 2" w:uiPriority="50"/>
+    <w:lsdException w:name="Grid Table 6 Colorful Accent 2" w:uiPriority="51"/>
+    <w:lsdException w:name="Grid Table 7 Colorful Accent 2" w:uiPriority="52"/>
+    <w:lsdException w:name="Grid Table 1 Light Accent 3" w:uiPriority="46"/>
+    <w:lsdException w:name="Grid Table 2 Accent 3" w:uiPriority="47"/>
+    <w:lsdException w:name="Grid Table 3 Accent 3" w:uiPriority="48"/>
+    <w:lsdException w:name="Grid Table 4 Accent 3" w:uiPriority="49"/>
+    <w:lsdException w:name="Grid Table 5 Dark Accent 3" w:uiPriority="50"/>
+    <w:lsdException w:name="Grid Table 6 Colorful Accent 3" w:uiPriority="51"/>
+    <w:lsdException w:name="Grid Table 7 Colorful Accent 3" w:uiPriority="52"/>
+    <w:lsdException w:name="Grid Table 1 Light Accent 4" w:uiPriority="46"/>
+    <w:lsdException w:name="Grid Table 2 Accent 4" w:uiPriority="47"/>
+    <w:lsdException w:name="Grid Table 3 Accent 4" w:uiPriority="48"/>
+    <w:lsdException w:name="Grid Table 4 Accent 4" w:uiPriority="49"/>
+    <w:lsdException w:name="Grid Table 5 Dark Accent 4" w:uiPriority="50"/>
+    <w:lsdException w:name="Grid Table 6 Colorful Accent 4" w:uiPriority="51"/>
+    <w:lsdException w:name="Grid Table 7 Colorful Accent 4" w:uiPriority="52"/>
+    <w:lsdException w:name="Grid Table 1 Light Accent 5" w:uiPriority="46"/>
+    <w:lsdException w:name="Grid Table 2 Accent 5" w:uiPriority="47"/>
+    <w:lsdException w:name="Grid Table 3 Accent 5" w:uiPriority="48"/>
+    <w:lsdException w:name="Grid Table 4 Accent 5" w:uiPriority="49"/>
+    <w:lsdException w:name="Grid Table 5 Dark Accent 5" w:uiPriority="50"/>
+    <w:lsdException w:name="Grid Table 6 Colorful Accent 5" w:uiPriority="51"/>
+    <w:lsdException w:name="Grid Table 7 Colorful Accent 5" w:uiPriority="52"/>
+    <w:lsdException w:name="Grid Table 1 Light Accent 6" w:uiPriority="46"/>
+    <w:lsdException w:name="Grid Table 2 Accent 6" w:uiPriority="47"/>
+    <w:lsdException w:name="Grid Table 3 Accent 6" w:uiPriority="48"/>
+    <w:lsdException w:name="Grid Table 4 Accent 6" w:uiPriority="49"/>
+    <w:lsdException w:name="Grid Table 5 Dark Accent 6" w:uiPriority="50"/>
+    <w:lsdException w:name="Grid Table 6 Colorful Accent 6" w:uiPriority="51"/>
+    <w:lsdException w:name="Grid Table 7 Colorful Accent 6" w:uiPriority="52"/>
+    <w:lsdException w:name="List Table 1 Light" w:uiPriority="46"/>
+    <w:lsdException w:name="List Table 2" w:uiPriority="47"/>
+    <w:lsdException w:name="List Table 3" w:uiPriority="48"/>
+    <w:lsdException w:name="List Table 4" w:uiPriority="49"/>
+    <w:lsdException w:name="List Table 5 Dark" w:uiPriority="50"/>
+    <w:lsdException w:name="List Table 6 Colorful" w:uiPriority="51"/>
+    <w:lsdException w:name="List Table 7 Colorful" w:uiPriority="52"/>
+    <w:lsdException w:name="List Table 1 Light Accent 1" w:uiPriority="46"/>
+    <w:lsdException w:name="List Table 2 Accent 1" w:uiPriority="47"/>
+    <w:lsdException w:name="List Table 3 Accent 1" w:uiPriority="48"/>
+    <w:lsdException w:name="List Table 4 Accent 1" w:uiPriority="49"/>
+    <w:lsdException w:name="List Table 5 Dark Accent 1" w:uiPriority="50"/>
+    <w:lsdException w:name="List Table 6 Colorful Accent 1" w:uiPriority="51"/>
+    <w:lsdException w:name="List Table 7 Colorful Accent 1" w:uiPriority="52"/>
+    <w:lsdException w:name="List Table 1 Light Accent 2" w:uiPriority="46"/>
+    <w:lsdException w:name="List Table 2 Accent 2" w:uiPriority="47"/>
+    <w:lsdException w:name="List Table 3 Accent 2" w:uiPriority="48"/>
+    <w:lsdException w:name="List Table 4 Accent 2" w:uiPriority="49"/>
+    <w:lsdException w:name="List Table 5 Dark Accent 2" w:uiPriority="50"/>
+    <w:lsdException w:name="List Table 6 Colorful Accent 2" w:uiPriority="51"/>
+    <w:lsdException w:name="List Table 7 Colorful Accent 2" w:uiPriority="52"/>
+    <w:lsdException w:name="List Table 1 Light Accent 3" w:uiPriority="46"/>
+    <w:lsdException w:name="List Table 2 Accent 3" w:uiPriority="47"/>
+    <w:lsdException w:name="List Table 3 Accent 3" w:uiPriority="48"/>
+    <w:lsdException w:name="List Table 4 Accent 3" w:uiPriority="49"/>
+    <w:lsdException w:name="List Table 5 Dark Accent 3" w:uiPriority="50"/>
+    <w:lsdException w:name="List Table 6 Colorful Accent 3" w:uiPriority="51"/>
+    <w:lsdException w:name="List Table 7 Colorful Accent 3" w:uiPriority="52"/>
+    <w:lsdException w:name="List Table 1 Light Accent 4" w:uiPriority="46"/>
+    <w:lsdException w:name="List Table 2 Accent 4" w:uiPriority="47"/>
+    <w:lsdException w:name="List Table 3 Accent 4" w:uiPriority="48"/>
+    <w:lsdException w:name="List Table 4 Accent 4" w:uiPriority="49"/>
+    <w:lsdException w:name="List Table 5 Dark Accent 4" w:uiPriority="50"/>
+    <w:lsdException w:name="List Table 6 Colorful Accent 4" w:uiPriority="51"/>
+    <w:lsdException w:name="List Table 7 Colorful Accent 4" w:uiPriority="52"/>
+    <w:lsdException w:name="List Table 1 Light Accent 5" w:uiPriority="46"/>
+    <w:lsdException w:name="List Table 2 Accent 5" w:uiPriority="47"/>
+    <w:lsdException w:name="List Table 3 Accent 5" w:uiPriority="48"/>
+    <w:lsdException w:name="List Table 4 Accent 5" w:uiPriority="49"/>
+    <w:lsdException w:name="List Table 5 Dark Accent 5" w:uiPriority="50"/>
+    <w:lsdException w:name="List Table 6 Colorful Accent 5" w:uiPriority="51"/>
+    <w:lsdException w:name="List Table 7 Colorful Accent 5" w:uiPriority="52"/>
+    <w:lsdException w:name="List Table 1 Light Accent 6" w:uiPriority="46"/>
+    <w:lsdException w:name="List Table 2 Accent 6" w:uiPriority="47"/>
+    <w:lsdException w:name="List Table 3 Accent 6" w:uiPriority="48"/>
+    <w:lsdException w:name="List Table 4 Accent 6" w:uiPriority="49"/>
+    <w:lsdException w:name="List Table 5 Dark Accent 6" w:uiPriority="50"/>
+    <w:lsdException w:name="List Table 6 Colorful Accent 6" w:uiPriority="51"/>
+    <w:lsdException w:name="List Table 7 Colorful Accent 6" w:uiPriority="52"/>
+    <w:lsdException w:name="Mention" w:semiHidden="1" w:unhideWhenUsed="1"/>
+    <w:lsdException w:name="Smart Hyperlink" w:semiHidden="1" w:unhideWhenUsed="1"/>
+    <w:lsdException w:name="Hashtag" w:semiHidden="1" w:unhideWhenUsed="1"/>
+    <w:lsdException w:name="Unresolved Mention" w:semiHidden="1" w:unhideWhenUsed="1"/>
+  </w:latentStyles>
+  <w:style w:type="paragraph" w:default="1" w:styleId="Normal">
+    <w:name w:val="Normal"/>
+    <w:qFormat/>
+  </w:style>
+  <w:style w:type="character" w:default="1" w:styleId="DefaultParagraphFont">
+    <w:name w:val="Default Paragraph Font"/>
+    <w:uiPriority w:val="1"/>
+    <w:semiHidden/>
+    <w:unhideWhenUsed/>
+  </w:style>
+  <w:style w:type="table" w:default="1" w:styleId="TableNormal">
+    <w:name w:val="Normal Table"/>
+    <w:uiPriority w:val="99"/>
+    <w:semiHidden/>
+    <w:unhideWhenUsed/>
+    <w:tblPr>
+      <w:tblInd w:w="0" w:type="dxa"/>
+      <w:tblCellMar>
+        <w:top w:w="0" w:type="dxa"/>
+        <w:left w:w="108" w:type="dxa"/>
+        <w:bottom w:w="0" w:type="dxa"/>
+        <w:right w:w="108" w:type="dxa"/>
+      </w:tblCellMar>
+    </w:tblPr>
+  </w:style>
+  <w:style w:type="numbering" w:default="1" w:styleId="NoList">
+    <w:name w:val="No List"/>
+    <w:uiPriority w:val="99"/>
+    <w:semiHidden/>
+    <w:unhideWhenUsed/>
+  </w:style>
+  <w:style w:type="paragraph" w:customStyle="1" w:styleId="68FB1E0427DE46709D1841047D625D91">
+    <w:name w:val="68FB1E0427DE46709D1841047D625D91"/>
+    <w:rsid w:val="00143927"/>
+  </w:style>
+</w:styles>
+</file>
+
+<file path=word/glossary/webSettings.xml><?xml version="1.0" encoding="utf-8"?>
+<w:webSettings xmlns:mc="http://schemas.openxmlformats.org/markup-compatibility/2006" xmlns:r="http://schemas.openxmlformats.org/officeDocument/2006/relationships" xmlns:w="http://schemas.openxmlformats.org/wordprocessingml/2006/main" xmlns:w14="http://schemas.microsoft.com/office/word/2010/wordml" xmlns:w15="http://schemas.microsoft.com/office/word/2012/wordml" xmlns:w16cid="http://schemas.microsoft.com/office/word/2016/wordml/cid" xmlns:w16se="http://schemas.microsoft.com/office/word/2015/wordml/symex" mc:Ignorable="w14 w15 w16se w16cid">
+  <w:optimizeForBrowser/>
+  <w:allowPNG/>
+</w:webSettings>
 </file>
 
 <file path=word/theme/theme1.xml><?xml version="1.0" encoding="utf-8"?>
@@ -15228,7 +16000,7 @@
 </file>
 
 <file path=customXml/itemProps1.xml><?xml version="1.0" encoding="utf-8"?>
-<ds:datastoreItem xmlns:ds="http://schemas.openxmlformats.org/officeDocument/2006/customXml" ds:itemID="{27FE409D-0027-4DFE-9D77-FDCA348C7560}">
+<ds:datastoreItem xmlns:ds="http://schemas.openxmlformats.org/officeDocument/2006/customXml" ds:itemID="{5D1E4F3B-2430-482F-A7D7-E2035E7247F3}">
   <ds:schemaRefs>
     <ds:schemaRef ds:uri="http://schemas.openxmlformats.org/officeDocument/2006/bibliography"/>
   </ds:schemaRefs>

--- a/Documents/15008134Milestone3.docx
+++ b/Documents/15008134Milestone3.docx
@@ -1,6 +1,6 @@
 
 <file path=word/document.xml><?xml version="1.0" encoding="utf-8"?>
-<w:document xmlns:wpc="http://schemas.microsoft.com/office/word/2010/wordprocessingCanvas" xmlns:cx="http://schemas.microsoft.com/office/drawing/2014/chartex" xmlns:cx1="http://schemas.microsoft.com/office/drawing/2015/9/8/chartex" xmlns:cx2="http://schemas.microsoft.com/office/drawing/2015/10/21/chartex" xmlns:cx3="http://schemas.microsoft.com/office/drawing/2016/5/9/chartex" xmlns:cx4="http://schemas.microsoft.com/office/drawing/2016/5/10/chartex" xmlns:cx5="http://schemas.microsoft.com/office/drawing/2016/5/11/chartex" xmlns:cx6="http://schemas.microsoft.com/office/drawing/2016/5/12/chartex" xmlns:cx7="http://schemas.microsoft.com/office/drawing/2016/5/13/chartex" xmlns:cx8="http://schemas.microsoft.com/office/drawing/2016/5/14/chartex" xmlns:mc="http://schemas.openxmlformats.org/markup-compatibility/2006" xmlns:aink="http://schemas.microsoft.com/office/drawing/2016/ink" xmlns:am3d="http://schemas.microsoft.com/office/drawing/2017/model3d" xmlns:o="urn:schemas-microsoft-com:office:office" xmlns:r="http://schemas.openxmlformats.org/officeDocument/2006/relationships" xmlns:m="http://schemas.openxmlformats.org/officeDocument/2006/math" xmlns:v="urn:schemas-microsoft-com:vml" xmlns:wp14="http://schemas.microsoft.com/office/word/2010/wordprocessingDrawing" xmlns:wp="http://schemas.openxmlformats.org/drawingml/2006/wordprocessingDrawing" xmlns:w10="urn:schemas-microsoft-com:office:word" xmlns:w="http://schemas.openxmlformats.org/wordprocessingml/2006/main" xmlns:w14="http://schemas.microsoft.com/office/word/2010/wordml" xmlns:w15="http://schemas.microsoft.com/office/word/2012/wordml" xmlns:w16cid="http://schemas.microsoft.com/office/word/2016/wordml/cid" xmlns:w16se="http://schemas.microsoft.com/office/word/2015/wordml/symex" xmlns:wpg="http://schemas.microsoft.com/office/word/2010/wordprocessingGroup" xmlns:wpi="http://schemas.microsoft.com/office/word/2010/wordprocessingInk" xmlns:wne="http://schemas.microsoft.com/office/word/2006/wordml" xmlns:wps="http://schemas.microsoft.com/office/word/2010/wordprocessingShape" mc:Ignorable="w14 w15 w16se w16cid wp14">
+<w:document xmlns:wpc="http://schemas.microsoft.com/office/word/2010/wordprocessingCanvas" xmlns:cx="http://schemas.microsoft.com/office/drawing/2014/chartex" xmlns:cx1="http://schemas.microsoft.com/office/drawing/2015/9/8/chartex" xmlns:mc="http://schemas.openxmlformats.org/markup-compatibility/2006" xmlns:o="urn:schemas-microsoft-com:office:office" xmlns:r="http://schemas.openxmlformats.org/officeDocument/2006/relationships" xmlns:m="http://schemas.openxmlformats.org/officeDocument/2006/math" xmlns:v="urn:schemas-microsoft-com:vml" xmlns:wp14="http://schemas.microsoft.com/office/word/2010/wordprocessingDrawing" xmlns:wp="http://schemas.openxmlformats.org/drawingml/2006/wordprocessingDrawing" xmlns:w10="urn:schemas-microsoft-com:office:word" xmlns:w="http://schemas.openxmlformats.org/wordprocessingml/2006/main" xmlns:w14="http://schemas.microsoft.com/office/word/2010/wordml" xmlns:w15="http://schemas.microsoft.com/office/word/2012/wordml" xmlns:w16se="http://schemas.microsoft.com/office/word/2015/wordml/symex" xmlns:wpg="http://schemas.microsoft.com/office/word/2010/wordprocessingGroup" xmlns:wpi="http://schemas.microsoft.com/office/word/2010/wordprocessingInk" xmlns:wne="http://schemas.microsoft.com/office/word/2006/wordml" xmlns:wps="http://schemas.microsoft.com/office/word/2010/wordprocessingShape" mc:Ignorable="w14 w15 w16se wp14">
   <w:body>
     <w:p>
       <w:pPr>
@@ -32,7 +32,7 @@
         </w:rPr>
       </w:pPr>
       <w:bookmarkStart w:id="0" w:name="_Toc499209964"/>
-      <w:bookmarkStart w:id="1" w:name="_Toc511565743"/>
+      <w:bookmarkStart w:id="1" w:name="_Toc511639283"/>
       <w:r>
         <w:rPr>
           <w:sz w:val="48"/>
@@ -105,7 +105,7 @@
       <w:r>
         <w:br w:type="page"/>
       </w:r>
-      <w:bookmarkStart w:id="2" w:name="_Toc511565744"/>
+      <w:bookmarkStart w:id="2" w:name="_Toc511639284"/>
       <w:r>
         <w:lastRenderedPageBreak/>
         <w:t>Statement of Originality</w:t>
@@ -117,9 +117,11 @@
       <w:pPr>
         <w:pStyle w:val="Heading2"/>
       </w:pPr>
+      <w:bookmarkStart w:id="3" w:name="_Toc511639285"/>
       <w:r>
         <w:t>CS3D660 Individual Project</w:t>
       </w:r>
+      <w:bookmarkEnd w:id="3"/>
     </w:p>
     <w:p/>
     <w:p/>
@@ -339,7 +341,7 @@
           <w:rStyle w:val="Heading1Char"/>
         </w:rPr>
       </w:pPr>
-      <w:bookmarkStart w:id="3" w:name="_Toc511565745"/>
+      <w:bookmarkStart w:id="4" w:name="_Toc511639286"/>
       <w:r>
         <w:rPr>
           <w:rStyle w:val="Heading1Char"/>
@@ -347,7 +349,7 @@
         <w:lastRenderedPageBreak/>
         <w:t>Abstract</w:t>
       </w:r>
-      <w:bookmarkEnd w:id="3"/>
+      <w:bookmarkEnd w:id="4"/>
     </w:p>
     <w:p>
       <w:pPr>
@@ -425,12 +427,12 @@
             <w:fldChar w:fldCharType="begin"/>
           </w:r>
           <w:r>
-            <w:instrText xml:space="preserve"> TOC \o "1-1" \h \z \u </w:instrText>
+            <w:instrText xml:space="preserve"> TOC \o "1-2" \h \z \u </w:instrText>
           </w:r>
           <w:r>
             <w:fldChar w:fldCharType="separate"/>
           </w:r>
-          <w:hyperlink w:anchor="_Toc511565743" w:history="1">
+          <w:hyperlink w:anchor="_Toc511639283" w:history="1">
             <w:r>
               <w:rPr>
                 <w:rStyle w:val="Hyperlink"/>
@@ -457,7 +459,7 @@
                 <w:noProof/>
                 <w:webHidden/>
               </w:rPr>
-              <w:instrText xml:space="preserve"> PAGEREF _Toc511565743 \h </w:instrText>
+              <w:instrText xml:space="preserve"> PAGEREF _Toc511639283 \h </w:instrText>
             </w:r>
             <w:r>
               <w:rPr>
@@ -500,7 +502,7 @@
               <w:lang w:val="en-GB" w:eastAsia="en-GB"/>
             </w:rPr>
           </w:pPr>
-          <w:hyperlink w:anchor="_Toc511565744" w:history="1">
+          <w:hyperlink w:anchor="_Toc511639284" w:history="1">
             <w:r>
               <w:rPr>
                 <w:rStyle w:val="Hyperlink"/>
@@ -527,7 +529,77 @@
                 <w:noProof/>
                 <w:webHidden/>
               </w:rPr>
-              <w:instrText xml:space="preserve"> PAGEREF _Toc511565744 \h </w:instrText>
+              <w:instrText xml:space="preserve"> PAGEREF _Toc511639284 \h </w:instrText>
+            </w:r>
+            <w:r>
+              <w:rPr>
+                <w:noProof/>
+                <w:webHidden/>
+              </w:rPr>
+            </w:r>
+            <w:r>
+              <w:rPr>
+                <w:noProof/>
+                <w:webHidden/>
+              </w:rPr>
+              <w:fldChar w:fldCharType="separate"/>
+            </w:r>
+            <w:r>
+              <w:rPr>
+                <w:noProof/>
+                <w:webHidden/>
+              </w:rPr>
+              <w:t>2</w:t>
+            </w:r>
+            <w:r>
+              <w:rPr>
+                <w:noProof/>
+                <w:webHidden/>
+              </w:rPr>
+              <w:fldChar w:fldCharType="end"/>
+            </w:r>
+          </w:hyperlink>
+        </w:p>
+        <w:p>
+          <w:pPr>
+            <w:pStyle w:val="TOC2"/>
+            <w:tabs>
+              <w:tab w:val="right" w:leader="dot" w:pos="9016"/>
+            </w:tabs>
+            <w:rPr>
+              <w:rFonts w:cstheme="minorBidi"/>
+              <w:noProof/>
+              <w:lang w:val="en-GB" w:eastAsia="en-GB"/>
+            </w:rPr>
+          </w:pPr>
+          <w:hyperlink w:anchor="_Toc511639285" w:history="1">
+            <w:r>
+              <w:rPr>
+                <w:rStyle w:val="Hyperlink"/>
+                <w:noProof/>
+              </w:rPr>
+              <w:t>CS3D660 Individual Project</w:t>
+            </w:r>
+            <w:r>
+              <w:rPr>
+                <w:noProof/>
+                <w:webHidden/>
+              </w:rPr>
+              <w:tab/>
+            </w:r>
+            <w:r>
+              <w:rPr>
+                <w:noProof/>
+                <w:webHidden/>
+              </w:rPr>
+              <w:fldChar w:fldCharType="begin"/>
+            </w:r>
+            <w:r>
+              <w:rPr>
+                <w:noProof/>
+                <w:webHidden/>
+              </w:rPr>
+              <w:instrText xml:space="preserve"> PAGEREF _Toc511639285 \h </w:instrText>
             </w:r>
             <w:r>
               <w:rPr>
@@ -570,7 +642,7 @@
               <w:lang w:val="en-GB" w:eastAsia="en-GB"/>
             </w:rPr>
           </w:pPr>
-          <w:hyperlink w:anchor="_Toc511565745" w:history="1">
+          <w:hyperlink w:anchor="_Toc511639286" w:history="1">
             <w:r>
               <w:rPr>
                 <w:rStyle w:val="Hyperlink"/>
@@ -597,7 +669,7 @@
                 <w:noProof/>
                 <w:webHidden/>
               </w:rPr>
-              <w:instrText xml:space="preserve"> PAGEREF _Toc511565745 \h </w:instrText>
+              <w:instrText xml:space="preserve"> PAGEREF _Toc511639286 \h </w:instrText>
             </w:r>
             <w:r>
               <w:rPr>
@@ -640,7 +712,7 @@
               <w:lang w:val="en-GB" w:eastAsia="en-GB"/>
             </w:rPr>
           </w:pPr>
-          <w:hyperlink w:anchor="_Toc511565746" w:history="1">
+          <w:hyperlink w:anchor="_Toc511639287" w:history="1">
             <w:r>
               <w:rPr>
                 <w:rStyle w:val="Hyperlink"/>
@@ -667,7 +739,7 @@
                 <w:noProof/>
                 <w:webHidden/>
               </w:rPr>
-              <w:instrText xml:space="preserve"> PAGEREF _Toc511565746 \h </w:instrText>
+              <w:instrText xml:space="preserve"> PAGEREF _Toc511639287 \h </w:instrText>
             </w:r>
             <w:r>
               <w:rPr>
@@ -687,7 +759,7 @@
                 <w:noProof/>
                 <w:webHidden/>
               </w:rPr>
-              <w:t>5</w:t>
+              <w:t>6</w:t>
             </w:r>
             <w:r>
               <w:rPr>
@@ -710,7 +782,7 @@
               <w:lang w:val="en-GB" w:eastAsia="en-GB"/>
             </w:rPr>
           </w:pPr>
-          <w:hyperlink w:anchor="_Toc511565747" w:history="1">
+          <w:hyperlink w:anchor="_Toc511639288" w:history="1">
             <w:r>
               <w:rPr>
                 <w:rStyle w:val="Hyperlink"/>
@@ -737,7 +809,7 @@
                 <w:noProof/>
                 <w:webHidden/>
               </w:rPr>
-              <w:instrText xml:space="preserve"> PAGEREF _Toc511565747 \h </w:instrText>
+              <w:instrText xml:space="preserve"> PAGEREF _Toc511639288 \h </w:instrText>
             </w:r>
             <w:r>
               <w:rPr>
@@ -757,7 +829,7 @@
                 <w:noProof/>
                 <w:webHidden/>
               </w:rPr>
-              <w:t>5</w:t>
+              <w:t>6</w:t>
             </w:r>
             <w:r>
               <w:rPr>
@@ -780,7 +852,7 @@
               <w:lang w:val="en-GB" w:eastAsia="en-GB"/>
             </w:rPr>
           </w:pPr>
-          <w:hyperlink w:anchor="_Toc511565748" w:history="1">
+          <w:hyperlink w:anchor="_Toc511639289" w:history="1">
             <w:r>
               <w:rPr>
                 <w:rStyle w:val="Hyperlink"/>
@@ -807,7 +879,7 @@
                 <w:noProof/>
                 <w:webHidden/>
               </w:rPr>
-              <w:instrText xml:space="preserve"> PAGEREF _Toc511565748 \h </w:instrText>
+              <w:instrText xml:space="preserve"> PAGEREF _Toc511639289 \h </w:instrText>
             </w:r>
             <w:r>
               <w:rPr>
@@ -827,7 +899,7 @@
                 <w:noProof/>
                 <w:webHidden/>
               </w:rPr>
-              <w:t>5</w:t>
+              <w:t>6</w:t>
             </w:r>
             <w:r>
               <w:rPr>
@@ -850,7 +922,7 @@
               <w:lang w:val="en-GB" w:eastAsia="en-GB"/>
             </w:rPr>
           </w:pPr>
-          <w:hyperlink w:anchor="_Toc511565749" w:history="1">
+          <w:hyperlink w:anchor="_Toc511639290" w:history="1">
             <w:r>
               <w:rPr>
                 <w:rStyle w:val="Hyperlink"/>
@@ -877,7 +949,7 @@
                 <w:noProof/>
                 <w:webHidden/>
               </w:rPr>
-              <w:instrText xml:space="preserve"> PAGEREF _Toc511565749 \h </w:instrText>
+              <w:instrText xml:space="preserve"> PAGEREF _Toc511639290 \h </w:instrText>
             </w:r>
             <w:r>
               <w:rPr>
@@ -897,7 +969,7 @@
                 <w:noProof/>
                 <w:webHidden/>
               </w:rPr>
-              <w:t>6</w:t>
+              <w:t>7</w:t>
             </w:r>
             <w:r>
               <w:rPr>
@@ -920,7 +992,7 @@
               <w:lang w:val="en-GB" w:eastAsia="en-GB"/>
             </w:rPr>
           </w:pPr>
-          <w:hyperlink w:anchor="_Toc511565750" w:history="1">
+          <w:hyperlink w:anchor="_Toc511639291" w:history="1">
             <w:r>
               <w:rPr>
                 <w:rStyle w:val="Hyperlink"/>
@@ -947,7 +1019,7 @@
                 <w:noProof/>
                 <w:webHidden/>
               </w:rPr>
-              <w:instrText xml:space="preserve"> PAGEREF _Toc511565750 \h </w:instrText>
+              <w:instrText xml:space="preserve"> PAGEREF _Toc511639291 \h </w:instrText>
             </w:r>
             <w:r>
               <w:rPr>
@@ -967,7 +1039,287 @@
                 <w:noProof/>
                 <w:webHidden/>
               </w:rPr>
-              <w:t>8</w:t>
+              <w:t>9</w:t>
+            </w:r>
+            <w:r>
+              <w:rPr>
+                <w:noProof/>
+                <w:webHidden/>
+              </w:rPr>
+              <w:fldChar w:fldCharType="end"/>
+            </w:r>
+          </w:hyperlink>
+        </w:p>
+        <w:p>
+          <w:pPr>
+            <w:pStyle w:val="TOC2"/>
+            <w:tabs>
+              <w:tab w:val="right" w:leader="dot" w:pos="9016"/>
+            </w:tabs>
+            <w:rPr>
+              <w:rFonts w:cstheme="minorBidi"/>
+              <w:noProof/>
+              <w:lang w:val="en-GB" w:eastAsia="en-GB"/>
+            </w:rPr>
+          </w:pPr>
+          <w:hyperlink w:anchor="_Toc511639292" w:history="1">
+            <w:r>
+              <w:rPr>
+                <w:rStyle w:val="Hyperlink"/>
+                <w:noProof/>
+              </w:rPr>
+              <w:t>Milestone 1 – 24/11/2017</w:t>
+            </w:r>
+            <w:r>
+              <w:rPr>
+                <w:noProof/>
+                <w:webHidden/>
+              </w:rPr>
+              <w:tab/>
+            </w:r>
+            <w:r>
+              <w:rPr>
+                <w:noProof/>
+                <w:webHidden/>
+              </w:rPr>
+              <w:fldChar w:fldCharType="begin"/>
+            </w:r>
+            <w:r>
+              <w:rPr>
+                <w:noProof/>
+                <w:webHidden/>
+              </w:rPr>
+              <w:instrText xml:space="preserve"> PAGEREF _Toc511639292 \h </w:instrText>
+            </w:r>
+            <w:r>
+              <w:rPr>
+                <w:noProof/>
+                <w:webHidden/>
+              </w:rPr>
+            </w:r>
+            <w:r>
+              <w:rPr>
+                <w:noProof/>
+                <w:webHidden/>
+              </w:rPr>
+              <w:fldChar w:fldCharType="separate"/>
+            </w:r>
+            <w:r>
+              <w:rPr>
+                <w:noProof/>
+                <w:webHidden/>
+              </w:rPr>
+              <w:t>9</w:t>
+            </w:r>
+            <w:r>
+              <w:rPr>
+                <w:noProof/>
+                <w:webHidden/>
+              </w:rPr>
+              <w:fldChar w:fldCharType="end"/>
+            </w:r>
+          </w:hyperlink>
+        </w:p>
+        <w:p>
+          <w:pPr>
+            <w:pStyle w:val="TOC2"/>
+            <w:tabs>
+              <w:tab w:val="right" w:leader="dot" w:pos="9016"/>
+            </w:tabs>
+            <w:rPr>
+              <w:rFonts w:cstheme="minorBidi"/>
+              <w:noProof/>
+              <w:lang w:val="en-GB" w:eastAsia="en-GB"/>
+            </w:rPr>
+          </w:pPr>
+          <w:hyperlink w:anchor="_Toc511639293" w:history="1">
+            <w:r>
+              <w:rPr>
+                <w:rStyle w:val="Hyperlink"/>
+                <w:noProof/>
+              </w:rPr>
+              <w:t>Milestone 2 – 02/02/2018</w:t>
+            </w:r>
+            <w:r>
+              <w:rPr>
+                <w:noProof/>
+                <w:webHidden/>
+              </w:rPr>
+              <w:tab/>
+            </w:r>
+            <w:r>
+              <w:rPr>
+                <w:noProof/>
+                <w:webHidden/>
+              </w:rPr>
+              <w:fldChar w:fldCharType="begin"/>
+            </w:r>
+            <w:r>
+              <w:rPr>
+                <w:noProof/>
+                <w:webHidden/>
+              </w:rPr>
+              <w:instrText xml:space="preserve"> PAGEREF _Toc511639293 \h </w:instrText>
+            </w:r>
+            <w:r>
+              <w:rPr>
+                <w:noProof/>
+                <w:webHidden/>
+              </w:rPr>
+            </w:r>
+            <w:r>
+              <w:rPr>
+                <w:noProof/>
+                <w:webHidden/>
+              </w:rPr>
+              <w:fldChar w:fldCharType="separate"/>
+            </w:r>
+            <w:r>
+              <w:rPr>
+                <w:noProof/>
+                <w:webHidden/>
+              </w:rPr>
+              <w:t>9</w:t>
+            </w:r>
+            <w:r>
+              <w:rPr>
+                <w:noProof/>
+                <w:webHidden/>
+              </w:rPr>
+              <w:fldChar w:fldCharType="end"/>
+            </w:r>
+          </w:hyperlink>
+        </w:p>
+        <w:p>
+          <w:pPr>
+            <w:pStyle w:val="TOC2"/>
+            <w:tabs>
+              <w:tab w:val="right" w:leader="dot" w:pos="9016"/>
+            </w:tabs>
+            <w:rPr>
+              <w:rFonts w:cstheme="minorBidi"/>
+              <w:noProof/>
+              <w:lang w:val="en-GB" w:eastAsia="en-GB"/>
+            </w:rPr>
+          </w:pPr>
+          <w:hyperlink w:anchor="_Toc511639294" w:history="1">
+            <w:r>
+              <w:rPr>
+                <w:rStyle w:val="Hyperlink"/>
+                <w:noProof/>
+              </w:rPr>
+              <w:t>Milestone 3 – 20/04/2018</w:t>
+            </w:r>
+            <w:r>
+              <w:rPr>
+                <w:noProof/>
+                <w:webHidden/>
+              </w:rPr>
+              <w:tab/>
+            </w:r>
+            <w:r>
+              <w:rPr>
+                <w:noProof/>
+                <w:webHidden/>
+              </w:rPr>
+              <w:fldChar w:fldCharType="begin"/>
+            </w:r>
+            <w:r>
+              <w:rPr>
+                <w:noProof/>
+                <w:webHidden/>
+              </w:rPr>
+              <w:instrText xml:space="preserve"> PAGEREF _Toc511639294 \h </w:instrText>
+            </w:r>
+            <w:r>
+              <w:rPr>
+                <w:noProof/>
+                <w:webHidden/>
+              </w:rPr>
+            </w:r>
+            <w:r>
+              <w:rPr>
+                <w:noProof/>
+                <w:webHidden/>
+              </w:rPr>
+              <w:fldChar w:fldCharType="separate"/>
+            </w:r>
+            <w:r>
+              <w:rPr>
+                <w:noProof/>
+                <w:webHidden/>
+              </w:rPr>
+              <w:t>9</w:t>
+            </w:r>
+            <w:r>
+              <w:rPr>
+                <w:noProof/>
+                <w:webHidden/>
+              </w:rPr>
+              <w:fldChar w:fldCharType="end"/>
+            </w:r>
+          </w:hyperlink>
+        </w:p>
+        <w:p>
+          <w:pPr>
+            <w:pStyle w:val="TOC2"/>
+            <w:tabs>
+              <w:tab w:val="right" w:leader="dot" w:pos="9016"/>
+            </w:tabs>
+            <w:rPr>
+              <w:rFonts w:cstheme="minorBidi"/>
+              <w:noProof/>
+              <w:lang w:val="en-GB" w:eastAsia="en-GB"/>
+            </w:rPr>
+          </w:pPr>
+          <w:hyperlink w:anchor="_Toc511639295" w:history="1">
+            <w:r>
+              <w:rPr>
+                <w:rStyle w:val="Hyperlink"/>
+                <w:noProof/>
+              </w:rPr>
+              <w:t>Milestone 4 – 04/05/2018</w:t>
+            </w:r>
+            <w:r>
+              <w:rPr>
+                <w:noProof/>
+                <w:webHidden/>
+              </w:rPr>
+              <w:tab/>
+            </w:r>
+            <w:r>
+              <w:rPr>
+                <w:noProof/>
+                <w:webHidden/>
+              </w:rPr>
+              <w:fldChar w:fldCharType="begin"/>
+            </w:r>
+            <w:r>
+              <w:rPr>
+                <w:noProof/>
+                <w:webHidden/>
+              </w:rPr>
+              <w:instrText xml:space="preserve"> PAGEREF _Toc511639295 \h </w:instrText>
+            </w:r>
+            <w:r>
+              <w:rPr>
+                <w:noProof/>
+                <w:webHidden/>
+              </w:rPr>
+            </w:r>
+            <w:r>
+              <w:rPr>
+                <w:noProof/>
+                <w:webHidden/>
+              </w:rPr>
+              <w:fldChar w:fldCharType="separate"/>
+            </w:r>
+            <w:r>
+              <w:rPr>
+                <w:noProof/>
+                <w:webHidden/>
+              </w:rPr>
+              <w:t>10</w:t>
             </w:r>
             <w:r>
               <w:rPr>
@@ -990,7 +1342,7 @@
               <w:lang w:val="en-GB" w:eastAsia="en-GB"/>
             </w:rPr>
           </w:pPr>
-          <w:hyperlink w:anchor="_Toc511565751" w:history="1">
+          <w:hyperlink w:anchor="_Toc511639296" w:history="1">
             <w:r>
               <w:rPr>
                 <w:rStyle w:val="Hyperlink"/>
@@ -1017,7 +1369,7 @@
                 <w:noProof/>
                 <w:webHidden/>
               </w:rPr>
-              <w:instrText xml:space="preserve"> PAGEREF _Toc511565751 \h </w:instrText>
+              <w:instrText xml:space="preserve"> PAGEREF _Toc511639296 \h </w:instrText>
             </w:r>
             <w:r>
               <w:rPr>
@@ -1037,7 +1389,77 @@
                 <w:noProof/>
                 <w:webHidden/>
               </w:rPr>
-              <w:t>10</w:t>
+              <w:t>11</w:t>
+            </w:r>
+            <w:r>
+              <w:rPr>
+                <w:noProof/>
+                <w:webHidden/>
+              </w:rPr>
+              <w:fldChar w:fldCharType="end"/>
+            </w:r>
+          </w:hyperlink>
+        </w:p>
+        <w:p>
+          <w:pPr>
+            <w:pStyle w:val="TOC2"/>
+            <w:tabs>
+              <w:tab w:val="right" w:leader="dot" w:pos="9016"/>
+            </w:tabs>
+            <w:rPr>
+              <w:rFonts w:cstheme="minorBidi"/>
+              <w:noProof/>
+              <w:lang w:val="en-GB" w:eastAsia="en-GB"/>
+            </w:rPr>
+          </w:pPr>
+          <w:hyperlink w:anchor="_Toc511639297" w:history="1">
+            <w:r>
+              <w:rPr>
+                <w:rStyle w:val="Hyperlink"/>
+                <w:noProof/>
+              </w:rPr>
+              <w:t>Examples</w:t>
+            </w:r>
+            <w:r>
+              <w:rPr>
+                <w:noProof/>
+                <w:webHidden/>
+              </w:rPr>
+              <w:tab/>
+            </w:r>
+            <w:r>
+              <w:rPr>
+                <w:noProof/>
+                <w:webHidden/>
+              </w:rPr>
+              <w:fldChar w:fldCharType="begin"/>
+            </w:r>
+            <w:r>
+              <w:rPr>
+                <w:noProof/>
+                <w:webHidden/>
+              </w:rPr>
+              <w:instrText xml:space="preserve"> PAGEREF _Toc511639297 \h </w:instrText>
+            </w:r>
+            <w:r>
+              <w:rPr>
+                <w:noProof/>
+                <w:webHidden/>
+              </w:rPr>
+            </w:r>
+            <w:r>
+              <w:rPr>
+                <w:noProof/>
+                <w:webHidden/>
+              </w:rPr>
+              <w:fldChar w:fldCharType="separate"/>
+            </w:r>
+            <w:r>
+              <w:rPr>
+                <w:noProof/>
+                <w:webHidden/>
+              </w:rPr>
+              <w:t>13</w:t>
             </w:r>
             <w:r>
               <w:rPr>
@@ -1060,7 +1482,7 @@
               <w:lang w:val="en-GB" w:eastAsia="en-GB"/>
             </w:rPr>
           </w:pPr>
-          <w:hyperlink w:anchor="_Toc511565752" w:history="1">
+          <w:hyperlink w:anchor="_Toc511639298" w:history="1">
             <w:r>
               <w:rPr>
                 <w:rStyle w:val="Hyperlink"/>
@@ -1087,7 +1509,7 @@
                 <w:noProof/>
                 <w:webHidden/>
               </w:rPr>
-              <w:instrText xml:space="preserve"> PAGEREF _Toc511565752 \h </w:instrText>
+              <w:instrText xml:space="preserve"> PAGEREF _Toc511639298 \h </w:instrText>
             </w:r>
             <w:r>
               <w:rPr>
@@ -1107,7 +1529,1127 @@
                 <w:noProof/>
                 <w:webHidden/>
               </w:rPr>
-              <w:t>13</w:t>
+              <w:t>14</w:t>
+            </w:r>
+            <w:r>
+              <w:rPr>
+                <w:noProof/>
+                <w:webHidden/>
+              </w:rPr>
+              <w:fldChar w:fldCharType="end"/>
+            </w:r>
+          </w:hyperlink>
+        </w:p>
+        <w:p>
+          <w:pPr>
+            <w:pStyle w:val="TOC2"/>
+            <w:tabs>
+              <w:tab w:val="right" w:leader="dot" w:pos="9016"/>
+            </w:tabs>
+            <w:rPr>
+              <w:rFonts w:cstheme="minorBidi"/>
+              <w:noProof/>
+              <w:lang w:val="en-GB" w:eastAsia="en-GB"/>
+            </w:rPr>
+          </w:pPr>
+          <w:hyperlink w:anchor="_Toc511639299" w:history="1">
+            <w:r>
+              <w:rPr>
+                <w:rStyle w:val="Hyperlink"/>
+                <w:noProof/>
+              </w:rPr>
+              <w:t>Meeting 0 – 21/09/2017</w:t>
+            </w:r>
+            <w:r>
+              <w:rPr>
+                <w:noProof/>
+                <w:webHidden/>
+              </w:rPr>
+              <w:tab/>
+            </w:r>
+            <w:r>
+              <w:rPr>
+                <w:noProof/>
+                <w:webHidden/>
+              </w:rPr>
+              <w:fldChar w:fldCharType="begin"/>
+            </w:r>
+            <w:r>
+              <w:rPr>
+                <w:noProof/>
+                <w:webHidden/>
+              </w:rPr>
+              <w:instrText xml:space="preserve"> PAGEREF _Toc511639299 \h </w:instrText>
+            </w:r>
+            <w:r>
+              <w:rPr>
+                <w:noProof/>
+                <w:webHidden/>
+              </w:rPr>
+            </w:r>
+            <w:r>
+              <w:rPr>
+                <w:noProof/>
+                <w:webHidden/>
+              </w:rPr>
+              <w:fldChar w:fldCharType="separate"/>
+            </w:r>
+            <w:r>
+              <w:rPr>
+                <w:noProof/>
+                <w:webHidden/>
+              </w:rPr>
+              <w:t>14</w:t>
+            </w:r>
+            <w:r>
+              <w:rPr>
+                <w:noProof/>
+                <w:webHidden/>
+              </w:rPr>
+              <w:fldChar w:fldCharType="end"/>
+            </w:r>
+          </w:hyperlink>
+        </w:p>
+        <w:p>
+          <w:pPr>
+            <w:pStyle w:val="TOC2"/>
+            <w:tabs>
+              <w:tab w:val="right" w:leader="dot" w:pos="9016"/>
+            </w:tabs>
+            <w:rPr>
+              <w:rFonts w:cstheme="minorBidi"/>
+              <w:noProof/>
+              <w:lang w:val="en-GB" w:eastAsia="en-GB"/>
+            </w:rPr>
+          </w:pPr>
+          <w:hyperlink w:anchor="_Toc511639300" w:history="1">
+            <w:r>
+              <w:rPr>
+                <w:rStyle w:val="Hyperlink"/>
+                <w:noProof/>
+              </w:rPr>
+              <w:t>Meeting 1 – 25/09/2017</w:t>
+            </w:r>
+            <w:r>
+              <w:rPr>
+                <w:noProof/>
+                <w:webHidden/>
+              </w:rPr>
+              <w:tab/>
+            </w:r>
+            <w:r>
+              <w:rPr>
+                <w:noProof/>
+                <w:webHidden/>
+              </w:rPr>
+              <w:fldChar w:fldCharType="begin"/>
+            </w:r>
+            <w:r>
+              <w:rPr>
+                <w:noProof/>
+                <w:webHidden/>
+              </w:rPr>
+              <w:instrText xml:space="preserve"> PAGEREF _Toc511639300 \h </w:instrText>
+            </w:r>
+            <w:r>
+              <w:rPr>
+                <w:noProof/>
+                <w:webHidden/>
+              </w:rPr>
+            </w:r>
+            <w:r>
+              <w:rPr>
+                <w:noProof/>
+                <w:webHidden/>
+              </w:rPr>
+              <w:fldChar w:fldCharType="separate"/>
+            </w:r>
+            <w:r>
+              <w:rPr>
+                <w:noProof/>
+                <w:webHidden/>
+              </w:rPr>
+              <w:t>14</w:t>
+            </w:r>
+            <w:r>
+              <w:rPr>
+                <w:noProof/>
+                <w:webHidden/>
+              </w:rPr>
+              <w:fldChar w:fldCharType="end"/>
+            </w:r>
+          </w:hyperlink>
+        </w:p>
+        <w:p>
+          <w:pPr>
+            <w:pStyle w:val="TOC2"/>
+            <w:tabs>
+              <w:tab w:val="right" w:leader="dot" w:pos="9016"/>
+            </w:tabs>
+            <w:rPr>
+              <w:rFonts w:cstheme="minorBidi"/>
+              <w:noProof/>
+              <w:lang w:val="en-GB" w:eastAsia="en-GB"/>
+            </w:rPr>
+          </w:pPr>
+          <w:hyperlink w:anchor="_Toc511639301" w:history="1">
+            <w:r>
+              <w:rPr>
+                <w:rStyle w:val="Hyperlink"/>
+                <w:noProof/>
+              </w:rPr>
+              <w:t>Meeting 2 – 02/10/2017</w:t>
+            </w:r>
+            <w:r>
+              <w:rPr>
+                <w:noProof/>
+                <w:webHidden/>
+              </w:rPr>
+              <w:tab/>
+            </w:r>
+            <w:r>
+              <w:rPr>
+                <w:noProof/>
+                <w:webHidden/>
+              </w:rPr>
+              <w:fldChar w:fldCharType="begin"/>
+            </w:r>
+            <w:r>
+              <w:rPr>
+                <w:noProof/>
+                <w:webHidden/>
+              </w:rPr>
+              <w:instrText xml:space="preserve"> PAGEREF _Toc511639301 \h </w:instrText>
+            </w:r>
+            <w:r>
+              <w:rPr>
+                <w:noProof/>
+                <w:webHidden/>
+              </w:rPr>
+            </w:r>
+            <w:r>
+              <w:rPr>
+                <w:noProof/>
+                <w:webHidden/>
+              </w:rPr>
+              <w:fldChar w:fldCharType="separate"/>
+            </w:r>
+            <w:r>
+              <w:rPr>
+                <w:noProof/>
+                <w:webHidden/>
+              </w:rPr>
+              <w:t>14</w:t>
+            </w:r>
+            <w:r>
+              <w:rPr>
+                <w:noProof/>
+                <w:webHidden/>
+              </w:rPr>
+              <w:fldChar w:fldCharType="end"/>
+            </w:r>
+          </w:hyperlink>
+        </w:p>
+        <w:p>
+          <w:pPr>
+            <w:pStyle w:val="TOC2"/>
+            <w:tabs>
+              <w:tab w:val="right" w:leader="dot" w:pos="9016"/>
+            </w:tabs>
+            <w:rPr>
+              <w:rFonts w:cstheme="minorBidi"/>
+              <w:noProof/>
+              <w:lang w:val="en-GB" w:eastAsia="en-GB"/>
+            </w:rPr>
+          </w:pPr>
+          <w:hyperlink w:anchor="_Toc511639302" w:history="1">
+            <w:r>
+              <w:rPr>
+                <w:rStyle w:val="Hyperlink"/>
+                <w:noProof/>
+              </w:rPr>
+              <w:t>Meeting 3 – 10/10/2017</w:t>
+            </w:r>
+            <w:r>
+              <w:rPr>
+                <w:noProof/>
+                <w:webHidden/>
+              </w:rPr>
+              <w:tab/>
+            </w:r>
+            <w:r>
+              <w:rPr>
+                <w:noProof/>
+                <w:webHidden/>
+              </w:rPr>
+              <w:fldChar w:fldCharType="begin"/>
+            </w:r>
+            <w:r>
+              <w:rPr>
+                <w:noProof/>
+                <w:webHidden/>
+              </w:rPr>
+              <w:instrText xml:space="preserve"> PAGEREF _Toc511639302 \h </w:instrText>
+            </w:r>
+            <w:r>
+              <w:rPr>
+                <w:noProof/>
+                <w:webHidden/>
+              </w:rPr>
+            </w:r>
+            <w:r>
+              <w:rPr>
+                <w:noProof/>
+                <w:webHidden/>
+              </w:rPr>
+              <w:fldChar w:fldCharType="separate"/>
+            </w:r>
+            <w:r>
+              <w:rPr>
+                <w:noProof/>
+                <w:webHidden/>
+              </w:rPr>
+              <w:t>14</w:t>
+            </w:r>
+            <w:r>
+              <w:rPr>
+                <w:noProof/>
+                <w:webHidden/>
+              </w:rPr>
+              <w:fldChar w:fldCharType="end"/>
+            </w:r>
+          </w:hyperlink>
+        </w:p>
+        <w:p>
+          <w:pPr>
+            <w:pStyle w:val="TOC2"/>
+            <w:tabs>
+              <w:tab w:val="right" w:leader="dot" w:pos="9016"/>
+            </w:tabs>
+            <w:rPr>
+              <w:rFonts w:cstheme="minorBidi"/>
+              <w:noProof/>
+              <w:lang w:val="en-GB" w:eastAsia="en-GB"/>
+            </w:rPr>
+          </w:pPr>
+          <w:hyperlink w:anchor="_Toc511639303" w:history="1">
+            <w:r>
+              <w:rPr>
+                <w:rStyle w:val="Hyperlink"/>
+                <w:noProof/>
+              </w:rPr>
+              <w:t>Meeting 4 – 16/10/2017</w:t>
+            </w:r>
+            <w:r>
+              <w:rPr>
+                <w:noProof/>
+                <w:webHidden/>
+              </w:rPr>
+              <w:tab/>
+            </w:r>
+            <w:r>
+              <w:rPr>
+                <w:noProof/>
+                <w:webHidden/>
+              </w:rPr>
+              <w:fldChar w:fldCharType="begin"/>
+            </w:r>
+            <w:r>
+              <w:rPr>
+                <w:noProof/>
+                <w:webHidden/>
+              </w:rPr>
+              <w:instrText xml:space="preserve"> PAGEREF _Toc511639303 \h </w:instrText>
+            </w:r>
+            <w:r>
+              <w:rPr>
+                <w:noProof/>
+                <w:webHidden/>
+              </w:rPr>
+            </w:r>
+            <w:r>
+              <w:rPr>
+                <w:noProof/>
+                <w:webHidden/>
+              </w:rPr>
+              <w:fldChar w:fldCharType="separate"/>
+            </w:r>
+            <w:r>
+              <w:rPr>
+                <w:noProof/>
+                <w:webHidden/>
+              </w:rPr>
+              <w:t>15</w:t>
+            </w:r>
+            <w:r>
+              <w:rPr>
+                <w:noProof/>
+                <w:webHidden/>
+              </w:rPr>
+              <w:fldChar w:fldCharType="end"/>
+            </w:r>
+          </w:hyperlink>
+        </w:p>
+        <w:p>
+          <w:pPr>
+            <w:pStyle w:val="TOC2"/>
+            <w:tabs>
+              <w:tab w:val="right" w:leader="dot" w:pos="9016"/>
+            </w:tabs>
+            <w:rPr>
+              <w:rFonts w:cstheme="minorBidi"/>
+              <w:noProof/>
+              <w:lang w:val="en-GB" w:eastAsia="en-GB"/>
+            </w:rPr>
+          </w:pPr>
+          <w:hyperlink w:anchor="_Toc511639304" w:history="1">
+            <w:r>
+              <w:rPr>
+                <w:rStyle w:val="Hyperlink"/>
+                <w:noProof/>
+              </w:rPr>
+              <w:t>Meeting 5 – 23/10/2017</w:t>
+            </w:r>
+            <w:r>
+              <w:rPr>
+                <w:noProof/>
+                <w:webHidden/>
+              </w:rPr>
+              <w:tab/>
+            </w:r>
+            <w:r>
+              <w:rPr>
+                <w:noProof/>
+                <w:webHidden/>
+              </w:rPr>
+              <w:fldChar w:fldCharType="begin"/>
+            </w:r>
+            <w:r>
+              <w:rPr>
+                <w:noProof/>
+                <w:webHidden/>
+              </w:rPr>
+              <w:instrText xml:space="preserve"> PAGEREF _Toc511639304 \h </w:instrText>
+            </w:r>
+            <w:r>
+              <w:rPr>
+                <w:noProof/>
+                <w:webHidden/>
+              </w:rPr>
+            </w:r>
+            <w:r>
+              <w:rPr>
+                <w:noProof/>
+                <w:webHidden/>
+              </w:rPr>
+              <w:fldChar w:fldCharType="separate"/>
+            </w:r>
+            <w:r>
+              <w:rPr>
+                <w:noProof/>
+                <w:webHidden/>
+              </w:rPr>
+              <w:t>15</w:t>
+            </w:r>
+            <w:r>
+              <w:rPr>
+                <w:noProof/>
+                <w:webHidden/>
+              </w:rPr>
+              <w:fldChar w:fldCharType="end"/>
+            </w:r>
+          </w:hyperlink>
+        </w:p>
+        <w:p>
+          <w:pPr>
+            <w:pStyle w:val="TOC2"/>
+            <w:tabs>
+              <w:tab w:val="right" w:leader="dot" w:pos="9016"/>
+            </w:tabs>
+            <w:rPr>
+              <w:rFonts w:cstheme="minorBidi"/>
+              <w:noProof/>
+              <w:lang w:val="en-GB" w:eastAsia="en-GB"/>
+            </w:rPr>
+          </w:pPr>
+          <w:hyperlink w:anchor="_Toc511639305" w:history="1">
+            <w:r>
+              <w:rPr>
+                <w:rStyle w:val="Hyperlink"/>
+                <w:noProof/>
+              </w:rPr>
+              <w:t>Meeting 6 – 30/10/17</w:t>
+            </w:r>
+            <w:r>
+              <w:rPr>
+                <w:noProof/>
+                <w:webHidden/>
+              </w:rPr>
+              <w:tab/>
+            </w:r>
+            <w:r>
+              <w:rPr>
+                <w:noProof/>
+                <w:webHidden/>
+              </w:rPr>
+              <w:fldChar w:fldCharType="begin"/>
+            </w:r>
+            <w:r>
+              <w:rPr>
+                <w:noProof/>
+                <w:webHidden/>
+              </w:rPr>
+              <w:instrText xml:space="preserve"> PAGEREF _Toc511639305 \h </w:instrText>
+            </w:r>
+            <w:r>
+              <w:rPr>
+                <w:noProof/>
+                <w:webHidden/>
+              </w:rPr>
+            </w:r>
+            <w:r>
+              <w:rPr>
+                <w:noProof/>
+                <w:webHidden/>
+              </w:rPr>
+              <w:fldChar w:fldCharType="separate"/>
+            </w:r>
+            <w:r>
+              <w:rPr>
+                <w:noProof/>
+                <w:webHidden/>
+              </w:rPr>
+              <w:t>15</w:t>
+            </w:r>
+            <w:r>
+              <w:rPr>
+                <w:noProof/>
+                <w:webHidden/>
+              </w:rPr>
+              <w:fldChar w:fldCharType="end"/>
+            </w:r>
+          </w:hyperlink>
+        </w:p>
+        <w:p>
+          <w:pPr>
+            <w:pStyle w:val="TOC2"/>
+            <w:tabs>
+              <w:tab w:val="right" w:leader="dot" w:pos="9016"/>
+            </w:tabs>
+            <w:rPr>
+              <w:rFonts w:cstheme="minorBidi"/>
+              <w:noProof/>
+              <w:lang w:val="en-GB" w:eastAsia="en-GB"/>
+            </w:rPr>
+          </w:pPr>
+          <w:hyperlink w:anchor="_Toc511639306" w:history="1">
+            <w:r>
+              <w:rPr>
+                <w:rStyle w:val="Hyperlink"/>
+                <w:noProof/>
+              </w:rPr>
+              <w:t>Meeting 7 – 06/11/17</w:t>
+            </w:r>
+            <w:r>
+              <w:rPr>
+                <w:noProof/>
+                <w:webHidden/>
+              </w:rPr>
+              <w:tab/>
+            </w:r>
+            <w:r>
+              <w:rPr>
+                <w:noProof/>
+                <w:webHidden/>
+              </w:rPr>
+              <w:fldChar w:fldCharType="begin"/>
+            </w:r>
+            <w:r>
+              <w:rPr>
+                <w:noProof/>
+                <w:webHidden/>
+              </w:rPr>
+              <w:instrText xml:space="preserve"> PAGEREF _Toc511639306 \h </w:instrText>
+            </w:r>
+            <w:r>
+              <w:rPr>
+                <w:noProof/>
+                <w:webHidden/>
+              </w:rPr>
+            </w:r>
+            <w:r>
+              <w:rPr>
+                <w:noProof/>
+                <w:webHidden/>
+              </w:rPr>
+              <w:fldChar w:fldCharType="separate"/>
+            </w:r>
+            <w:r>
+              <w:rPr>
+                <w:noProof/>
+                <w:webHidden/>
+              </w:rPr>
+              <w:t>15</w:t>
+            </w:r>
+            <w:r>
+              <w:rPr>
+                <w:noProof/>
+                <w:webHidden/>
+              </w:rPr>
+              <w:fldChar w:fldCharType="end"/>
+            </w:r>
+          </w:hyperlink>
+        </w:p>
+        <w:p>
+          <w:pPr>
+            <w:pStyle w:val="TOC2"/>
+            <w:tabs>
+              <w:tab w:val="right" w:leader="dot" w:pos="9016"/>
+            </w:tabs>
+            <w:rPr>
+              <w:rFonts w:cstheme="minorBidi"/>
+              <w:noProof/>
+              <w:lang w:val="en-GB" w:eastAsia="en-GB"/>
+            </w:rPr>
+          </w:pPr>
+          <w:hyperlink w:anchor="_Toc511639307" w:history="1">
+            <w:r>
+              <w:rPr>
+                <w:rStyle w:val="Hyperlink"/>
+                <w:noProof/>
+              </w:rPr>
+              <w:t>Meeting 8 – 13/11/2017</w:t>
+            </w:r>
+            <w:r>
+              <w:rPr>
+                <w:noProof/>
+                <w:webHidden/>
+              </w:rPr>
+              <w:tab/>
+            </w:r>
+            <w:r>
+              <w:rPr>
+                <w:noProof/>
+                <w:webHidden/>
+              </w:rPr>
+              <w:fldChar w:fldCharType="begin"/>
+            </w:r>
+            <w:r>
+              <w:rPr>
+                <w:noProof/>
+                <w:webHidden/>
+              </w:rPr>
+              <w:instrText xml:space="preserve"> PAGEREF _Toc511639307 \h </w:instrText>
+            </w:r>
+            <w:r>
+              <w:rPr>
+                <w:noProof/>
+                <w:webHidden/>
+              </w:rPr>
+            </w:r>
+            <w:r>
+              <w:rPr>
+                <w:noProof/>
+                <w:webHidden/>
+              </w:rPr>
+              <w:fldChar w:fldCharType="separate"/>
+            </w:r>
+            <w:r>
+              <w:rPr>
+                <w:noProof/>
+                <w:webHidden/>
+              </w:rPr>
+              <w:t>16</w:t>
+            </w:r>
+            <w:r>
+              <w:rPr>
+                <w:noProof/>
+                <w:webHidden/>
+              </w:rPr>
+              <w:fldChar w:fldCharType="end"/>
+            </w:r>
+          </w:hyperlink>
+        </w:p>
+        <w:p>
+          <w:pPr>
+            <w:pStyle w:val="TOC2"/>
+            <w:tabs>
+              <w:tab w:val="right" w:leader="dot" w:pos="9016"/>
+            </w:tabs>
+            <w:rPr>
+              <w:rFonts w:cstheme="minorBidi"/>
+              <w:noProof/>
+              <w:lang w:val="en-GB" w:eastAsia="en-GB"/>
+            </w:rPr>
+          </w:pPr>
+          <w:hyperlink w:anchor="_Toc511639308" w:history="1">
+            <w:r>
+              <w:rPr>
+                <w:rStyle w:val="Hyperlink"/>
+                <w:noProof/>
+              </w:rPr>
+              <w:t>Meeting 9 – 20/11/2017</w:t>
+            </w:r>
+            <w:r>
+              <w:rPr>
+                <w:noProof/>
+                <w:webHidden/>
+              </w:rPr>
+              <w:tab/>
+            </w:r>
+            <w:r>
+              <w:rPr>
+                <w:noProof/>
+                <w:webHidden/>
+              </w:rPr>
+              <w:fldChar w:fldCharType="begin"/>
+            </w:r>
+            <w:r>
+              <w:rPr>
+                <w:noProof/>
+                <w:webHidden/>
+              </w:rPr>
+              <w:instrText xml:space="preserve"> PAGEREF _Toc511639308 \h </w:instrText>
+            </w:r>
+            <w:r>
+              <w:rPr>
+                <w:noProof/>
+                <w:webHidden/>
+              </w:rPr>
+            </w:r>
+            <w:r>
+              <w:rPr>
+                <w:noProof/>
+                <w:webHidden/>
+              </w:rPr>
+              <w:fldChar w:fldCharType="separate"/>
+            </w:r>
+            <w:r>
+              <w:rPr>
+                <w:noProof/>
+                <w:webHidden/>
+              </w:rPr>
+              <w:t>16</w:t>
+            </w:r>
+            <w:r>
+              <w:rPr>
+                <w:noProof/>
+                <w:webHidden/>
+              </w:rPr>
+              <w:fldChar w:fldCharType="end"/>
+            </w:r>
+          </w:hyperlink>
+        </w:p>
+        <w:p>
+          <w:pPr>
+            <w:pStyle w:val="TOC2"/>
+            <w:tabs>
+              <w:tab w:val="right" w:leader="dot" w:pos="9016"/>
+            </w:tabs>
+            <w:rPr>
+              <w:rFonts w:cstheme="minorBidi"/>
+              <w:noProof/>
+              <w:lang w:val="en-GB" w:eastAsia="en-GB"/>
+            </w:rPr>
+          </w:pPr>
+          <w:hyperlink w:anchor="_Toc511639309" w:history="1">
+            <w:r>
+              <w:rPr>
+                <w:rStyle w:val="Hyperlink"/>
+                <w:noProof/>
+              </w:rPr>
+              <w:t>Meeting 10 – 27/11/2017</w:t>
+            </w:r>
+            <w:r>
+              <w:rPr>
+                <w:noProof/>
+                <w:webHidden/>
+              </w:rPr>
+              <w:tab/>
+            </w:r>
+            <w:r>
+              <w:rPr>
+                <w:noProof/>
+                <w:webHidden/>
+              </w:rPr>
+              <w:fldChar w:fldCharType="begin"/>
+            </w:r>
+            <w:r>
+              <w:rPr>
+                <w:noProof/>
+                <w:webHidden/>
+              </w:rPr>
+              <w:instrText xml:space="preserve"> PAGEREF _Toc511639309 \h </w:instrText>
+            </w:r>
+            <w:r>
+              <w:rPr>
+                <w:noProof/>
+                <w:webHidden/>
+              </w:rPr>
+            </w:r>
+            <w:r>
+              <w:rPr>
+                <w:noProof/>
+                <w:webHidden/>
+              </w:rPr>
+              <w:fldChar w:fldCharType="separate"/>
+            </w:r>
+            <w:r>
+              <w:rPr>
+                <w:noProof/>
+                <w:webHidden/>
+              </w:rPr>
+              <w:t>16</w:t>
+            </w:r>
+            <w:r>
+              <w:rPr>
+                <w:noProof/>
+                <w:webHidden/>
+              </w:rPr>
+              <w:fldChar w:fldCharType="end"/>
+            </w:r>
+          </w:hyperlink>
+        </w:p>
+        <w:p>
+          <w:pPr>
+            <w:pStyle w:val="TOC2"/>
+            <w:tabs>
+              <w:tab w:val="right" w:leader="dot" w:pos="9016"/>
+            </w:tabs>
+            <w:rPr>
+              <w:rFonts w:cstheme="minorBidi"/>
+              <w:noProof/>
+              <w:lang w:val="en-GB" w:eastAsia="en-GB"/>
+            </w:rPr>
+          </w:pPr>
+          <w:hyperlink w:anchor="_Toc511639310" w:history="1">
+            <w:r>
+              <w:rPr>
+                <w:rStyle w:val="Hyperlink"/>
+                <w:noProof/>
+              </w:rPr>
+              <w:t>Meeting 11 – 4/12/2017</w:t>
+            </w:r>
+            <w:r>
+              <w:rPr>
+                <w:noProof/>
+                <w:webHidden/>
+              </w:rPr>
+              <w:tab/>
+            </w:r>
+            <w:r>
+              <w:rPr>
+                <w:noProof/>
+                <w:webHidden/>
+              </w:rPr>
+              <w:fldChar w:fldCharType="begin"/>
+            </w:r>
+            <w:r>
+              <w:rPr>
+                <w:noProof/>
+                <w:webHidden/>
+              </w:rPr>
+              <w:instrText xml:space="preserve"> PAGEREF _Toc511639310 \h </w:instrText>
+            </w:r>
+            <w:r>
+              <w:rPr>
+                <w:noProof/>
+                <w:webHidden/>
+              </w:rPr>
+            </w:r>
+            <w:r>
+              <w:rPr>
+                <w:noProof/>
+                <w:webHidden/>
+              </w:rPr>
+              <w:fldChar w:fldCharType="separate"/>
+            </w:r>
+            <w:r>
+              <w:rPr>
+                <w:noProof/>
+                <w:webHidden/>
+              </w:rPr>
+              <w:t>16</w:t>
+            </w:r>
+            <w:r>
+              <w:rPr>
+                <w:noProof/>
+                <w:webHidden/>
+              </w:rPr>
+              <w:fldChar w:fldCharType="end"/>
+            </w:r>
+          </w:hyperlink>
+        </w:p>
+        <w:p>
+          <w:pPr>
+            <w:pStyle w:val="TOC2"/>
+            <w:tabs>
+              <w:tab w:val="right" w:leader="dot" w:pos="9016"/>
+            </w:tabs>
+            <w:rPr>
+              <w:rFonts w:cstheme="minorBidi"/>
+              <w:noProof/>
+              <w:lang w:val="en-GB" w:eastAsia="en-GB"/>
+            </w:rPr>
+          </w:pPr>
+          <w:hyperlink w:anchor="_Toc511639311" w:history="1">
+            <w:r>
+              <w:rPr>
+                <w:rStyle w:val="Hyperlink"/>
+                <w:noProof/>
+              </w:rPr>
+              <w:t>Meeting 12 – 11/12/2017</w:t>
+            </w:r>
+            <w:r>
+              <w:rPr>
+                <w:noProof/>
+                <w:webHidden/>
+              </w:rPr>
+              <w:tab/>
+            </w:r>
+            <w:r>
+              <w:rPr>
+                <w:noProof/>
+                <w:webHidden/>
+              </w:rPr>
+              <w:fldChar w:fldCharType="begin"/>
+            </w:r>
+            <w:r>
+              <w:rPr>
+                <w:noProof/>
+                <w:webHidden/>
+              </w:rPr>
+              <w:instrText xml:space="preserve"> PAGEREF _Toc511639311 \h </w:instrText>
+            </w:r>
+            <w:r>
+              <w:rPr>
+                <w:noProof/>
+                <w:webHidden/>
+              </w:rPr>
+            </w:r>
+            <w:r>
+              <w:rPr>
+                <w:noProof/>
+                <w:webHidden/>
+              </w:rPr>
+              <w:fldChar w:fldCharType="separate"/>
+            </w:r>
+            <w:r>
+              <w:rPr>
+                <w:noProof/>
+                <w:webHidden/>
+              </w:rPr>
+              <w:t>16</w:t>
+            </w:r>
+            <w:r>
+              <w:rPr>
+                <w:noProof/>
+                <w:webHidden/>
+              </w:rPr>
+              <w:fldChar w:fldCharType="end"/>
+            </w:r>
+          </w:hyperlink>
+        </w:p>
+        <w:p>
+          <w:pPr>
+            <w:pStyle w:val="TOC2"/>
+            <w:tabs>
+              <w:tab w:val="right" w:leader="dot" w:pos="9016"/>
+            </w:tabs>
+            <w:rPr>
+              <w:rFonts w:cstheme="minorBidi"/>
+              <w:noProof/>
+              <w:lang w:val="en-GB" w:eastAsia="en-GB"/>
+            </w:rPr>
+          </w:pPr>
+          <w:hyperlink w:anchor="_Toc511639312" w:history="1">
+            <w:r>
+              <w:rPr>
+                <w:rStyle w:val="Hyperlink"/>
+                <w:noProof/>
+              </w:rPr>
+              <w:t>Meeting 13 – 15/01/2018</w:t>
+            </w:r>
+            <w:r>
+              <w:rPr>
+                <w:noProof/>
+                <w:webHidden/>
+              </w:rPr>
+              <w:tab/>
+            </w:r>
+            <w:r>
+              <w:rPr>
+                <w:noProof/>
+                <w:webHidden/>
+              </w:rPr>
+              <w:fldChar w:fldCharType="begin"/>
+            </w:r>
+            <w:r>
+              <w:rPr>
+                <w:noProof/>
+                <w:webHidden/>
+              </w:rPr>
+              <w:instrText xml:space="preserve"> PAGEREF _Toc511639312 \h </w:instrText>
+            </w:r>
+            <w:r>
+              <w:rPr>
+                <w:noProof/>
+                <w:webHidden/>
+              </w:rPr>
+            </w:r>
+            <w:r>
+              <w:rPr>
+                <w:noProof/>
+                <w:webHidden/>
+              </w:rPr>
+              <w:fldChar w:fldCharType="separate"/>
+            </w:r>
+            <w:r>
+              <w:rPr>
+                <w:noProof/>
+                <w:webHidden/>
+              </w:rPr>
+              <w:t>16</w:t>
+            </w:r>
+            <w:r>
+              <w:rPr>
+                <w:noProof/>
+                <w:webHidden/>
+              </w:rPr>
+              <w:fldChar w:fldCharType="end"/>
+            </w:r>
+          </w:hyperlink>
+        </w:p>
+        <w:p>
+          <w:pPr>
+            <w:pStyle w:val="TOC2"/>
+            <w:tabs>
+              <w:tab w:val="right" w:leader="dot" w:pos="9016"/>
+            </w:tabs>
+            <w:rPr>
+              <w:rFonts w:cstheme="minorBidi"/>
+              <w:noProof/>
+              <w:lang w:val="en-GB" w:eastAsia="en-GB"/>
+            </w:rPr>
+          </w:pPr>
+          <w:hyperlink w:anchor="_Toc511639313" w:history="1">
+            <w:r>
+              <w:rPr>
+                <w:rStyle w:val="Hyperlink"/>
+                <w:noProof/>
+              </w:rPr>
+              <w:t>Meeting 14 – 22/01/2018</w:t>
+            </w:r>
+            <w:r>
+              <w:rPr>
+                <w:noProof/>
+                <w:webHidden/>
+              </w:rPr>
+              <w:tab/>
+            </w:r>
+            <w:r>
+              <w:rPr>
+                <w:noProof/>
+                <w:webHidden/>
+              </w:rPr>
+              <w:fldChar w:fldCharType="begin"/>
+            </w:r>
+            <w:r>
+              <w:rPr>
+                <w:noProof/>
+                <w:webHidden/>
+              </w:rPr>
+              <w:instrText xml:space="preserve"> PAGEREF _Toc511639313 \h </w:instrText>
+            </w:r>
+            <w:r>
+              <w:rPr>
+                <w:noProof/>
+                <w:webHidden/>
+              </w:rPr>
+            </w:r>
+            <w:r>
+              <w:rPr>
+                <w:noProof/>
+                <w:webHidden/>
+              </w:rPr>
+              <w:fldChar w:fldCharType="separate"/>
+            </w:r>
+            <w:r>
+              <w:rPr>
+                <w:noProof/>
+                <w:webHidden/>
+              </w:rPr>
+              <w:t>16</w:t>
+            </w:r>
+            <w:r>
+              <w:rPr>
+                <w:noProof/>
+                <w:webHidden/>
+              </w:rPr>
+              <w:fldChar w:fldCharType="end"/>
+            </w:r>
+          </w:hyperlink>
+        </w:p>
+        <w:p>
+          <w:pPr>
+            <w:pStyle w:val="TOC2"/>
+            <w:tabs>
+              <w:tab w:val="right" w:leader="dot" w:pos="9016"/>
+            </w:tabs>
+            <w:rPr>
+              <w:rFonts w:cstheme="minorBidi"/>
+              <w:noProof/>
+              <w:lang w:val="en-GB" w:eastAsia="en-GB"/>
+            </w:rPr>
+          </w:pPr>
+          <w:hyperlink w:anchor="_Toc511639314" w:history="1">
+            <w:r>
+              <w:rPr>
+                <w:rStyle w:val="Hyperlink"/>
+                <w:noProof/>
+              </w:rPr>
+              <w:t>Meeting 15 – 29/01/2018</w:t>
+            </w:r>
+            <w:r>
+              <w:rPr>
+                <w:noProof/>
+                <w:webHidden/>
+              </w:rPr>
+              <w:tab/>
+            </w:r>
+            <w:r>
+              <w:rPr>
+                <w:noProof/>
+                <w:webHidden/>
+              </w:rPr>
+              <w:fldChar w:fldCharType="begin"/>
+            </w:r>
+            <w:r>
+              <w:rPr>
+                <w:noProof/>
+                <w:webHidden/>
+              </w:rPr>
+              <w:instrText xml:space="preserve"> PAGEREF _Toc511639314 \h </w:instrText>
+            </w:r>
+            <w:r>
+              <w:rPr>
+                <w:noProof/>
+                <w:webHidden/>
+              </w:rPr>
+            </w:r>
+            <w:r>
+              <w:rPr>
+                <w:noProof/>
+                <w:webHidden/>
+              </w:rPr>
+              <w:fldChar w:fldCharType="separate"/>
+            </w:r>
+            <w:r>
+              <w:rPr>
+                <w:noProof/>
+                <w:webHidden/>
+              </w:rPr>
+              <w:t>16</w:t>
             </w:r>
             <w:r>
               <w:rPr>
@@ -1130,7 +2672,7 @@
               <w:lang w:val="en-GB" w:eastAsia="en-GB"/>
             </w:rPr>
           </w:pPr>
-          <w:hyperlink w:anchor="_Toc511565753" w:history="1">
+          <w:hyperlink w:anchor="_Toc511639315" w:history="1">
             <w:r>
               <w:rPr>
                 <w:rStyle w:val="Hyperlink"/>
@@ -1157,7 +2699,7 @@
                 <w:noProof/>
                 <w:webHidden/>
               </w:rPr>
-              <w:instrText xml:space="preserve"> PAGEREF _Toc511565753 \h </w:instrText>
+              <w:instrText xml:space="preserve"> PAGEREF _Toc511639315 \h </w:instrText>
             </w:r>
             <w:r>
               <w:rPr>
@@ -1177,7 +2719,427 @@
                 <w:noProof/>
                 <w:webHidden/>
               </w:rPr>
-              <w:t>16</w:t>
+              <w:t>17</w:t>
+            </w:r>
+            <w:r>
+              <w:rPr>
+                <w:noProof/>
+                <w:webHidden/>
+              </w:rPr>
+              <w:fldChar w:fldCharType="end"/>
+            </w:r>
+          </w:hyperlink>
+        </w:p>
+        <w:p>
+          <w:pPr>
+            <w:pStyle w:val="TOC2"/>
+            <w:tabs>
+              <w:tab w:val="right" w:leader="dot" w:pos="9016"/>
+            </w:tabs>
+            <w:rPr>
+              <w:rFonts w:cstheme="minorBidi"/>
+              <w:noProof/>
+              <w:lang w:val="en-GB" w:eastAsia="en-GB"/>
+            </w:rPr>
+          </w:pPr>
+          <w:hyperlink w:anchor="_Toc511639316" w:history="1">
+            <w:r>
+              <w:rPr>
+                <w:rStyle w:val="Hyperlink"/>
+                <w:noProof/>
+              </w:rPr>
+              <w:t>Addition and Subtraction</w:t>
+            </w:r>
+            <w:r>
+              <w:rPr>
+                <w:noProof/>
+                <w:webHidden/>
+              </w:rPr>
+              <w:tab/>
+            </w:r>
+            <w:r>
+              <w:rPr>
+                <w:noProof/>
+                <w:webHidden/>
+              </w:rPr>
+              <w:fldChar w:fldCharType="begin"/>
+            </w:r>
+            <w:r>
+              <w:rPr>
+                <w:noProof/>
+                <w:webHidden/>
+              </w:rPr>
+              <w:instrText xml:space="preserve"> PAGEREF _Toc511639316 \h </w:instrText>
+            </w:r>
+            <w:r>
+              <w:rPr>
+                <w:noProof/>
+                <w:webHidden/>
+              </w:rPr>
+            </w:r>
+            <w:r>
+              <w:rPr>
+                <w:noProof/>
+                <w:webHidden/>
+              </w:rPr>
+              <w:fldChar w:fldCharType="separate"/>
+            </w:r>
+            <w:r>
+              <w:rPr>
+                <w:noProof/>
+                <w:webHidden/>
+              </w:rPr>
+              <w:t>17</w:t>
+            </w:r>
+            <w:r>
+              <w:rPr>
+                <w:noProof/>
+                <w:webHidden/>
+              </w:rPr>
+              <w:fldChar w:fldCharType="end"/>
+            </w:r>
+          </w:hyperlink>
+        </w:p>
+        <w:p>
+          <w:pPr>
+            <w:pStyle w:val="TOC2"/>
+            <w:tabs>
+              <w:tab w:val="right" w:leader="dot" w:pos="9016"/>
+            </w:tabs>
+            <w:rPr>
+              <w:rFonts w:cstheme="minorBidi"/>
+              <w:noProof/>
+              <w:lang w:val="en-GB" w:eastAsia="en-GB"/>
+            </w:rPr>
+          </w:pPr>
+          <w:hyperlink w:anchor="_Toc511639317" w:history="1">
+            <w:r>
+              <w:rPr>
+                <w:rStyle w:val="Hyperlink"/>
+                <w:noProof/>
+              </w:rPr>
+              <w:t>Multiplication and Division</w:t>
+            </w:r>
+            <w:r>
+              <w:rPr>
+                <w:noProof/>
+                <w:webHidden/>
+              </w:rPr>
+              <w:tab/>
+            </w:r>
+            <w:r>
+              <w:rPr>
+                <w:noProof/>
+                <w:webHidden/>
+              </w:rPr>
+              <w:fldChar w:fldCharType="begin"/>
+            </w:r>
+            <w:r>
+              <w:rPr>
+                <w:noProof/>
+                <w:webHidden/>
+              </w:rPr>
+              <w:instrText xml:space="preserve"> PAGEREF _Toc511639317 \h </w:instrText>
+            </w:r>
+            <w:r>
+              <w:rPr>
+                <w:noProof/>
+                <w:webHidden/>
+              </w:rPr>
+            </w:r>
+            <w:r>
+              <w:rPr>
+                <w:noProof/>
+                <w:webHidden/>
+              </w:rPr>
+              <w:fldChar w:fldCharType="separate"/>
+            </w:r>
+            <w:r>
+              <w:rPr>
+                <w:noProof/>
+                <w:webHidden/>
+              </w:rPr>
+              <w:t>17</w:t>
+            </w:r>
+            <w:r>
+              <w:rPr>
+                <w:noProof/>
+                <w:webHidden/>
+              </w:rPr>
+              <w:fldChar w:fldCharType="end"/>
+            </w:r>
+          </w:hyperlink>
+        </w:p>
+        <w:p>
+          <w:pPr>
+            <w:pStyle w:val="TOC2"/>
+            <w:tabs>
+              <w:tab w:val="right" w:leader="dot" w:pos="9016"/>
+            </w:tabs>
+            <w:rPr>
+              <w:rFonts w:cstheme="minorBidi"/>
+              <w:noProof/>
+              <w:lang w:val="en-GB" w:eastAsia="en-GB"/>
+            </w:rPr>
+          </w:pPr>
+          <w:hyperlink w:anchor="_Toc511639318" w:history="1">
+            <w:r>
+              <w:rPr>
+                <w:rStyle w:val="Hyperlink"/>
+                <w:noProof/>
+              </w:rPr>
+              <w:t>Numbers and Place</w:t>
+            </w:r>
+            <w:r>
+              <w:rPr>
+                <w:noProof/>
+                <w:webHidden/>
+              </w:rPr>
+              <w:tab/>
+            </w:r>
+            <w:r>
+              <w:rPr>
+                <w:noProof/>
+                <w:webHidden/>
+              </w:rPr>
+              <w:fldChar w:fldCharType="begin"/>
+            </w:r>
+            <w:r>
+              <w:rPr>
+                <w:noProof/>
+                <w:webHidden/>
+              </w:rPr>
+              <w:instrText xml:space="preserve"> PAGEREF _Toc511639318 \h </w:instrText>
+            </w:r>
+            <w:r>
+              <w:rPr>
+                <w:noProof/>
+                <w:webHidden/>
+              </w:rPr>
+            </w:r>
+            <w:r>
+              <w:rPr>
+                <w:noProof/>
+                <w:webHidden/>
+              </w:rPr>
+              <w:fldChar w:fldCharType="separate"/>
+            </w:r>
+            <w:r>
+              <w:rPr>
+                <w:noProof/>
+                <w:webHidden/>
+              </w:rPr>
+              <w:t>18</w:t>
+            </w:r>
+            <w:r>
+              <w:rPr>
+                <w:noProof/>
+                <w:webHidden/>
+              </w:rPr>
+              <w:fldChar w:fldCharType="end"/>
+            </w:r>
+          </w:hyperlink>
+        </w:p>
+        <w:p>
+          <w:pPr>
+            <w:pStyle w:val="TOC2"/>
+            <w:tabs>
+              <w:tab w:val="right" w:leader="dot" w:pos="9016"/>
+            </w:tabs>
+            <w:rPr>
+              <w:rFonts w:cstheme="minorBidi"/>
+              <w:noProof/>
+              <w:lang w:val="en-GB" w:eastAsia="en-GB"/>
+            </w:rPr>
+          </w:pPr>
+          <w:hyperlink w:anchor="_Toc511639319" w:history="1">
+            <w:r>
+              <w:rPr>
+                <w:rStyle w:val="Hyperlink"/>
+                <w:noProof/>
+              </w:rPr>
+              <w:t>Fractions</w:t>
+            </w:r>
+            <w:r>
+              <w:rPr>
+                <w:noProof/>
+                <w:webHidden/>
+              </w:rPr>
+              <w:tab/>
+            </w:r>
+            <w:r>
+              <w:rPr>
+                <w:noProof/>
+                <w:webHidden/>
+              </w:rPr>
+              <w:fldChar w:fldCharType="begin"/>
+            </w:r>
+            <w:r>
+              <w:rPr>
+                <w:noProof/>
+                <w:webHidden/>
+              </w:rPr>
+              <w:instrText xml:space="preserve"> PAGEREF _Toc511639319 \h </w:instrText>
+            </w:r>
+            <w:r>
+              <w:rPr>
+                <w:noProof/>
+                <w:webHidden/>
+              </w:rPr>
+            </w:r>
+            <w:r>
+              <w:rPr>
+                <w:noProof/>
+                <w:webHidden/>
+              </w:rPr>
+              <w:fldChar w:fldCharType="separate"/>
+            </w:r>
+            <w:r>
+              <w:rPr>
+                <w:noProof/>
+                <w:webHidden/>
+              </w:rPr>
+              <w:t>18</w:t>
+            </w:r>
+            <w:r>
+              <w:rPr>
+                <w:noProof/>
+                <w:webHidden/>
+              </w:rPr>
+              <w:fldChar w:fldCharType="end"/>
+            </w:r>
+          </w:hyperlink>
+        </w:p>
+        <w:p>
+          <w:pPr>
+            <w:pStyle w:val="TOC2"/>
+            <w:tabs>
+              <w:tab w:val="right" w:leader="dot" w:pos="9016"/>
+            </w:tabs>
+            <w:rPr>
+              <w:rFonts w:cstheme="minorBidi"/>
+              <w:noProof/>
+              <w:lang w:val="en-GB" w:eastAsia="en-GB"/>
+            </w:rPr>
+          </w:pPr>
+          <w:hyperlink w:anchor="_Toc511639320" w:history="1">
+            <w:r>
+              <w:rPr>
+                <w:rStyle w:val="Hyperlink"/>
+                <w:noProof/>
+              </w:rPr>
+              <w:t>Geometry - Shapes 2D/3D</w:t>
+            </w:r>
+            <w:r>
+              <w:rPr>
+                <w:noProof/>
+                <w:webHidden/>
+              </w:rPr>
+              <w:tab/>
+            </w:r>
+            <w:r>
+              <w:rPr>
+                <w:noProof/>
+                <w:webHidden/>
+              </w:rPr>
+              <w:fldChar w:fldCharType="begin"/>
+            </w:r>
+            <w:r>
+              <w:rPr>
+                <w:noProof/>
+                <w:webHidden/>
+              </w:rPr>
+              <w:instrText xml:space="preserve"> PAGEREF _Toc511639320 \h </w:instrText>
+            </w:r>
+            <w:r>
+              <w:rPr>
+                <w:noProof/>
+                <w:webHidden/>
+              </w:rPr>
+            </w:r>
+            <w:r>
+              <w:rPr>
+                <w:noProof/>
+                <w:webHidden/>
+              </w:rPr>
+              <w:fldChar w:fldCharType="separate"/>
+            </w:r>
+            <w:r>
+              <w:rPr>
+                <w:noProof/>
+                <w:webHidden/>
+              </w:rPr>
+              <w:t>18</w:t>
+            </w:r>
+            <w:r>
+              <w:rPr>
+                <w:noProof/>
+                <w:webHidden/>
+              </w:rPr>
+              <w:fldChar w:fldCharType="end"/>
+            </w:r>
+          </w:hyperlink>
+        </w:p>
+        <w:p>
+          <w:pPr>
+            <w:pStyle w:val="TOC2"/>
+            <w:tabs>
+              <w:tab w:val="right" w:leader="dot" w:pos="9016"/>
+            </w:tabs>
+            <w:rPr>
+              <w:rFonts w:cstheme="minorBidi"/>
+              <w:noProof/>
+              <w:lang w:val="en-GB" w:eastAsia="en-GB"/>
+            </w:rPr>
+          </w:pPr>
+          <w:hyperlink w:anchor="_Toc511639321" w:history="1">
+            <w:r>
+              <w:rPr>
+                <w:rStyle w:val="Hyperlink"/>
+                <w:noProof/>
+              </w:rPr>
+              <w:t>Measurement</w:t>
+            </w:r>
+            <w:r>
+              <w:rPr>
+                <w:noProof/>
+                <w:webHidden/>
+              </w:rPr>
+              <w:tab/>
+            </w:r>
+            <w:r>
+              <w:rPr>
+                <w:noProof/>
+                <w:webHidden/>
+              </w:rPr>
+              <w:fldChar w:fldCharType="begin"/>
+            </w:r>
+            <w:r>
+              <w:rPr>
+                <w:noProof/>
+                <w:webHidden/>
+              </w:rPr>
+              <w:instrText xml:space="preserve"> PAGEREF _Toc511639321 \h </w:instrText>
+            </w:r>
+            <w:r>
+              <w:rPr>
+                <w:noProof/>
+                <w:webHidden/>
+              </w:rPr>
+            </w:r>
+            <w:r>
+              <w:rPr>
+                <w:noProof/>
+                <w:webHidden/>
+              </w:rPr>
+              <w:fldChar w:fldCharType="separate"/>
+            </w:r>
+            <w:r>
+              <w:rPr>
+                <w:noProof/>
+                <w:webHidden/>
+              </w:rPr>
+              <w:t>19</w:t>
             </w:r>
             <w:r>
               <w:rPr>
@@ -1200,7 +3162,7 @@
               <w:lang w:val="en-GB" w:eastAsia="en-GB"/>
             </w:rPr>
           </w:pPr>
-          <w:hyperlink w:anchor="_Toc511565754" w:history="1">
+          <w:hyperlink w:anchor="_Toc511639322" w:history="1">
             <w:r>
               <w:rPr>
                 <w:rStyle w:val="Hyperlink"/>
@@ -1227,7 +3189,7 @@
                 <w:noProof/>
                 <w:webHidden/>
               </w:rPr>
-              <w:instrText xml:space="preserve"> PAGEREF _Toc511565754 \h </w:instrText>
+              <w:instrText xml:space="preserve"> PAGEREF _Toc511639322 \h </w:instrText>
             </w:r>
             <w:r>
               <w:rPr>
@@ -1247,7 +3209,7 @@
                 <w:noProof/>
                 <w:webHidden/>
               </w:rPr>
-              <w:t>20</w:t>
+              <w:t>21</w:t>
             </w:r>
             <w:r>
               <w:rPr>
@@ -1270,7 +3232,7 @@
               <w:lang w:val="en-GB" w:eastAsia="en-GB"/>
             </w:rPr>
           </w:pPr>
-          <w:hyperlink w:anchor="_Toc511565755" w:history="1">
+          <w:hyperlink w:anchor="_Toc511639323" w:history="1">
             <w:r>
               <w:rPr>
                 <w:rStyle w:val="Hyperlink"/>
@@ -1297,7 +3259,7 @@
                 <w:noProof/>
                 <w:webHidden/>
               </w:rPr>
-              <w:instrText xml:space="preserve"> PAGEREF _Toc511565755 \h </w:instrText>
+              <w:instrText xml:space="preserve"> PAGEREF _Toc511639323 \h </w:instrText>
             </w:r>
             <w:r>
               <w:rPr>
@@ -1317,7 +3279,497 @@
                 <w:noProof/>
                 <w:webHidden/>
               </w:rPr>
-              <w:t>21</w:t>
+              <w:t>22</w:t>
+            </w:r>
+            <w:r>
+              <w:rPr>
+                <w:noProof/>
+                <w:webHidden/>
+              </w:rPr>
+              <w:fldChar w:fldCharType="end"/>
+            </w:r>
+          </w:hyperlink>
+        </w:p>
+        <w:p>
+          <w:pPr>
+            <w:pStyle w:val="TOC2"/>
+            <w:tabs>
+              <w:tab w:val="right" w:leader="dot" w:pos="9016"/>
+            </w:tabs>
+            <w:rPr>
+              <w:rFonts w:cstheme="minorBidi"/>
+              <w:noProof/>
+              <w:lang w:val="en-GB" w:eastAsia="en-GB"/>
+            </w:rPr>
+          </w:pPr>
+          <w:hyperlink w:anchor="_Toc511639324" w:history="1">
+            <w:r>
+              <w:rPr>
+                <w:rStyle w:val="Hyperlink"/>
+                <w:noProof/>
+              </w:rPr>
+              <w:t>Getting Started In Unity</w:t>
+            </w:r>
+            <w:r>
+              <w:rPr>
+                <w:noProof/>
+                <w:webHidden/>
+              </w:rPr>
+              <w:tab/>
+            </w:r>
+            <w:r>
+              <w:rPr>
+                <w:noProof/>
+                <w:webHidden/>
+              </w:rPr>
+              <w:fldChar w:fldCharType="begin"/>
+            </w:r>
+            <w:r>
+              <w:rPr>
+                <w:noProof/>
+                <w:webHidden/>
+              </w:rPr>
+              <w:instrText xml:space="preserve"> PAGEREF _Toc511639324 \h </w:instrText>
+            </w:r>
+            <w:r>
+              <w:rPr>
+                <w:noProof/>
+                <w:webHidden/>
+              </w:rPr>
+            </w:r>
+            <w:r>
+              <w:rPr>
+                <w:noProof/>
+                <w:webHidden/>
+              </w:rPr>
+              <w:fldChar w:fldCharType="separate"/>
+            </w:r>
+            <w:r>
+              <w:rPr>
+                <w:noProof/>
+                <w:webHidden/>
+              </w:rPr>
+              <w:t>22</w:t>
+            </w:r>
+            <w:r>
+              <w:rPr>
+                <w:noProof/>
+                <w:webHidden/>
+              </w:rPr>
+              <w:fldChar w:fldCharType="end"/>
+            </w:r>
+          </w:hyperlink>
+        </w:p>
+        <w:p>
+          <w:pPr>
+            <w:pStyle w:val="TOC2"/>
+            <w:tabs>
+              <w:tab w:val="right" w:leader="dot" w:pos="9016"/>
+            </w:tabs>
+            <w:rPr>
+              <w:rFonts w:cstheme="minorBidi"/>
+              <w:noProof/>
+              <w:lang w:val="en-GB" w:eastAsia="en-GB"/>
+            </w:rPr>
+          </w:pPr>
+          <w:hyperlink w:anchor="_Toc511639325" w:history="1">
+            <w:r>
+              <w:rPr>
+                <w:rStyle w:val="Hyperlink"/>
+                <w:noProof/>
+              </w:rPr>
+              <w:t>Modifications of Original Asset</w:t>
+            </w:r>
+            <w:r>
+              <w:rPr>
+                <w:noProof/>
+                <w:webHidden/>
+              </w:rPr>
+              <w:tab/>
+            </w:r>
+            <w:r>
+              <w:rPr>
+                <w:noProof/>
+                <w:webHidden/>
+              </w:rPr>
+              <w:fldChar w:fldCharType="begin"/>
+            </w:r>
+            <w:r>
+              <w:rPr>
+                <w:noProof/>
+                <w:webHidden/>
+              </w:rPr>
+              <w:instrText xml:space="preserve"> PAGEREF _Toc511639325 \h </w:instrText>
+            </w:r>
+            <w:r>
+              <w:rPr>
+                <w:noProof/>
+                <w:webHidden/>
+              </w:rPr>
+            </w:r>
+            <w:r>
+              <w:rPr>
+                <w:noProof/>
+                <w:webHidden/>
+              </w:rPr>
+              <w:fldChar w:fldCharType="separate"/>
+            </w:r>
+            <w:r>
+              <w:rPr>
+                <w:noProof/>
+                <w:webHidden/>
+              </w:rPr>
+              <w:t>22</w:t>
+            </w:r>
+            <w:r>
+              <w:rPr>
+                <w:noProof/>
+                <w:webHidden/>
+              </w:rPr>
+              <w:fldChar w:fldCharType="end"/>
+            </w:r>
+          </w:hyperlink>
+        </w:p>
+        <w:p>
+          <w:pPr>
+            <w:pStyle w:val="TOC2"/>
+            <w:tabs>
+              <w:tab w:val="right" w:leader="dot" w:pos="9016"/>
+            </w:tabs>
+            <w:rPr>
+              <w:rFonts w:cstheme="minorBidi"/>
+              <w:noProof/>
+              <w:lang w:val="en-GB" w:eastAsia="en-GB"/>
+            </w:rPr>
+          </w:pPr>
+          <w:hyperlink w:anchor="_Toc511639326" w:history="1">
+            <w:r>
+              <w:rPr>
+                <w:rStyle w:val="Hyperlink"/>
+                <w:noProof/>
+              </w:rPr>
+              <w:t>Addition, Subtraction, Division, Multiplication and Times Tables</w:t>
+            </w:r>
+            <w:r>
+              <w:rPr>
+                <w:noProof/>
+                <w:webHidden/>
+              </w:rPr>
+              <w:tab/>
+            </w:r>
+            <w:r>
+              <w:rPr>
+                <w:noProof/>
+                <w:webHidden/>
+              </w:rPr>
+              <w:fldChar w:fldCharType="begin"/>
+            </w:r>
+            <w:r>
+              <w:rPr>
+                <w:noProof/>
+                <w:webHidden/>
+              </w:rPr>
+              <w:instrText xml:space="preserve"> PAGEREF _Toc511639326 \h </w:instrText>
+            </w:r>
+            <w:r>
+              <w:rPr>
+                <w:noProof/>
+                <w:webHidden/>
+              </w:rPr>
+            </w:r>
+            <w:r>
+              <w:rPr>
+                <w:noProof/>
+                <w:webHidden/>
+              </w:rPr>
+              <w:fldChar w:fldCharType="separate"/>
+            </w:r>
+            <w:r>
+              <w:rPr>
+                <w:noProof/>
+                <w:webHidden/>
+              </w:rPr>
+              <w:t>22</w:t>
+            </w:r>
+            <w:r>
+              <w:rPr>
+                <w:noProof/>
+                <w:webHidden/>
+              </w:rPr>
+              <w:fldChar w:fldCharType="end"/>
+            </w:r>
+          </w:hyperlink>
+        </w:p>
+        <w:p>
+          <w:pPr>
+            <w:pStyle w:val="TOC2"/>
+            <w:tabs>
+              <w:tab w:val="right" w:leader="dot" w:pos="9016"/>
+            </w:tabs>
+            <w:rPr>
+              <w:rFonts w:cstheme="minorBidi"/>
+              <w:noProof/>
+              <w:lang w:val="en-GB" w:eastAsia="en-GB"/>
+            </w:rPr>
+          </w:pPr>
+          <w:hyperlink w:anchor="_Toc511639327" w:history="1">
+            <w:r>
+              <w:rPr>
+                <w:rStyle w:val="Hyperlink"/>
+                <w:noProof/>
+              </w:rPr>
+              <w:t>Duplicate Correct Answers</w:t>
+            </w:r>
+            <w:r>
+              <w:rPr>
+                <w:noProof/>
+                <w:webHidden/>
+              </w:rPr>
+              <w:tab/>
+            </w:r>
+            <w:r>
+              <w:rPr>
+                <w:noProof/>
+                <w:webHidden/>
+              </w:rPr>
+              <w:fldChar w:fldCharType="begin"/>
+            </w:r>
+            <w:r>
+              <w:rPr>
+                <w:noProof/>
+                <w:webHidden/>
+              </w:rPr>
+              <w:instrText xml:space="preserve"> PAGEREF _Toc511639327 \h </w:instrText>
+            </w:r>
+            <w:r>
+              <w:rPr>
+                <w:noProof/>
+                <w:webHidden/>
+              </w:rPr>
+            </w:r>
+            <w:r>
+              <w:rPr>
+                <w:noProof/>
+                <w:webHidden/>
+              </w:rPr>
+              <w:fldChar w:fldCharType="separate"/>
+            </w:r>
+            <w:r>
+              <w:rPr>
+                <w:noProof/>
+                <w:webHidden/>
+              </w:rPr>
+              <w:t>23</w:t>
+            </w:r>
+            <w:r>
+              <w:rPr>
+                <w:noProof/>
+                <w:webHidden/>
+              </w:rPr>
+              <w:fldChar w:fldCharType="end"/>
+            </w:r>
+          </w:hyperlink>
+        </w:p>
+        <w:p>
+          <w:pPr>
+            <w:pStyle w:val="TOC2"/>
+            <w:tabs>
+              <w:tab w:val="right" w:leader="dot" w:pos="9016"/>
+            </w:tabs>
+            <w:rPr>
+              <w:rFonts w:cstheme="minorBidi"/>
+              <w:noProof/>
+              <w:lang w:val="en-GB" w:eastAsia="en-GB"/>
+            </w:rPr>
+          </w:pPr>
+          <w:hyperlink w:anchor="_Toc511639328" w:history="1">
+            <w:r>
+              <w:rPr>
+                <w:rStyle w:val="Hyperlink"/>
+                <w:noProof/>
+              </w:rPr>
+              <w:t>Input Fields</w:t>
+            </w:r>
+            <w:r>
+              <w:rPr>
+                <w:noProof/>
+                <w:webHidden/>
+              </w:rPr>
+              <w:tab/>
+            </w:r>
+            <w:r>
+              <w:rPr>
+                <w:noProof/>
+                <w:webHidden/>
+              </w:rPr>
+              <w:fldChar w:fldCharType="begin"/>
+            </w:r>
+            <w:r>
+              <w:rPr>
+                <w:noProof/>
+                <w:webHidden/>
+              </w:rPr>
+              <w:instrText xml:space="preserve"> PAGEREF _Toc511639328 \h </w:instrText>
+            </w:r>
+            <w:r>
+              <w:rPr>
+                <w:noProof/>
+                <w:webHidden/>
+              </w:rPr>
+            </w:r>
+            <w:r>
+              <w:rPr>
+                <w:noProof/>
+                <w:webHidden/>
+              </w:rPr>
+              <w:fldChar w:fldCharType="separate"/>
+            </w:r>
+            <w:r>
+              <w:rPr>
+                <w:noProof/>
+                <w:webHidden/>
+              </w:rPr>
+              <w:t>23</w:t>
+            </w:r>
+            <w:r>
+              <w:rPr>
+                <w:noProof/>
+                <w:webHidden/>
+              </w:rPr>
+              <w:fldChar w:fldCharType="end"/>
+            </w:r>
+          </w:hyperlink>
+        </w:p>
+        <w:p>
+          <w:pPr>
+            <w:pStyle w:val="TOC2"/>
+            <w:tabs>
+              <w:tab w:val="right" w:leader="dot" w:pos="9016"/>
+            </w:tabs>
+            <w:rPr>
+              <w:rFonts w:cstheme="minorBidi"/>
+              <w:noProof/>
+              <w:lang w:val="en-GB" w:eastAsia="en-GB"/>
+            </w:rPr>
+          </w:pPr>
+          <w:hyperlink w:anchor="_Toc511639329" w:history="1">
+            <w:r>
+              <w:rPr>
+                <w:rStyle w:val="Hyperlink"/>
+                <w:noProof/>
+              </w:rPr>
+              <w:t>Number Words</w:t>
+            </w:r>
+            <w:r>
+              <w:rPr>
+                <w:noProof/>
+                <w:webHidden/>
+              </w:rPr>
+              <w:tab/>
+            </w:r>
+            <w:r>
+              <w:rPr>
+                <w:noProof/>
+                <w:webHidden/>
+              </w:rPr>
+              <w:fldChar w:fldCharType="begin"/>
+            </w:r>
+            <w:r>
+              <w:rPr>
+                <w:noProof/>
+                <w:webHidden/>
+              </w:rPr>
+              <w:instrText xml:space="preserve"> PAGEREF _Toc511639329 \h </w:instrText>
+            </w:r>
+            <w:r>
+              <w:rPr>
+                <w:noProof/>
+                <w:webHidden/>
+              </w:rPr>
+            </w:r>
+            <w:r>
+              <w:rPr>
+                <w:noProof/>
+                <w:webHidden/>
+              </w:rPr>
+              <w:fldChar w:fldCharType="separate"/>
+            </w:r>
+            <w:r>
+              <w:rPr>
+                <w:noProof/>
+                <w:webHidden/>
+              </w:rPr>
+              <w:t>23</w:t>
+            </w:r>
+            <w:r>
+              <w:rPr>
+                <w:noProof/>
+                <w:webHidden/>
+              </w:rPr>
+              <w:fldChar w:fldCharType="end"/>
+            </w:r>
+          </w:hyperlink>
+        </w:p>
+        <w:p>
+          <w:pPr>
+            <w:pStyle w:val="TOC2"/>
+            <w:tabs>
+              <w:tab w:val="right" w:leader="dot" w:pos="9016"/>
+            </w:tabs>
+            <w:rPr>
+              <w:rFonts w:cstheme="minorBidi"/>
+              <w:noProof/>
+              <w:lang w:val="en-GB" w:eastAsia="en-GB"/>
+            </w:rPr>
+          </w:pPr>
+          <w:hyperlink w:anchor="_Toc511639330" w:history="1">
+            <w:r>
+              <w:rPr>
+                <w:rStyle w:val="Hyperlink"/>
+                <w:noProof/>
+              </w:rPr>
+              <w:t>Same Button As Answer</w:t>
+            </w:r>
+            <w:r>
+              <w:rPr>
+                <w:noProof/>
+                <w:webHidden/>
+              </w:rPr>
+              <w:tab/>
+            </w:r>
+            <w:r>
+              <w:rPr>
+                <w:noProof/>
+                <w:webHidden/>
+              </w:rPr>
+              <w:fldChar w:fldCharType="begin"/>
+            </w:r>
+            <w:r>
+              <w:rPr>
+                <w:noProof/>
+                <w:webHidden/>
+              </w:rPr>
+              <w:instrText xml:space="preserve"> PAGEREF _Toc511639330 \h </w:instrText>
+            </w:r>
+            <w:r>
+              <w:rPr>
+                <w:noProof/>
+                <w:webHidden/>
+              </w:rPr>
+            </w:r>
+            <w:r>
+              <w:rPr>
+                <w:noProof/>
+                <w:webHidden/>
+              </w:rPr>
+              <w:fldChar w:fldCharType="separate"/>
+            </w:r>
+            <w:r>
+              <w:rPr>
+                <w:noProof/>
+                <w:webHidden/>
+              </w:rPr>
+              <w:t>23</w:t>
             </w:r>
             <w:r>
               <w:rPr>
@@ -1340,7 +3792,7 @@
               <w:lang w:val="en-GB" w:eastAsia="en-GB"/>
             </w:rPr>
           </w:pPr>
-          <w:hyperlink w:anchor="_Toc511565756" w:history="1">
+          <w:hyperlink w:anchor="_Toc511639331" w:history="1">
             <w:r>
               <w:rPr>
                 <w:rStyle w:val="Hyperlink"/>
@@ -1367,7 +3819,7 @@
                 <w:noProof/>
                 <w:webHidden/>
               </w:rPr>
-              <w:instrText xml:space="preserve"> PAGEREF _Toc511565756 \h </w:instrText>
+              <w:instrText xml:space="preserve"> PAGEREF _Toc511639331 \h </w:instrText>
             </w:r>
             <w:r>
               <w:rPr>
@@ -1387,7 +3839,7 @@
                 <w:noProof/>
                 <w:webHidden/>
               </w:rPr>
-              <w:t>23</w:t>
+              <w:t>24</w:t>
             </w:r>
             <w:r>
               <w:rPr>
@@ -1410,7 +3862,7 @@
               <w:lang w:val="en-GB" w:eastAsia="en-GB"/>
             </w:rPr>
           </w:pPr>
-          <w:hyperlink w:anchor="_Toc511565757" w:history="1">
+          <w:hyperlink w:anchor="_Toc511639332" w:history="1">
             <w:r>
               <w:rPr>
                 <w:rStyle w:val="Hyperlink"/>
@@ -1437,7 +3889,7 @@
                 <w:noProof/>
                 <w:webHidden/>
               </w:rPr>
-              <w:instrText xml:space="preserve"> PAGEREF _Toc511565757 \h </w:instrText>
+              <w:instrText xml:space="preserve"> PAGEREF _Toc511639332 \h </w:instrText>
             </w:r>
             <w:r>
               <w:rPr>
@@ -1457,7 +3909,7 @@
                 <w:noProof/>
                 <w:webHidden/>
               </w:rPr>
-              <w:t>24</w:t>
+              <w:t>25</w:t>
             </w:r>
             <w:r>
               <w:rPr>
@@ -1480,7 +3932,7 @@
               <w:lang w:val="en-GB" w:eastAsia="en-GB"/>
             </w:rPr>
           </w:pPr>
-          <w:hyperlink w:anchor="_Toc511565758" w:history="1">
+          <w:hyperlink w:anchor="_Toc511639333" w:history="1">
             <w:r>
               <w:rPr>
                 <w:rStyle w:val="Hyperlink"/>
@@ -1507,7 +3959,7 @@
                 <w:noProof/>
                 <w:webHidden/>
               </w:rPr>
-              <w:instrText xml:space="preserve"> PAGEREF _Toc511565758 \h </w:instrText>
+              <w:instrText xml:space="preserve"> PAGEREF _Toc511639333 \h </w:instrText>
             </w:r>
             <w:r>
               <w:rPr>
@@ -1527,7 +3979,7 @@
                 <w:noProof/>
                 <w:webHidden/>
               </w:rPr>
-              <w:t>25</w:t>
+              <w:t>26</w:t>
             </w:r>
             <w:r>
               <w:rPr>
@@ -1550,7 +4002,7 @@
               <w:lang w:val="en-GB" w:eastAsia="en-GB"/>
             </w:rPr>
           </w:pPr>
-          <w:hyperlink w:anchor="_Toc511565759" w:history="1">
+          <w:hyperlink w:anchor="_Toc511639334" w:history="1">
             <w:r>
               <w:rPr>
                 <w:rStyle w:val="Hyperlink"/>
@@ -1577,7 +4029,7 @@
                 <w:noProof/>
                 <w:webHidden/>
               </w:rPr>
-              <w:instrText xml:space="preserve"> PAGEREF _Toc511565759 \h </w:instrText>
+              <w:instrText xml:space="preserve"> PAGEREF _Toc511639334 \h </w:instrText>
             </w:r>
             <w:r>
               <w:rPr>
@@ -1597,7 +4049,287 @@
                 <w:noProof/>
                 <w:webHidden/>
               </w:rPr>
-              <w:t>26</w:t>
+              <w:t>27</w:t>
+            </w:r>
+            <w:r>
+              <w:rPr>
+                <w:noProof/>
+                <w:webHidden/>
+              </w:rPr>
+              <w:fldChar w:fldCharType="end"/>
+            </w:r>
+          </w:hyperlink>
+        </w:p>
+        <w:p>
+          <w:pPr>
+            <w:pStyle w:val="TOC2"/>
+            <w:tabs>
+              <w:tab w:val="right" w:leader="dot" w:pos="9016"/>
+            </w:tabs>
+            <w:rPr>
+              <w:rFonts w:cstheme="minorBidi"/>
+              <w:noProof/>
+              <w:lang w:val="en-GB" w:eastAsia="en-GB"/>
+            </w:rPr>
+          </w:pPr>
+          <w:hyperlink w:anchor="_Toc511639335" w:history="1">
+            <w:r>
+              <w:rPr>
+                <w:rStyle w:val="Hyperlink"/>
+                <w:noProof/>
+              </w:rPr>
+              <w:t>Legal</w:t>
+            </w:r>
+            <w:r>
+              <w:rPr>
+                <w:noProof/>
+                <w:webHidden/>
+              </w:rPr>
+              <w:tab/>
+            </w:r>
+            <w:r>
+              <w:rPr>
+                <w:noProof/>
+                <w:webHidden/>
+              </w:rPr>
+              <w:fldChar w:fldCharType="begin"/>
+            </w:r>
+            <w:r>
+              <w:rPr>
+                <w:noProof/>
+                <w:webHidden/>
+              </w:rPr>
+              <w:instrText xml:space="preserve"> PAGEREF _Toc511639335 \h </w:instrText>
+            </w:r>
+            <w:r>
+              <w:rPr>
+                <w:noProof/>
+                <w:webHidden/>
+              </w:rPr>
+            </w:r>
+            <w:r>
+              <w:rPr>
+                <w:noProof/>
+                <w:webHidden/>
+              </w:rPr>
+              <w:fldChar w:fldCharType="separate"/>
+            </w:r>
+            <w:r>
+              <w:rPr>
+                <w:noProof/>
+                <w:webHidden/>
+              </w:rPr>
+              <w:t>27</w:t>
+            </w:r>
+            <w:r>
+              <w:rPr>
+                <w:noProof/>
+                <w:webHidden/>
+              </w:rPr>
+              <w:fldChar w:fldCharType="end"/>
+            </w:r>
+          </w:hyperlink>
+        </w:p>
+        <w:p>
+          <w:pPr>
+            <w:pStyle w:val="TOC2"/>
+            <w:tabs>
+              <w:tab w:val="right" w:leader="dot" w:pos="9016"/>
+            </w:tabs>
+            <w:rPr>
+              <w:rFonts w:cstheme="minorBidi"/>
+              <w:noProof/>
+              <w:lang w:val="en-GB" w:eastAsia="en-GB"/>
+            </w:rPr>
+          </w:pPr>
+          <w:hyperlink w:anchor="_Toc511639336" w:history="1">
+            <w:r>
+              <w:rPr>
+                <w:rStyle w:val="Hyperlink"/>
+                <w:noProof/>
+              </w:rPr>
+              <w:t>Social</w:t>
+            </w:r>
+            <w:r>
+              <w:rPr>
+                <w:noProof/>
+                <w:webHidden/>
+              </w:rPr>
+              <w:tab/>
+            </w:r>
+            <w:r>
+              <w:rPr>
+                <w:noProof/>
+                <w:webHidden/>
+              </w:rPr>
+              <w:fldChar w:fldCharType="begin"/>
+            </w:r>
+            <w:r>
+              <w:rPr>
+                <w:noProof/>
+                <w:webHidden/>
+              </w:rPr>
+              <w:instrText xml:space="preserve"> PAGEREF _Toc511639336 \h </w:instrText>
+            </w:r>
+            <w:r>
+              <w:rPr>
+                <w:noProof/>
+                <w:webHidden/>
+              </w:rPr>
+            </w:r>
+            <w:r>
+              <w:rPr>
+                <w:noProof/>
+                <w:webHidden/>
+              </w:rPr>
+              <w:fldChar w:fldCharType="separate"/>
+            </w:r>
+            <w:r>
+              <w:rPr>
+                <w:noProof/>
+                <w:webHidden/>
+              </w:rPr>
+              <w:t>27</w:t>
+            </w:r>
+            <w:r>
+              <w:rPr>
+                <w:noProof/>
+                <w:webHidden/>
+              </w:rPr>
+              <w:fldChar w:fldCharType="end"/>
+            </w:r>
+          </w:hyperlink>
+        </w:p>
+        <w:p>
+          <w:pPr>
+            <w:pStyle w:val="TOC2"/>
+            <w:tabs>
+              <w:tab w:val="right" w:leader="dot" w:pos="9016"/>
+            </w:tabs>
+            <w:rPr>
+              <w:rFonts w:cstheme="minorBidi"/>
+              <w:noProof/>
+              <w:lang w:val="en-GB" w:eastAsia="en-GB"/>
+            </w:rPr>
+          </w:pPr>
+          <w:hyperlink w:anchor="_Toc511639337" w:history="1">
+            <w:r>
+              <w:rPr>
+                <w:rStyle w:val="Hyperlink"/>
+                <w:noProof/>
+              </w:rPr>
+              <w:t>Ethical</w:t>
+            </w:r>
+            <w:r>
+              <w:rPr>
+                <w:noProof/>
+                <w:webHidden/>
+              </w:rPr>
+              <w:tab/>
+            </w:r>
+            <w:r>
+              <w:rPr>
+                <w:noProof/>
+                <w:webHidden/>
+              </w:rPr>
+              <w:fldChar w:fldCharType="begin"/>
+            </w:r>
+            <w:r>
+              <w:rPr>
+                <w:noProof/>
+                <w:webHidden/>
+              </w:rPr>
+              <w:instrText xml:space="preserve"> PAGEREF _Toc511639337 \h </w:instrText>
+            </w:r>
+            <w:r>
+              <w:rPr>
+                <w:noProof/>
+                <w:webHidden/>
+              </w:rPr>
+            </w:r>
+            <w:r>
+              <w:rPr>
+                <w:noProof/>
+                <w:webHidden/>
+              </w:rPr>
+              <w:fldChar w:fldCharType="separate"/>
+            </w:r>
+            <w:r>
+              <w:rPr>
+                <w:noProof/>
+                <w:webHidden/>
+              </w:rPr>
+              <w:t>27</w:t>
+            </w:r>
+            <w:r>
+              <w:rPr>
+                <w:noProof/>
+                <w:webHidden/>
+              </w:rPr>
+              <w:fldChar w:fldCharType="end"/>
+            </w:r>
+          </w:hyperlink>
+        </w:p>
+        <w:p>
+          <w:pPr>
+            <w:pStyle w:val="TOC2"/>
+            <w:tabs>
+              <w:tab w:val="right" w:leader="dot" w:pos="9016"/>
+            </w:tabs>
+            <w:rPr>
+              <w:rFonts w:cstheme="minorBidi"/>
+              <w:noProof/>
+              <w:lang w:val="en-GB" w:eastAsia="en-GB"/>
+            </w:rPr>
+          </w:pPr>
+          <w:hyperlink w:anchor="_Toc511639338" w:history="1">
+            <w:r>
+              <w:rPr>
+                <w:rStyle w:val="Hyperlink"/>
+                <w:noProof/>
+              </w:rPr>
+              <w:t>Professional Issues</w:t>
+            </w:r>
+            <w:r>
+              <w:rPr>
+                <w:noProof/>
+                <w:webHidden/>
+              </w:rPr>
+              <w:tab/>
+            </w:r>
+            <w:r>
+              <w:rPr>
+                <w:noProof/>
+                <w:webHidden/>
+              </w:rPr>
+              <w:fldChar w:fldCharType="begin"/>
+            </w:r>
+            <w:r>
+              <w:rPr>
+                <w:noProof/>
+                <w:webHidden/>
+              </w:rPr>
+              <w:instrText xml:space="preserve"> PAGEREF _Toc511639338 \h </w:instrText>
+            </w:r>
+            <w:r>
+              <w:rPr>
+                <w:noProof/>
+                <w:webHidden/>
+              </w:rPr>
+            </w:r>
+            <w:r>
+              <w:rPr>
+                <w:noProof/>
+                <w:webHidden/>
+              </w:rPr>
+              <w:fldChar w:fldCharType="separate"/>
+            </w:r>
+            <w:r>
+              <w:rPr>
+                <w:noProof/>
+                <w:webHidden/>
+              </w:rPr>
+              <w:t>27</w:t>
             </w:r>
             <w:r>
               <w:rPr>
@@ -1620,13 +4352,13 @@
               <w:lang w:val="en-GB" w:eastAsia="en-GB"/>
             </w:rPr>
           </w:pPr>
-          <w:hyperlink w:anchor="_Toc511565760" w:history="1">
+          <w:hyperlink w:anchor="_Toc511639339" w:history="1">
             <w:r>
               <w:rPr>
                 <w:rStyle w:val="Hyperlink"/>
                 <w:noProof/>
               </w:rPr>
-              <w:t>Source Code – C++ Prototype Version</w:t>
+              <w:t>Software Used for Development of Prototype</w:t>
             </w:r>
             <w:r>
               <w:rPr>
@@ -1647,7 +4379,7 @@
                 <w:noProof/>
                 <w:webHidden/>
               </w:rPr>
-              <w:instrText xml:space="preserve"> PAGEREF _Toc511565760 \h </w:instrText>
+              <w:instrText xml:space="preserve"> PAGEREF _Toc511639339 \h </w:instrText>
             </w:r>
             <w:r>
               <w:rPr>
@@ -1667,7 +4399,7 @@
                 <w:noProof/>
                 <w:webHidden/>
               </w:rPr>
-              <w:t>27</w:t>
+              <w:t>28</w:t>
             </w:r>
             <w:r>
               <w:rPr>
@@ -1690,13 +4422,13 @@
               <w:lang w:val="en-GB" w:eastAsia="en-GB"/>
             </w:rPr>
           </w:pPr>
-          <w:hyperlink w:anchor="_Toc511565761" w:history="1">
+          <w:hyperlink w:anchor="_Toc511639340" w:history="1">
             <w:r>
               <w:rPr>
                 <w:rStyle w:val="Hyperlink"/>
                 <w:noProof/>
               </w:rPr>
-              <w:t>Source Code – Unity Final Version</w:t>
+              <w:t>Appendix 1 – Proof of Permission for ‘Maths Challenge’ Asset</w:t>
             </w:r>
             <w:r>
               <w:rPr>
@@ -1717,7 +4449,7 @@
                 <w:noProof/>
                 <w:webHidden/>
               </w:rPr>
-              <w:instrText xml:space="preserve"> PAGEREF _Toc511565761 \h </w:instrText>
+              <w:instrText xml:space="preserve"> PAGEREF _Toc511639340 \h </w:instrText>
             </w:r>
             <w:r>
               <w:rPr>
@@ -1737,7 +4469,7 @@
                 <w:noProof/>
                 <w:webHidden/>
               </w:rPr>
-              <w:t>28</w:t>
+              <w:t>29</w:t>
             </w:r>
             <w:r>
               <w:rPr>
@@ -1760,13 +4492,13 @@
               <w:lang w:val="en-GB" w:eastAsia="en-GB"/>
             </w:rPr>
           </w:pPr>
-          <w:hyperlink w:anchor="_Toc511565762" w:history="1">
+          <w:hyperlink w:anchor="_Toc511639341" w:history="1">
             <w:r>
               <w:rPr>
                 <w:rStyle w:val="Hyperlink"/>
                 <w:noProof/>
               </w:rPr>
-              <w:t>Software Used for Development of Prototype</w:t>
+              <w:t>Appendix 2 – C++ Prototype Code</w:t>
             </w:r>
             <w:r>
               <w:rPr>
@@ -1787,7 +4519,7 @@
                 <w:noProof/>
                 <w:webHidden/>
               </w:rPr>
-              <w:instrText xml:space="preserve"> PAGEREF _Toc511565762 \h </w:instrText>
+              <w:instrText xml:space="preserve"> PAGEREF _Toc511639341 \h </w:instrText>
             </w:r>
             <w:r>
               <w:rPr>
@@ -1807,7 +4539,7 @@
                 <w:noProof/>
                 <w:webHidden/>
               </w:rPr>
-              <w:t>29</w:t>
+              <w:t>30</w:t>
             </w:r>
             <w:r>
               <w:rPr>
@@ -1830,13 +4562,13 @@
               <w:lang w:val="en-GB" w:eastAsia="en-GB"/>
             </w:rPr>
           </w:pPr>
-          <w:hyperlink w:anchor="_Toc511565763" w:history="1">
+          <w:hyperlink w:anchor="_Toc511639342" w:history="1">
             <w:r>
               <w:rPr>
                 <w:rStyle w:val="Hyperlink"/>
                 <w:noProof/>
               </w:rPr>
-              <w:t>Appendix</w:t>
+              <w:t>Ethics Checklist</w:t>
             </w:r>
             <w:r>
               <w:rPr>
@@ -1857,7 +4589,7 @@
                 <w:noProof/>
                 <w:webHidden/>
               </w:rPr>
-              <w:instrText xml:space="preserve"> PAGEREF _Toc511565763 \h </w:instrText>
+              <w:instrText xml:space="preserve"> PAGEREF _Toc511639342 \h </w:instrText>
             </w:r>
             <w:r>
               <w:rPr>
@@ -1877,7 +4609,7 @@
                 <w:noProof/>
                 <w:webHidden/>
               </w:rPr>
-              <w:t>30</w:t>
+              <w:t>31</w:t>
             </w:r>
             <w:r>
               <w:rPr>
@@ -1900,13 +4632,13 @@
               <w:lang w:val="en-GB" w:eastAsia="en-GB"/>
             </w:rPr>
           </w:pPr>
-          <w:hyperlink w:anchor="_Toc511565764" w:history="1">
+          <w:hyperlink w:anchor="_Toc511639343" w:history="1">
             <w:r>
               <w:rPr>
                 <w:rStyle w:val="Hyperlink"/>
                 <w:noProof/>
               </w:rPr>
-              <w:t>Ethics Checklist</w:t>
+              <w:t>References</w:t>
             </w:r>
             <w:r>
               <w:rPr>
@@ -1927,77 +4659,7 @@
                 <w:noProof/>
                 <w:webHidden/>
               </w:rPr>
-              <w:instrText xml:space="preserve"> PAGEREF _Toc511565764 \h </w:instrText>
-            </w:r>
-            <w:r>
-              <w:rPr>
-                <w:noProof/>
-                <w:webHidden/>
-              </w:rPr>
-            </w:r>
-            <w:r>
-              <w:rPr>
-                <w:noProof/>
-                <w:webHidden/>
-              </w:rPr>
-              <w:fldChar w:fldCharType="separate"/>
-            </w:r>
-            <w:r>
-              <w:rPr>
-                <w:noProof/>
-                <w:webHidden/>
-              </w:rPr>
-              <w:t>31</w:t>
-            </w:r>
-            <w:r>
-              <w:rPr>
-                <w:noProof/>
-                <w:webHidden/>
-              </w:rPr>
-              <w:fldChar w:fldCharType="end"/>
-            </w:r>
-          </w:hyperlink>
-        </w:p>
-        <w:p>
-          <w:pPr>
-            <w:pStyle w:val="TOC1"/>
-            <w:tabs>
-              <w:tab w:val="right" w:leader="dot" w:pos="9016"/>
-            </w:tabs>
-            <w:rPr>
-              <w:rFonts w:cstheme="minorBidi"/>
-              <w:noProof/>
-              <w:lang w:val="en-GB" w:eastAsia="en-GB"/>
-            </w:rPr>
-          </w:pPr>
-          <w:hyperlink w:anchor="_Toc511565765" w:history="1">
-            <w:r>
-              <w:rPr>
-                <w:rStyle w:val="Hyperlink"/>
-                <w:noProof/>
-              </w:rPr>
-              <w:t>References</w:t>
-            </w:r>
-            <w:r>
-              <w:rPr>
-                <w:noProof/>
-                <w:webHidden/>
-              </w:rPr>
-              <w:tab/>
-            </w:r>
-            <w:r>
-              <w:rPr>
-                <w:noProof/>
-                <w:webHidden/>
-              </w:rPr>
-              <w:fldChar w:fldCharType="begin"/>
-            </w:r>
-            <w:r>
-              <w:rPr>
-                <w:noProof/>
-                <w:webHidden/>
-              </w:rPr>
-              <w:instrText xml:space="preserve"> PAGEREF _Toc511565765 \h </w:instrText>
+              <w:instrText xml:space="preserve"> PAGEREF _Toc511639343 \h </w:instrText>
             </w:r>
             <w:r>
               <w:rPr>
@@ -2048,8 +4710,8 @@
       <w:pPr>
         <w:pStyle w:val="Heading1"/>
       </w:pPr>
-      <w:bookmarkStart w:id="4" w:name="_Toc499209965"/>
-      <w:bookmarkStart w:id="5" w:name="_Toc511565746"/>
+      <w:bookmarkStart w:id="5" w:name="_Toc511639287"/>
+      <w:bookmarkStart w:id="6" w:name="_Toc499209965"/>
       <w:r>
         <w:lastRenderedPageBreak/>
         <w:t>Introduction</w:t>
@@ -2061,12 +4723,12 @@
       <w:pPr>
         <w:pStyle w:val="Heading1"/>
       </w:pPr>
-      <w:bookmarkStart w:id="6" w:name="_Toc511565747"/>
+      <w:bookmarkStart w:id="7" w:name="_Toc511639288"/>
       <w:r>
         <w:t>Project Statement</w:t>
       </w:r>
-      <w:bookmarkEnd w:id="4"/>
       <w:bookmarkEnd w:id="6"/>
+      <w:bookmarkEnd w:id="7"/>
     </w:p>
     <w:p>
       <w:r>
@@ -2077,13 +4739,13 @@
       <w:pPr>
         <w:pStyle w:val="Heading1"/>
       </w:pPr>
-      <w:bookmarkStart w:id="7" w:name="_Toc499209966"/>
-      <w:bookmarkStart w:id="8" w:name="_Toc511565748"/>
+      <w:bookmarkStart w:id="8" w:name="_Toc499209966"/>
+      <w:bookmarkStart w:id="9" w:name="_Toc511639289"/>
       <w:r>
         <w:t>Project Objectives</w:t>
       </w:r>
-      <w:bookmarkEnd w:id="7"/>
       <w:bookmarkEnd w:id="8"/>
+      <w:bookmarkEnd w:id="9"/>
     </w:p>
     <w:p>
       <w:pPr>
@@ -2118,15 +4780,7 @@
         </w:numPr>
       </w:pPr>
       <w:r>
-        <w:t xml:space="preserve">Create a point system to award children who get the answers correct, and in the </w:t>
-      </w:r>
-      <w:proofErr w:type="gramStart"/>
-      <w:r>
-        <w:t>time</w:t>
-      </w:r>
-      <w:proofErr w:type="gramEnd"/>
-      <w:r>
-        <w:t xml:space="preserve"> it took them to do so.</w:t>
+        <w:t>Create a point system to award children who get the answers correct, and in the time it took them to do so.</w:t>
       </w:r>
     </w:p>
     <w:p>
@@ -2158,33 +4812,51 @@
       <w:pPr>
         <w:pStyle w:val="Heading1"/>
       </w:pPr>
-      <w:bookmarkStart w:id="9" w:name="_Toc499209968"/>
-      <w:bookmarkStart w:id="10" w:name="_Toc511565749"/>
+      <w:bookmarkStart w:id="10" w:name="_Toc499209968"/>
+      <w:bookmarkStart w:id="11" w:name="_Toc511639290"/>
       <w:r>
         <w:lastRenderedPageBreak/>
         <w:t>Details of initial prototyping</w:t>
       </w:r>
-      <w:bookmarkEnd w:id="9"/>
       <w:bookmarkEnd w:id="10"/>
-    </w:p>
-    <w:p>
+      <w:bookmarkEnd w:id="11"/>
+    </w:p>
+    <w:p>
+      <w:r>
+        <w:t>One of the problems that has been faced so far is the lack of knowledge using C# and Unity Engine. The first solution to tackling this was to spend a few weeks getting used to the U</w:t>
+      </w:r>
+      <w:r>
+        <w:t>ser Interface</w:t>
+      </w:r>
+      <w:r>
+        <w:t xml:space="preserve"> of Unity, its tools and following some tutorials to help get a </w:t>
+      </w:r>
+      <w:r>
+        <w:t>grasp</w:t>
+      </w:r>
+      <w:r>
+        <w:t xml:space="preserve"> on </w:t>
+      </w:r>
+      <w:r>
+        <w:t>the basics of what</w:t>
+      </w:r>
+      <w:r>
+        <w:t xml:space="preserve"> the engine has to offer.</w:t>
+      </w:r>
+    </w:p>
+    <w:p>
+      <w:pPr>
+        <w:jc w:val="center"/>
+      </w:pPr>
       <w:r>
         <w:rPr>
           <w:noProof/>
           <w:lang w:eastAsia="en-GB"/>
         </w:rPr>
         <w:drawing>
-          <wp:anchor distT="0" distB="0" distL="114300" distR="114300" simplePos="0" relativeHeight="251658240" behindDoc="0" locked="0" layoutInCell="1" allowOverlap="1" wp14:anchorId="61D3D150" wp14:editId="081B1DD1">
-            <wp:simplePos x="0" y="0"/>
-            <wp:positionH relativeFrom="margin">
-              <wp:align>right</wp:align>
-            </wp:positionH>
-            <wp:positionV relativeFrom="paragraph">
-              <wp:posOffset>8255</wp:posOffset>
-            </wp:positionV>
-            <wp:extent cx="2037715" cy="1711325"/>
-            <wp:effectExtent l="0" t="0" r="635" b="3175"/>
-            <wp:wrapSquare wrapText="bothSides"/>
+          <wp:inline distT="0" distB="0" distL="0" distR="0" wp14:anchorId="1E6A2B1C" wp14:editId="47A1EBDB">
+            <wp:extent cx="2876694" cy="2415540"/>
+            <wp:effectExtent l="0" t="0" r="0" b="3810"/>
             <wp:docPr id="1" name="Picture 1"/>
             <wp:cNvGraphicFramePr>
               <a:graphicFrameLocks xmlns:a="http://schemas.openxmlformats.org/drawingml/2006/main" noChangeAspect="1"/>
@@ -2211,7 +4883,7 @@
                   <pic:spPr>
                     <a:xfrm>
                       <a:off x="0" y="0"/>
-                      <a:ext cx="2037715" cy="1711325"/>
+                      <a:ext cx="2904026" cy="2438491"/>
                     </a:xfrm>
                     <a:prstGeom prst="rect">
                       <a:avLst/>
@@ -2220,35 +4892,22 @@
                 </pic:pic>
               </a:graphicData>
             </a:graphic>
-            <wp14:sizeRelH relativeFrom="page">
-              <wp14:pctWidth>0</wp14:pctWidth>
-            </wp14:sizeRelH>
-            <wp14:sizeRelV relativeFrom="page">
-              <wp14:pctHeight>0</wp14:pctHeight>
-            </wp14:sizeRelV>
-          </wp:anchor>
+          </wp:inline>
         </w:drawing>
       </w:r>
-      <w:r>
-        <w:t>One of the problems that has been faced so far is the lack of knowledge using C# and Unity Engine. The first solution to tackling this was to spend a few weeks getting used to the U</w:t>
-      </w:r>
-      <w:r>
-        <w:t>ser Interface</w:t>
-      </w:r>
-      <w:r>
-        <w:t xml:space="preserve"> of Unity, its tools and following some tutorials to help get a </w:t>
-      </w:r>
-      <w:r>
-        <w:t>grasp</w:t>
-      </w:r>
-      <w:r>
-        <w:t xml:space="preserve"> on </w:t>
-      </w:r>
-      <w:r>
-        <w:t>the basics of what</w:t>
-      </w:r>
-      <w:r>
-        <w:t xml:space="preserve"> the engine has to offer.</w:t>
+    </w:p>
+    <w:p>
+      <w:r>
+        <w:t xml:space="preserve">Another problem that was very apparent was the lack of video games that are being used within the classroom, and those that are, are being developed by larger studios with </w:t>
+      </w:r>
+      <w:r>
+        <w:t>years of experience in making games that are tailored for children</w:t>
+      </w:r>
+      <w:r>
+        <w:t xml:space="preserve">, the general theme is more relatable to applications for mobile devices or on the web. The majority of these however have been created within HTML and Java, so looking at the source code for these is not as much help as compared to if they too were developed in Unity. </w:t>
+      </w:r>
+      <w:r>
+        <w:t>The similarities across the games that I have researched indicate the use of bright colours and a cartoonish approach towards the visuals of the applications. This will need to be considered towards the end of development after the functionality of the application has been created.</w:t>
       </w:r>
     </w:p>
     <w:p>
@@ -2258,22 +4917,22 @@
           <w:lang w:eastAsia="en-GB"/>
         </w:rPr>
         <w:drawing>
-          <wp:anchor distT="0" distB="0" distL="114300" distR="114300" simplePos="0" relativeHeight="251659264" behindDoc="1" locked="0" layoutInCell="1" allowOverlap="1" wp14:anchorId="205E38EB" wp14:editId="688E4F96">
+          <wp:anchor distT="0" distB="0" distL="114300" distR="114300" simplePos="0" relativeHeight="251665408" behindDoc="1" locked="0" layoutInCell="1" allowOverlap="1" wp14:anchorId="5242D817" wp14:editId="20B35563">
             <wp:simplePos x="0" y="0"/>
             <wp:positionH relativeFrom="margin">
               <wp:align>left</wp:align>
             </wp:positionH>
             <wp:positionV relativeFrom="paragraph">
-              <wp:posOffset>1284036</wp:posOffset>
+              <wp:posOffset>6985</wp:posOffset>
             </wp:positionV>
-            <wp:extent cx="2381250" cy="1339215"/>
-            <wp:effectExtent l="0" t="0" r="0" b="0"/>
+            <wp:extent cx="2886075" cy="1623060"/>
+            <wp:effectExtent l="0" t="0" r="9525" b="0"/>
             <wp:wrapTight wrapText="bothSides">
               <wp:wrapPolygon edited="0">
                 <wp:start x="0" y="0"/>
-                <wp:lineTo x="0" y="21201"/>
-                <wp:lineTo x="21427" y="21201"/>
-                <wp:lineTo x="21427" y="0"/>
+                <wp:lineTo x="0" y="21296"/>
+                <wp:lineTo x="21529" y="21296"/>
+                <wp:lineTo x="21529" y="0"/>
                 <wp:lineTo x="0" y="0"/>
               </wp:wrapPolygon>
             </wp:wrapTight>
@@ -2303,7 +4962,7 @@
                   <pic:spPr>
                     <a:xfrm>
                       <a:off x="0" y="0"/>
-                      <a:ext cx="2381250" cy="1339215"/>
+                      <a:ext cx="2886075" cy="1623060"/>
                     </a:xfrm>
                     <a:prstGeom prst="rect">
                       <a:avLst/>
@@ -2322,36 +4981,48 @@
         </w:drawing>
       </w:r>
       <w:r>
-        <w:t xml:space="preserve">Another problem that was very apparent was the lack of video games that are being used within the classroom, and those that are, are being developed by larger studios with </w:t>
-      </w:r>
-      <w:r>
-        <w:t>years of experience in making games that are tailored for children</w:t>
-      </w:r>
-      <w:r>
-        <w:t xml:space="preserve">, the general theme is more relatable to applications for mobile devices or on the web. The majority of these however have been created within HTML and Java, so looking at the source code for these is not as much help as compared to if they too were developed in Unity. </w:t>
-      </w:r>
-      <w:r>
-        <w:t>The similarities across the games that I have researched indicate the use of bright colours and a cartoonish approach towards the visuals of the applications. This will need to be considered towards the end of development after the functionality of the application has been created.</w:t>
-      </w:r>
-    </w:p>
-    <w:p>
+        <w:t>The first stage of experimentation within Unity was done following tutorials to create a basic main menu layout. During the development process this Menu system will be manipulated and adjusted to add more sections and to make it more appealing towards the younger children that could be using the application. The way that the menu has been created is using the UI development tools within Unity, I have created a canvas which has many panels, each representing a different layer of the menu, using buttons and sliders within these I am able to navigate the menu and in the future change audio levels and adjust the resolutions of the application.</w:t>
+      </w:r>
+    </w:p>
+    <w:p>
+      <w:r>
+        <w:t xml:space="preserve">When the user hovers the mouse cursor over one of the buttons on the menu, the colour changes, indicating that it is the one they are about to select. </w:t>
+      </w:r>
+      <w:r>
+        <w:t>Additionally,</w:t>
+      </w:r>
+      <w:r>
+        <w:t xml:space="preserve"> this works with the arrow keys as the user can use the up and down keys to navigate the menu. When the user clicks on the button or presses the enter key the colour dims, indicating that it has been selected.</w:t>
+      </w:r>
+    </w:p>
+    <w:p>
+      <w:r>
+        <w:lastRenderedPageBreak/>
+        <w:t xml:space="preserve">At the moment when the user is on the main menu, they are able to change to the </w:t>
+      </w:r>
+      <w:r>
+        <w:t>‘Start’, ‘Help’, ‘Audio’ menus, and quit the program.</w:t>
+      </w:r>
+      <w:r>
+        <w:t xml:space="preserve"> </w:t>
+      </w:r>
+      <w:r>
+        <w:t>On the Help Screen the user currently sees a paragraph of placeholder text that will be changed later in development. On the audio menu the user can change sliders that will later be able to adjust volume levels within the program.</w:t>
+      </w:r>
+    </w:p>
+    <w:p>
+      <w:pPr>
+        <w:jc w:val="center"/>
+      </w:pPr>
       <w:r>
         <w:rPr>
           <w:noProof/>
           <w:lang w:eastAsia="en-GB"/>
         </w:rPr>
         <w:drawing>
-          <wp:anchor distT="0" distB="0" distL="114300" distR="114300" simplePos="0" relativeHeight="251660288" behindDoc="0" locked="0" layoutInCell="1" allowOverlap="1" wp14:anchorId="55594E78" wp14:editId="06032832">
-            <wp:simplePos x="0" y="0"/>
-            <wp:positionH relativeFrom="margin">
-              <wp:align>right</wp:align>
-            </wp:positionH>
-            <wp:positionV relativeFrom="paragraph">
-              <wp:posOffset>1309032</wp:posOffset>
-            </wp:positionV>
-            <wp:extent cx="2438400" cy="1466850"/>
-            <wp:effectExtent l="0" t="0" r="0" b="0"/>
-            <wp:wrapSquare wrapText="bothSides"/>
+          <wp:inline distT="0" distB="0" distL="0" distR="0" wp14:anchorId="2EDC6787" wp14:editId="50AD84CD">
+            <wp:extent cx="3514725" cy="2114327"/>
+            <wp:effectExtent l="0" t="0" r="0" b="635"/>
             <wp:docPr id="7" name="Picture 7"/>
             <wp:cNvGraphicFramePr>
               <a:graphicFrameLocks xmlns:a="http://schemas.openxmlformats.org/drawingml/2006/main" noChangeAspect="1"/>
@@ -2377,7 +5048,7 @@
                   <pic:spPr bwMode="auto">
                     <a:xfrm>
                       <a:off x="0" y="0"/>
-                      <a:ext cx="2438400" cy="1466850"/>
+                      <a:ext cx="3528035" cy="2122334"/>
                     </a:xfrm>
                     <a:prstGeom prst="rect">
                       <a:avLst/>
@@ -2394,57 +5065,44 @@
                 </pic:pic>
               </a:graphicData>
             </a:graphic>
-            <wp14:sizeRelH relativeFrom="page">
-              <wp14:pctWidth>0</wp14:pctWidth>
-            </wp14:sizeRelH>
-            <wp14:sizeRelV relativeFrom="page">
-              <wp14:pctHeight>0</wp14:pctHeight>
-            </wp14:sizeRelV>
-          </wp:anchor>
+          </wp:inline>
         </w:drawing>
       </w:r>
-      <w:r>
-        <w:t>The first stage of experimentation within Unity was done following tutorials to create a basic main menu layout. During the development process this Menu system will be manipulated and adjusted to add more sections and to make it more appealing towards the younger children that could be using the application. The way that the menu has been created is using the UI development tools within Unity, I have created a canvas which has many panels, each representing a different layer of the menu, using buttons and sliders within these I am able to navigate the menu and in the future change audio levels and adjust the resolutions of the application.</w:t>
-      </w:r>
-    </w:p>
-    <w:p>
-      <w:r>
-        <w:t xml:space="preserve">When the user hovers the mouse cursor over one of the buttons on the menu, the colour changes, indicating that it is the one they are about to select. </w:t>
-      </w:r>
-      <w:r>
-        <w:t>Additionally,</w:t>
-      </w:r>
-      <w:r>
-        <w:t xml:space="preserve"> this works with the arrow keys as the user can use the up and down keys to navigate the menu. When the user clicks on the button or presses the enter key the colour dims, indicating that it has been selected.</w:t>
-      </w:r>
-    </w:p>
-    <w:p>
-      <w:r>
+    </w:p>
+    <w:p>
+      <w:r>
+        <w:t>From these 2 menus the user is able to select a ‘Back’ button that will return them to the previous menu. Later on in development the user will be able to adjust the resolution of the application so that it best suites the device that it is being run on. As well as this, the whole menu system will visually change to be more appealing and child friendly towards the end of development, but for functionality it will remain the same for now.</w:t>
+      </w:r>
+    </w:p>
+    <w:p>
+      <w:pPr>
         <w:rPr>
           <w:noProof/>
           <w:lang w:eastAsia="en-GB"/>
         </w:rPr>
+      </w:pPr>
+      <w:r>
+        <w:t>The next stage of development is to add menu sections for Year 1 and Year 2 of the Key Stage 1 curriculum. This is important as pupils in Year 1 will not be expected to have the knowledge that those in Year 2 will be learning. The next stage after that is to have a written idea of the types of questions that the children will need to answer.</w:t>
+      </w:r>
+      <w:r>
+        <w:rPr>
+          <w:noProof/>
+          <w:lang w:eastAsia="en-GB"/>
+        </w:rPr>
+        <w:t xml:space="preserve"> </w:t>
+      </w:r>
+    </w:p>
+    <w:p>
+      <w:r>
+        <w:rPr>
+          <w:noProof/>
+          <w:lang w:eastAsia="en-GB"/>
+        </w:rPr>
         <w:drawing>
-          <wp:anchor distT="0" distB="0" distL="114300" distR="114300" simplePos="0" relativeHeight="251661312" behindDoc="1" locked="0" layoutInCell="1" allowOverlap="1" wp14:anchorId="6433CC13" wp14:editId="70744DC0">
-            <wp:simplePos x="0" y="0"/>
-            <wp:positionH relativeFrom="margin">
-              <wp:align>left</wp:align>
-            </wp:positionH>
-            <wp:positionV relativeFrom="paragraph">
-              <wp:posOffset>599811</wp:posOffset>
-            </wp:positionV>
-            <wp:extent cx="2286000" cy="1374158"/>
-            <wp:effectExtent l="0" t="0" r="0" b="0"/>
-            <wp:wrapTight wrapText="bothSides">
-              <wp:wrapPolygon edited="0">
-                <wp:start x="0" y="0"/>
-                <wp:lineTo x="0" y="21261"/>
-                <wp:lineTo x="21420" y="21261"/>
-                <wp:lineTo x="21420" y="0"/>
-                <wp:lineTo x="0" y="0"/>
-              </wp:wrapPolygon>
-            </wp:wrapTight>
-            <wp:docPr id="9" name="Picture 9"/>
+          <wp:inline distT="0" distB="0" distL="0" distR="0" wp14:anchorId="32A5D310" wp14:editId="1E9ED199">
+            <wp:extent cx="2840990" cy="1704975"/>
+            <wp:effectExtent l="0" t="0" r="0" b="9525"/>
+            <wp:docPr id="10" name="Picture 10"/>
             <wp:cNvGraphicFramePr>
               <a:graphicFrameLocks xmlns:a="http://schemas.openxmlformats.org/drawingml/2006/main" noChangeAspect="1"/>
             </wp:cNvGraphicFramePr>
@@ -2463,13 +5121,13 @@
                         </a:ext>
                       </a:extLst>
                     </a:blip>
-                    <a:srcRect l="53852" t="3943" r="3921" b="5818"/>
+                    <a:srcRect l="53926" t="4227" r="3888" b="5740"/>
                     <a:stretch/>
                   </pic:blipFill>
                   <pic:spPr bwMode="auto">
                     <a:xfrm>
                       <a:off x="0" y="0"/>
-                      <a:ext cx="2286000" cy="1374158"/>
+                      <a:ext cx="2840990" cy="1704975"/>
                     </a:xfrm>
                     <a:prstGeom prst="rect">
                       <a:avLst/>
@@ -2486,57 +5144,11 @@
                 </pic:pic>
               </a:graphicData>
             </a:graphic>
-            <wp14:sizeRelH relativeFrom="page">
-              <wp14:pctWidth>0</wp14:pctWidth>
-            </wp14:sizeRelH>
-            <wp14:sizeRelV relativeFrom="page">
-              <wp14:pctHeight>0</wp14:pctHeight>
-            </wp14:sizeRelV>
-          </wp:anchor>
+          </wp:inline>
         </w:drawing>
       </w:r>
-      <w:proofErr w:type="gramStart"/>
-      <w:r>
-        <w:t>At the moment</w:t>
-      </w:r>
-      <w:proofErr w:type="gramEnd"/>
-      <w:r>
-        <w:t xml:space="preserve"> when the user is on the main menu, they are able to change to the </w:t>
-      </w:r>
-      <w:r>
-        <w:t>‘Start’, ‘Help’, ‘Audio’ menus, and quit the program.</w:t>
-      </w:r>
       <w:r>
         <w:t xml:space="preserve"> </w:t>
-      </w:r>
-      <w:r>
-        <w:t>On the Help Screen the user currently sees a paragraph of placeholder text that will be changed later in development. On the audio menu the user can change sliders that will later be able to adjust volume levels within the program.</w:t>
-      </w:r>
-    </w:p>
-    <w:p/>
-    <w:p>
-      <w:r>
-        <w:t xml:space="preserve">From these 2 menus the user </w:t>
-      </w:r>
-      <w:proofErr w:type="gramStart"/>
-      <w:r>
-        <w:t>is able to</w:t>
-      </w:r>
-      <w:proofErr w:type="gramEnd"/>
-      <w:r>
-        <w:t xml:space="preserve"> select a ‘Back’ button that will return them to the previous menu. Later </w:t>
-      </w:r>
-      <w:proofErr w:type="gramStart"/>
-      <w:r>
-        <w:t>on</w:t>
-      </w:r>
-      <w:proofErr w:type="gramEnd"/>
-      <w:r>
-        <w:t xml:space="preserve"> in development the user will be able to adjust the resolution of the application so that it best suites the </w:t>
-      </w:r>
-      <w:r>
-        <w:lastRenderedPageBreak/>
-        <w:t xml:space="preserve">device that it is being run on. As well as this, the whole menu system will visually change to be more appealing and child friendly towards the end of development, but for functionality it will remain the </w:t>
       </w:r>
       <w:r>
         <w:rPr>
@@ -2544,18 +5156,10 @@
           <w:lang w:eastAsia="en-GB"/>
         </w:rPr>
         <w:drawing>
-          <wp:anchor distT="0" distB="0" distL="114300" distR="114300" simplePos="0" relativeHeight="251662336" behindDoc="0" locked="0" layoutInCell="1" allowOverlap="1" wp14:anchorId="285766C5" wp14:editId="3DA0F24F">
-            <wp:simplePos x="0" y="0"/>
-            <wp:positionH relativeFrom="margin">
-              <wp:posOffset>0</wp:posOffset>
-            </wp:positionH>
-            <wp:positionV relativeFrom="paragraph">
-              <wp:posOffset>581850</wp:posOffset>
-            </wp:positionV>
-            <wp:extent cx="2288540" cy="1374140"/>
-            <wp:effectExtent l="0" t="0" r="0" b="0"/>
-            <wp:wrapSquare wrapText="bothSides"/>
-            <wp:docPr id="10" name="Picture 10"/>
+          <wp:inline distT="0" distB="0" distL="0" distR="0" wp14:anchorId="4DE96106" wp14:editId="0B7337D8">
+            <wp:extent cx="2851721" cy="1714500"/>
+            <wp:effectExtent l="0" t="0" r="6350" b="0"/>
+            <wp:docPr id="9" name="Picture 9"/>
             <wp:cNvGraphicFramePr>
               <a:graphicFrameLocks xmlns:a="http://schemas.openxmlformats.org/drawingml/2006/main" noChangeAspect="1"/>
             </wp:cNvGraphicFramePr>
@@ -2574,13 +5178,13 @@
                         </a:ext>
                       </a:extLst>
                     </a:blip>
-                    <a:srcRect l="53926" t="4227" r="3888" b="5740"/>
+                    <a:srcRect l="53852" t="3943" r="3921" b="5818"/>
                     <a:stretch/>
                   </pic:blipFill>
                   <pic:spPr bwMode="auto">
                     <a:xfrm>
                       <a:off x="0" y="0"/>
-                      <a:ext cx="2288540" cy="1374140"/>
+                      <a:ext cx="2859650" cy="1719267"/>
                     </a:xfrm>
                     <a:prstGeom prst="rect">
                       <a:avLst/>
@@ -2597,24 +5201,10 @@
                 </pic:pic>
               </a:graphicData>
             </a:graphic>
-            <wp14:sizeRelH relativeFrom="page">
-              <wp14:pctWidth>0</wp14:pctWidth>
-            </wp14:sizeRelH>
-            <wp14:sizeRelV relativeFrom="page">
-              <wp14:pctHeight>0</wp14:pctHeight>
-            </wp14:sizeRelV>
-          </wp:anchor>
+          </wp:inline>
         </w:drawing>
       </w:r>
       <w:r>
-        <w:t>same for now.</w:t>
-      </w:r>
-    </w:p>
-    <w:p>
-      <w:r>
-        <w:t>The next stage of development is to add menu sections for Year 1 and Year 2 of the Key Stage 1 curriculum. This is important as pupils in Year 1 will not be expected to have the knowledge that those in Year 2 will be learning. The next stage after that is to have a written idea of the types of questions that the children will need to answer.</w:t>
-      </w:r>
-      <w:r>
         <w:br w:type="page"/>
       </w:r>
     </w:p>
@@ -2622,23 +5212,25 @@
       <w:pPr>
         <w:pStyle w:val="Heading1"/>
       </w:pPr>
-      <w:bookmarkStart w:id="11" w:name="_Toc511565750"/>
+      <w:bookmarkStart w:id="12" w:name="_Toc511639291"/>
       <w:r>
         <w:lastRenderedPageBreak/>
         <w:t>Project Timeline</w:t>
       </w:r>
-      <w:bookmarkEnd w:id="11"/>
+      <w:bookmarkEnd w:id="12"/>
     </w:p>
     <w:p>
       <w:pPr>
         <w:pStyle w:val="Heading2"/>
       </w:pPr>
+      <w:bookmarkStart w:id="13" w:name="_Toc511639292"/>
       <w:r>
         <w:t>Milestone 1</w:t>
       </w:r>
       <w:r>
         <w:t xml:space="preserve"> – 24/11/2017</w:t>
       </w:r>
+      <w:bookmarkEnd w:id="13"/>
     </w:p>
     <w:p>
       <w:pPr>
@@ -2728,12 +5320,14 @@
       <w:pPr>
         <w:pStyle w:val="Heading2"/>
       </w:pPr>
+      <w:bookmarkStart w:id="14" w:name="_Toc511639293"/>
       <w:r>
         <w:t>Milestone 2</w:t>
       </w:r>
       <w:r>
         <w:t xml:space="preserve"> – 02/02/2018</w:t>
       </w:r>
+      <w:bookmarkEnd w:id="14"/>
     </w:p>
     <w:p>
       <w:r>
@@ -2924,12 +5518,14 @@
       <w:pPr>
         <w:pStyle w:val="Heading2"/>
       </w:pPr>
+      <w:bookmarkStart w:id="15" w:name="_Toc511639294"/>
       <w:r>
         <w:t>Milestone 3</w:t>
       </w:r>
       <w:r>
         <w:t xml:space="preserve"> – 20/04/2018</w:t>
       </w:r>
+      <w:bookmarkEnd w:id="15"/>
     </w:p>
     <w:p>
       <w:pPr>
@@ -3128,12 +5724,14 @@
       <w:pPr>
         <w:pStyle w:val="Heading2"/>
       </w:pPr>
+      <w:bookmarkStart w:id="16" w:name="_Toc511639295"/>
       <w:r>
         <w:t>Milestone 4</w:t>
       </w:r>
       <w:r>
         <w:t xml:space="preserve"> – 04/05/2018</w:t>
       </w:r>
+      <w:bookmarkEnd w:id="16"/>
     </w:p>
     <w:p>
       <w:pPr>
@@ -3181,8 +5779,8 @@
       <w:pPr>
         <w:pStyle w:val="Heading1"/>
       </w:pPr>
-      <w:bookmarkStart w:id="12" w:name="_Toc499209971"/>
-      <w:bookmarkStart w:id="13" w:name="_Toc511565751"/>
+      <w:bookmarkStart w:id="17" w:name="_Toc499209971"/>
+      <w:bookmarkStart w:id="18" w:name="_Toc511639296"/>
       <w:r>
         <w:lastRenderedPageBreak/>
         <w:t>Literature</w:t>
@@ -3190,20 +5788,12 @@
       <w:r>
         <w:t xml:space="preserve"> review</w:t>
       </w:r>
-      <w:bookmarkEnd w:id="12"/>
-      <w:bookmarkEnd w:id="13"/>
-    </w:p>
-    <w:p>
-      <w:r>
-        <w:t xml:space="preserve">For a long time, many schools have adapted to using social games </w:t>
-      </w:r>
-      <w:proofErr w:type="gramStart"/>
-      <w:r>
-        <w:t>in order to</w:t>
-      </w:r>
-      <w:proofErr w:type="gramEnd"/>
-      <w:r>
-        <w:t xml:space="preserve"> help with the education of children and many people have completed research to explore just what impact these games have on the development of the child’s learning. </w:t>
+      <w:bookmarkEnd w:id="17"/>
+      <w:bookmarkEnd w:id="18"/>
+    </w:p>
+    <w:p>
+      <w:r>
+        <w:t xml:space="preserve">For a long time, many schools have adapted to using social games in order to help with the education of children and many people have completed research to explore just what impact these games have on the development of the child’s learning. </w:t>
       </w:r>
       <w:r>
         <w:t>However,</w:t>
@@ -3377,18 +5967,8 @@
         <w:t>.</w:t>
       </w:r>
       <w:r>
-        <w:t xml:space="preserve"> The lack of time teachers </w:t>
-      </w:r>
-      <w:proofErr w:type="gramStart"/>
-      <w:r>
-        <w:t>have</w:t>
-      </w:r>
-      <w:proofErr w:type="gramEnd"/>
-      <w:r>
-        <w:t xml:space="preserve"> to familiarise themselves with the game to figure out the best way to use the game for effective learning. And the amount of content within the game that is irrelevant to the subject, that can’t be ignored or removed, and then resulting in a waste of valuable lesson time.</w:t>
-      </w:r>
-      <w:bookmarkStart w:id="14" w:name="_GoBack"/>
-      <w:bookmarkEnd w:id="14"/>
+        <w:t xml:space="preserve"> The lack of time teachers have to familiarise themselves with the game to figure out the best way to use the game for effective learning. And the amount of content within the game that is irrelevant to the subject, that can’t be ignored or removed, and then resulting in a waste of valuable lesson time.</w:t>
+      </w:r>
     </w:p>
     <w:p>
       <w:r>
@@ -3628,15 +6208,7 @@
         </w:sdtContent>
       </w:sdt>
       <w:r>
-        <w:t xml:space="preserve">, promote unhealthy attitudes and halter creative play. These views are reasonable as the </w:t>
-      </w:r>
-      <w:proofErr w:type="gramStart"/>
-      <w:r>
-        <w:t>vast majority</w:t>
-      </w:r>
-      <w:proofErr w:type="gramEnd"/>
-      <w:r>
-        <w:t xml:space="preserve"> of mainstream games have a plotline that is more or less ‘kill or be killed’ which also house themes that are inappropriate for the classroom. So far, research has found little to no relationship between the increase of aggressive </w:t>
+        <w:t xml:space="preserve">, promote unhealthy attitudes and halter creative play. These views are reasonable as the vast majority of mainstream games have a plotline that is more or less ‘kill or be killed’ which also house themes that are inappropriate for the classroom. So far, research has found little to no relationship between the increase of aggressive </w:t>
       </w:r>
       <w:r>
         <w:t>behaviour</w:t>
@@ -3688,23 +6260,7 @@
         </w:sdtContent>
       </w:sdt>
       <w:r>
-        <w:t xml:space="preserve">. Prompting the Principal, Marcia </w:t>
-      </w:r>
-      <w:proofErr w:type="spellStart"/>
-      <w:r>
-        <w:t>Baldanza</w:t>
-      </w:r>
-      <w:proofErr w:type="spellEnd"/>
-      <w:r>
-        <w:t xml:space="preserve"> to </w:t>
-      </w:r>
-      <w:proofErr w:type="gramStart"/>
-      <w:r>
-        <w:t>say</w:t>
-      </w:r>
-      <w:proofErr w:type="gramEnd"/>
-      <w:r>
-        <w:t xml:space="preserve"> “Children learn best when the content is relevant to them and when they can connect new learning with old.” EducationWorld.com has a list of a few websites that have access to games designed to enrich the learning of school children. These websites are exempt from ad pop-ups, as many young </w:t>
+        <w:t xml:space="preserve">. Prompting the Principal, Marcia Baldanza to say “Children learn best when the content is relevant to them and when they can connect new learning with old.” EducationWorld.com has a list of a few websites that have access to games designed to enrich the learning of school children. These websites are exempt from ad pop-ups, as many young </w:t>
       </w:r>
       <w:r>
         <w:t>children</w:t>
@@ -3788,18 +6344,10 @@
         </w:sdtContent>
       </w:sdt>
       <w:r>
-        <w:t xml:space="preserve"> a panel discussion was held at the Graduate School of Education, U.S, discussed “gaming to learn” a concept that was argued to have been around for close to a decade, however it has only been recently that gamification’s properties have been appreciated in education. It was argued that the use of games within education is not simply a matter of dumbing down the learning. Games are </w:t>
-      </w:r>
-      <w:proofErr w:type="gramStart"/>
-      <w:r>
-        <w:t xml:space="preserve">actually </w:t>
-      </w:r>
-      <w:r>
-        <w:t>hard</w:t>
-      </w:r>
-      <w:proofErr w:type="gramEnd"/>
-      <w:r>
-        <w:t xml:space="preserve"> and</w:t>
+        <w:t xml:space="preserve"> a panel discussion was held at the Graduate School of Education, U.S, discussed “gaming to learn” a concept that was argued to have been around for close to a decade, however it has only been recently that gamification’s properties have been appreciated in education. It was argued that the use of games within education is not simply a matter of dumbing down the learning. Games are actually </w:t>
+      </w:r>
+      <w:r>
+        <w:t>hard and</w:t>
       </w:r>
       <w:r>
         <w:t xml:space="preserve"> are a medium that aid to set our minds free to help humans think better as part of their own network.</w:t>
@@ -3814,15 +6362,7 @@
         <w:t>leader boards</w:t>
       </w:r>
       <w:r>
-        <w:t xml:space="preserve">” can in fact be replicated within education to help with different </w:t>
-      </w:r>
-      <w:proofErr w:type="gramStart"/>
-      <w:r>
-        <w:t>peoples</w:t>
-      </w:r>
-      <w:proofErr w:type="gramEnd"/>
-      <w:r>
-        <w:t xml:space="preserve"> motivational needs for ‘interaction and self-expression. It is argued by </w:t>
+        <w:t xml:space="preserve">” can in fact be replicated within education to help with different peoples motivational needs for ‘interaction and self-expression. It is argued by </w:t>
       </w:r>
       <w:r>
         <w:t>Steinkuehler</w:t>
@@ -3888,15 +6428,7 @@
         <w:t>children</w:t>
       </w:r>
       <w:r>
-        <w:t xml:space="preserve"> to experience the curriculum in more creative ways. A similar example to this is when Secondary School Children perform experiments in Science classes. It is very easy for a teacher to stand at the front of the class and describe how a chemical reaction </w:t>
-      </w:r>
-      <w:proofErr w:type="gramStart"/>
-      <w:r>
-        <w:t>works, but</w:t>
-      </w:r>
-      <w:proofErr w:type="gramEnd"/>
-      <w:r>
-        <w:t xml:space="preserve"> allowing the </w:t>
+        <w:t xml:space="preserve"> to experience the curriculum in more creative ways. A similar example to this is when Secondary School Children perform experiments in Science classes. It is very easy for a teacher to stand at the front of the class and describe how a chemical reaction works, but allowing the </w:t>
       </w:r>
       <w:r>
         <w:t>children</w:t>
@@ -3906,14 +6438,9 @@
       </w:r>
     </w:p>
     <w:p>
-      <w:proofErr w:type="spellStart"/>
       <w:r>
         <w:lastRenderedPageBreak/>
-        <w:t>GlassLab</w:t>
-      </w:r>
-      <w:proofErr w:type="spellEnd"/>
-      <w:r>
-        <w:t xml:space="preserve"> (the Games and learning Assessment Lab) is responsible for some of the most significant research on Game Based Learning. They design and implement ‘game based formative assessments’ in response to the current issue of student disengagement th</w:t>
+        <w:t>GlassLab (the Games and learning Assessment Lab) is responsible for some of the most significant research on Game Based Learning. They design and implement ‘game based formative assessments’ in response to the current issue of student disengagement th</w:t>
       </w:r>
       <w:r>
         <w:t xml:space="preserve">at exists within the classroom </w:t>
@@ -4193,11 +6720,13 @@
       <w:pPr>
         <w:pStyle w:val="Heading2"/>
       </w:pPr>
-      <w:bookmarkStart w:id="15" w:name="_Toc499209972"/>
+      <w:bookmarkStart w:id="19" w:name="_Toc499209972"/>
+      <w:bookmarkStart w:id="20" w:name="_Toc511639297"/>
       <w:r>
         <w:t>Examples</w:t>
       </w:r>
-      <w:bookmarkEnd w:id="15"/>
+      <w:bookmarkEnd w:id="19"/>
+      <w:bookmarkEnd w:id="20"/>
     </w:p>
     <w:p>
       <w:r>
@@ -4281,14 +6810,12 @@
       </w:r>
     </w:p>
     <w:p>
-      <w:proofErr w:type="spellStart"/>
       <w:r>
         <w:t>MinecraftE</w:t>
       </w:r>
       <w:r>
         <w:t>du</w:t>
       </w:r>
-      <w:proofErr w:type="spellEnd"/>
       <w:r>
         <w:t>, a modified version of Minecraft created for classroom use</w:t>
       </w:r>
@@ -4328,32 +6855,16 @@
         <w:t>jang, the creators of Minecraft,</w:t>
       </w:r>
       <w:r>
-        <w:t xml:space="preserve"> directly, </w:t>
-      </w:r>
-      <w:proofErr w:type="spellStart"/>
-      <w:r>
-        <w:t>TeacherGam</w:t>
-      </w:r>
-      <w:r>
-        <w:t>ing</w:t>
-      </w:r>
-      <w:proofErr w:type="spellEnd"/>
-      <w:r>
-        <w:t>;</w:t>
+        <w:t xml:space="preserve"> directly, TeacherGam</w:t>
+      </w:r>
+      <w:r>
+        <w:t>ing;</w:t>
       </w:r>
       <w:r>
         <w:t xml:space="preserve"> </w:t>
       </w:r>
       <w:r>
-        <w:t xml:space="preserve">the company behind </w:t>
-      </w:r>
-      <w:proofErr w:type="spellStart"/>
-      <w:r>
-        <w:t>MinecraftEdu</w:t>
-      </w:r>
-      <w:proofErr w:type="spellEnd"/>
-      <w:r>
-        <w:t>,</w:t>
+        <w:t>the company behind MinecraftEdu,</w:t>
       </w:r>
       <w:r>
         <w:t xml:space="preserve"> </w:t>
@@ -4432,15 +6943,7 @@
         </w:sdtContent>
       </w:sdt>
       <w:r>
-        <w:t xml:space="preserve"> have also acquired </w:t>
-      </w:r>
-      <w:proofErr w:type="spellStart"/>
-      <w:r>
-        <w:t>MinecraftEdu</w:t>
-      </w:r>
-      <w:proofErr w:type="spellEnd"/>
-      <w:r>
-        <w:t xml:space="preserve"> to produc</w:t>
+        <w:t xml:space="preserve"> have also acquired MinecraftEdu to produc</w:t>
       </w:r>
       <w:r>
         <w:t xml:space="preserve">e Minecraft: Education Edition </w:t>
@@ -4480,15 +6983,7 @@
     </w:p>
     <w:p>
       <w:r>
-        <w:t xml:space="preserve">The aim for this is to bridge the gap between the researches into how video games can be useful within the educational system, along with working on the examples that have been highlighted above. To work on both the good aspects of each approach, as well as </w:t>
-      </w:r>
-      <w:proofErr w:type="gramStart"/>
-      <w:r>
-        <w:t>taking into account</w:t>
-      </w:r>
-      <w:proofErr w:type="gramEnd"/>
-      <w:r>
-        <w:t xml:space="preserve"> the problems that have been faced by each example to create a game that is both engaging for the student and is able to keep them motivated to not only keep on playing, but also helping to develop their learning and understanding while doing so.</w:t>
+        <w:t>The aim for this is to bridge the gap between the researches into how video games can be useful within the educational system, along with working on the examples that have been highlighted above. To work on both the good aspects of each approach, as well as taking into account the problems that have been faced by each example to create a game that is both engaging for the student and is able to keep them motivated to not only keep on playing, but also helping to develop their learning and understanding while doing so.</w:t>
       </w:r>
     </w:p>
     <w:p>
@@ -4500,27 +6995,29 @@
       <w:pPr>
         <w:pStyle w:val="Heading1"/>
       </w:pPr>
-      <w:bookmarkStart w:id="16" w:name="_Toc499209973"/>
-      <w:bookmarkStart w:id="17" w:name="_Toc511565752"/>
+      <w:bookmarkStart w:id="21" w:name="_Toc499209973"/>
+      <w:bookmarkStart w:id="22" w:name="_Toc511639298"/>
       <w:r>
         <w:lastRenderedPageBreak/>
         <w:t xml:space="preserve">Minutes </w:t>
       </w:r>
-      <w:bookmarkEnd w:id="16"/>
+      <w:bookmarkEnd w:id="21"/>
       <w:r>
         <w:t>of Meetings</w:t>
       </w:r>
-      <w:bookmarkEnd w:id="17"/>
+      <w:bookmarkEnd w:id="22"/>
     </w:p>
     <w:p>
       <w:pPr>
         <w:pStyle w:val="Heading2"/>
       </w:pPr>
-      <w:bookmarkStart w:id="18" w:name="_Toc499209974"/>
+      <w:bookmarkStart w:id="23" w:name="_Toc499209974"/>
+      <w:bookmarkStart w:id="24" w:name="_Toc511639299"/>
       <w:r>
         <w:t>Meeting 0 – 21/09/2017</w:t>
       </w:r>
-      <w:bookmarkEnd w:id="18"/>
+      <w:bookmarkEnd w:id="23"/>
+      <w:bookmarkEnd w:id="24"/>
     </w:p>
     <w:p>
       <w:pPr>
@@ -4531,15 +7028,7 @@
         </w:numPr>
       </w:pPr>
       <w:r>
-        <w:t xml:space="preserve">We confirmed the titles for our projects and then began to discuss how we think we should go about undergoing them and what we would like to get out as </w:t>
-      </w:r>
-      <w:proofErr w:type="gramStart"/>
-      <w:r>
-        <w:t>an end product</w:t>
-      </w:r>
-      <w:proofErr w:type="gramEnd"/>
-      <w:r>
-        <w:t>.</w:t>
+        <w:t>We confirmed the titles for our projects and then began to discuss how we think we should go about undergoing them and what we would like to get out as an end product.</w:t>
       </w:r>
     </w:p>
     <w:p>
@@ -4570,11 +7059,13 @@
       <w:pPr>
         <w:pStyle w:val="Heading2"/>
       </w:pPr>
-      <w:bookmarkStart w:id="19" w:name="_Toc499209975"/>
+      <w:bookmarkStart w:id="25" w:name="_Toc499209975"/>
+      <w:bookmarkStart w:id="26" w:name="_Toc511639300"/>
       <w:r>
         <w:t>Meeting 1 – 25/09/2017</w:t>
       </w:r>
-      <w:bookmarkEnd w:id="19"/>
+      <w:bookmarkEnd w:id="25"/>
+      <w:bookmarkEnd w:id="26"/>
     </w:p>
     <w:p>
       <w:pPr>
@@ -4585,15 +7076,7 @@
         </w:numPr>
       </w:pPr>
       <w:r>
-        <w:t xml:space="preserve">During this meeting we discussed in more detail the outlines of our project tasks. Nicky and I (as we have the same project title) asked whether our project is to be focused on the entirety of primary years, or whether we are just asked to focus on a </w:t>
-      </w:r>
-      <w:proofErr w:type="gramStart"/>
-      <w:r>
-        <w:t>particular Key</w:t>
-      </w:r>
-      <w:proofErr w:type="gramEnd"/>
-      <w:r>
-        <w:t xml:space="preserve"> stage of Learning.</w:t>
+        <w:t>During this meeting we discussed in more detail the outlines of our project tasks. Nicky and I (as we have the same project title) asked whether our project is to be focused on the entirety of primary years, or whether we are just asked to focus on a particular Key stage of Learning.</w:t>
       </w:r>
     </w:p>
     <w:p>
@@ -4636,11 +7119,13 @@
       <w:pPr>
         <w:pStyle w:val="Heading2"/>
       </w:pPr>
-      <w:bookmarkStart w:id="20" w:name="_Toc499209976"/>
+      <w:bookmarkStart w:id="27" w:name="_Toc499209976"/>
+      <w:bookmarkStart w:id="28" w:name="_Toc511639301"/>
       <w:r>
         <w:t>Meeting 2 – 02/10/2017</w:t>
       </w:r>
-      <w:bookmarkEnd w:id="20"/>
+      <w:bookmarkEnd w:id="27"/>
+      <w:bookmarkEnd w:id="28"/>
     </w:p>
     <w:p>
       <w:pPr>
@@ -4706,11 +7191,13 @@
       <w:pPr>
         <w:pStyle w:val="Heading2"/>
       </w:pPr>
-      <w:bookmarkStart w:id="21" w:name="_Toc499209977"/>
+      <w:bookmarkStart w:id="29" w:name="_Toc499209977"/>
+      <w:bookmarkStart w:id="30" w:name="_Toc511639302"/>
       <w:r>
         <w:t>Meeting 3 – 10/10/2017</w:t>
       </w:r>
-      <w:bookmarkEnd w:id="21"/>
+      <w:bookmarkEnd w:id="29"/>
+      <w:bookmarkEnd w:id="30"/>
     </w:p>
     <w:p>
       <w:pPr>
@@ -4777,22 +7264,26 @@
       <w:pPr>
         <w:pStyle w:val="Heading2"/>
       </w:pPr>
-      <w:bookmarkStart w:id="22" w:name="_Toc499209978"/>
+      <w:bookmarkStart w:id="31" w:name="_Toc499209978"/>
+      <w:bookmarkStart w:id="32" w:name="_Toc511639303"/>
       <w:r>
         <w:t>Meeting 4 – 16/10/2017</w:t>
       </w:r>
-      <w:bookmarkEnd w:id="22"/>
+      <w:bookmarkEnd w:id="31"/>
+      <w:bookmarkEnd w:id="32"/>
     </w:p>
     <w:p/>
     <w:p>
       <w:pPr>
         <w:pStyle w:val="Heading2"/>
       </w:pPr>
-      <w:bookmarkStart w:id="23" w:name="_Toc499209979"/>
+      <w:bookmarkStart w:id="33" w:name="_Toc499209979"/>
+      <w:bookmarkStart w:id="34" w:name="_Toc511639304"/>
       <w:r>
         <w:t>Meeting 5 – 23/10/2017</w:t>
       </w:r>
-      <w:bookmarkEnd w:id="23"/>
+      <w:bookmarkEnd w:id="33"/>
+      <w:bookmarkEnd w:id="34"/>
     </w:p>
     <w:p>
       <w:pPr>
@@ -4810,11 +7301,13 @@
       <w:pPr>
         <w:pStyle w:val="Heading2"/>
       </w:pPr>
-      <w:bookmarkStart w:id="24" w:name="_Toc499209980"/>
+      <w:bookmarkStart w:id="35" w:name="_Toc499209980"/>
+      <w:bookmarkStart w:id="36" w:name="_Toc511639305"/>
       <w:r>
         <w:t>Meeting 6 – 30/10/17</w:t>
       </w:r>
-      <w:bookmarkEnd w:id="24"/>
+      <w:bookmarkEnd w:id="35"/>
+      <w:bookmarkEnd w:id="36"/>
     </w:p>
     <w:p>
       <w:pPr>
@@ -4856,11 +7349,13 @@
       <w:pPr>
         <w:pStyle w:val="Heading2"/>
       </w:pPr>
-      <w:bookmarkStart w:id="25" w:name="_Toc499209981"/>
+      <w:bookmarkStart w:id="37" w:name="_Toc499209981"/>
+      <w:bookmarkStart w:id="38" w:name="_Toc511639306"/>
       <w:r>
         <w:t>Meeting 7 – 06/11/17</w:t>
       </w:r>
-      <w:bookmarkEnd w:id="25"/>
+      <w:bookmarkEnd w:id="37"/>
+      <w:bookmarkEnd w:id="38"/>
     </w:p>
     <w:p>
       <w:pPr>
@@ -5008,6 +7503,7 @@
       <w:pPr>
         <w:pStyle w:val="Heading2"/>
       </w:pPr>
+      <w:bookmarkStart w:id="39" w:name="_Toc511639307"/>
       <w:r>
         <w:lastRenderedPageBreak/>
         <w:t xml:space="preserve">Meeting 8 – </w:t>
@@ -5015,6 +7511,7 @@
       <w:r>
         <w:t>13/11/2017</w:t>
       </w:r>
+      <w:bookmarkEnd w:id="39"/>
     </w:p>
     <w:p>
       <w:r>
@@ -5025,12 +7522,14 @@
       <w:pPr>
         <w:pStyle w:val="Heading2"/>
       </w:pPr>
+      <w:bookmarkStart w:id="40" w:name="_Toc511639308"/>
       <w:r>
         <w:t xml:space="preserve">Meeting 9 – </w:t>
       </w:r>
       <w:r>
         <w:t>20/11/2017</w:t>
       </w:r>
+      <w:bookmarkEnd w:id="40"/>
     </w:p>
     <w:p>
       <w:r>
@@ -5041,12 +7540,14 @@
       <w:pPr>
         <w:pStyle w:val="Heading2"/>
       </w:pPr>
+      <w:bookmarkStart w:id="41" w:name="_Toc511639309"/>
       <w:r>
         <w:t xml:space="preserve">Meeting 10 – </w:t>
       </w:r>
       <w:r>
         <w:t>27/11/2017</w:t>
       </w:r>
+      <w:bookmarkEnd w:id="41"/>
     </w:p>
     <w:p>
       <w:r>
@@ -5057,39 +7558,35 @@
       <w:pPr>
         <w:pStyle w:val="Heading2"/>
       </w:pPr>
+      <w:bookmarkStart w:id="42" w:name="_Toc511639310"/>
       <w:r>
         <w:t xml:space="preserve">Meeting 11 – </w:t>
       </w:r>
       <w:r>
         <w:t>4/12/2017</w:t>
       </w:r>
+      <w:bookmarkEnd w:id="42"/>
     </w:p>
     <w:p>
       <w:r>
         <w:t xml:space="preserve">Discussed how our projects are going </w:t>
       </w:r>
       <w:r>
-        <w:t xml:space="preserve">and explained that we had a deadline at the end of the week and another the following </w:t>
-      </w:r>
-      <w:proofErr w:type="gramStart"/>
-      <w:r>
-        <w:t>week</w:t>
-      </w:r>
-      <w:proofErr w:type="gramEnd"/>
-      <w:r>
-        <w:t xml:space="preserve"> so work is being prioritised on them.</w:t>
+        <w:t>and explained that we had a deadline at the end of the week and another the following week so work is being prioritised on them.</w:t>
       </w:r>
     </w:p>
     <w:p>
       <w:pPr>
         <w:pStyle w:val="Heading2"/>
       </w:pPr>
+      <w:bookmarkStart w:id="43" w:name="_Toc511639311"/>
       <w:r>
         <w:t xml:space="preserve">Meeting 12 – </w:t>
       </w:r>
       <w:r>
         <w:t>11/12/2017</w:t>
       </w:r>
+      <w:bookmarkEnd w:id="43"/>
     </w:p>
     <w:p>
       <w:r>
@@ -5100,12 +7597,14 @@
       <w:pPr>
         <w:pStyle w:val="Heading2"/>
       </w:pPr>
+      <w:bookmarkStart w:id="44" w:name="_Toc511639312"/>
       <w:r>
         <w:t xml:space="preserve">Meeting 13 – </w:t>
       </w:r>
       <w:r>
         <w:t>15/01/2018</w:t>
       </w:r>
+      <w:bookmarkEnd w:id="44"/>
     </w:p>
     <w:p>
       <w:r>
@@ -5125,12 +7624,14 @@
       <w:pPr>
         <w:pStyle w:val="Heading2"/>
       </w:pPr>
+      <w:bookmarkStart w:id="45" w:name="_Toc511639313"/>
       <w:r>
         <w:t xml:space="preserve">Meeting 14 – </w:t>
       </w:r>
       <w:r>
         <w:t>22/01/2018</w:t>
       </w:r>
+      <w:bookmarkEnd w:id="45"/>
     </w:p>
     <w:p>
       <w:r>
@@ -5141,12 +7642,14 @@
       <w:pPr>
         <w:pStyle w:val="Heading2"/>
       </w:pPr>
+      <w:bookmarkStart w:id="46" w:name="_Toc511639314"/>
       <w:r>
         <w:t xml:space="preserve">Meeting 15 – </w:t>
       </w:r>
       <w:r>
         <w:t>29/01/2018</w:t>
       </w:r>
+      <w:bookmarkEnd w:id="46"/>
     </w:p>
     <w:p>
       <w:r>
@@ -5155,13 +7658,8 @@
       <w:r>
         <w:t>-</w:t>
       </w:r>
-      <w:proofErr w:type="spellStart"/>
-      <w:r>
-        <w:t>ing</w:t>
-      </w:r>
-      <w:proofErr w:type="spellEnd"/>
-      <w:r>
-        <w:t xml:space="preserve"> system and </w:t>
+      <w:r>
+        <w:t xml:space="preserve">ing system and </w:t>
       </w:r>
       <w:r>
         <w:t>timetable</w:t>
@@ -5198,12 +7696,12 @@
       <w:pPr>
         <w:pStyle w:val="Heading1"/>
       </w:pPr>
-      <w:bookmarkStart w:id="26" w:name="_Toc511565753"/>
+      <w:bookmarkStart w:id="47" w:name="_Toc511639315"/>
       <w:r>
         <w:lastRenderedPageBreak/>
         <w:t>National Curriculum in England: Mathematics Programmes of Study</w:t>
       </w:r>
-      <w:bookmarkEnd w:id="26"/>
+      <w:bookmarkEnd w:id="47"/>
     </w:p>
     <w:p>
       <w:r>
@@ -5244,6 +7742,7 @@
       <w:pPr>
         <w:pStyle w:val="Heading2"/>
       </w:pPr>
+      <w:bookmarkStart w:id="48" w:name="_Toc511639316"/>
       <w:r>
         <w:t>Addition</w:t>
       </w:r>
@@ -5253,6 +7752,7 @@
       <w:r>
         <w:t>Subtraction</w:t>
       </w:r>
+      <w:bookmarkEnd w:id="48"/>
     </w:p>
     <w:p>
       <w:r>
@@ -5261,16 +7761,14 @@
     </w:p>
     <w:p>
       <w:pPr>
-        <w:pStyle w:val="Heading3"/>
+        <w:pStyle w:val="Heading4"/>
       </w:pPr>
       <w:r>
         <w:t>Addition</w:t>
       </w:r>
-    </w:p>
-    <w:p>
-      <w:pPr>
-        <w:pStyle w:val="Heading3"/>
-      </w:pPr>
+      <w:r>
+        <w:t xml:space="preserve">, </w:t>
+      </w:r>
       <w:r>
         <w:t>Subtraction</w:t>
       </w:r>
@@ -5320,15 +7818,7 @@
         </w:numPr>
       </w:pPr>
       <w:r>
-        <w:t xml:space="preserve">Solve one-step problems that involve addition and subtraction, using concrete objects and pictorial representations, and missing number problems such as 7 </w:t>
-      </w:r>
-      <w:proofErr w:type="gramStart"/>
-      <w:r>
-        <w:t>= ?</w:t>
-      </w:r>
-      <w:proofErr w:type="gramEnd"/>
-      <w:r>
-        <w:t xml:space="preserve"> </w:t>
+        <w:t xml:space="preserve">Solve one-step problems that involve addition and subtraction, using concrete objects and pictorial representations, and missing number problems such as 7 = ? </w:t>
       </w:r>
       <w:r>
         <w:t>–</w:t>
@@ -5344,16 +7834,14 @@
     </w:p>
     <w:p>
       <w:pPr>
-        <w:pStyle w:val="Heading3"/>
+        <w:pStyle w:val="Heading4"/>
       </w:pPr>
       <w:r>
         <w:t>Addition</w:t>
       </w:r>
-    </w:p>
-    <w:p>
-      <w:pPr>
-        <w:pStyle w:val="Heading3"/>
-      </w:pPr>
+      <w:r>
+        <w:t xml:space="preserve">, </w:t>
+      </w:r>
       <w:r>
         <w:t>Subtraction</w:t>
       </w:r>
@@ -5560,6 +8048,7 @@
       <w:pPr>
         <w:pStyle w:val="Heading2"/>
       </w:pPr>
+      <w:bookmarkStart w:id="49" w:name="_Toc511639317"/>
       <w:r>
         <w:t>Multiplication</w:t>
       </w:r>
@@ -5569,6 +8058,7 @@
       <w:r>
         <w:t>Division</w:t>
       </w:r>
+      <w:bookmarkEnd w:id="49"/>
     </w:p>
     <w:p>
       <w:r>
@@ -5577,16 +8067,14 @@
     </w:p>
     <w:p>
       <w:pPr>
-        <w:pStyle w:val="Heading3"/>
+        <w:pStyle w:val="Heading4"/>
       </w:pPr>
       <w:r>
         <w:t>Multiplication</w:t>
       </w:r>
-    </w:p>
-    <w:p>
-      <w:pPr>
-        <w:pStyle w:val="Heading3"/>
-      </w:pPr>
+      <w:r>
+        <w:t xml:space="preserve">, </w:t>
+      </w:r>
       <w:r>
         <w:t>Division</w:t>
       </w:r>
@@ -5610,25 +8098,20 @@
     </w:p>
     <w:p>
       <w:pPr>
-        <w:pStyle w:val="Heading3"/>
-      </w:pPr>
-      <w:r>
-        <w:lastRenderedPageBreak/>
+        <w:pStyle w:val="Heading4"/>
+      </w:pPr>
+      <w:r>
         <w:t>Multiplication</w:t>
       </w:r>
-    </w:p>
-    <w:p>
-      <w:pPr>
-        <w:pStyle w:val="Heading3"/>
-      </w:pPr>
+      <w:r>
+        <w:t xml:space="preserve">, </w:t>
+      </w:r>
       <w:r>
         <w:t>Division</w:t>
       </w:r>
-    </w:p>
-    <w:p>
-      <w:pPr>
-        <w:pStyle w:val="Heading3"/>
-      </w:pPr>
+      <w:r>
+        <w:t xml:space="preserve">, </w:t>
+      </w:r>
       <w:r>
         <w:t xml:space="preserve">Times Table </w:t>
       </w:r>
@@ -5649,6 +8132,7 @@
         <w:rPr>
           <w:lang w:eastAsia="en-GB"/>
         </w:rPr>
+        <w:lastRenderedPageBreak/>
         <w:t>calculate mathematical statements for multiplication and division within the multiplication tables and write them using the multiplication (×), division (÷) and equals (=) signs</w:t>
       </w:r>
     </w:p>
@@ -5708,27 +8192,11 @@
     </w:p>
     <w:p>
       <w:pPr>
-        <w:pStyle w:val="Heading2"/>
-      </w:pPr>
-      <w:r>
-        <w:t>Days of the Week</w:t>
-      </w:r>
-    </w:p>
-    <w:p>
-      <w:pPr>
-        <w:pStyle w:val="Heading2"/>
-      </w:pPr>
-      <w:r>
-        <w:t>Time</w:t>
-      </w:r>
-    </w:p>
-    <w:p/>
-    <w:p>
-      <w:pPr>
         <w:rPr>
           <w:rStyle w:val="Heading2Char"/>
         </w:rPr>
       </w:pPr>
+      <w:bookmarkStart w:id="50" w:name="_Toc511639318"/>
       <w:r>
         <w:rPr>
           <w:rStyle w:val="Heading2Char"/>
@@ -5741,6 +8209,7 @@
         </w:rPr>
         <w:t>Place</w:t>
       </w:r>
+      <w:bookmarkEnd w:id="50"/>
       <w:r>
         <w:t xml:space="preserve"> </w:t>
       </w:r>
@@ -5758,31 +8227,26 @@
     </w:p>
     <w:p>
       <w:pPr>
-        <w:pStyle w:val="Heading3"/>
-        <w:rPr>
-          <w:rFonts w:eastAsia="Times New Roman"/>
+        <w:pStyle w:val="Heading4"/>
+      </w:pPr>
+      <w:r>
+        <w:rPr>
           <w:lang w:eastAsia="en-GB"/>
         </w:rPr>
-      </w:pPr>
+        <w:t>Place Values</w:t>
+      </w:r>
       <w:r>
         <w:rPr>
           <w:lang w:eastAsia="en-GB"/>
         </w:rPr>
-        <w:t>Place Values</w:t>
-      </w:r>
-    </w:p>
-    <w:p>
-      <w:pPr>
-        <w:pStyle w:val="Heading3"/>
-      </w:pPr>
+        <w:t xml:space="preserve">, </w:t>
+      </w:r>
       <w:r>
         <w:t>One More, One Less</w:t>
       </w:r>
-    </w:p>
-    <w:p>
-      <w:pPr>
-        <w:pStyle w:val="Heading3"/>
-      </w:pPr>
+      <w:r>
+        <w:t xml:space="preserve">, </w:t>
+      </w:r>
       <w:r>
         <w:t>Number Words</w:t>
       </w:r>
@@ -5892,31 +8356,26 @@
     </w:p>
     <w:p>
       <w:pPr>
-        <w:pStyle w:val="Heading3"/>
-        <w:rPr>
-          <w:rFonts w:eastAsia="Times New Roman"/>
+        <w:pStyle w:val="Heading4"/>
+      </w:pPr>
+      <w:r>
+        <w:rPr>
           <w:lang w:eastAsia="en-GB"/>
         </w:rPr>
-      </w:pPr>
+        <w:t>Place Values</w:t>
+      </w:r>
       <w:r>
         <w:rPr>
           <w:lang w:eastAsia="en-GB"/>
         </w:rPr>
-        <w:t>Place Values</w:t>
-      </w:r>
-    </w:p>
-    <w:p>
-      <w:pPr>
-        <w:pStyle w:val="Heading3"/>
-      </w:pPr>
+        <w:t xml:space="preserve">, </w:t>
+      </w:r>
       <w:r>
         <w:t>More Than, Less Than</w:t>
       </w:r>
-    </w:p>
-    <w:p>
-      <w:pPr>
-        <w:pStyle w:val="Heading3"/>
-      </w:pPr>
+      <w:r>
+        <w:t xml:space="preserve">, </w:t>
+      </w:r>
       <w:r>
         <w:t>Number Words</w:t>
       </w:r>
@@ -6033,10 +8492,11 @@
       <w:pPr>
         <w:pStyle w:val="Heading2"/>
       </w:pPr>
-      <w:r>
-        <w:lastRenderedPageBreak/>
+      <w:bookmarkStart w:id="51" w:name="_Toc511639319"/>
+      <w:r>
         <w:t>Fractions</w:t>
       </w:r>
+      <w:bookmarkEnd w:id="51"/>
     </w:p>
     <w:p>
       <w:r>
@@ -6595,16 +9055,18 @@
       <w:pPr>
         <w:pStyle w:val="Heading2"/>
       </w:pPr>
+      <w:bookmarkStart w:id="52" w:name="_Toc511639320"/>
       <w:r>
         <w:t xml:space="preserve">Geometry - </w:t>
       </w:r>
       <w:r>
         <w:t>Shapes 2D/3D</w:t>
       </w:r>
-    </w:p>
-    <w:p>
-      <w:pPr>
-        <w:pStyle w:val="Heading3"/>
+      <w:bookmarkEnd w:id="52"/>
+    </w:p>
+    <w:p>
+      <w:pPr>
+        <w:pStyle w:val="Heading4"/>
       </w:pPr>
       <w:r>
         <w:t>Shapes: 2D, 3D, Mix</w:t>
@@ -6629,6 +9091,7 @@
           <w:shd w:val="clear" w:color="auto" w:fill="FFFFFF"/>
           <w:lang w:eastAsia="en-GB"/>
         </w:rPr>
+        <w:lastRenderedPageBreak/>
         <w:t>Recognise</w:t>
       </w:r>
       <w:r>
@@ -6700,7 +9163,7 @@
     </w:p>
     <w:p>
       <w:pPr>
-        <w:pStyle w:val="Heading3"/>
+        <w:pStyle w:val="Heading4"/>
       </w:pPr>
       <w:r>
         <w:t>Shapes: 2D, 3D, Mix</w:t>
@@ -6818,9 +9281,11 @@
       <w:pPr>
         <w:pStyle w:val="Heading2"/>
       </w:pPr>
+      <w:bookmarkStart w:id="53" w:name="_Toc511639321"/>
       <w:r>
         <w:t>Measurement</w:t>
       </w:r>
+      <w:bookmarkEnd w:id="53"/>
     </w:p>
     <w:p>
       <w:r>
@@ -6829,40 +9294,29 @@
     </w:p>
     <w:p>
       <w:pPr>
-        <w:pStyle w:val="Heading3"/>
-      </w:pPr>
-      <w:r>
-        <w:t xml:space="preserve">Measurements </w:t>
-      </w:r>
-    </w:p>
-    <w:p>
-      <w:pPr>
-        <w:pStyle w:val="Heading3"/>
-      </w:pPr>
+        <w:pStyle w:val="Heading4"/>
+      </w:pPr>
+      <w:r>
+        <w:t xml:space="preserve">Measurements, </w:t>
+      </w:r>
       <w:r>
         <w:t>Mass / Weight</w:t>
       </w:r>
-    </w:p>
-    <w:p>
-      <w:pPr>
-        <w:pStyle w:val="Heading3"/>
-      </w:pPr>
+      <w:r>
+        <w:t xml:space="preserve">, </w:t>
+      </w:r>
       <w:r>
         <w:t>Money</w:t>
       </w:r>
-    </w:p>
-    <w:p>
-      <w:pPr>
-        <w:pStyle w:val="Heading3"/>
-      </w:pPr>
+      <w:r>
+        <w:t xml:space="preserve">, </w:t>
+      </w:r>
       <w:r>
         <w:t>Time</w:t>
       </w:r>
-    </w:p>
-    <w:p>
-      <w:pPr>
-        <w:pStyle w:val="Heading3"/>
-      </w:pPr>
+      <w:r>
+        <w:t xml:space="preserve">, </w:t>
+      </w:r>
       <w:r>
         <w:t>Days of the Week</w:t>
       </w:r>
@@ -6918,7 +9372,6 @@
         <w:rPr>
           <w:lang w:eastAsia="en-GB"/>
         </w:rPr>
-        <w:lastRenderedPageBreak/>
         <w:t>mass/weight [for example, heavy/light, heavier than, lighter than]</w:t>
       </w:r>
     </w:p>
@@ -7127,40 +9580,32 @@
     </w:p>
     <w:p>
       <w:pPr>
-        <w:pStyle w:val="Heading3"/>
-      </w:pPr>
-      <w:r>
-        <w:t xml:space="preserve">Measurements </w:t>
-      </w:r>
-    </w:p>
-    <w:p>
-      <w:pPr>
-        <w:pStyle w:val="Heading3"/>
-      </w:pPr>
+        <w:pStyle w:val="Heading4"/>
+      </w:pPr>
+      <w:r>
+        <w:t>Measurements</w:t>
+      </w:r>
+      <w:r>
+        <w:t xml:space="preserve">, </w:t>
+      </w:r>
       <w:r>
         <w:t>Mass / Weight</w:t>
       </w:r>
-    </w:p>
-    <w:p>
-      <w:pPr>
-        <w:pStyle w:val="Heading3"/>
-      </w:pPr>
+      <w:r>
+        <w:t xml:space="preserve">, </w:t>
+      </w:r>
       <w:r>
         <w:t>Money</w:t>
       </w:r>
-    </w:p>
-    <w:p>
-      <w:pPr>
-        <w:pStyle w:val="Heading3"/>
-      </w:pPr>
+      <w:r>
+        <w:t xml:space="preserve">, </w:t>
+      </w:r>
       <w:r>
         <w:t>Time</w:t>
       </w:r>
-    </w:p>
-    <w:p>
-      <w:pPr>
-        <w:pStyle w:val="Heading3"/>
-      </w:pPr>
+      <w:r>
+        <w:t xml:space="preserve">, </w:t>
+      </w:r>
       <w:r>
         <w:t>Days of the Week</w:t>
       </w:r>
@@ -7186,6 +9631,7 @@
         </w:numPr>
       </w:pPr>
       <w:r>
+        <w:lastRenderedPageBreak/>
         <w:t>compare and order lengths, mass, volume/capacity and record the results using &gt;, &lt; and =</w:t>
       </w:r>
     </w:p>
@@ -7198,13 +9644,8 @@
         </w:numPr>
       </w:pPr>
       <w:r>
-        <w:t xml:space="preserve">recognise and use symbols for pounds (£) and pence (p); combine amounts to make a </w:t>
-      </w:r>
-      <w:proofErr w:type="gramStart"/>
-      <w:r>
-        <w:t>particular value</w:t>
-      </w:r>
-      <w:proofErr w:type="gramEnd"/>
+        <w:t>recognise and use symbols for pounds (£) and pence (p); combine amounts to make a particular value</w:t>
+      </w:r>
     </w:p>
     <w:p>
       <w:pPr>
@@ -7278,12 +9719,12 @@
       <w:pPr>
         <w:pStyle w:val="Heading1"/>
       </w:pPr>
-      <w:bookmarkStart w:id="27" w:name="_Toc511565754"/>
+      <w:bookmarkStart w:id="54" w:name="_Toc511639322"/>
       <w:r>
         <w:lastRenderedPageBreak/>
         <w:t>Methodology</w:t>
       </w:r>
-      <w:bookmarkEnd w:id="27"/>
+      <w:bookmarkEnd w:id="54"/>
     </w:p>
     <w:p>
       <w:r>
@@ -7529,28 +9970,22 @@
       <w:pPr>
         <w:pStyle w:val="Heading1"/>
       </w:pPr>
-      <w:bookmarkStart w:id="28" w:name="_Toc511565755"/>
+      <w:bookmarkStart w:id="55" w:name="_Toc511639323"/>
       <w:r>
         <w:lastRenderedPageBreak/>
         <w:t>Development Problems and Resolutions</w:t>
       </w:r>
-      <w:bookmarkEnd w:id="28"/>
+      <w:bookmarkEnd w:id="55"/>
     </w:p>
     <w:p>
       <w:pPr>
         <w:pStyle w:val="Heading2"/>
       </w:pPr>
-      <w:r>
-        <w:t xml:space="preserve">Getting Started </w:t>
-      </w:r>
-      <w:proofErr w:type="gramStart"/>
-      <w:r>
-        <w:t>In</w:t>
-      </w:r>
-      <w:proofErr w:type="gramEnd"/>
-      <w:r>
-        <w:t xml:space="preserve"> Unity</w:t>
-      </w:r>
+      <w:bookmarkStart w:id="56" w:name="_Toc511639324"/>
+      <w:r>
+        <w:t>Getting Started In Unity</w:t>
+      </w:r>
+      <w:bookmarkEnd w:id="56"/>
     </w:p>
     <w:p>
       <w:r>
@@ -7559,23 +9994,7 @@
     </w:p>
     <w:p>
       <w:r>
-        <w:t xml:space="preserve">The method that I chose to resolve this was to break down the work that I was going to be doing into sections, as would have been done in Unity. I decided that it would be more beneficial to, in practise do more work so that I was able to work faster. I was already familiar with </w:t>
-      </w:r>
-      <w:proofErr w:type="gramStart"/>
-      <w:r>
-        <w:t>C++</w:t>
-      </w:r>
-      <w:proofErr w:type="gramEnd"/>
-      <w:r>
-        <w:t xml:space="preserve"> so I decided to make a version of my project within visual studio and have it text based, so that I can see just how I wanted the code to work. Doing this gave me a </w:t>
-      </w:r>
-      <w:proofErr w:type="gramStart"/>
-      <w:r>
-        <w:t>more firm</w:t>
-      </w:r>
-      <w:proofErr w:type="gramEnd"/>
-      <w:r>
-        <w:t xml:space="preserve"> base to start with when it comes to putting it into Unity and changing it into C# code. </w:t>
+        <w:t xml:space="preserve">The method that I chose to resolve this was to break down the work that I was going to be doing into sections, as would have been done in Unity. I decided that it would be more beneficial to, in practise do more work so that I was able to work faster. I was already familiar with C++ so I decided to make a version of my project within visual studio and have it text based, so that I can see just how I wanted the code to work. Doing this gave me a more firm base to start with when it comes to putting it into Unity and changing it into C# code. </w:t>
       </w:r>
     </w:p>
     <w:p>
@@ -7712,9 +10131,11 @@
       <w:pPr>
         <w:pStyle w:val="Heading2"/>
       </w:pPr>
+      <w:bookmarkStart w:id="57" w:name="_Toc511639325"/>
       <w:r>
         <w:t>Modifications of Original Asset</w:t>
       </w:r>
+      <w:bookmarkEnd w:id="57"/>
     </w:p>
     <w:p>
       <w:r>
@@ -7725,18 +10146,11 @@
       <w:pPr>
         <w:pStyle w:val="Heading2"/>
       </w:pPr>
-      <w:r>
-        <w:t>Addition, Subtraction, Division</w:t>
-      </w:r>
-      <w:r>
-        <w:t>,</w:t>
-      </w:r>
-      <w:r>
-        <w:t xml:space="preserve"> Multiplication</w:t>
-      </w:r>
-      <w:r>
-        <w:t xml:space="preserve"> and Times Tables</w:t>
-      </w:r>
+      <w:bookmarkStart w:id="58" w:name="_Toc511639326"/>
+      <w:r>
+        <w:t>Addition, Subtraction, Division, Multiplication and Times Tables</w:t>
+      </w:r>
+      <w:bookmarkEnd w:id="58"/>
     </w:p>
     <w:p>
       <w:r>
@@ -7745,25 +10159,19 @@
     </w:p>
     <w:p>
       <w:r>
-        <w:t xml:space="preserve">The Times Table sections were </w:t>
-      </w:r>
-      <w:proofErr w:type="gramStart"/>
-      <w:r>
-        <w:t>fairly simple</w:t>
-      </w:r>
-      <w:proofErr w:type="gramEnd"/>
-      <w:r>
-        <w:t xml:space="preserve"> to implement when building upon the asset. I have added sections to the state machine which allows each Times Table to be its own section. And it builds upon the functionality of the multiplication section.</w:t>
+        <w:t>The Times Table sections were fairly simple to implement when building upon the asset. I have added sections to the state machine which allows each Times Table to be its own section. And it builds upon the functionality of the multiplication section.</w:t>
       </w:r>
     </w:p>
     <w:p>
       <w:pPr>
         <w:pStyle w:val="Heading2"/>
       </w:pPr>
+      <w:bookmarkStart w:id="59" w:name="_Toc511639327"/>
       <w:r>
         <w:lastRenderedPageBreak/>
         <w:t>Duplicate Correct Answers</w:t>
       </w:r>
+      <w:bookmarkEnd w:id="59"/>
     </w:p>
     <w:p>
       <w:r>
@@ -7776,34 +10184,23 @@
         <w:t xml:space="preserve"> I ran into a problem where, because the values never exceeded 60 for times tables below 5, there was a chance where one of the possible answers could be given the same value as the button with the correct answer, meaning it was a 50/50 chance to get it correct, despite selecting the correct value. This will need to be changed so that a button with an answer on cannot equal another, and if it did it will have to pick another random number until they don’t match.</w:t>
       </w:r>
       <w:r>
-        <w:t xml:space="preserve"> One thing I have decided to </w:t>
-      </w:r>
-      <w:proofErr w:type="gramStart"/>
-      <w:r>
-        <w:t>is</w:t>
-      </w:r>
-      <w:proofErr w:type="gramEnd"/>
-      <w:r>
-        <w:t xml:space="preserve"> make it so that for all times tables, the choice of answers will always range from 0 to 144, this is a temporary fix until I can implement a proper resolution. </w:t>
-      </w:r>
-    </w:p>
-    <w:p>
-      <w:proofErr w:type="gramStart"/>
-      <w:r>
-        <w:t>Later on</w:t>
-      </w:r>
-      <w:proofErr w:type="gramEnd"/>
-      <w:r>
-        <w:t>, in development it has appeared that his problem has occurred within multiple sections which I will need to address and find a resolution</w:t>
+        <w:t xml:space="preserve"> One thing I have decided to is make it so that for all times tables, the choice of answers will always range from 0 to 144, this is a temporary fix until I can implement a proper resolution. </w:t>
+      </w:r>
+    </w:p>
+    <w:p>
+      <w:r>
+        <w:t>Later on, in development it has appeared that his problem has occurred within multiple sections which I will need to address and find a resolution</w:t>
       </w:r>
     </w:p>
     <w:p>
       <w:pPr>
         <w:pStyle w:val="Heading2"/>
       </w:pPr>
+      <w:bookmarkStart w:id="60" w:name="_Toc511639328"/>
       <w:r>
         <w:t>Input Fields</w:t>
       </w:r>
+      <w:bookmarkEnd w:id="60"/>
     </w:p>
     <w:p>
       <w:r>
@@ -7822,9 +10219,11 @@
       <w:pPr>
         <w:pStyle w:val="Heading2"/>
       </w:pPr>
+      <w:bookmarkStart w:id="61" w:name="_Toc511639329"/>
       <w:r>
         <w:t>Number Words</w:t>
       </w:r>
+      <w:bookmarkEnd w:id="61"/>
     </w:p>
     <w:p>
       <w:r>
@@ -7838,32 +10237,18 @@
     </w:p>
     <w:p>
       <w:r>
-        <w:t xml:space="preserve">I have a problem where sometimes the variable that is being displayed on the button is not always updating. </w:t>
-      </w:r>
-      <w:proofErr w:type="gramStart"/>
-      <w:r>
-        <w:t>So</w:t>
-      </w:r>
-      <w:proofErr w:type="gramEnd"/>
-      <w:r>
-        <w:t xml:space="preserve"> for instance I have a number from the last section being displayed when I am meant to have the text being displayed. </w:t>
+        <w:t xml:space="preserve">I have a problem where sometimes the variable that is being displayed on the button is not always updating. So for instance I have a number from the last section being displayed when I am meant to have the text being displayed. </w:t>
       </w:r>
     </w:p>
     <w:p>
       <w:pPr>
         <w:pStyle w:val="Heading2"/>
       </w:pPr>
-      <w:r>
-        <w:t xml:space="preserve">Same Button </w:t>
-      </w:r>
-      <w:proofErr w:type="gramStart"/>
-      <w:r>
-        <w:t>As</w:t>
-      </w:r>
-      <w:proofErr w:type="gramEnd"/>
-      <w:r>
-        <w:t xml:space="preserve"> Answer</w:t>
-      </w:r>
+      <w:bookmarkStart w:id="62" w:name="_Toc511639330"/>
+      <w:r>
+        <w:t>Same Button As Answer</w:t>
+      </w:r>
+      <w:bookmarkEnd w:id="62"/>
     </w:p>
     <w:p>
       <w:r>
@@ -7876,21 +10261,410 @@
         <w:t xml:space="preserve"> with multiple sections within development is that the first button will always be set to the answer and will never change.</w:t>
       </w:r>
     </w:p>
-    <w:p>
+    <w:p/>
+    <w:p>
+      <w:pPr>
+        <w:rPr>
+          <w:rFonts w:asciiTheme="majorHAnsi" w:eastAsiaTheme="majorEastAsia" w:hAnsiTheme="majorHAnsi" w:cstheme="majorBidi"/>
+          <w:color w:val="2F5496" w:themeColor="accent1" w:themeShade="BF"/>
+          <w:sz w:val="26"/>
+          <w:szCs w:val="26"/>
+        </w:rPr>
+      </w:pPr>
       <w:r>
         <w:br w:type="page"/>
       </w:r>
+      <w:bookmarkStart w:id="63" w:name="_GoBack"/>
+      <w:bookmarkEnd w:id="63"/>
+    </w:p>
+    <w:p>
+      <w:pPr>
+        <w:pStyle w:val="ListParagraph"/>
+        <w:numPr>
+          <w:ilvl w:val="0"/>
+          <w:numId w:val="29"/>
+        </w:numPr>
+      </w:pPr>
+      <w:r>
+        <w:lastRenderedPageBreak/>
+        <w:t>Plus</w:t>
+      </w:r>
+    </w:p>
+    <w:p>
+      <w:pPr>
+        <w:pStyle w:val="ListParagraph"/>
+        <w:numPr>
+          <w:ilvl w:val="0"/>
+          <w:numId w:val="29"/>
+        </w:numPr>
+      </w:pPr>
+      <w:r>
+        <w:t>Minus</w:t>
+      </w:r>
+    </w:p>
+    <w:p>
+      <w:pPr>
+        <w:pStyle w:val="ListParagraph"/>
+        <w:numPr>
+          <w:ilvl w:val="0"/>
+          <w:numId w:val="29"/>
+        </w:numPr>
+      </w:pPr>
+      <w:r>
+        <w:t>Times</w:t>
+      </w:r>
+    </w:p>
+    <w:p>
+      <w:pPr>
+        <w:pStyle w:val="ListParagraph"/>
+        <w:numPr>
+          <w:ilvl w:val="0"/>
+          <w:numId w:val="29"/>
+        </w:numPr>
+      </w:pPr>
+      <w:r>
+        <w:t>Divide</w:t>
+      </w:r>
+    </w:p>
+    <w:p>
+      <w:pPr>
+        <w:pStyle w:val="ListParagraph"/>
+        <w:numPr>
+          <w:ilvl w:val="0"/>
+          <w:numId w:val="29"/>
+        </w:numPr>
+      </w:pPr>
+      <w:r>
+        <w:t>Times Table</w:t>
+      </w:r>
+    </w:p>
+    <w:p>
+      <w:pPr>
+        <w:pStyle w:val="ListParagraph"/>
+        <w:numPr>
+          <w:ilvl w:val="0"/>
+          <w:numId w:val="29"/>
+        </w:numPr>
+      </w:pPr>
+      <w:r>
+        <w:t>Fractions</w:t>
+      </w:r>
+    </w:p>
+    <w:p>
+      <w:pPr>
+        <w:pStyle w:val="ListParagraph"/>
+        <w:numPr>
+          <w:ilvl w:val="0"/>
+          <w:numId w:val="29"/>
+        </w:numPr>
+      </w:pPr>
+      <w:r>
+        <w:t>Place Values</w:t>
+      </w:r>
+    </w:p>
+    <w:p>
+      <w:pPr>
+        <w:pStyle w:val="ListParagraph"/>
+        <w:numPr>
+          <w:ilvl w:val="0"/>
+          <w:numId w:val="29"/>
+        </w:numPr>
+      </w:pPr>
+      <w:r>
+        <w:t>Number Words</w:t>
+      </w:r>
+    </w:p>
+    <w:p>
+      <w:pPr>
+        <w:pStyle w:val="ListParagraph"/>
+        <w:numPr>
+          <w:ilvl w:val="0"/>
+          <w:numId w:val="29"/>
+        </w:numPr>
+      </w:pPr>
+      <w:r>
+        <w:t>One More, One Less</w:t>
+      </w:r>
+    </w:p>
+    <w:p>
+      <w:pPr>
+        <w:pStyle w:val="ListParagraph"/>
+        <w:numPr>
+          <w:ilvl w:val="0"/>
+          <w:numId w:val="29"/>
+        </w:numPr>
+      </w:pPr>
+      <w:r>
+        <w:t>More Than, Less Than</w:t>
+      </w:r>
+    </w:p>
+    <w:p>
+      <w:pPr>
+        <w:pStyle w:val="ListParagraph"/>
+        <w:numPr>
+          <w:ilvl w:val="0"/>
+          <w:numId w:val="29"/>
+        </w:numPr>
+      </w:pPr>
+      <w:r>
+        <w:t>Days of the Week</w:t>
+      </w:r>
+    </w:p>
+    <w:p>
+      <w:pPr>
+        <w:pStyle w:val="ListParagraph"/>
+        <w:numPr>
+          <w:ilvl w:val="0"/>
+          <w:numId w:val="29"/>
+        </w:numPr>
+      </w:pPr>
+      <w:r>
+        <w:t>Months of the Year</w:t>
+      </w:r>
+    </w:p>
+    <w:p>
+      <w:pPr>
+        <w:pStyle w:val="ListParagraph"/>
+        <w:numPr>
+          <w:ilvl w:val="0"/>
+          <w:numId w:val="29"/>
+        </w:numPr>
+      </w:pPr>
+      <w:r>
+        <w:t>Money</w:t>
+      </w:r>
+    </w:p>
+    <w:p>
+      <w:pPr>
+        <w:pStyle w:val="ListParagraph"/>
+        <w:numPr>
+          <w:ilvl w:val="0"/>
+          <w:numId w:val="29"/>
+        </w:numPr>
+      </w:pPr>
+      <w:r>
+        <w:t>Sizes</w:t>
+      </w:r>
+    </w:p>
+    <w:p>
+      <w:pPr>
+        <w:pStyle w:val="ListParagraph"/>
+        <w:numPr>
+          <w:ilvl w:val="0"/>
+          <w:numId w:val="29"/>
+        </w:numPr>
+      </w:pPr>
+      <w:r>
+        <w:t>Time</w:t>
+      </w:r>
+    </w:p>
+    <w:p>
+      <w:pPr>
+        <w:pStyle w:val="Heading2"/>
+      </w:pPr>
+    </w:p>
+    <w:p>
+      <w:pPr>
+        <w:pStyle w:val="Heading2"/>
+      </w:pPr>
+      <w:r>
+        <w:t>Known Bugs</w:t>
+      </w:r>
+    </w:p>
+    <w:p>
+      <w:pPr>
+        <w:pStyle w:val="Heading4"/>
+      </w:pPr>
+      <w:r>
+        <w:t>One</w:t>
+      </w:r>
+      <w:r>
+        <w:t xml:space="preserve"> </w:t>
+      </w:r>
+      <w:r>
+        <w:t>More</w:t>
+      </w:r>
+      <w:r>
+        <w:t xml:space="preserve"> </w:t>
+      </w:r>
+      <w:r>
+        <w:t>On</w:t>
+      </w:r>
+      <w:r>
+        <w:t xml:space="preserve">e </w:t>
+      </w:r>
+      <w:r>
+        <w:t>Less</w:t>
+      </w:r>
+    </w:p>
+    <w:p>
+      <w:r>
+        <w:t>2 values always start as 0</w:t>
+      </w:r>
+    </w:p>
+    <w:p>
+      <w:r>
+        <w:t>Values don’t always update</w:t>
+      </w:r>
+    </w:p>
+    <w:p>
+      <w:r>
+        <w:t>Duplicate answers</w:t>
+      </w:r>
+    </w:p>
+    <w:p>
+      <w:r>
+        <w:t>Correct answers are occasionally wrong</w:t>
+      </w:r>
+    </w:p>
+    <w:p>
+      <w:pPr>
+        <w:pStyle w:val="Heading4"/>
+      </w:pPr>
+      <w:r>
+        <w:t>Sizes</w:t>
+      </w:r>
+    </w:p>
+    <w:p>
+      <w:r>
+        <w:t>Mostly broken</w:t>
+      </w:r>
+    </w:p>
+    <w:p>
+      <w:pPr>
+        <w:pStyle w:val="Heading4"/>
+      </w:pPr>
+      <w:r>
+        <w:t>Days of the week</w:t>
+      </w:r>
+    </w:p>
+    <w:p>
+      <w:r>
+        <w:t>Values don’t always update</w:t>
+      </w:r>
+    </w:p>
+    <w:p>
+      <w:pPr>
+        <w:pStyle w:val="Heading4"/>
+      </w:pPr>
+      <w:r>
+        <w:t>Duplicate answers</w:t>
+      </w:r>
+    </w:p>
+    <w:p>
+      <w:r>
+        <w:t>Correct answers are occasionally wrong</w:t>
+      </w:r>
+    </w:p>
+    <w:p>
+      <w:pPr>
+        <w:pStyle w:val="Heading4"/>
+      </w:pPr>
+      <w:r>
+        <w:t>Time</w:t>
+      </w:r>
+    </w:p>
+    <w:p>
+      <w:r>
+        <w:t>Answer is always the first button</w:t>
+      </w:r>
+    </w:p>
+    <w:p>
+      <w:pPr>
+        <w:pStyle w:val="Heading4"/>
+      </w:pPr>
+      <w:r>
+        <w:t>Place Values</w:t>
+      </w:r>
+    </w:p>
+    <w:p>
+      <w:r>
+        <w:t>Answer is always first button</w:t>
+      </w:r>
+    </w:p>
+    <w:p>
+      <w:r>
+        <w:t xml:space="preserve">Duplicate </w:t>
+      </w:r>
+      <w:r>
+        <w:t xml:space="preserve">incorrect </w:t>
+      </w:r>
+      <w:r>
+        <w:t>answers</w:t>
+      </w:r>
+    </w:p>
+    <w:p>
+      <w:pPr>
+        <w:pStyle w:val="Heading4"/>
+      </w:pPr>
+      <w:r>
+        <w:t>Times Tables</w:t>
+      </w:r>
+    </w:p>
+    <w:p>
+      <w:r>
+        <w:t>Duplicate answers</w:t>
+      </w:r>
+    </w:p>
+    <w:p>
+      <w:pPr>
+        <w:pStyle w:val="Heading4"/>
+      </w:pPr>
+      <w:r>
+        <w:t>Shapes</w:t>
+      </w:r>
+    </w:p>
+    <w:p>
+      <w:r>
+        <w:t>Answer is always first button</w:t>
+      </w:r>
+    </w:p>
+    <w:p>
+      <w:r>
+        <w:t xml:space="preserve">Duplicate </w:t>
+      </w:r>
+      <w:r>
+        <w:t xml:space="preserve">incorrect </w:t>
+      </w:r>
+      <w:r>
+        <w:t>answers</w:t>
+      </w:r>
+    </w:p>
+    <w:p>
+      <w:pPr>
+        <w:pStyle w:val="Heading4"/>
+      </w:pPr>
+      <w:r>
+        <w:lastRenderedPageBreak/>
+        <w:t>Months of the year</w:t>
+      </w:r>
+    </w:p>
+    <w:p>
+      <w:r>
+        <w:t xml:space="preserve">Duplicate </w:t>
+      </w:r>
+      <w:r>
+        <w:t xml:space="preserve">incorrect </w:t>
+      </w:r>
+      <w:r>
+        <w:t>answers</w:t>
+      </w:r>
+    </w:p>
+    <w:p>
+      <w:r>
+        <w:br w:type="page"/>
+      </w:r>
     </w:p>
     <w:p>
       <w:pPr>
         <w:pStyle w:val="Heading1"/>
       </w:pPr>
-      <w:bookmarkStart w:id="29" w:name="_Toc511565756"/>
+      <w:bookmarkStart w:id="64" w:name="_Toc511639331"/>
       <w:r>
         <w:lastRenderedPageBreak/>
         <w:t>Final Product</w:t>
       </w:r>
-      <w:bookmarkEnd w:id="29"/>
+      <w:bookmarkEnd w:id="64"/>
     </w:p>
     <w:p>
       <w:r>
@@ -7901,12 +10675,12 @@
       <w:pPr>
         <w:pStyle w:val="Heading1"/>
       </w:pPr>
-      <w:bookmarkStart w:id="30" w:name="_Toc511565757"/>
+      <w:bookmarkStart w:id="65" w:name="_Toc511639332"/>
       <w:r>
         <w:lastRenderedPageBreak/>
         <w:t>Critical Evaluation</w:t>
       </w:r>
-      <w:bookmarkEnd w:id="30"/>
+      <w:bookmarkEnd w:id="65"/>
     </w:p>
     <w:p>
       <w:r>
@@ -7917,12 +10691,12 @@
       <w:pPr>
         <w:pStyle w:val="Heading1"/>
       </w:pPr>
-      <w:bookmarkStart w:id="31" w:name="_Toc511565758"/>
+      <w:bookmarkStart w:id="66" w:name="_Toc511639333"/>
       <w:r>
         <w:lastRenderedPageBreak/>
         <w:t>Conclusions and Future Work</w:t>
       </w:r>
-      <w:bookmarkEnd w:id="31"/>
+      <w:bookmarkEnd w:id="66"/>
     </w:p>
     <w:p>
       <w:r>
@@ -7933,56 +10707,34 @@
       <w:pPr>
         <w:pStyle w:val="Heading1"/>
       </w:pPr>
-      <w:bookmarkStart w:id="32" w:name="_Toc511565759"/>
+      <w:bookmarkStart w:id="67" w:name="_Toc511639334"/>
       <w:r>
         <w:lastRenderedPageBreak/>
         <w:t>Legal, Social, Ethical and Professional Issues</w:t>
       </w:r>
-      <w:bookmarkEnd w:id="32"/>
+      <w:bookmarkEnd w:id="67"/>
     </w:p>
     <w:p>
       <w:pPr>
         <w:pStyle w:val="Heading2"/>
       </w:pPr>
+      <w:bookmarkStart w:id="68" w:name="_Toc511639335"/>
       <w:r>
         <w:t>Legal</w:t>
       </w:r>
-    </w:p>
-    <w:p>
-      <w:r>
-        <w:t xml:space="preserve">The Legal issues that surround this project are the same that surround any </w:t>
-      </w:r>
-      <w:proofErr w:type="gramStart"/>
-      <w:r>
-        <w:t>computer based</w:t>
-      </w:r>
-      <w:proofErr w:type="gramEnd"/>
-      <w:r>
-        <w:t xml:space="preserve"> company who are developing a digital product. </w:t>
-      </w:r>
-      <w:r>
-        <w:t xml:space="preserve">They must make sure that they have the correct licences for the software that they are using. For </w:t>
-      </w:r>
-      <w:proofErr w:type="gramStart"/>
-      <w:r>
-        <w:t>example</w:t>
-      </w:r>
-      <w:proofErr w:type="gramEnd"/>
-      <w:r>
-        <w:t xml:space="preserve"> the License for Unity Engine to publish and make revenue from projects made within, is different to the student Licence that is being used for this project as this is not intended for commercial publication. </w:t>
-      </w:r>
-    </w:p>
-    <w:p>
-      <w:r>
-        <w:t xml:space="preserve">Another issue that computing projects could face is the Intellectual Property rights that surround assets that they could use. They would need to have the relevant permissions detailing how they </w:t>
-      </w:r>
-      <w:proofErr w:type="gramStart"/>
-      <w:r>
-        <w:t>are allowed to</w:t>
-      </w:r>
-      <w:proofErr w:type="gramEnd"/>
-      <w:r>
-        <w:t xml:space="preserve"> use the IP.</w:t>
+      <w:bookmarkEnd w:id="68"/>
+    </w:p>
+    <w:p>
+      <w:r>
+        <w:t xml:space="preserve">The Legal issues that surround this project are the same that surround any computer based company who are developing a digital product. </w:t>
+      </w:r>
+      <w:r>
+        <w:t xml:space="preserve">They must make sure that they have the correct licences for the software that they are using. For example the License for Unity Engine to publish and make revenue from projects made within, is different to the student Licence that is being used for this project as this is not intended for commercial publication. </w:t>
+      </w:r>
+    </w:p>
+    <w:p>
+      <w:r>
+        <w:t>Another issue that computing projects could face is the Intellectual Property rights that surround assets that they could use. They would need to have the relevant permissions detailing how they are allowed to use the IP.</w:t>
       </w:r>
       <w:r>
         <w:tab/>
@@ -7992,9 +10744,11 @@
       <w:pPr>
         <w:pStyle w:val="Heading2"/>
       </w:pPr>
+      <w:bookmarkStart w:id="69" w:name="_Toc511639336"/>
       <w:r>
         <w:t>Social</w:t>
       </w:r>
+      <w:bookmarkEnd w:id="69"/>
     </w:p>
     <w:p>
       <w:r>
@@ -8007,37 +10761,23 @@
         <w:t xml:space="preserve"> neutral colour schemes </w:t>
       </w:r>
       <w:r>
-        <w:t xml:space="preserve">as a default. If a feature was going to be added to change up the colour scheme that would be </w:t>
-      </w:r>
-      <w:proofErr w:type="gramStart"/>
-      <w:r>
-        <w:t>later on</w:t>
-      </w:r>
-      <w:proofErr w:type="gramEnd"/>
-      <w:r>
-        <w:t xml:space="preserve"> in production and would have a variety of schemes that are not necessarily aimed towards a single gender.</w:t>
-      </w:r>
-    </w:p>
-    <w:p>
-      <w:r>
-        <w:t xml:space="preserve">To combat any </w:t>
-      </w:r>
-      <w:proofErr w:type="gramStart"/>
-      <w:r>
-        <w:t>socio economic</w:t>
-      </w:r>
-      <w:proofErr w:type="gramEnd"/>
-      <w:r>
-        <w:t xml:space="preserve"> issues this product will be designed to be used within the classroom as a large amount of schools have access to tablets or laptops for students to use and learn form.</w:t>
+        <w:t>as a default. If a feature was going to be added to change up the colour scheme that would be later on in production and would have a variety of schemes that are not necessarily aimed towards a single gender.</w:t>
+      </w:r>
+    </w:p>
+    <w:p>
+      <w:r>
+        <w:t>To combat any socio economic issues this product will be designed to be used within the classroom as a large amount of schools have access to tablets or laptops for students to use and learn form.</w:t>
       </w:r>
     </w:p>
     <w:p>
       <w:pPr>
         <w:pStyle w:val="Heading2"/>
       </w:pPr>
+      <w:bookmarkStart w:id="70" w:name="_Toc511639337"/>
       <w:r>
         <w:t>Ethical</w:t>
       </w:r>
+      <w:bookmarkEnd w:id="70"/>
     </w:p>
     <w:p>
       <w:r>
@@ -8046,15 +10786,7 @@
     </w:p>
     <w:p>
       <w:r>
-        <w:t xml:space="preserve">If any Student Data is to be gathered </w:t>
-      </w:r>
-      <w:proofErr w:type="gramStart"/>
-      <w:r>
-        <w:t>for the purpose of</w:t>
-      </w:r>
-      <w:proofErr w:type="gramEnd"/>
-      <w:r>
-        <w:t xml:space="preserve"> constructive feedback to improve the product it will be completely anonymous and only for the intent of improving the product to make it suitable for the students, such as colour schemes, font size, sounds and appropriate imagery to make it more engaging for students.</w:t>
+        <w:t>If any Student Data is to be gathered for the purpose of constructive feedback to improve the product it will be completely anonymous and only for the intent of improving the product to make it suitable for the students, such as colour schemes, font size, sounds and appropriate imagery to make it more engaging for students.</w:t>
       </w:r>
     </w:p>
     <w:p>
@@ -8066,9 +10798,11 @@
       <w:pPr>
         <w:pStyle w:val="Heading2"/>
       </w:pPr>
+      <w:bookmarkStart w:id="71" w:name="_Toc511639338"/>
       <w:r>
         <w:t>Professional Issues</w:t>
       </w:r>
+      <w:bookmarkEnd w:id="71"/>
     </w:p>
     <w:p>
       <w:r>
@@ -8082,42 +10816,7 @@
       <w:pPr>
         <w:pStyle w:val="Heading1"/>
       </w:pPr>
-      <w:bookmarkStart w:id="33" w:name="_Toc511565760"/>
-      <w:r>
-        <w:lastRenderedPageBreak/>
-        <w:t>Source Code</w:t>
-      </w:r>
-      <w:r>
-        <w:t xml:space="preserve"> – C++ Prototype Version</w:t>
-      </w:r>
-      <w:bookmarkEnd w:id="33"/>
-    </w:p>
-    <w:p>
-      <w:r>
-        <w:br w:type="page"/>
-      </w:r>
-    </w:p>
-    <w:p>
-      <w:pPr>
-        <w:pStyle w:val="Heading1"/>
-      </w:pPr>
-      <w:bookmarkStart w:id="34" w:name="_Toc511565761"/>
-      <w:r>
-        <w:lastRenderedPageBreak/>
-        <w:t>Source Code – Unity Final Version</w:t>
-      </w:r>
-      <w:bookmarkEnd w:id="34"/>
-    </w:p>
-    <w:p>
-      <w:r>
-        <w:br w:type="page"/>
-      </w:r>
-    </w:p>
-    <w:p>
-      <w:pPr>
-        <w:pStyle w:val="Heading1"/>
-      </w:pPr>
-      <w:bookmarkStart w:id="35" w:name="_Toc511565762"/>
+      <w:bookmarkStart w:id="72" w:name="_Toc511639339"/>
       <w:r>
         <w:lastRenderedPageBreak/>
         <w:t>Software Used</w:t>
@@ -8125,7 +10824,7 @@
       <w:r>
         <w:t xml:space="preserve"> for Development of Prototype</w:t>
       </w:r>
-      <w:bookmarkEnd w:id="35"/>
+      <w:bookmarkEnd w:id="72"/>
     </w:p>
     <w:p>
       <w:pPr>
@@ -8162,6 +10861,18 @@
       <w:r>
         <w:t xml:space="preserve">Unity Engine </w:t>
       </w:r>
+    </w:p>
+    <w:p>
+      <w:pPr>
+        <w:pStyle w:val="ListParagraph"/>
+        <w:numPr>
+          <w:ilvl w:val="0"/>
+          <w:numId w:val="26"/>
+        </w:numPr>
+      </w:pPr>
+      <w:r>
+        <w:t>Microsoft Word</w:t>
+      </w:r>
       <w:r>
         <w:br w:type="page"/>
       </w:r>
@@ -8170,20 +10881,21 @@
       <w:pPr>
         <w:pStyle w:val="Heading1"/>
       </w:pPr>
-      <w:bookmarkStart w:id="36" w:name="_Toc511565763"/>
+      <w:bookmarkStart w:id="73" w:name="_Toc511639340"/>
       <w:r>
         <w:lastRenderedPageBreak/>
-        <w:t>Appendix</w:t>
-      </w:r>
-      <w:bookmarkEnd w:id="36"/>
-    </w:p>
-    <w:p>
-      <w:pPr>
-        <w:pStyle w:val="Heading2"/>
-      </w:pPr>
-      <w:r>
         <w:t>Appendix 1</w:t>
       </w:r>
+      <w:r>
+        <w:t xml:space="preserve"> – Proof </w:t>
+      </w:r>
+      <w:r>
+        <w:t>of</w:t>
+      </w:r>
+      <w:r>
+        <w:t xml:space="preserve"> Permission for ‘Maths Challenge’ Asset</w:t>
+      </w:r>
+      <w:bookmarkEnd w:id="73"/>
     </w:p>
     <w:p>
       <w:r>
@@ -8270,14 +10982,31 @@
       <w:pPr>
         <w:pStyle w:val="Heading1"/>
       </w:pPr>
-      <w:bookmarkStart w:id="37" w:name="_Toc499209982"/>
-      <w:bookmarkStart w:id="38" w:name="_Toc511565764"/>
+      <w:bookmarkStart w:id="74" w:name="_Toc511639341"/>
+      <w:r>
+        <w:lastRenderedPageBreak/>
+        <w:t>Appendix 2 – C++ Prototype Code</w:t>
+      </w:r>
+      <w:bookmarkEnd w:id="74"/>
+    </w:p>
+    <w:p/>
+    <w:p>
+      <w:r>
+        <w:br w:type="page"/>
+      </w:r>
+    </w:p>
+    <w:p>
+      <w:pPr>
+        <w:pStyle w:val="Heading1"/>
+      </w:pPr>
+      <w:bookmarkStart w:id="75" w:name="_Toc499209982"/>
+      <w:bookmarkStart w:id="76" w:name="_Toc511639342"/>
       <w:r>
         <w:lastRenderedPageBreak/>
         <w:t>Ethics Checklist</w:t>
       </w:r>
-      <w:bookmarkEnd w:id="37"/>
-      <w:bookmarkEnd w:id="38"/>
+      <w:bookmarkEnd w:id="75"/>
+      <w:bookmarkEnd w:id="76"/>
     </w:p>
     <w:p>
       <w:pPr>
@@ -8290,49 +11019,21 @@
         <w:rPr>
           <w:sz w:val="20"/>
         </w:rPr>
-        <w:t xml:space="preserve">This form is only applicable for assessed exercises that use other people (‘participants’) for the collection of information, typically in getting comments about a system or a system </w:t>
-      </w:r>
-      <w:proofErr w:type="gramStart"/>
-      <w:r>
+        <w:t xml:space="preserve">This form is only applicable for assessed exercises that use other people (‘participants’) for the collection of information, typically in getting comments about a system or a system design, or getting information about how a system could be used, or evaluating a working system. </w:t>
+      </w:r>
+    </w:p>
+    <w:p>
+      <w:pPr>
+        <w:jc w:val="both"/>
         <w:rPr>
           <w:sz w:val="20"/>
         </w:rPr>
-        <w:t>design, or</w:t>
-      </w:r>
-      <w:proofErr w:type="gramEnd"/>
+      </w:pPr>
       <w:r>
         <w:rPr>
           <w:sz w:val="20"/>
         </w:rPr>
-        <w:t xml:space="preserve"> getting information about how a system could be used, or evaluating a working system. </w:t>
-      </w:r>
-    </w:p>
-    <w:p>
-      <w:pPr>
-        <w:jc w:val="both"/>
-        <w:rPr>
-          <w:sz w:val="20"/>
-        </w:rPr>
-      </w:pPr>
-      <w:r>
-        <w:rPr>
-          <w:sz w:val="20"/>
-        </w:rPr>
-        <w:t xml:space="preserve">If your proposed activity does not comply with any one or more of the points </w:t>
-      </w:r>
-      <w:proofErr w:type="gramStart"/>
-      <w:r>
-        <w:rPr>
-          <w:sz w:val="20"/>
-        </w:rPr>
-        <w:t>below</w:t>
-      </w:r>
-      <w:proofErr w:type="gramEnd"/>
-      <w:r>
-        <w:rPr>
-          <w:sz w:val="20"/>
-        </w:rPr>
-        <w:t xml:space="preserve"> then please contact your project supervisor and/or project coordinator for advice. If your evaluation does comply with all the points below, please sign this form and submit it with your assessed work.</w:t>
+        <w:t>If your proposed activity does not comply with any one or more of the points below then please contact your project supervisor and/or project coordinator for advice. If your evaluation does comply with all the points below, please sign this form and submit it with your assessed work.</w:t>
       </w:r>
     </w:p>
     <w:p>
@@ -8754,14 +11455,7 @@
         <w:rPr>
           <w:sz w:val="20"/>
         </w:rPr>
-        <w:t xml:space="preserve">Student’s </w:t>
-      </w:r>
-      <w:proofErr w:type="gramStart"/>
-      <w:r>
-        <w:rPr>
-          <w:sz w:val="20"/>
-        </w:rPr>
-        <w:t>Signature:</w:t>
+        <w:t>Student’s Signature:</w:t>
       </w:r>
       <w:r>
         <w:rPr>
@@ -8783,7 +11477,6 @@
         </w:rPr>
         <w:t>N.Flint</w:t>
       </w:r>
-      <w:proofErr w:type="gramEnd"/>
       <w:r>
         <w:rPr>
           <w:sz w:val="20"/>
@@ -8857,8 +11550,8 @@
         <w:br w:type="page"/>
       </w:r>
     </w:p>
-    <w:bookmarkStart w:id="39" w:name="_Toc511565765" w:displacedByCustomXml="next"/>
-    <w:bookmarkStart w:id="40" w:name="_Toc499209983" w:displacedByCustomXml="next"/>
+    <w:bookmarkStart w:id="77" w:name="_Toc499209983" w:displacedByCustomXml="next"/>
+    <w:bookmarkStart w:id="78" w:name="_Toc511639343" w:displacedByCustomXml="next"/>
     <w:sdt>
       <w:sdtPr>
         <w:rPr>
@@ -8881,8 +11574,8 @@
           <w:r>
             <w:t>References</w:t>
           </w:r>
-          <w:bookmarkEnd w:id="40"/>
-          <w:bookmarkEnd w:id="39"/>
+          <w:bookmarkEnd w:id="78"/>
+          <w:bookmarkEnd w:id="77"/>
         </w:p>
         <w:p>
           <w:r>
@@ -10323,7 +13016,7 @@
 </file>
 
 <file path=word/endnotes.xml><?xml version="1.0" encoding="utf-8"?>
-<w:endnotes xmlns:wpc="http://schemas.microsoft.com/office/word/2010/wordprocessingCanvas" xmlns:cx="http://schemas.microsoft.com/office/drawing/2014/chartex" xmlns:cx1="http://schemas.microsoft.com/office/drawing/2015/9/8/chartex" xmlns:cx2="http://schemas.microsoft.com/office/drawing/2015/10/21/chartex" xmlns:cx3="http://schemas.microsoft.com/office/drawing/2016/5/9/chartex" xmlns:cx4="http://schemas.microsoft.com/office/drawing/2016/5/10/chartex" xmlns:cx5="http://schemas.microsoft.com/office/drawing/2016/5/11/chartex" xmlns:cx6="http://schemas.microsoft.com/office/drawing/2016/5/12/chartex" xmlns:cx7="http://schemas.microsoft.com/office/drawing/2016/5/13/chartex" xmlns:cx8="http://schemas.microsoft.com/office/drawing/2016/5/14/chartex" xmlns:mc="http://schemas.openxmlformats.org/markup-compatibility/2006" xmlns:aink="http://schemas.microsoft.com/office/drawing/2016/ink" xmlns:am3d="http://schemas.microsoft.com/office/drawing/2017/model3d" xmlns:o="urn:schemas-microsoft-com:office:office" xmlns:r="http://schemas.openxmlformats.org/officeDocument/2006/relationships" xmlns:m="http://schemas.openxmlformats.org/officeDocument/2006/math" xmlns:v="urn:schemas-microsoft-com:vml" xmlns:wp14="http://schemas.microsoft.com/office/word/2010/wordprocessingDrawing" xmlns:wp="http://schemas.openxmlformats.org/drawingml/2006/wordprocessingDrawing" xmlns:w10="urn:schemas-microsoft-com:office:word" xmlns:w="http://schemas.openxmlformats.org/wordprocessingml/2006/main" xmlns:w14="http://schemas.microsoft.com/office/word/2010/wordml" xmlns:w15="http://schemas.microsoft.com/office/word/2012/wordml" xmlns:w16cid="http://schemas.microsoft.com/office/word/2016/wordml/cid" xmlns:w16se="http://schemas.microsoft.com/office/word/2015/wordml/symex" xmlns:wpg="http://schemas.microsoft.com/office/word/2010/wordprocessingGroup" xmlns:wpi="http://schemas.microsoft.com/office/word/2010/wordprocessingInk" xmlns:wne="http://schemas.microsoft.com/office/word/2006/wordml" xmlns:wps="http://schemas.microsoft.com/office/word/2010/wordprocessingShape" mc:Ignorable="w14 w15 w16se w16cid wp14">
+<w:endnotes xmlns:wpc="http://schemas.microsoft.com/office/word/2010/wordprocessingCanvas" xmlns:cx="http://schemas.microsoft.com/office/drawing/2014/chartex" xmlns:cx1="http://schemas.microsoft.com/office/drawing/2015/9/8/chartex" xmlns:mc="http://schemas.openxmlformats.org/markup-compatibility/2006" xmlns:o="urn:schemas-microsoft-com:office:office" xmlns:r="http://schemas.openxmlformats.org/officeDocument/2006/relationships" xmlns:m="http://schemas.openxmlformats.org/officeDocument/2006/math" xmlns:v="urn:schemas-microsoft-com:vml" xmlns:wp14="http://schemas.microsoft.com/office/word/2010/wordprocessingDrawing" xmlns:wp="http://schemas.openxmlformats.org/drawingml/2006/wordprocessingDrawing" xmlns:w10="urn:schemas-microsoft-com:office:word" xmlns:w="http://schemas.openxmlformats.org/wordprocessingml/2006/main" xmlns:w14="http://schemas.microsoft.com/office/word/2010/wordml" xmlns:w15="http://schemas.microsoft.com/office/word/2012/wordml" xmlns:w16se="http://schemas.microsoft.com/office/word/2015/wordml/symex" xmlns:wpg="http://schemas.microsoft.com/office/word/2010/wordprocessingGroup" xmlns:wpi="http://schemas.microsoft.com/office/word/2010/wordprocessingInk" xmlns:wne="http://schemas.microsoft.com/office/word/2006/wordml" xmlns:wps="http://schemas.microsoft.com/office/word/2010/wordprocessingShape" mc:Ignorable="w14 w15 w16se wp14">
   <w:endnote w:type="separator" w:id="-1">
     <w:p>
       <w:pPr>
@@ -10348,7 +13041,7 @@
 </file>
 
 <file path=word/footnotes.xml><?xml version="1.0" encoding="utf-8"?>
-<w:footnotes xmlns:wpc="http://schemas.microsoft.com/office/word/2010/wordprocessingCanvas" xmlns:cx="http://schemas.microsoft.com/office/drawing/2014/chartex" xmlns:cx1="http://schemas.microsoft.com/office/drawing/2015/9/8/chartex" xmlns:cx2="http://schemas.microsoft.com/office/drawing/2015/10/21/chartex" xmlns:cx3="http://schemas.microsoft.com/office/drawing/2016/5/9/chartex" xmlns:cx4="http://schemas.microsoft.com/office/drawing/2016/5/10/chartex" xmlns:cx5="http://schemas.microsoft.com/office/drawing/2016/5/11/chartex" xmlns:cx6="http://schemas.microsoft.com/office/drawing/2016/5/12/chartex" xmlns:cx7="http://schemas.microsoft.com/office/drawing/2016/5/13/chartex" xmlns:cx8="http://schemas.microsoft.com/office/drawing/2016/5/14/chartex" xmlns:mc="http://schemas.openxmlformats.org/markup-compatibility/2006" xmlns:aink="http://schemas.microsoft.com/office/drawing/2016/ink" xmlns:am3d="http://schemas.microsoft.com/office/drawing/2017/model3d" xmlns:o="urn:schemas-microsoft-com:office:office" xmlns:r="http://schemas.openxmlformats.org/officeDocument/2006/relationships" xmlns:m="http://schemas.openxmlformats.org/officeDocument/2006/math" xmlns:v="urn:schemas-microsoft-com:vml" xmlns:wp14="http://schemas.microsoft.com/office/word/2010/wordprocessingDrawing" xmlns:wp="http://schemas.openxmlformats.org/drawingml/2006/wordprocessingDrawing" xmlns:w10="urn:schemas-microsoft-com:office:word" xmlns:w="http://schemas.openxmlformats.org/wordprocessingml/2006/main" xmlns:w14="http://schemas.microsoft.com/office/word/2010/wordml" xmlns:w15="http://schemas.microsoft.com/office/word/2012/wordml" xmlns:w16cid="http://schemas.microsoft.com/office/word/2016/wordml/cid" xmlns:w16se="http://schemas.microsoft.com/office/word/2015/wordml/symex" xmlns:wpg="http://schemas.microsoft.com/office/word/2010/wordprocessingGroup" xmlns:wpi="http://schemas.microsoft.com/office/word/2010/wordprocessingInk" xmlns:wne="http://schemas.microsoft.com/office/word/2006/wordml" xmlns:wps="http://schemas.microsoft.com/office/word/2010/wordprocessingShape" mc:Ignorable="w14 w15 w16se w16cid wp14">
+<w:footnotes xmlns:wpc="http://schemas.microsoft.com/office/word/2010/wordprocessingCanvas" xmlns:cx="http://schemas.microsoft.com/office/drawing/2014/chartex" xmlns:cx1="http://schemas.microsoft.com/office/drawing/2015/9/8/chartex" xmlns:mc="http://schemas.openxmlformats.org/markup-compatibility/2006" xmlns:o="urn:schemas-microsoft-com:office:office" xmlns:r="http://schemas.openxmlformats.org/officeDocument/2006/relationships" xmlns:m="http://schemas.openxmlformats.org/officeDocument/2006/math" xmlns:v="urn:schemas-microsoft-com:vml" xmlns:wp14="http://schemas.microsoft.com/office/word/2010/wordprocessingDrawing" xmlns:wp="http://schemas.openxmlformats.org/drawingml/2006/wordprocessingDrawing" xmlns:w10="urn:schemas-microsoft-com:office:word" xmlns:w="http://schemas.openxmlformats.org/wordprocessingml/2006/main" xmlns:w14="http://schemas.microsoft.com/office/word/2010/wordml" xmlns:w15="http://schemas.microsoft.com/office/word/2012/wordml" xmlns:w16se="http://schemas.microsoft.com/office/word/2015/wordml/symex" xmlns:wpg="http://schemas.microsoft.com/office/word/2010/wordprocessingGroup" xmlns:wpi="http://schemas.microsoft.com/office/word/2010/wordprocessingInk" xmlns:wne="http://schemas.microsoft.com/office/word/2006/wordml" xmlns:wps="http://schemas.microsoft.com/office/word/2010/wordprocessingShape" mc:Ignorable="w14 w15 w16se wp14">
   <w:footnote w:type="separator" w:id="-1">
     <w:p>
       <w:pPr>
@@ -10373,7 +13066,7 @@
 </file>
 
 <file path=word/numbering.xml><?xml version="1.0" encoding="utf-8"?>
-<w:numbering xmlns:wpc="http://schemas.microsoft.com/office/word/2010/wordprocessingCanvas" xmlns:cx="http://schemas.microsoft.com/office/drawing/2014/chartex" xmlns:cx1="http://schemas.microsoft.com/office/drawing/2015/9/8/chartex" xmlns:cx2="http://schemas.microsoft.com/office/drawing/2015/10/21/chartex" xmlns:cx3="http://schemas.microsoft.com/office/drawing/2016/5/9/chartex" xmlns:cx4="http://schemas.microsoft.com/office/drawing/2016/5/10/chartex" xmlns:cx5="http://schemas.microsoft.com/office/drawing/2016/5/11/chartex" xmlns:cx6="http://schemas.microsoft.com/office/drawing/2016/5/12/chartex" xmlns:cx7="http://schemas.microsoft.com/office/drawing/2016/5/13/chartex" xmlns:cx8="http://schemas.microsoft.com/office/drawing/2016/5/14/chartex" xmlns:mc="http://schemas.openxmlformats.org/markup-compatibility/2006" xmlns:aink="http://schemas.microsoft.com/office/drawing/2016/ink" xmlns:am3d="http://schemas.microsoft.com/office/drawing/2017/model3d" xmlns:o="urn:schemas-microsoft-com:office:office" xmlns:r="http://schemas.openxmlformats.org/officeDocument/2006/relationships" xmlns:m="http://schemas.openxmlformats.org/officeDocument/2006/math" xmlns:v="urn:schemas-microsoft-com:vml" xmlns:wp14="http://schemas.microsoft.com/office/word/2010/wordprocessingDrawing" xmlns:wp="http://schemas.openxmlformats.org/drawingml/2006/wordprocessingDrawing" xmlns:w10="urn:schemas-microsoft-com:office:word" xmlns:w="http://schemas.openxmlformats.org/wordprocessingml/2006/main" xmlns:w14="http://schemas.microsoft.com/office/word/2010/wordml" xmlns:w15="http://schemas.microsoft.com/office/word/2012/wordml" xmlns:w16cid="http://schemas.microsoft.com/office/word/2016/wordml/cid" xmlns:w16se="http://schemas.microsoft.com/office/word/2015/wordml/symex" xmlns:wpg="http://schemas.microsoft.com/office/word/2010/wordprocessingGroup" xmlns:wpi="http://schemas.microsoft.com/office/word/2010/wordprocessingInk" xmlns:wne="http://schemas.microsoft.com/office/word/2006/wordml" xmlns:wps="http://schemas.microsoft.com/office/word/2010/wordprocessingShape" mc:Ignorable="w14 w15 w16se w16cid wp14">
+<w:numbering xmlns:wpc="http://schemas.microsoft.com/office/word/2010/wordprocessingCanvas" xmlns:cx="http://schemas.microsoft.com/office/drawing/2014/chartex" xmlns:cx1="http://schemas.microsoft.com/office/drawing/2015/9/8/chartex" xmlns:mc="http://schemas.openxmlformats.org/markup-compatibility/2006" xmlns:o="urn:schemas-microsoft-com:office:office" xmlns:r="http://schemas.openxmlformats.org/officeDocument/2006/relationships" xmlns:m="http://schemas.openxmlformats.org/officeDocument/2006/math" xmlns:v="urn:schemas-microsoft-com:vml" xmlns:wp14="http://schemas.microsoft.com/office/word/2010/wordprocessingDrawing" xmlns:wp="http://schemas.openxmlformats.org/drawingml/2006/wordprocessingDrawing" xmlns:w10="urn:schemas-microsoft-com:office:word" xmlns:w="http://schemas.openxmlformats.org/wordprocessingml/2006/main" xmlns:w14="http://schemas.microsoft.com/office/word/2010/wordml" xmlns:w15="http://schemas.microsoft.com/office/word/2012/wordml" xmlns:w16se="http://schemas.microsoft.com/office/word/2015/wordml/symex" xmlns:wpg="http://schemas.microsoft.com/office/word/2010/wordprocessingGroup" xmlns:wpi="http://schemas.microsoft.com/office/word/2010/wordprocessingInk" xmlns:wne="http://schemas.microsoft.com/office/word/2006/wordml" xmlns:wps="http://schemas.microsoft.com/office/word/2010/wordprocessingShape" mc:Ignorable="w14 w15 w16se wp14">
   <w:abstractNum w:abstractNumId="0" w15:restartNumberingAfterBreak="0">
     <w:nsid w:val="0AA5066B"/>
     <w:multiLevelType w:val="hybridMultilevel"/>
@@ -12043,6 +14736,119 @@
     </w:lvl>
   </w:abstractNum>
   <w:abstractNum w:abstractNumId="15" w15:restartNumberingAfterBreak="0">
+    <w:nsid w:val="3F8E590C"/>
+    <w:multiLevelType w:val="hybridMultilevel"/>
+    <w:tmpl w:val="B5FAA8B6"/>
+    <w:lvl w:ilvl="0" w:tplc="08090001">
+      <w:start w:val="1"/>
+      <w:numFmt w:val="bullet"/>
+      <w:lvlText w:val=""/>
+      <w:lvlJc w:val="left"/>
+      <w:pPr>
+        <w:ind w:left="720" w:hanging="360"/>
+      </w:pPr>
+      <w:rPr>
+        <w:rFonts w:ascii="Symbol" w:hAnsi="Symbol" w:hint="default"/>
+      </w:rPr>
+    </w:lvl>
+    <w:lvl w:ilvl="1" w:tplc="08090003" w:tentative="1">
+      <w:start w:val="1"/>
+      <w:numFmt w:val="bullet"/>
+      <w:lvlText w:val="o"/>
+      <w:lvlJc w:val="left"/>
+      <w:pPr>
+        <w:ind w:left="1440" w:hanging="360"/>
+      </w:pPr>
+      <w:rPr>
+        <w:rFonts w:ascii="Courier New" w:hAnsi="Courier New" w:cs="Courier New" w:hint="default"/>
+      </w:rPr>
+    </w:lvl>
+    <w:lvl w:ilvl="2" w:tplc="08090005" w:tentative="1">
+      <w:start w:val="1"/>
+      <w:numFmt w:val="bullet"/>
+      <w:lvlText w:val=""/>
+      <w:lvlJc w:val="left"/>
+      <w:pPr>
+        <w:ind w:left="2160" w:hanging="360"/>
+      </w:pPr>
+      <w:rPr>
+        <w:rFonts w:ascii="Wingdings" w:hAnsi="Wingdings" w:hint="default"/>
+      </w:rPr>
+    </w:lvl>
+    <w:lvl w:ilvl="3" w:tplc="08090001" w:tentative="1">
+      <w:start w:val="1"/>
+      <w:numFmt w:val="bullet"/>
+      <w:lvlText w:val=""/>
+      <w:lvlJc w:val="left"/>
+      <w:pPr>
+        <w:ind w:left="2880" w:hanging="360"/>
+      </w:pPr>
+      <w:rPr>
+        <w:rFonts w:ascii="Symbol" w:hAnsi="Symbol" w:hint="default"/>
+      </w:rPr>
+    </w:lvl>
+    <w:lvl w:ilvl="4" w:tplc="08090003" w:tentative="1">
+      <w:start w:val="1"/>
+      <w:numFmt w:val="bullet"/>
+      <w:lvlText w:val="o"/>
+      <w:lvlJc w:val="left"/>
+      <w:pPr>
+        <w:ind w:left="3600" w:hanging="360"/>
+      </w:pPr>
+      <w:rPr>
+        <w:rFonts w:ascii="Courier New" w:hAnsi="Courier New" w:cs="Courier New" w:hint="default"/>
+      </w:rPr>
+    </w:lvl>
+    <w:lvl w:ilvl="5" w:tplc="08090005" w:tentative="1">
+      <w:start w:val="1"/>
+      <w:numFmt w:val="bullet"/>
+      <w:lvlText w:val=""/>
+      <w:lvlJc w:val="left"/>
+      <w:pPr>
+        <w:ind w:left="4320" w:hanging="360"/>
+      </w:pPr>
+      <w:rPr>
+        <w:rFonts w:ascii="Wingdings" w:hAnsi="Wingdings" w:hint="default"/>
+      </w:rPr>
+    </w:lvl>
+    <w:lvl w:ilvl="6" w:tplc="08090001" w:tentative="1">
+      <w:start w:val="1"/>
+      <w:numFmt w:val="bullet"/>
+      <w:lvlText w:val=""/>
+      <w:lvlJc w:val="left"/>
+      <w:pPr>
+        <w:ind w:left="5040" w:hanging="360"/>
+      </w:pPr>
+      <w:rPr>
+        <w:rFonts w:ascii="Symbol" w:hAnsi="Symbol" w:hint="default"/>
+      </w:rPr>
+    </w:lvl>
+    <w:lvl w:ilvl="7" w:tplc="08090003" w:tentative="1">
+      <w:start w:val="1"/>
+      <w:numFmt w:val="bullet"/>
+      <w:lvlText w:val="o"/>
+      <w:lvlJc w:val="left"/>
+      <w:pPr>
+        <w:ind w:left="5760" w:hanging="360"/>
+      </w:pPr>
+      <w:rPr>
+        <w:rFonts w:ascii="Courier New" w:hAnsi="Courier New" w:cs="Courier New" w:hint="default"/>
+      </w:rPr>
+    </w:lvl>
+    <w:lvl w:ilvl="8" w:tplc="08090005" w:tentative="1">
+      <w:start w:val="1"/>
+      <w:numFmt w:val="bullet"/>
+      <w:lvlText w:val=""/>
+      <w:lvlJc w:val="left"/>
+      <w:pPr>
+        <w:ind w:left="6480" w:hanging="360"/>
+      </w:pPr>
+      <w:rPr>
+        <w:rFonts w:ascii="Wingdings" w:hAnsi="Wingdings" w:hint="default"/>
+      </w:rPr>
+    </w:lvl>
+  </w:abstractNum>
+  <w:abstractNum w:abstractNumId="16" w15:restartNumberingAfterBreak="0">
     <w:nsid w:val="465450AC"/>
     <w:multiLevelType w:val="hybridMultilevel"/>
     <w:tmpl w:val="1FBCF2F4"/>
@@ -12155,7 +14961,7 @@
       </w:rPr>
     </w:lvl>
   </w:abstractNum>
-  <w:abstractNum w:abstractNumId="16" w15:restartNumberingAfterBreak="0">
+  <w:abstractNum w:abstractNumId="17" w15:restartNumberingAfterBreak="0">
     <w:nsid w:val="4F4663B0"/>
     <w:multiLevelType w:val="hybridMultilevel"/>
     <w:tmpl w:val="CE202E70"/>
@@ -12268,7 +15074,7 @@
       </w:rPr>
     </w:lvl>
   </w:abstractNum>
-  <w:abstractNum w:abstractNumId="17" w15:restartNumberingAfterBreak="0">
+  <w:abstractNum w:abstractNumId="18" w15:restartNumberingAfterBreak="0">
     <w:nsid w:val="599F693F"/>
     <w:multiLevelType w:val="hybridMultilevel"/>
     <w:tmpl w:val="DDFE1DE2"/>
@@ -12381,7 +15187,7 @@
       </w:rPr>
     </w:lvl>
   </w:abstractNum>
-  <w:abstractNum w:abstractNumId="18" w15:restartNumberingAfterBreak="0">
+  <w:abstractNum w:abstractNumId="19" w15:restartNumberingAfterBreak="0">
     <w:nsid w:val="5EF22860"/>
     <w:multiLevelType w:val="hybridMultilevel"/>
     <w:tmpl w:val="2F902360"/>
@@ -12494,7 +15300,7 @@
       </w:rPr>
     </w:lvl>
   </w:abstractNum>
-  <w:abstractNum w:abstractNumId="19" w15:restartNumberingAfterBreak="0">
+  <w:abstractNum w:abstractNumId="20" w15:restartNumberingAfterBreak="0">
     <w:nsid w:val="647E14B0"/>
     <w:multiLevelType w:val="hybridMultilevel"/>
     <w:tmpl w:val="D6A4D3DA"/>
@@ -12607,7 +15413,7 @@
       </w:rPr>
     </w:lvl>
   </w:abstractNum>
-  <w:abstractNum w:abstractNumId="20" w15:restartNumberingAfterBreak="0">
+  <w:abstractNum w:abstractNumId="21" w15:restartNumberingAfterBreak="0">
     <w:nsid w:val="65B231BD"/>
     <w:multiLevelType w:val="hybridMultilevel"/>
     <w:tmpl w:val="F006C0DA"/>
@@ -12720,7 +15526,7 @@
       </w:rPr>
     </w:lvl>
   </w:abstractNum>
-  <w:abstractNum w:abstractNumId="21" w15:restartNumberingAfterBreak="0">
+  <w:abstractNum w:abstractNumId="22" w15:restartNumberingAfterBreak="0">
     <w:nsid w:val="69646DE9"/>
     <w:multiLevelType w:val="hybridMultilevel"/>
     <w:tmpl w:val="B0A8C810"/>
@@ -12833,7 +15639,7 @@
       </w:rPr>
     </w:lvl>
   </w:abstractNum>
-  <w:abstractNum w:abstractNumId="22" w15:restartNumberingAfterBreak="0">
+  <w:abstractNum w:abstractNumId="23" w15:restartNumberingAfterBreak="0">
     <w:nsid w:val="6B8642F3"/>
     <w:multiLevelType w:val="hybridMultilevel"/>
     <w:tmpl w:val="A378BC0E"/>
@@ -12946,7 +15752,7 @@
       </w:rPr>
     </w:lvl>
   </w:abstractNum>
-  <w:abstractNum w:abstractNumId="23" w15:restartNumberingAfterBreak="0">
+  <w:abstractNum w:abstractNumId="24" w15:restartNumberingAfterBreak="0">
     <w:nsid w:val="72DF17CC"/>
     <w:multiLevelType w:val="hybridMultilevel"/>
     <w:tmpl w:val="33F82FD6"/>
@@ -13059,7 +15865,7 @@
       </w:rPr>
     </w:lvl>
   </w:abstractNum>
-  <w:abstractNum w:abstractNumId="24" w15:restartNumberingAfterBreak="0">
+  <w:abstractNum w:abstractNumId="25" w15:restartNumberingAfterBreak="0">
     <w:nsid w:val="7B204F6A"/>
     <w:multiLevelType w:val="hybridMultilevel"/>
     <w:tmpl w:val="9D901BAC"/>
@@ -13172,7 +15978,7 @@
       </w:rPr>
     </w:lvl>
   </w:abstractNum>
-  <w:abstractNum w:abstractNumId="25" w15:restartNumberingAfterBreak="0">
+  <w:abstractNum w:abstractNumId="26" w15:restartNumberingAfterBreak="0">
     <w:nsid w:val="7B4F5BE9"/>
     <w:multiLevelType w:val="hybridMultilevel"/>
     <w:tmpl w:val="8B42F616"/>
@@ -13285,7 +16091,7 @@
       </w:rPr>
     </w:lvl>
   </w:abstractNum>
-  <w:abstractNum w:abstractNumId="26" w15:restartNumberingAfterBreak="0">
+  <w:abstractNum w:abstractNumId="27" w15:restartNumberingAfterBreak="0">
     <w:nsid w:val="7BC15CFB"/>
     <w:multiLevelType w:val="hybridMultilevel"/>
     <w:tmpl w:val="C090C96C"/>
@@ -13429,7 +16235,7 @@
     </w:lvlOverride>
   </w:num>
   <w:num w:numId="2">
-    <w:abstractNumId w:val="22"/>
+    <w:abstractNumId w:val="23"/>
   </w:num>
   <w:num w:numId="3">
     <w:abstractNumId w:val="4"/>
@@ -13441,10 +16247,10 @@
     <w:abstractNumId w:val="9"/>
   </w:num>
   <w:num w:numId="6">
-    <w:abstractNumId w:val="18"/>
+    <w:abstractNumId w:val="19"/>
   </w:num>
   <w:num w:numId="7">
-    <w:abstractNumId w:val="20"/>
+    <w:abstractNumId w:val="21"/>
   </w:num>
   <w:num w:numId="8">
     <w:abstractNumId w:val="14"/>
@@ -13453,10 +16259,10 @@
     <w:abstractNumId w:val="13"/>
   </w:num>
   <w:num w:numId="10">
-    <w:abstractNumId w:val="15"/>
+    <w:abstractNumId w:val="16"/>
   </w:num>
   <w:num w:numId="11">
-    <w:abstractNumId w:val="26"/>
+    <w:abstractNumId w:val="27"/>
   </w:num>
   <w:num w:numId="12">
     <w:abstractNumId w:val="6"/>
@@ -13477,28 +16283,28 @@
     <w:abstractNumId w:val="2"/>
   </w:num>
   <w:num w:numId="18">
-    <w:abstractNumId w:val="25"/>
+    <w:abstractNumId w:val="26"/>
   </w:num>
   <w:num w:numId="19">
     <w:abstractNumId w:val="8"/>
   </w:num>
   <w:num w:numId="20">
-    <w:abstractNumId w:val="16"/>
+    <w:abstractNumId w:val="17"/>
   </w:num>
   <w:num w:numId="21">
-    <w:abstractNumId w:val="17"/>
+    <w:abstractNumId w:val="18"/>
   </w:num>
   <w:num w:numId="22">
     <w:abstractNumId w:val="10"/>
   </w:num>
   <w:num w:numId="23">
-    <w:abstractNumId w:val="24"/>
+    <w:abstractNumId w:val="25"/>
   </w:num>
   <w:num w:numId="24">
-    <w:abstractNumId w:val="21"/>
+    <w:abstractNumId w:val="22"/>
   </w:num>
   <w:num w:numId="25">
-    <w:abstractNumId w:val="23"/>
+    <w:abstractNumId w:val="24"/>
   </w:num>
   <w:num w:numId="26">
     <w:abstractNumId w:val="3"/>
@@ -13507,14 +16313,17 @@
     <w:abstractNumId w:val="5"/>
   </w:num>
   <w:num w:numId="28">
-    <w:abstractNumId w:val="19"/>
+    <w:abstractNumId w:val="20"/>
+  </w:num>
+  <w:num w:numId="29">
+    <w:abstractNumId w:val="15"/>
   </w:num>
   <w:numIdMacAtCleanup w:val="26"/>
 </w:numbering>
 </file>
 
 <file path=word/styles.xml><?xml version="1.0" encoding="utf-8"?>
-<w:styles xmlns:mc="http://schemas.openxmlformats.org/markup-compatibility/2006" xmlns:r="http://schemas.openxmlformats.org/officeDocument/2006/relationships" xmlns:w="http://schemas.openxmlformats.org/wordprocessingml/2006/main" xmlns:w14="http://schemas.microsoft.com/office/word/2010/wordml" xmlns:w15="http://schemas.microsoft.com/office/word/2012/wordml" xmlns:w16cid="http://schemas.microsoft.com/office/word/2016/wordml/cid" xmlns:w16se="http://schemas.microsoft.com/office/word/2015/wordml/symex" mc:Ignorable="w14 w15 w16se w16cid">
+<w:styles xmlns:mc="http://schemas.openxmlformats.org/markup-compatibility/2006" xmlns:r="http://schemas.openxmlformats.org/officeDocument/2006/relationships" xmlns:w="http://schemas.openxmlformats.org/wordprocessingml/2006/main" xmlns:w14="http://schemas.microsoft.com/office/word/2010/wordml" xmlns:w15="http://schemas.microsoft.com/office/word/2012/wordml" xmlns:w16se="http://schemas.microsoft.com/office/word/2015/wordml/symex" mc:Ignorable="w14 w15 w16se">
   <w:docDefaults>
     <w:rPrDefault>
       <w:rPr>
@@ -13530,7 +16339,7 @@
       </w:pPr>
     </w:pPrDefault>
   </w:docDefaults>
-  <w:latentStyles w:defLockedState="0" w:defUIPriority="99" w:defSemiHidden="0" w:defUnhideWhenUsed="0" w:defQFormat="0" w:count="375">
+  <w:latentStyles w:defLockedState="0" w:defUIPriority="99" w:defSemiHidden="0" w:defUnhideWhenUsed="0" w:defQFormat="0" w:count="371">
     <w:lsdException w:name="Normal" w:uiPriority="0" w:qFormat="1"/>
     <w:lsdException w:name="heading 1" w:uiPriority="9" w:qFormat="1"/>
     <w:lsdException w:name="heading 2" w:semiHidden="1" w:uiPriority="9" w:unhideWhenUsed="1" w:qFormat="1"/>
@@ -13902,10 +16711,6 @@
     <w:lsdException w:name="List Table 5 Dark Accent 6" w:uiPriority="50"/>
     <w:lsdException w:name="List Table 6 Colorful Accent 6" w:uiPriority="51"/>
     <w:lsdException w:name="List Table 7 Colorful Accent 6" w:uiPriority="52"/>
-    <w:lsdException w:name="Mention" w:semiHidden="1" w:unhideWhenUsed="1"/>
-    <w:lsdException w:name="Smart Hyperlink" w:semiHidden="1" w:unhideWhenUsed="1"/>
-    <w:lsdException w:name="Hashtag" w:semiHidden="1" w:unhideWhenUsed="1"/>
-    <w:lsdException w:name="Unresolved Mention" w:semiHidden="1" w:unhideWhenUsed="1"/>
   </w:latentStyles>
   <w:style w:type="paragraph" w:default="1" w:styleId="Normal">
     <w:name w:val="Normal"/>
@@ -13974,6 +16779,28 @@
       <w:color w:val="1F3763" w:themeColor="accent1" w:themeShade="7F"/>
       <w:sz w:val="24"/>
       <w:szCs w:val="24"/>
+    </w:rPr>
+  </w:style>
+  <w:style w:type="paragraph" w:styleId="Heading4">
+    <w:name w:val="heading 4"/>
+    <w:basedOn w:val="Normal"/>
+    <w:next w:val="Normal"/>
+    <w:link w:val="Heading4Char"/>
+    <w:uiPriority w:val="9"/>
+    <w:unhideWhenUsed/>
+    <w:qFormat/>
+    <w:rsid w:val="00CB0D52"/>
+    <w:pPr>
+      <w:keepNext/>
+      <w:keepLines/>
+      <w:spacing w:before="40" w:after="0"/>
+      <w:outlineLvl w:val="3"/>
+    </w:pPr>
+    <w:rPr>
+      <w:rFonts w:asciiTheme="majorHAnsi" w:eastAsiaTheme="majorEastAsia" w:hAnsiTheme="majorHAnsi" w:cstheme="majorBidi"/>
+      <w:i/>
+      <w:iCs/>
+      <w:color w:val="2F5496" w:themeColor="accent1" w:themeShade="BF"/>
     </w:rPr>
   </w:style>
   <w:style w:type="character" w:default="1" w:styleId="DefaultParagraphFont">
@@ -14328,551 +17155,20 @@
     <w:basedOn w:val="DefaultParagraphFont"/>
     <w:rsid w:val="005E62A4"/>
   </w:style>
-</w:styles>
-</file>
-
-<file path=word/glossary/document.xml><?xml version="1.0" encoding="utf-8"?>
-<w:glossaryDocument xmlns:wpc="http://schemas.microsoft.com/office/word/2010/wordprocessingCanvas" xmlns:cx="http://schemas.microsoft.com/office/drawing/2014/chartex" xmlns:cx1="http://schemas.microsoft.com/office/drawing/2015/9/8/chartex" xmlns:cx2="http://schemas.microsoft.com/office/drawing/2015/10/21/chartex" xmlns:cx3="http://schemas.microsoft.com/office/drawing/2016/5/9/chartex" xmlns:cx4="http://schemas.microsoft.com/office/drawing/2016/5/10/chartex" xmlns:cx5="http://schemas.microsoft.com/office/drawing/2016/5/11/chartex" xmlns:cx6="http://schemas.microsoft.com/office/drawing/2016/5/12/chartex" xmlns:cx7="http://schemas.microsoft.com/office/drawing/2016/5/13/chartex" xmlns:cx8="http://schemas.microsoft.com/office/drawing/2016/5/14/chartex" xmlns:mc="http://schemas.openxmlformats.org/markup-compatibility/2006" xmlns:aink="http://schemas.microsoft.com/office/drawing/2016/ink" xmlns:am3d="http://schemas.microsoft.com/office/drawing/2017/model3d" xmlns:o="urn:schemas-microsoft-com:office:office" xmlns:r="http://schemas.openxmlformats.org/officeDocument/2006/relationships" xmlns:m="http://schemas.openxmlformats.org/officeDocument/2006/math" xmlns:v="urn:schemas-microsoft-com:vml" xmlns:wp14="http://schemas.microsoft.com/office/word/2010/wordprocessingDrawing" xmlns:wp="http://schemas.openxmlformats.org/drawingml/2006/wordprocessingDrawing" xmlns:w10="urn:schemas-microsoft-com:office:word" xmlns:w="http://schemas.openxmlformats.org/wordprocessingml/2006/main" xmlns:w14="http://schemas.microsoft.com/office/word/2010/wordml" xmlns:w15="http://schemas.microsoft.com/office/word/2012/wordml" xmlns:w16cid="http://schemas.microsoft.com/office/word/2016/wordml/cid" xmlns:w16se="http://schemas.microsoft.com/office/word/2015/wordml/symex" xmlns:wpg="http://schemas.microsoft.com/office/word/2010/wordprocessingGroup" xmlns:wpi="http://schemas.microsoft.com/office/word/2010/wordprocessingInk" xmlns:wne="http://schemas.microsoft.com/office/word/2006/wordml" xmlns:wps="http://schemas.microsoft.com/office/word/2010/wordprocessingShape" mc:Ignorable="w14 w15 w16se w16cid wp14"/>
-</file>
-
-<file path=word/glossary/fontTable.xml><?xml version="1.0" encoding="utf-8"?>
-<w:fonts xmlns:mc="http://schemas.openxmlformats.org/markup-compatibility/2006" xmlns:r="http://schemas.openxmlformats.org/officeDocument/2006/relationships" xmlns:w="http://schemas.openxmlformats.org/wordprocessingml/2006/main" xmlns:w14="http://schemas.microsoft.com/office/word/2010/wordml" xmlns:w15="http://schemas.microsoft.com/office/word/2012/wordml" xmlns:w16cid="http://schemas.microsoft.com/office/word/2016/wordml/cid" xmlns:w16se="http://schemas.microsoft.com/office/word/2015/wordml/symex" mc:Ignorable="w14 w15 w16se w16cid">
-  <w:font w:name="Symbol">
-    <w:panose1 w:val="05050102010706020507"/>
-    <w:charset w:val="02"/>
-    <w:family w:val="roman"/>
-    <w:pitch w:val="variable"/>
-    <w:sig w:usb0="00000000" w:usb1="10000000" w:usb2="00000000" w:usb3="00000000" w:csb0="80000000" w:csb1="00000000"/>
-  </w:font>
-  <w:font w:name="Times New Roman">
-    <w:panose1 w:val="02020603050405020304"/>
-    <w:charset w:val="00"/>
-    <w:family w:val="roman"/>
-    <w:pitch w:val="variable"/>
-    <w:sig w:usb0="E0002AFF" w:usb1="C0007841" w:usb2="00000009" w:usb3="00000000" w:csb0="000001FF" w:csb1="00000000"/>
-  </w:font>
-  <w:font w:name="Courier New">
-    <w:panose1 w:val="02070309020205020404"/>
-    <w:charset w:val="00"/>
-    <w:family w:val="modern"/>
-    <w:pitch w:val="fixed"/>
-    <w:sig w:usb0="E0002EFF" w:usb1="C0007843" w:usb2="00000009" w:usb3="00000000" w:csb0="000001FF" w:csb1="00000000"/>
-  </w:font>
-  <w:font w:name="Wingdings">
-    <w:panose1 w:val="05000000000000000000"/>
-    <w:charset w:val="02"/>
-    <w:family w:val="auto"/>
-    <w:pitch w:val="variable"/>
-    <w:sig w:usb0="00000000" w:usb1="10000000" w:usb2="00000000" w:usb3="00000000" w:csb0="80000000" w:csb1="00000000"/>
-  </w:font>
-  <w:font w:name="Calibri">
-    <w:panose1 w:val="020F0502020204030204"/>
-    <w:charset w:val="00"/>
-    <w:family w:val="swiss"/>
-    <w:pitch w:val="variable"/>
-    <w:sig w:usb0="E0002AFF" w:usb1="4000ACFF" w:usb2="00000001" w:usb3="00000000" w:csb0="000001FF" w:csb1="00000000"/>
-  </w:font>
-  <w:font w:name="Calibri Light">
-    <w:panose1 w:val="020F0302020204030204"/>
-    <w:charset w:val="00"/>
-    <w:family w:val="swiss"/>
-    <w:pitch w:val="variable"/>
-    <w:sig w:usb0="A0002AEF" w:usb1="4000207B" w:usb2="00000000" w:usb3="00000000" w:csb0="000001FF" w:csb1="00000000"/>
-  </w:font>
-  <w:font w:name="Segoe UI">
-    <w:panose1 w:val="020B0502040204020203"/>
-    <w:charset w:val="00"/>
-    <w:family w:val="swiss"/>
-    <w:pitch w:val="variable"/>
-    <w:sig w:usb0="E4002EFF" w:usb1="C000E47F" w:usb2="00000009" w:usb3="00000000" w:csb0="000001FF" w:csb1="00000000"/>
-  </w:font>
-  <w:font w:name="Times">
-    <w:panose1 w:val="02020603050405020304"/>
-    <w:charset w:val="00"/>
-    <w:family w:val="roman"/>
-    <w:pitch w:val="variable"/>
-    <w:sig w:usb0="E0002EFF" w:usb1="C000785B" w:usb2="00000009" w:usb3="00000000" w:csb0="000001FF" w:csb1="00000000"/>
-  </w:font>
-</w:fonts>
-</file>
-
-<file path=word/glossary/settings.xml><?xml version="1.0" encoding="utf-8"?>
-<w:settings xmlns:mc="http://schemas.openxmlformats.org/markup-compatibility/2006" xmlns:o="urn:schemas-microsoft-com:office:office" xmlns:r="http://schemas.openxmlformats.org/officeDocument/2006/relationships" xmlns:m="http://schemas.openxmlformats.org/officeDocument/2006/math" xmlns:v="urn:schemas-microsoft-com:vml" xmlns:w10="urn:schemas-microsoft-com:office:word" xmlns:w="http://schemas.openxmlformats.org/wordprocessingml/2006/main" xmlns:w14="http://schemas.microsoft.com/office/word/2010/wordml" xmlns:w15="http://schemas.microsoft.com/office/word/2012/wordml" xmlns:w16cid="http://schemas.microsoft.com/office/word/2016/wordml/cid" xmlns:w16se="http://schemas.microsoft.com/office/word/2015/wordml/symex" xmlns:sl="http://schemas.openxmlformats.org/schemaLibrary/2006/main" mc:Ignorable="w14 w15 w16se w16cid">
-  <w:view w:val="normal"/>
-  <w:defaultTabStop w:val="720"/>
-  <w:characterSpacingControl w:val="doNotCompress"/>
-  <w:compat>
-    <w:useFELayout/>
-    <w:compatSetting w:name="compatibilityMode" w:uri="http://schemas.microsoft.com/office/word" w:val="15"/>
-    <w:compatSetting w:name="overrideTableStyleFontSizeAndJustification" w:uri="http://schemas.microsoft.com/office/word" w:val="1"/>
-    <w:compatSetting w:name="enableOpenTypeFeatures" w:uri="http://schemas.microsoft.com/office/word" w:val="1"/>
-    <w:compatSetting w:name="doNotFlipMirrorIndents" w:uri="http://schemas.microsoft.com/office/word" w:val="1"/>
-    <w:compatSetting w:name="differentiateMultirowTableHeaders" w:uri="http://schemas.microsoft.com/office/word" w:val="1"/>
-    <w:compatSetting w:name="useWord2013TrackBottomHyphenation" w:uri="http://schemas.microsoft.com/office/word" w:val="0"/>
-  </w:compat>
-  <w:rsids>
-    <w:rsidRoot w:val="00143927"/>
-    <w:rsid w:val="00143927"/>
-    <w:rsid w:val="00330450"/>
-  </w:rsids>
-  <m:mathPr>
-    <m:mathFont m:val="Cambria Math"/>
-    <m:brkBin m:val="before"/>
-    <m:brkBinSub m:val="--"/>
-    <m:smallFrac m:val="0"/>
-    <m:dispDef/>
-    <m:lMargin m:val="0"/>
-    <m:rMargin m:val="0"/>
-    <m:defJc m:val="centerGroup"/>
-    <m:wrapIndent m:val="1440"/>
-    <m:intLim m:val="subSup"/>
-    <m:naryLim m:val="undOvr"/>
-  </m:mathPr>
-  <w:themeFontLang w:val="en-GB"/>
-  <w:clrSchemeMapping w:bg1="light1" w:t1="dark1" w:bg2="light2" w:t2="dark2" w:accent1="accent1" w:accent2="accent2" w:accent3="accent3" w:accent4="accent4" w:accent5="accent5" w:accent6="accent6" w:hyperlink="hyperlink" w:followedHyperlink="followedHyperlink"/>
-  <w:decimalSymbol w:val="."/>
-  <w:listSeparator w:val=","/>
-  <w15:chartTrackingRefBased/>
-</w:settings>
-</file>
-
-<file path=word/glossary/styles.xml><?xml version="1.0" encoding="utf-8"?>
-<w:styles xmlns:mc="http://schemas.openxmlformats.org/markup-compatibility/2006" xmlns:r="http://schemas.openxmlformats.org/officeDocument/2006/relationships" xmlns:w="http://schemas.openxmlformats.org/wordprocessingml/2006/main" xmlns:w14="http://schemas.microsoft.com/office/word/2010/wordml" xmlns:w15="http://schemas.microsoft.com/office/word/2012/wordml" xmlns:w16cid="http://schemas.microsoft.com/office/word/2016/wordml/cid" xmlns:w16se="http://schemas.microsoft.com/office/word/2015/wordml/symex" mc:Ignorable="w14 w15 w16se w16cid">
-  <w:docDefaults>
-    <w:rPrDefault>
-      <w:rPr>
-        <w:rFonts w:asciiTheme="minorHAnsi" w:eastAsiaTheme="minorEastAsia" w:hAnsiTheme="minorHAnsi" w:cstheme="minorBidi"/>
-        <w:sz w:val="22"/>
-        <w:szCs w:val="22"/>
-        <w:lang w:val="en-GB" w:eastAsia="en-GB" w:bidi="ar-SA"/>
-      </w:rPr>
-    </w:rPrDefault>
-    <w:pPrDefault>
-      <w:pPr>
-        <w:spacing w:after="160" w:line="259" w:lineRule="auto"/>
-      </w:pPr>
-    </w:pPrDefault>
-  </w:docDefaults>
-  <w:latentStyles w:defLockedState="0" w:defUIPriority="99" w:defSemiHidden="0" w:defUnhideWhenUsed="0" w:defQFormat="0" w:count="375">
-    <w:lsdException w:name="Normal" w:uiPriority="0" w:qFormat="1"/>
-    <w:lsdException w:name="heading 1" w:uiPriority="9" w:qFormat="1"/>
-    <w:lsdException w:name="heading 2" w:semiHidden="1" w:uiPriority="9" w:unhideWhenUsed="1" w:qFormat="1"/>
-    <w:lsdException w:name="heading 3" w:semiHidden="1" w:uiPriority="9" w:unhideWhenUsed="1" w:qFormat="1"/>
-    <w:lsdException w:name="heading 4" w:semiHidden="1" w:uiPriority="9" w:unhideWhenUsed="1" w:qFormat="1"/>
-    <w:lsdException w:name="heading 5" w:semiHidden="1" w:uiPriority="9" w:unhideWhenUsed="1" w:qFormat="1"/>
-    <w:lsdException w:name="heading 6" w:semiHidden="1" w:uiPriority="9" w:unhideWhenUsed="1" w:qFormat="1"/>
-    <w:lsdException w:name="heading 7" w:semiHidden="1" w:uiPriority="9" w:unhideWhenUsed="1" w:qFormat="1"/>
-    <w:lsdException w:name="heading 8" w:semiHidden="1" w:uiPriority="9" w:unhideWhenUsed="1" w:qFormat="1"/>
-    <w:lsdException w:name="heading 9" w:semiHidden="1" w:uiPriority="9" w:unhideWhenUsed="1" w:qFormat="1"/>
-    <w:lsdException w:name="index 1" w:semiHidden="1" w:unhideWhenUsed="1"/>
-    <w:lsdException w:name="index 2" w:semiHidden="1" w:unhideWhenUsed="1"/>
-    <w:lsdException w:name="index 3" w:semiHidden="1" w:unhideWhenUsed="1"/>
-    <w:lsdException w:name="index 4" w:semiHidden="1" w:unhideWhenUsed="1"/>
-    <w:lsdException w:name="index 5" w:semiHidden="1" w:unhideWhenUsed="1"/>
-    <w:lsdException w:name="index 6" w:semiHidden="1" w:unhideWhenUsed="1"/>
-    <w:lsdException w:name="index 7" w:semiHidden="1" w:unhideWhenUsed="1"/>
-    <w:lsdException w:name="index 8" w:semiHidden="1" w:unhideWhenUsed="1"/>
-    <w:lsdException w:name="index 9" w:semiHidden="1" w:unhideWhenUsed="1"/>
-    <w:lsdException w:name="toc 1" w:semiHidden="1" w:uiPriority="39" w:unhideWhenUsed="1"/>
-    <w:lsdException w:name="toc 2" w:semiHidden="1" w:uiPriority="39" w:unhideWhenUsed="1"/>
-    <w:lsdException w:name="toc 3" w:semiHidden="1" w:uiPriority="39" w:unhideWhenUsed="1"/>
-    <w:lsdException w:name="toc 4" w:semiHidden="1" w:uiPriority="39" w:unhideWhenUsed="1"/>
-    <w:lsdException w:name="toc 5" w:semiHidden="1" w:uiPriority="39" w:unhideWhenUsed="1"/>
-    <w:lsdException w:name="toc 6" w:semiHidden="1" w:uiPriority="39" w:unhideWhenUsed="1"/>
-    <w:lsdException w:name="toc 7" w:semiHidden="1" w:uiPriority="39" w:unhideWhenUsed="1"/>
-    <w:lsdException w:name="toc 8" w:semiHidden="1" w:uiPriority="39" w:unhideWhenUsed="1"/>
-    <w:lsdException w:name="toc 9" w:semiHidden="1" w:uiPriority="39" w:unhideWhenUsed="1"/>
-    <w:lsdException w:name="Normal Indent" w:semiHidden="1" w:unhideWhenUsed="1"/>
-    <w:lsdException w:name="footnote text" w:semiHidden="1" w:unhideWhenUsed="1"/>
-    <w:lsdException w:name="annotation text" w:semiHidden="1" w:unhideWhenUsed="1"/>
-    <w:lsdException w:name="header" w:semiHidden="1" w:unhideWhenUsed="1"/>
-    <w:lsdException w:name="footer" w:semiHidden="1" w:unhideWhenUsed="1"/>
-    <w:lsdException w:name="index heading" w:semiHidden="1" w:unhideWhenUsed="1"/>
-    <w:lsdException w:name="caption" w:semiHidden="1" w:uiPriority="35" w:unhideWhenUsed="1" w:qFormat="1"/>
-    <w:lsdException w:name="table of figures" w:semiHidden="1" w:unhideWhenUsed="1"/>
-    <w:lsdException w:name="envelope address" w:semiHidden="1" w:unhideWhenUsed="1"/>
-    <w:lsdException w:name="envelope return" w:semiHidden="1" w:unhideWhenUsed="1"/>
-    <w:lsdException w:name="footnote reference" w:semiHidden="1" w:unhideWhenUsed="1"/>
-    <w:lsdException w:name="annotation reference" w:semiHidden="1" w:unhideWhenUsed="1"/>
-    <w:lsdException w:name="line number" w:semiHidden="1" w:unhideWhenUsed="1"/>
-    <w:lsdException w:name="page number" w:semiHidden="1" w:unhideWhenUsed="1"/>
-    <w:lsdException w:name="endnote reference" w:semiHidden="1" w:unhideWhenUsed="1"/>
-    <w:lsdException w:name="endnote text" w:semiHidden="1" w:unhideWhenUsed="1"/>
-    <w:lsdException w:name="table of authorities" w:semiHidden="1" w:unhideWhenUsed="1"/>
-    <w:lsdException w:name="macro" w:semiHidden="1" w:unhideWhenUsed="1"/>
-    <w:lsdException w:name="toa heading" w:semiHidden="1" w:unhideWhenUsed="1"/>
-    <w:lsdException w:name="List" w:semiHidden="1" w:unhideWhenUsed="1"/>
-    <w:lsdException w:name="List Bullet" w:semiHidden="1" w:unhideWhenUsed="1"/>
-    <w:lsdException w:name="List Number" w:semiHidden="1" w:unhideWhenUsed="1"/>
-    <w:lsdException w:name="List 2" w:semiHidden="1" w:unhideWhenUsed="1"/>
-    <w:lsdException w:name="List 3" w:semiHidden="1" w:unhideWhenUsed="1"/>
-    <w:lsdException w:name="List 4" w:semiHidden="1" w:unhideWhenUsed="1"/>
-    <w:lsdException w:name="List 5" w:semiHidden="1" w:unhideWhenUsed="1"/>
-    <w:lsdException w:name="List Bullet 2" w:semiHidden="1" w:unhideWhenUsed="1"/>
-    <w:lsdException w:name="List Bullet 3" w:semiHidden="1" w:unhideWhenUsed="1"/>
-    <w:lsdException w:name="List Bullet 4" w:semiHidden="1" w:unhideWhenUsed="1"/>
-    <w:lsdException w:name="List Bullet 5" w:semiHidden="1" w:unhideWhenUsed="1"/>
-    <w:lsdException w:name="List Number 2" w:semiHidden="1" w:unhideWhenUsed="1"/>
-    <w:lsdException w:name="List Number 3" w:semiHidden="1" w:unhideWhenUsed="1"/>
-    <w:lsdException w:name="List Number 4" w:semiHidden="1" w:unhideWhenUsed="1"/>
-    <w:lsdException w:name="List Number 5" w:semiHidden="1" w:unhideWhenUsed="1"/>
-    <w:lsdException w:name="Title" w:uiPriority="10" w:qFormat="1"/>
-    <w:lsdException w:name="Closing" w:semiHidden="1" w:unhideWhenUsed="1"/>
-    <w:lsdException w:name="Signature" w:semiHidden="1" w:unhideWhenUsed="1"/>
-    <w:lsdException w:name="Default Paragraph Font" w:semiHidden="1" w:uiPriority="1" w:unhideWhenUsed="1"/>
-    <w:lsdException w:name="Body Text" w:semiHidden="1" w:unhideWhenUsed="1"/>
-    <w:lsdException w:name="Body Text Indent" w:semiHidden="1" w:unhideWhenUsed="1"/>
-    <w:lsdException w:name="List Continue" w:semiHidden="1" w:unhideWhenUsed="1"/>
-    <w:lsdException w:name="List Continue 2" w:semiHidden="1" w:unhideWhenUsed="1"/>
-    <w:lsdException w:name="List Continue 3" w:semiHidden="1" w:unhideWhenUsed="1"/>
-    <w:lsdException w:name="List Continue 4" w:semiHidden="1" w:unhideWhenUsed="1"/>
-    <w:lsdException w:name="List Continue 5" w:semiHidden="1" w:unhideWhenUsed="1"/>
-    <w:lsdException w:name="Message Header" w:semiHidden="1" w:unhideWhenUsed="1"/>
-    <w:lsdException w:name="Subtitle" w:uiPriority="11" w:qFormat="1"/>
-    <w:lsdException w:name="Salutation" w:semiHidden="1" w:unhideWhenUsed="1"/>
-    <w:lsdException w:name="Date" w:semiHidden="1" w:unhideWhenUsed="1"/>
-    <w:lsdException w:name="Body Text First Indent" w:semiHidden="1" w:unhideWhenUsed="1"/>
-    <w:lsdException w:name="Body Text First Indent 2" w:semiHidden="1" w:unhideWhenUsed="1"/>
-    <w:lsdException w:name="Note Heading" w:semiHidden="1" w:unhideWhenUsed="1"/>
-    <w:lsdException w:name="Body Text 2" w:semiHidden="1" w:unhideWhenUsed="1"/>
-    <w:lsdException w:name="Body Text 3" w:semiHidden="1" w:unhideWhenUsed="1"/>
-    <w:lsdException w:name="Body Text Indent 2" w:semiHidden="1" w:unhideWhenUsed="1"/>
-    <w:lsdException w:name="Body Text Indent 3" w:semiHidden="1" w:unhideWhenUsed="1"/>
-    <w:lsdException w:name="Block Text" w:semiHidden="1" w:unhideWhenUsed="1"/>
-    <w:lsdException w:name="Hyperlink" w:semiHidden="1" w:unhideWhenUsed="1"/>
-    <w:lsdException w:name="FollowedHyperlink" w:semiHidden="1" w:unhideWhenUsed="1"/>
-    <w:lsdException w:name="Strong" w:uiPriority="22" w:qFormat="1"/>
-    <w:lsdException w:name="Emphasis" w:uiPriority="20" w:qFormat="1"/>
-    <w:lsdException w:name="Document Map" w:semiHidden="1" w:unhideWhenUsed="1"/>
-    <w:lsdException w:name="Plain Text" w:semiHidden="1" w:unhideWhenUsed="1"/>
-    <w:lsdException w:name="E-mail Signature" w:semiHidden="1" w:unhideWhenUsed="1"/>
-    <w:lsdException w:name="HTML Top of Form" w:semiHidden="1" w:unhideWhenUsed="1"/>
-    <w:lsdException w:name="HTML Bottom of Form" w:semiHidden="1" w:unhideWhenUsed="1"/>
-    <w:lsdException w:name="Normal (Web)" w:semiHidden="1" w:unhideWhenUsed="1"/>
-    <w:lsdException w:name="HTML Acronym" w:semiHidden="1" w:unhideWhenUsed="1"/>
-    <w:lsdException w:name="HTML Address" w:semiHidden="1" w:unhideWhenUsed="1"/>
-    <w:lsdException w:name="HTML Cite" w:semiHidden="1" w:unhideWhenUsed="1"/>
-    <w:lsdException w:name="HTML Code" w:semiHidden="1" w:unhideWhenUsed="1"/>
-    <w:lsdException w:name="HTML Definition" w:semiHidden="1" w:unhideWhenUsed="1"/>
-    <w:lsdException w:name="HTML Keyboard" w:semiHidden="1" w:unhideWhenUsed="1"/>
-    <w:lsdException w:name="HTML Preformatted" w:semiHidden="1" w:unhideWhenUsed="1"/>
-    <w:lsdException w:name="HTML Sample" w:semiHidden="1" w:unhideWhenUsed="1"/>
-    <w:lsdException w:name="HTML Typewriter" w:semiHidden="1" w:unhideWhenUsed="1"/>
-    <w:lsdException w:name="HTML Variable" w:semiHidden="1" w:unhideWhenUsed="1"/>
-    <w:lsdException w:name="Normal Table" w:semiHidden="1" w:unhideWhenUsed="1"/>
-    <w:lsdException w:name="annotation subject" w:semiHidden="1" w:unhideWhenUsed="1"/>
-    <w:lsdException w:name="No List" w:semiHidden="1" w:unhideWhenUsed="1"/>
-    <w:lsdException w:name="Outline List 1" w:semiHidden="1" w:unhideWhenUsed="1"/>
-    <w:lsdException w:name="Outline List 2" w:semiHidden="1" w:unhideWhenUsed="1"/>
-    <w:lsdException w:name="Outline List 3" w:semiHidden="1" w:unhideWhenUsed="1"/>
-    <w:lsdException w:name="Table Simple 1" w:semiHidden="1" w:unhideWhenUsed="1"/>
-    <w:lsdException w:name="Table Simple 2" w:semiHidden="1" w:unhideWhenUsed="1"/>
-    <w:lsdException w:name="Table Simple 3" w:semiHidden="1" w:unhideWhenUsed="1"/>
-    <w:lsdException w:name="Table Classic 1" w:semiHidden="1" w:unhideWhenUsed="1"/>
-    <w:lsdException w:name="Table Classic 2" w:semiHidden="1" w:unhideWhenUsed="1"/>
-    <w:lsdException w:name="Table Classic 3" w:semiHidden="1" w:unhideWhenUsed="1"/>
-    <w:lsdException w:name="Table Classic 4" w:semiHidden="1" w:unhideWhenUsed="1"/>
-    <w:lsdException w:name="Table Colorful 1" w:semiHidden="1" w:unhideWhenUsed="1"/>
-    <w:lsdException w:name="Table Colorful 2" w:semiHidden="1" w:unhideWhenUsed="1"/>
-    <w:lsdException w:name="Table Colorful 3" w:semiHidden="1" w:unhideWhenUsed="1"/>
-    <w:lsdException w:name="Table Columns 1" w:semiHidden="1" w:unhideWhenUsed="1"/>
-    <w:lsdException w:name="Table Columns 2" w:semiHidden="1" w:unhideWhenUsed="1"/>
-    <w:lsdException w:name="Table Columns 3" w:semiHidden="1" w:unhideWhenUsed="1"/>
-    <w:lsdException w:name="Table Columns 4" w:semiHidden="1" w:unhideWhenUsed="1"/>
-    <w:lsdException w:name="Table Columns 5" w:semiHidden="1" w:unhideWhenUsed="1"/>
-    <w:lsdException w:name="Table Grid 1" w:semiHidden="1" w:unhideWhenUsed="1"/>
-    <w:lsdException w:name="Table Grid 2" w:semiHidden="1" w:unhideWhenUsed="1"/>
-    <w:lsdException w:name="Table Grid 3" w:semiHidden="1" w:unhideWhenUsed="1"/>
-    <w:lsdException w:name="Table Grid 4" w:semiHidden="1" w:unhideWhenUsed="1"/>
-    <w:lsdException w:name="Table Grid 5" w:semiHidden="1" w:unhideWhenUsed="1"/>
-    <w:lsdException w:name="Table Grid 6" w:semiHidden="1" w:unhideWhenUsed="1"/>
-    <w:lsdException w:name="Table Grid 7" w:semiHidden="1" w:unhideWhenUsed="1"/>
-    <w:lsdException w:name="Table Grid 8" w:semiHidden="1" w:unhideWhenUsed="1"/>
-    <w:lsdException w:name="Table List 1" w:semiHidden="1" w:unhideWhenUsed="1"/>
-    <w:lsdException w:name="Table List 2" w:semiHidden="1" w:unhideWhenUsed="1"/>
-    <w:lsdException w:name="Table List 3" w:semiHidden="1" w:unhideWhenUsed="1"/>
-    <w:lsdException w:name="Table List 4" w:semiHidden="1" w:unhideWhenUsed="1"/>
-    <w:lsdException w:name="Table List 5" w:semiHidden="1" w:unhideWhenUsed="1"/>
-    <w:lsdException w:name="Table List 6" w:semiHidden="1" w:unhideWhenUsed="1"/>
-    <w:lsdException w:name="Table List 7" w:semiHidden="1" w:unhideWhenUsed="1"/>
-    <w:lsdException w:name="Table List 8" w:semiHidden="1" w:unhideWhenUsed="1"/>
-    <w:lsdException w:name="Table 3D effects 1" w:semiHidden="1" w:unhideWhenUsed="1"/>
-    <w:lsdException w:name="Table 3D effects 2" w:semiHidden="1" w:unhideWhenUsed="1"/>
-    <w:lsdException w:name="Table 3D effects 3" w:semiHidden="1" w:unhideWhenUsed="1"/>
-    <w:lsdException w:name="Table Contemporary" w:semiHidden="1" w:unhideWhenUsed="1"/>
-    <w:lsdException w:name="Table Elegant" w:semiHidden="1" w:unhideWhenUsed="1"/>
-    <w:lsdException w:name="Table Professional" w:semiHidden="1" w:unhideWhenUsed="1"/>
-    <w:lsdException w:name="Table Subtle 1" w:semiHidden="1" w:unhideWhenUsed="1"/>
-    <w:lsdException w:name="Table Subtle 2" w:semiHidden="1" w:unhideWhenUsed="1"/>
-    <w:lsdException w:name="Table Web 1" w:semiHidden="1" w:unhideWhenUsed="1"/>
-    <w:lsdException w:name="Table Web 2" w:semiHidden="1" w:unhideWhenUsed="1"/>
-    <w:lsdException w:name="Table Web 3" w:semiHidden="1" w:unhideWhenUsed="1"/>
-    <w:lsdException w:name="Balloon Text" w:semiHidden="1" w:unhideWhenUsed="1"/>
-    <w:lsdException w:name="Table Grid" w:uiPriority="39"/>
-    <w:lsdException w:name="Table Theme" w:semiHidden="1" w:unhideWhenUsed="1"/>
-    <w:lsdException w:name="Placeholder Text" w:semiHidden="1"/>
-    <w:lsdException w:name="No Spacing" w:uiPriority="1" w:qFormat="1"/>
-    <w:lsdException w:name="Light Shading" w:uiPriority="60"/>
-    <w:lsdException w:name="Light List" w:uiPriority="61"/>
-    <w:lsdException w:name="Light Grid" w:uiPriority="62"/>
-    <w:lsdException w:name="Medium Shading 1" w:uiPriority="63"/>
-    <w:lsdException w:name="Medium Shading 2" w:uiPriority="64"/>
-    <w:lsdException w:name="Medium List 1" w:uiPriority="65"/>
-    <w:lsdException w:name="Medium List 2" w:uiPriority="66"/>
-    <w:lsdException w:name="Medium Grid 1" w:uiPriority="67"/>
-    <w:lsdException w:name="Medium Grid 2" w:uiPriority="68"/>
-    <w:lsdException w:name="Medium Grid 3" w:uiPriority="69"/>
-    <w:lsdException w:name="Dark List" w:uiPriority="70"/>
-    <w:lsdException w:name="Colorful Shading" w:uiPriority="71"/>
-    <w:lsdException w:name="Colorful List" w:uiPriority="72"/>
-    <w:lsdException w:name="Colorful Grid" w:uiPriority="73"/>
-    <w:lsdException w:name="Light Shading Accent 1" w:uiPriority="60"/>
-    <w:lsdException w:name="Light List Accent 1" w:uiPriority="61"/>
-    <w:lsdException w:name="Light Grid Accent 1" w:uiPriority="62"/>
-    <w:lsdException w:name="Medium Shading 1 Accent 1" w:uiPriority="63"/>
-    <w:lsdException w:name="Medium Shading 2 Accent 1" w:uiPriority="64"/>
-    <w:lsdException w:name="Medium List 1 Accent 1" w:uiPriority="65"/>
-    <w:lsdException w:name="Revision" w:semiHidden="1"/>
-    <w:lsdException w:name="List Paragraph" w:uiPriority="34" w:qFormat="1"/>
-    <w:lsdException w:name="Quote" w:uiPriority="29" w:qFormat="1"/>
-    <w:lsdException w:name="Intense Quote" w:uiPriority="30" w:qFormat="1"/>
-    <w:lsdException w:name="Medium List 2 Accent 1" w:uiPriority="66"/>
-    <w:lsdException w:name="Medium Grid 1 Accent 1" w:uiPriority="67"/>
-    <w:lsdException w:name="Medium Grid 2 Accent 1" w:uiPriority="68"/>
-    <w:lsdException w:name="Medium Grid 3 Accent 1" w:uiPriority="69"/>
-    <w:lsdException w:name="Dark List Accent 1" w:uiPriority="70"/>
-    <w:lsdException w:name="Colorful Shading Accent 1" w:uiPriority="71"/>
-    <w:lsdException w:name="Colorful List Accent 1" w:uiPriority="72"/>
-    <w:lsdException w:name="Colorful Grid Accent 1" w:uiPriority="73"/>
-    <w:lsdException w:name="Light Shading Accent 2" w:uiPriority="60"/>
-    <w:lsdException w:name="Light List Accent 2" w:uiPriority="61"/>
-    <w:lsdException w:name="Light Grid Accent 2" w:uiPriority="62"/>
-    <w:lsdException w:name="Medium Shading 1 Accent 2" w:uiPriority="63"/>
-    <w:lsdException w:name="Medium Shading 2 Accent 2" w:uiPriority="64"/>
-    <w:lsdException w:name="Medium List 1 Accent 2" w:uiPriority="65"/>
-    <w:lsdException w:name="Medium List 2 Accent 2" w:uiPriority="66"/>
-    <w:lsdException w:name="Medium Grid 1 Accent 2" w:uiPriority="67"/>
-    <w:lsdException w:name="Medium Grid 2 Accent 2" w:uiPriority="68"/>
-    <w:lsdException w:name="Medium Grid 3 Accent 2" w:uiPriority="69"/>
-    <w:lsdException w:name="Dark List Accent 2" w:uiPriority="70"/>
-    <w:lsdException w:name="Colorful Shading Accent 2" w:uiPriority="71"/>
-    <w:lsdException w:name="Colorful List Accent 2" w:uiPriority="72"/>
-    <w:lsdException w:name="Colorful Grid Accent 2" w:uiPriority="73"/>
-    <w:lsdException w:name="Light Shading Accent 3" w:uiPriority="60"/>
-    <w:lsdException w:name="Light List Accent 3" w:uiPriority="61"/>
-    <w:lsdException w:name="Light Grid Accent 3" w:uiPriority="62"/>
-    <w:lsdException w:name="Medium Shading 1 Accent 3" w:uiPriority="63"/>
-    <w:lsdException w:name="Medium Shading 2 Accent 3" w:uiPriority="64"/>
-    <w:lsdException w:name="Medium List 1 Accent 3" w:uiPriority="65"/>
-    <w:lsdException w:name="Medium List 2 Accent 3" w:uiPriority="66"/>
-    <w:lsdException w:name="Medium Grid 1 Accent 3" w:uiPriority="67"/>
-    <w:lsdException w:name="Medium Grid 2 Accent 3" w:uiPriority="68"/>
-    <w:lsdException w:name="Medium Grid 3 Accent 3" w:uiPriority="69"/>
-    <w:lsdException w:name="Dark List Accent 3" w:uiPriority="70"/>
-    <w:lsdException w:name="Colorful Shading Accent 3" w:uiPriority="71"/>
-    <w:lsdException w:name="Colorful List Accent 3" w:uiPriority="72"/>
-    <w:lsdException w:name="Colorful Grid Accent 3" w:uiPriority="73"/>
-    <w:lsdException w:name="Light Shading Accent 4" w:uiPriority="60"/>
-    <w:lsdException w:name="Light List Accent 4" w:uiPriority="61"/>
-    <w:lsdException w:name="Light Grid Accent 4" w:uiPriority="62"/>
-    <w:lsdException w:name="Medium Shading 1 Accent 4" w:uiPriority="63"/>
-    <w:lsdException w:name="Medium Shading 2 Accent 4" w:uiPriority="64"/>
-    <w:lsdException w:name="Medium List 1 Accent 4" w:uiPriority="65"/>
-    <w:lsdException w:name="Medium List 2 Accent 4" w:uiPriority="66"/>
-    <w:lsdException w:name="Medium Grid 1 Accent 4" w:uiPriority="67"/>
-    <w:lsdException w:name="Medium Grid 2 Accent 4" w:uiPriority="68"/>
-    <w:lsdException w:name="Medium Grid 3 Accent 4" w:uiPriority="69"/>
-    <w:lsdException w:name="Dark List Accent 4" w:uiPriority="70"/>
-    <w:lsdException w:name="Colorful Shading Accent 4" w:uiPriority="71"/>
-    <w:lsdException w:name="Colorful List Accent 4" w:uiPriority="72"/>
-    <w:lsdException w:name="Colorful Grid Accent 4" w:uiPriority="73"/>
-    <w:lsdException w:name="Light Shading Accent 5" w:uiPriority="60"/>
-    <w:lsdException w:name="Light List Accent 5" w:uiPriority="61"/>
-    <w:lsdException w:name="Light Grid Accent 5" w:uiPriority="62"/>
-    <w:lsdException w:name="Medium Shading 1 Accent 5" w:uiPriority="63"/>
-    <w:lsdException w:name="Medium Shading 2 Accent 5" w:uiPriority="64"/>
-    <w:lsdException w:name="Medium List 1 Accent 5" w:uiPriority="65"/>
-    <w:lsdException w:name="Medium List 2 Accent 5" w:uiPriority="66"/>
-    <w:lsdException w:name="Medium Grid 1 Accent 5" w:uiPriority="67"/>
-    <w:lsdException w:name="Medium Grid 2 Accent 5" w:uiPriority="68"/>
-    <w:lsdException w:name="Medium Grid 3 Accent 5" w:uiPriority="69"/>
-    <w:lsdException w:name="Dark List Accent 5" w:uiPriority="70"/>
-    <w:lsdException w:name="Colorful Shading Accent 5" w:uiPriority="71"/>
-    <w:lsdException w:name="Colorful List Accent 5" w:uiPriority="72"/>
-    <w:lsdException w:name="Colorful Grid Accent 5" w:uiPriority="73"/>
-    <w:lsdException w:name="Light Shading Accent 6" w:uiPriority="60"/>
-    <w:lsdException w:name="Light List Accent 6" w:uiPriority="61"/>
-    <w:lsdException w:name="Light Grid Accent 6" w:uiPriority="62"/>
-    <w:lsdException w:name="Medium Shading 1 Accent 6" w:uiPriority="63"/>
-    <w:lsdException w:name="Medium Shading 2 Accent 6" w:uiPriority="64"/>
-    <w:lsdException w:name="Medium List 1 Accent 6" w:uiPriority="65"/>
-    <w:lsdException w:name="Medium List 2 Accent 6" w:uiPriority="66"/>
-    <w:lsdException w:name="Medium Grid 1 Accent 6" w:uiPriority="67"/>
-    <w:lsdException w:name="Medium Grid 2 Accent 6" w:uiPriority="68"/>
-    <w:lsdException w:name="Medium Grid 3 Accent 6" w:uiPriority="69"/>
-    <w:lsdException w:name="Dark List Accent 6" w:uiPriority="70"/>
-    <w:lsdException w:name="Colorful Shading Accent 6" w:uiPriority="71"/>
-    <w:lsdException w:name="Colorful List Accent 6" w:uiPriority="72"/>
-    <w:lsdException w:name="Colorful Grid Accent 6" w:uiPriority="73"/>
-    <w:lsdException w:name="Subtle Emphasis" w:uiPriority="19" w:qFormat="1"/>
-    <w:lsdException w:name="Intense Emphasis" w:uiPriority="21" w:qFormat="1"/>
-    <w:lsdException w:name="Subtle Reference" w:uiPriority="31" w:qFormat="1"/>
-    <w:lsdException w:name="Intense Reference" w:uiPriority="32" w:qFormat="1"/>
-    <w:lsdException w:name="Book Title" w:uiPriority="33" w:qFormat="1"/>
-    <w:lsdException w:name="Bibliography" w:semiHidden="1" w:uiPriority="37" w:unhideWhenUsed="1"/>
-    <w:lsdException w:name="TOC Heading" w:semiHidden="1" w:uiPriority="39" w:unhideWhenUsed="1" w:qFormat="1"/>
-    <w:lsdException w:name="Plain Table 1" w:uiPriority="41"/>
-    <w:lsdException w:name="Plain Table 2" w:uiPriority="42"/>
-    <w:lsdException w:name="Plain Table 3" w:uiPriority="43"/>
-    <w:lsdException w:name="Plain Table 4" w:uiPriority="44"/>
-    <w:lsdException w:name="Plain Table 5" w:uiPriority="45"/>
-    <w:lsdException w:name="Grid Table Light" w:uiPriority="40"/>
-    <w:lsdException w:name="Grid Table 1 Light" w:uiPriority="46"/>
-    <w:lsdException w:name="Grid Table 2" w:uiPriority="47"/>
-    <w:lsdException w:name="Grid Table 3" w:uiPriority="48"/>
-    <w:lsdException w:name="Grid Table 4" w:uiPriority="49"/>
-    <w:lsdException w:name="Grid Table 5 Dark" w:uiPriority="50"/>
-    <w:lsdException w:name="Grid Table 6 Colorful" w:uiPriority="51"/>
-    <w:lsdException w:name="Grid Table 7 Colorful" w:uiPriority="52"/>
-    <w:lsdException w:name="Grid Table 1 Light Accent 1" w:uiPriority="46"/>
-    <w:lsdException w:name="Grid Table 2 Accent 1" w:uiPriority="47"/>
-    <w:lsdException w:name="Grid Table 3 Accent 1" w:uiPriority="48"/>
-    <w:lsdException w:name="Grid Table 4 Accent 1" w:uiPriority="49"/>
-    <w:lsdException w:name="Grid Table 5 Dark Accent 1" w:uiPriority="50"/>
-    <w:lsdException w:name="Grid Table 6 Colorful Accent 1" w:uiPriority="51"/>
-    <w:lsdException w:name="Grid Table 7 Colorful Accent 1" w:uiPriority="52"/>
-    <w:lsdException w:name="Grid Table 1 Light Accent 2" w:uiPriority="46"/>
-    <w:lsdException w:name="Grid Table 2 Accent 2" w:uiPriority="47"/>
-    <w:lsdException w:name="Grid Table 3 Accent 2" w:uiPriority="48"/>
-    <w:lsdException w:name="Grid Table 4 Accent 2" w:uiPriority="49"/>
-    <w:lsdException w:name="Grid Table 5 Dark Accent 2" w:uiPriority="50"/>
-    <w:lsdException w:name="Grid Table 6 Colorful Accent 2" w:uiPriority="51"/>
-    <w:lsdException w:name="Grid Table 7 Colorful Accent 2" w:uiPriority="52"/>
-    <w:lsdException w:name="Grid Table 1 Light Accent 3" w:uiPriority="46"/>
-    <w:lsdException w:name="Grid Table 2 Accent 3" w:uiPriority="47"/>
-    <w:lsdException w:name="Grid Table 3 Accent 3" w:uiPriority="48"/>
-    <w:lsdException w:name="Grid Table 4 Accent 3" w:uiPriority="49"/>
-    <w:lsdException w:name="Grid Table 5 Dark Accent 3" w:uiPriority="50"/>
-    <w:lsdException w:name="Grid Table 6 Colorful Accent 3" w:uiPriority="51"/>
-    <w:lsdException w:name="Grid Table 7 Colorful Accent 3" w:uiPriority="52"/>
-    <w:lsdException w:name="Grid Table 1 Light Accent 4" w:uiPriority="46"/>
-    <w:lsdException w:name="Grid Table 2 Accent 4" w:uiPriority="47"/>
-    <w:lsdException w:name="Grid Table 3 Accent 4" w:uiPriority="48"/>
-    <w:lsdException w:name="Grid Table 4 Accent 4" w:uiPriority="49"/>
-    <w:lsdException w:name="Grid Table 5 Dark Accent 4" w:uiPriority="50"/>
-    <w:lsdException w:name="Grid Table 6 Colorful Accent 4" w:uiPriority="51"/>
-    <w:lsdException w:name="Grid Table 7 Colorful Accent 4" w:uiPriority="52"/>
-    <w:lsdException w:name="Grid Table 1 Light Accent 5" w:uiPriority="46"/>
-    <w:lsdException w:name="Grid Table 2 Accent 5" w:uiPriority="47"/>
-    <w:lsdException w:name="Grid Table 3 Accent 5" w:uiPriority="48"/>
-    <w:lsdException w:name="Grid Table 4 Accent 5" w:uiPriority="49"/>
-    <w:lsdException w:name="Grid Table 5 Dark Accent 5" w:uiPriority="50"/>
-    <w:lsdException w:name="Grid Table 6 Colorful Accent 5" w:uiPriority="51"/>
-    <w:lsdException w:name="Grid Table 7 Colorful Accent 5" w:uiPriority="52"/>
-    <w:lsdException w:name="Grid Table 1 Light Accent 6" w:uiPriority="46"/>
-    <w:lsdException w:name="Grid Table 2 Accent 6" w:uiPriority="47"/>
-    <w:lsdException w:name="Grid Table 3 Accent 6" w:uiPriority="48"/>
-    <w:lsdException w:name="Grid Table 4 Accent 6" w:uiPriority="49"/>
-    <w:lsdException w:name="Grid Table 5 Dark Accent 6" w:uiPriority="50"/>
-    <w:lsdException w:name="Grid Table 6 Colorful Accent 6" w:uiPriority="51"/>
-    <w:lsdException w:name="Grid Table 7 Colorful Accent 6" w:uiPriority="52"/>
-    <w:lsdException w:name="List Table 1 Light" w:uiPriority="46"/>
-    <w:lsdException w:name="List Table 2" w:uiPriority="47"/>
-    <w:lsdException w:name="List Table 3" w:uiPriority="48"/>
-    <w:lsdException w:name="List Table 4" w:uiPriority="49"/>
-    <w:lsdException w:name="List Table 5 Dark" w:uiPriority="50"/>
-    <w:lsdException w:name="List Table 6 Colorful" w:uiPriority="51"/>
-    <w:lsdException w:name="List Table 7 Colorful" w:uiPriority="52"/>
-    <w:lsdException w:name="List Table 1 Light Accent 1" w:uiPriority="46"/>
-    <w:lsdException w:name="List Table 2 Accent 1" w:uiPriority="47"/>
-    <w:lsdException w:name="List Table 3 Accent 1" w:uiPriority="48"/>
-    <w:lsdException w:name="List Table 4 Accent 1" w:uiPriority="49"/>
-    <w:lsdException w:name="List Table 5 Dark Accent 1" w:uiPriority="50"/>
-    <w:lsdException w:name="List Table 6 Colorful Accent 1" w:uiPriority="51"/>
-    <w:lsdException w:name="List Table 7 Colorful Accent 1" w:uiPriority="52"/>
-    <w:lsdException w:name="List Table 1 Light Accent 2" w:uiPriority="46"/>
-    <w:lsdException w:name="List Table 2 Accent 2" w:uiPriority="47"/>
-    <w:lsdException w:name="List Table 3 Accent 2" w:uiPriority="48"/>
-    <w:lsdException w:name="List Table 4 Accent 2" w:uiPriority="49"/>
-    <w:lsdException w:name="List Table 5 Dark Accent 2" w:uiPriority="50"/>
-    <w:lsdException w:name="List Table 6 Colorful Accent 2" w:uiPriority="51"/>
-    <w:lsdException w:name="List Table 7 Colorful Accent 2" w:uiPriority="52"/>
-    <w:lsdException w:name="List Table 1 Light Accent 3" w:uiPriority="46"/>
-    <w:lsdException w:name="List Table 2 Accent 3" w:uiPriority="47"/>
-    <w:lsdException w:name="List Table 3 Accent 3" w:uiPriority="48"/>
-    <w:lsdException w:name="List Table 4 Accent 3" w:uiPriority="49"/>
-    <w:lsdException w:name="List Table 5 Dark Accent 3" w:uiPriority="50"/>
-    <w:lsdException w:name="List Table 6 Colorful Accent 3" w:uiPriority="51"/>
-    <w:lsdException w:name="List Table 7 Colorful Accent 3" w:uiPriority="52"/>
-    <w:lsdException w:name="List Table 1 Light Accent 4" w:uiPriority="46"/>
-    <w:lsdException w:name="List Table 2 Accent 4" w:uiPriority="47"/>
-    <w:lsdException w:name="List Table 3 Accent 4" w:uiPriority="48"/>
-    <w:lsdException w:name="List Table 4 Accent 4" w:uiPriority="49"/>
-    <w:lsdException w:name="List Table 5 Dark Accent 4" w:uiPriority="50"/>
-    <w:lsdException w:name="List Table 6 Colorful Accent 4" w:uiPriority="51"/>
-    <w:lsdException w:name="List Table 7 Colorful Accent 4" w:uiPriority="52"/>
-    <w:lsdException w:name="List Table 1 Light Accent 5" w:uiPriority="46"/>
-    <w:lsdException w:name="List Table 2 Accent 5" w:uiPriority="47"/>
-    <w:lsdException w:name="List Table 3 Accent 5" w:uiPriority="48"/>
-    <w:lsdException w:name="List Table 4 Accent 5" w:uiPriority="49"/>
-    <w:lsdException w:name="List Table 5 Dark Accent 5" w:uiPriority="50"/>
-    <w:lsdException w:name="List Table 6 Colorful Accent 5" w:uiPriority="51"/>
-    <w:lsdException w:name="List Table 7 Colorful Accent 5" w:uiPriority="52"/>
-    <w:lsdException w:name="List Table 1 Light Accent 6" w:uiPriority="46"/>
-    <w:lsdException w:name="List Table 2 Accent 6" w:uiPriority="47"/>
-    <w:lsdException w:name="List Table 3 Accent 6" w:uiPriority="48"/>
-    <w:lsdException w:name="List Table 4 Accent 6" w:uiPriority="49"/>
-    <w:lsdException w:name="List Table 5 Dark Accent 6" w:uiPriority="50"/>
-    <w:lsdException w:name="List Table 6 Colorful Accent 6" w:uiPriority="51"/>
-    <w:lsdException w:name="List Table 7 Colorful Accent 6" w:uiPriority="52"/>
-    <w:lsdException w:name="Mention" w:semiHidden="1" w:unhideWhenUsed="1"/>
-    <w:lsdException w:name="Smart Hyperlink" w:semiHidden="1" w:unhideWhenUsed="1"/>
-    <w:lsdException w:name="Hashtag" w:semiHidden="1" w:unhideWhenUsed="1"/>
-    <w:lsdException w:name="Unresolved Mention" w:semiHidden="1" w:unhideWhenUsed="1"/>
-  </w:latentStyles>
-  <w:style w:type="paragraph" w:default="1" w:styleId="Normal">
-    <w:name w:val="Normal"/>
-    <w:qFormat/>
-  </w:style>
-  <w:style w:type="character" w:default="1" w:styleId="DefaultParagraphFont">
-    <w:name w:val="Default Paragraph Font"/>
-    <w:uiPriority w:val="1"/>
-    <w:semiHidden/>
-    <w:unhideWhenUsed/>
-  </w:style>
-  <w:style w:type="table" w:default="1" w:styleId="TableNormal">
-    <w:name w:val="Normal Table"/>
-    <w:uiPriority w:val="99"/>
-    <w:semiHidden/>
-    <w:unhideWhenUsed/>
-    <w:tblPr>
-      <w:tblInd w:w="0" w:type="dxa"/>
-      <w:tblCellMar>
-        <w:top w:w="0" w:type="dxa"/>
-        <w:left w:w="108" w:type="dxa"/>
-        <w:bottom w:w="0" w:type="dxa"/>
-        <w:right w:w="108" w:type="dxa"/>
-      </w:tblCellMar>
-    </w:tblPr>
-  </w:style>
-  <w:style w:type="numbering" w:default="1" w:styleId="NoList">
-    <w:name w:val="No List"/>
-    <w:uiPriority w:val="99"/>
-    <w:semiHidden/>
-    <w:unhideWhenUsed/>
-  </w:style>
-  <w:style w:type="paragraph" w:customStyle="1" w:styleId="68FB1E0427DE46709D1841047D625D91">
-    <w:name w:val="68FB1E0427DE46709D1841047D625D91"/>
-    <w:rsid w:val="00143927"/>
+  <w:style w:type="character" w:customStyle="1" w:styleId="Heading4Char">
+    <w:name w:val="Heading 4 Char"/>
+    <w:basedOn w:val="DefaultParagraphFont"/>
+    <w:link w:val="Heading4"/>
+    <w:uiPriority w:val="9"/>
+    <w:rsid w:val="00CB0D52"/>
+    <w:rPr>
+      <w:rFonts w:asciiTheme="majorHAnsi" w:eastAsiaTheme="majorEastAsia" w:hAnsiTheme="majorHAnsi" w:cstheme="majorBidi"/>
+      <w:i/>
+      <w:iCs/>
+      <w:color w:val="2F5496" w:themeColor="accent1" w:themeShade="BF"/>
+    </w:rPr>
   </w:style>
 </w:styles>
-</file>
-
-<file path=word/glossary/webSettings.xml><?xml version="1.0" encoding="utf-8"?>
-<w:webSettings xmlns:mc="http://schemas.openxmlformats.org/markup-compatibility/2006" xmlns:r="http://schemas.openxmlformats.org/officeDocument/2006/relationships" xmlns:w="http://schemas.openxmlformats.org/wordprocessingml/2006/main" xmlns:w14="http://schemas.microsoft.com/office/word/2010/wordml" xmlns:w15="http://schemas.microsoft.com/office/word/2012/wordml" xmlns:w16cid="http://schemas.microsoft.com/office/word/2016/wordml/cid" xmlns:w16se="http://schemas.microsoft.com/office/word/2015/wordml/symex" mc:Ignorable="w14 w15 w16se w16cid">
-  <w:optimizeForBrowser/>
-  <w:allowPNG/>
-</w:webSettings>
 </file>
 
 <file path=word/theme/theme1.xml><?xml version="1.0" encoding="utf-8"?>
@@ -16000,7 +18296,7 @@
 </file>
 
 <file path=customXml/itemProps1.xml><?xml version="1.0" encoding="utf-8"?>
-<ds:datastoreItem xmlns:ds="http://schemas.openxmlformats.org/officeDocument/2006/customXml" ds:itemID="{5D1E4F3B-2430-482F-A7D7-E2035E7247F3}">
+<ds:datastoreItem xmlns:ds="http://schemas.openxmlformats.org/officeDocument/2006/customXml" ds:itemID="{3CCA878E-A7B5-4EEE-8518-0A885A7A8257}">
   <ds:schemaRefs>
     <ds:schemaRef ds:uri="http://schemas.openxmlformats.org/officeDocument/2006/bibliography"/>
   </ds:schemaRefs>
